--- a/Message_me app - Steps involved.docx
+++ b/Message_me app - Steps involved.docx
@@ -4,17 +4,726 @@
   <w:body>
     <w:p>
       <w:pPr>
+        <w:pStyle w:val="ListParagraph"/>
+        <w:numPr>
+          <w:ilvl w:val="0"/>
+          <w:numId w:val="1"/>
+        </w:numPr>
+        <w:spacing w:line="240" w:lineRule="auto"/>
+        <w:jc w:val="both"/>
+        <w:rPr>
+          <w:b/>
+          <w:bCs/>
+          <w:u w:val="single"/>
+        </w:rPr>
+      </w:pPr>
+      <w:r>
+        <w:rPr>
+          <w:b/>
+          <w:bCs/>
+          <w:u w:val="single"/>
+        </w:rPr>
+        <w:t>Cmd:</w:t>
+      </w:r>
+    </w:p>
+    <w:p>
+      <w:pPr>
+        <w:spacing w:line="240" w:lineRule="auto"/>
+        <w:jc w:val="both"/>
+      </w:pPr>
+      <w:r>
+        <w:t>To check versions,</w:t>
+      </w:r>
+    </w:p>
+    <w:p>
+      <w:pPr>
+        <w:spacing w:line="240" w:lineRule="auto"/>
+        <w:jc w:val="both"/>
+      </w:pPr>
+      <w:r>
+        <w:t>rails -v</w:t>
+      </w:r>
+    </w:p>
+    <w:p>
+      <w:pPr>
+        <w:spacing w:line="240" w:lineRule="auto"/>
+        <w:jc w:val="both"/>
+      </w:pPr>
+      <w:r>
+        <w:t>ruby -v</w:t>
+      </w:r>
+    </w:p>
+    <w:p>
+      <w:pPr>
+        <w:spacing w:line="240" w:lineRule="auto"/>
+        <w:jc w:val="both"/>
+      </w:pPr>
+      <w:r>
+        <w:t xml:space="preserve">rails new message_me </w:t>
+      </w:r>
+      <w:r>
+        <w:tab/>
+      </w:r>
+      <w:r>
+        <w:tab/>
+      </w:r>
+      <w:r>
+        <w:tab/>
+      </w:r>
+      <w:r>
+        <w:t xml:space="preserve">// create app </w:t>
+      </w:r>
+    </w:p>
+    <w:p>
+      <w:pPr>
+        <w:spacing w:line="240" w:lineRule="auto"/>
+        <w:jc w:val="both"/>
+      </w:pPr>
+      <w:r>
+        <w:t xml:space="preserve">ls </w:t>
+      </w:r>
+      <w:r>
+        <w:tab/>
+      </w:r>
+      <w:r>
+        <w:tab/>
+      </w:r>
+      <w:r>
+        <w:tab/>
+      </w:r>
+      <w:r>
+        <w:tab/>
+      </w:r>
+      <w:r>
+        <w:tab/>
+      </w:r>
+      <w:r>
+        <w:t>// list of all files in that folder</w:t>
+      </w:r>
+    </w:p>
+    <w:p>
+      <w:pPr>
+        <w:spacing w:line="240" w:lineRule="auto"/>
+        <w:jc w:val="both"/>
+      </w:pPr>
+      <w:r>
+        <w:t>cd message_me</w:t>
+      </w:r>
+    </w:p>
+    <w:p>
+      <w:pPr>
+        <w:spacing w:line="240" w:lineRule="auto"/>
+        <w:jc w:val="both"/>
+      </w:pPr>
+      <w:r>
+        <w:t>rails s and go to http://localhost:3000/ =&gt; to check if all the files are created properly in the app</w:t>
+      </w:r>
+    </w:p>
+    <w:p>
+      <w:pPr>
+        <w:pStyle w:val="ListParagraph"/>
+        <w:numPr>
+          <w:ilvl w:val="0"/>
+          <w:numId w:val="1"/>
+        </w:numPr>
+        <w:spacing w:line="240" w:lineRule="auto"/>
+        <w:jc w:val="both"/>
+        <w:rPr>
+          <w:b/>
+          <w:bCs/>
+          <w:u w:val="single"/>
+        </w:rPr>
+      </w:pPr>
+      <w:r>
+        <w:rPr>
+          <w:b/>
+          <w:bCs/>
+          <w:u w:val="single"/>
+        </w:rPr>
+        <w:t>Initialize</w:t>
+      </w:r>
+      <w:r>
+        <w:rPr>
+          <w:b/>
+          <w:bCs/>
+          <w:u w:val="single"/>
+        </w:rPr>
+        <w:t xml:space="preserve"> Git hub</w:t>
+      </w:r>
+      <w:r>
+        <w:rPr>
+          <w:b/>
+          <w:bCs/>
+          <w:u w:val="single"/>
+        </w:rPr>
+        <w:t xml:space="preserve"> - Version Control:</w:t>
+      </w:r>
+    </w:p>
+    <w:p>
+      <w:pPr>
+        <w:spacing w:line="240" w:lineRule="auto"/>
+        <w:jc w:val="both"/>
+      </w:pPr>
+      <w:r>
+        <w:t>Create a repo for the msg_me app. While creating, do not check the readme at the bottom.</w:t>
+      </w:r>
+    </w:p>
+    <w:p>
+      <w:pPr>
+        <w:spacing w:line="240" w:lineRule="auto"/>
+        <w:jc w:val="both"/>
+        <w:rPr>
+          <w:u w:val="single"/>
+        </w:rPr>
+      </w:pPr>
+      <w:r>
+        <w:rPr>
+          <w:u w:val="single"/>
+        </w:rPr>
+        <w:t>First time GIT initialization:</w:t>
+      </w:r>
+    </w:p>
+    <w:p>
+      <w:pPr>
+        <w:spacing w:line="240" w:lineRule="auto"/>
+        <w:jc w:val="both"/>
+      </w:pPr>
+      <w:r>
+        <w:t xml:space="preserve">git </w:t>
+      </w:r>
+      <w:proofErr w:type="spellStart"/>
+      <w:r>
+        <w:t>init</w:t>
+      </w:r>
+      <w:proofErr w:type="spellEnd"/>
+    </w:p>
+    <w:p>
+      <w:pPr>
+        <w:spacing w:line="240" w:lineRule="auto"/>
+        <w:jc w:val="both"/>
+      </w:pPr>
+      <w:r>
+        <w:t>g</w:t>
+      </w:r>
+      <w:r>
+        <w:t>it add -A</w:t>
+      </w:r>
+    </w:p>
+    <w:p>
+      <w:pPr>
+        <w:spacing w:line="240" w:lineRule="auto"/>
+        <w:jc w:val="both"/>
+      </w:pPr>
+      <w:r>
+        <w:t>git commit -m "</w:t>
+      </w:r>
+      <w:r>
+        <w:t>Initial Commit</w:t>
+      </w:r>
+      <w:r>
+        <w:t>"</w:t>
+      </w:r>
+    </w:p>
+    <w:p>
+      <w:pPr>
+        <w:spacing w:line="240" w:lineRule="auto"/>
+        <w:jc w:val="both"/>
+      </w:pPr>
+      <w:r>
+        <w:t xml:space="preserve">git remote add origin </w:t>
+      </w:r>
+      <w:r>
+        <w:t>https://github.com/LogaSangeerani/message_me.git</w:t>
+      </w:r>
+    </w:p>
+    <w:p>
+      <w:pPr>
+        <w:spacing w:line="240" w:lineRule="auto"/>
+        <w:jc w:val="both"/>
+      </w:pPr>
+      <w:r>
+        <w:t>git remote -v</w:t>
+      </w:r>
+    </w:p>
+    <w:p>
+      <w:pPr>
+        <w:spacing w:line="240" w:lineRule="auto"/>
+        <w:jc w:val="both"/>
+      </w:pPr>
+      <w:r>
+        <w:t>git push -u origin master</w:t>
+      </w:r>
+    </w:p>
+    <w:p>
+      <w:pPr>
+        <w:spacing w:line="240" w:lineRule="auto"/>
+        <w:jc w:val="both"/>
+      </w:pPr>
+      <w:r>
+        <w:t>git status</w:t>
+      </w:r>
+    </w:p>
+    <w:p>
+      <w:pPr>
+        <w:spacing w:line="240" w:lineRule="auto"/>
+        <w:jc w:val="both"/>
+      </w:pPr>
+      <w:r>
+        <w:rPr>
+          <w:noProof/>
+        </w:rPr>
+        <w:drawing>
+          <wp:inline distT="0" distB="0" distL="0" distR="0" wp14:anchorId="11CF532F" wp14:editId="59B6E40D">
+            <wp:extent cx="3495675" cy="514350"/>
+            <wp:effectExtent l="0" t="0" r="9525" b="0"/>
+            <wp:docPr id="1" name="Picture 1"/>
+            <wp:cNvGraphicFramePr>
+              <a:graphicFrameLocks xmlns:a="http://schemas.openxmlformats.org/drawingml/2006/main" noChangeAspect="1"/>
+            </wp:cNvGraphicFramePr>
+            <a:graphic xmlns:a="http://schemas.openxmlformats.org/drawingml/2006/main">
+              <a:graphicData uri="http://schemas.openxmlformats.org/drawingml/2006/picture">
+                <pic:pic xmlns:pic="http://schemas.openxmlformats.org/drawingml/2006/picture">
+                  <pic:nvPicPr>
+                    <pic:cNvPr id="1" name=""/>
+                    <pic:cNvPicPr/>
+                  </pic:nvPicPr>
+                  <pic:blipFill>
+                    <a:blip r:embed="rId6"/>
+                    <a:stretch>
+                      <a:fillRect/>
+                    </a:stretch>
+                  </pic:blipFill>
+                  <pic:spPr>
+                    <a:xfrm>
+                      <a:off x="0" y="0"/>
+                      <a:ext cx="3495675" cy="514350"/>
+                    </a:xfrm>
+                    <a:prstGeom prst="rect">
+                      <a:avLst/>
+                    </a:prstGeom>
+                  </pic:spPr>
+                </pic:pic>
+              </a:graphicData>
+            </a:graphic>
+          </wp:inline>
+        </w:drawing>
+      </w:r>
+    </w:p>
+    <w:p>
+      <w:pPr>
+        <w:spacing w:line="240" w:lineRule="auto"/>
+        <w:jc w:val="both"/>
+        <w:rPr>
+          <w:u w:val="single"/>
+        </w:rPr>
+      </w:pPr>
+      <w:r>
+        <w:rPr>
+          <w:u w:val="single"/>
+        </w:rPr>
+        <w:t>Usual push to repo:</w:t>
+      </w:r>
+    </w:p>
+    <w:p>
+      <w:pPr>
+        <w:spacing w:line="240" w:lineRule="auto"/>
+        <w:jc w:val="both"/>
+      </w:pPr>
+      <w:r>
+        <w:t>git add -A</w:t>
+      </w:r>
+    </w:p>
+    <w:p>
+      <w:pPr>
+        <w:spacing w:line="240" w:lineRule="auto"/>
+        <w:jc w:val="both"/>
+      </w:pPr>
+      <w:r>
+        <w:t>To commit, git commit -m "Message"</w:t>
+      </w:r>
+    </w:p>
+    <w:p>
+      <w:pPr>
+        <w:spacing w:line="240" w:lineRule="auto"/>
+        <w:jc w:val="both"/>
+      </w:pPr>
+      <w:r>
+        <w:t>git push origin master</w:t>
+      </w:r>
+    </w:p>
+    <w:p>
+      <w:pPr>
+        <w:spacing w:line="240" w:lineRule="auto"/>
+        <w:jc w:val="both"/>
+        <w:rPr>
+          <w:u w:val="single"/>
+        </w:rPr>
+      </w:pPr>
+      <w:r>
+        <w:rPr>
+          <w:u w:val="single"/>
+        </w:rPr>
+        <w:t>Git commands:</w:t>
+      </w:r>
+    </w:p>
+    <w:p>
+      <w:pPr>
+        <w:spacing w:line="240" w:lineRule="auto"/>
+        <w:jc w:val="both"/>
+      </w:pPr>
+      <w:r>
+        <w:lastRenderedPageBreak/>
+        <w:t>git config --list</w:t>
+      </w:r>
+    </w:p>
+    <w:p>
+      <w:pPr>
+        <w:spacing w:line="240" w:lineRule="auto"/>
+        <w:jc w:val="both"/>
+        <w:rPr>
+          <w:u w:val="single"/>
+        </w:rPr>
+      </w:pPr>
+      <w:r>
+        <w:rPr>
+          <w:noProof/>
+        </w:rPr>
+        <w:drawing>
+          <wp:inline distT="0" distB="0" distL="0" distR="0" wp14:anchorId="77E598AD" wp14:editId="3E1F0A9A">
+            <wp:extent cx="6667500" cy="3371850"/>
+            <wp:effectExtent l="0" t="0" r="0" b="0"/>
+            <wp:docPr id="2" name="Picture 2"/>
+            <wp:cNvGraphicFramePr>
+              <a:graphicFrameLocks xmlns:a="http://schemas.openxmlformats.org/drawingml/2006/main" noChangeAspect="1"/>
+            </wp:cNvGraphicFramePr>
+            <a:graphic xmlns:a="http://schemas.openxmlformats.org/drawingml/2006/main">
+              <a:graphicData uri="http://schemas.openxmlformats.org/drawingml/2006/picture">
+                <pic:pic xmlns:pic="http://schemas.openxmlformats.org/drawingml/2006/picture">
+                  <pic:nvPicPr>
+                    <pic:cNvPr id="1" name=""/>
+                    <pic:cNvPicPr/>
+                  </pic:nvPicPr>
+                  <pic:blipFill>
+                    <a:blip r:embed="rId7"/>
+                    <a:stretch>
+                      <a:fillRect/>
+                    </a:stretch>
+                  </pic:blipFill>
+                  <pic:spPr>
+                    <a:xfrm>
+                      <a:off x="0" y="0"/>
+                      <a:ext cx="6667500" cy="3371850"/>
+                    </a:xfrm>
+                    <a:prstGeom prst="rect">
+                      <a:avLst/>
+                    </a:prstGeom>
+                  </pic:spPr>
+                </pic:pic>
+              </a:graphicData>
+            </a:graphic>
+          </wp:inline>
+        </w:drawing>
+      </w:r>
+    </w:p>
+    <w:p>
+      <w:pPr>
+        <w:spacing w:line="240" w:lineRule="auto"/>
+        <w:jc w:val="both"/>
+      </w:pPr>
+      <w:r>
+        <w:t>git remote -</w:t>
+      </w:r>
+      <w:proofErr w:type="gramStart"/>
+      <w:r>
+        <w:t>v</w:t>
+      </w:r>
+      <w:r>
+        <w:t xml:space="preserve">  </w:t>
+      </w:r>
+      <w:r>
+        <w:tab/>
+      </w:r>
+      <w:proofErr w:type="gramEnd"/>
+      <w:r>
+        <w:tab/>
+      </w:r>
+      <w:r>
+        <w:tab/>
+        <w:t xml:space="preserve"> // Tells where the remote repository for the app is</w:t>
+      </w:r>
+    </w:p>
+    <w:p>
+      <w:pPr>
+        <w:spacing w:line="240" w:lineRule="auto"/>
+        <w:jc w:val="both"/>
+      </w:pPr>
+      <w:r>
+        <w:rPr>
+          <w:noProof/>
+        </w:rPr>
+        <w:drawing>
+          <wp:inline distT="0" distB="0" distL="0" distR="0" wp14:anchorId="00C0C011" wp14:editId="7D950C89">
+            <wp:extent cx="4371975" cy="457200"/>
+            <wp:effectExtent l="0" t="0" r="9525" b="0"/>
+            <wp:docPr id="3" name="Picture 3"/>
+            <wp:cNvGraphicFramePr>
+              <a:graphicFrameLocks xmlns:a="http://schemas.openxmlformats.org/drawingml/2006/main" noChangeAspect="1"/>
+            </wp:cNvGraphicFramePr>
+            <a:graphic xmlns:a="http://schemas.openxmlformats.org/drawingml/2006/main">
+              <a:graphicData uri="http://schemas.openxmlformats.org/drawingml/2006/picture">
+                <pic:pic xmlns:pic="http://schemas.openxmlformats.org/drawingml/2006/picture">
+                  <pic:nvPicPr>
+                    <pic:cNvPr id="1" name=""/>
+                    <pic:cNvPicPr/>
+                  </pic:nvPicPr>
+                  <pic:blipFill>
+                    <a:blip r:embed="rId8"/>
+                    <a:stretch>
+                      <a:fillRect/>
+                    </a:stretch>
+                  </pic:blipFill>
+                  <pic:spPr>
+                    <a:xfrm>
+                      <a:off x="0" y="0"/>
+                      <a:ext cx="4371975" cy="457200"/>
+                    </a:xfrm>
+                    <a:prstGeom prst="rect">
+                      <a:avLst/>
+                    </a:prstGeom>
+                  </pic:spPr>
+                </pic:pic>
+              </a:graphicData>
+            </a:graphic>
+          </wp:inline>
+        </w:drawing>
+      </w:r>
+    </w:p>
+    <w:p>
+      <w:pPr>
+        <w:pStyle w:val="ListParagraph"/>
+        <w:numPr>
+          <w:ilvl w:val="0"/>
+          <w:numId w:val="1"/>
+        </w:numPr>
+        <w:spacing w:line="240" w:lineRule="auto"/>
+        <w:jc w:val="both"/>
+        <w:rPr>
+          <w:b/>
+          <w:bCs/>
+          <w:u w:val="single"/>
+        </w:rPr>
+      </w:pPr>
+      <w:r>
+        <w:rPr>
+          <w:b/>
+          <w:bCs/>
+          <w:u w:val="single"/>
+        </w:rPr>
+        <w:t>Roots and Login Routes:</w:t>
+      </w:r>
+    </w:p>
+    <w:p>
+      <w:pPr>
+        <w:spacing w:line="240" w:lineRule="auto"/>
+        <w:jc w:val="both"/>
+        <w:rPr>
+          <w:b/>
+          <w:bCs/>
+          <w:u w:val="single"/>
+        </w:rPr>
+      </w:pPr>
+      <w:r>
+        <w:rPr>
+          <w:noProof/>
+        </w:rPr>
+        <w:drawing>
+          <wp:inline distT="0" distB="0" distL="0" distR="0" wp14:anchorId="65367941" wp14:editId="1A0AC0C3">
+            <wp:extent cx="3276600" cy="1535190"/>
+            <wp:effectExtent l="0" t="0" r="0" b="8255"/>
+            <wp:docPr id="4" name="Picture 4"/>
+            <wp:cNvGraphicFramePr>
+              <a:graphicFrameLocks xmlns:a="http://schemas.openxmlformats.org/drawingml/2006/main" noChangeAspect="1"/>
+            </wp:cNvGraphicFramePr>
+            <a:graphic xmlns:a="http://schemas.openxmlformats.org/drawingml/2006/main">
+              <a:graphicData uri="http://schemas.openxmlformats.org/drawingml/2006/picture">
+                <pic:pic xmlns:pic="http://schemas.openxmlformats.org/drawingml/2006/picture">
+                  <pic:nvPicPr>
+                    <pic:cNvPr id="1" name=""/>
+                    <pic:cNvPicPr/>
+                  </pic:nvPicPr>
+                  <pic:blipFill>
+                    <a:blip r:embed="rId9"/>
+                    <a:stretch>
+                      <a:fillRect/>
+                    </a:stretch>
+                  </pic:blipFill>
+                  <pic:spPr>
+                    <a:xfrm>
+                      <a:off x="0" y="0"/>
+                      <a:ext cx="3302790" cy="1547461"/>
+                    </a:xfrm>
+                    <a:prstGeom prst="rect">
+                      <a:avLst/>
+                    </a:prstGeom>
+                  </pic:spPr>
+                </pic:pic>
+              </a:graphicData>
+            </a:graphic>
+          </wp:inline>
+        </w:drawing>
+      </w:r>
+    </w:p>
+    <w:p>
+      <w:pPr>
+        <w:spacing w:line="240" w:lineRule="auto"/>
+        <w:jc w:val="both"/>
+        <w:rPr>
+          <w:b/>
+          <w:bCs/>
+          <w:u w:val="single"/>
+        </w:rPr>
+      </w:pPr>
+      <w:r>
+        <w:rPr>
+          <w:b/>
+          <w:bCs/>
+          <w:u w:val="single"/>
+        </w:rPr>
+        <w:t>Create Root or index page</w:t>
+      </w:r>
+    </w:p>
+    <w:p>
+      <w:pPr>
+        <w:spacing w:line="240" w:lineRule="auto"/>
+        <w:jc w:val="both"/>
+        <w:rPr>
+          <w:u w:val="single"/>
+        </w:rPr>
+      </w:pPr>
+    </w:p>
+    <w:p>
+      <w:pPr>
+        <w:spacing w:line="240" w:lineRule="auto"/>
+        <w:jc w:val="both"/>
+      </w:pPr>
+    </w:p>
+    <w:p>
+      <w:pPr>
+        <w:spacing w:line="240" w:lineRule="auto"/>
+        <w:jc w:val="both"/>
+      </w:pPr>
+    </w:p>
+    <w:p>
+      <w:pPr>
+        <w:spacing w:line="240" w:lineRule="auto"/>
         <w:jc w:val="both"/>
       </w:pPr>
     </w:p>
     <w:sectPr>
-      <w:pgSz w:w="12240" w:h="15840" w:code="1"/>
+      <w:pgSz w:w="15840" w:h="12240" w:orient="landscape" w:code="1"/>
       <w:pgMar w:top="720" w:right="720" w:bottom="720" w:left="720" w:header="720" w:footer="720" w:gutter="0"/>
       <w:cols w:space="720"/>
       <w:docGrid w:linePitch="360"/>
     </w:sectPr>
   </w:body>
 </w:document>
+</file>
+
+<file path=word/numbering.xml><?xml version="1.0" encoding="utf-8"?>
+<w:numbering xmlns:wpc="http://schemas.microsoft.com/office/word/2010/wordprocessingCanvas" xmlns:cx="http://schemas.microsoft.com/office/drawing/2014/chartex" xmlns:cx1="http://schemas.microsoft.com/office/drawing/2015/9/8/chartex" xmlns:cx2="http://schemas.microsoft.com/office/drawing/2015/10/21/chartex" xmlns:cx3="http://schemas.microsoft.com/office/drawing/2016/5/9/chartex" xmlns:cx4="http://schemas.microsoft.com/office/drawing/2016/5/10/chartex" xmlns:cx5="http://schemas.microsoft.com/office/drawing/2016/5/11/chartex" xmlns:cx6="http://schemas.microsoft.com/office/drawing/2016/5/12/chartex" xmlns:cx7="http://schemas.microsoft.com/office/drawing/2016/5/13/chartex" xmlns:cx8="http://schemas.microsoft.com/office/drawing/2016/5/14/chartex" xmlns:mc="http://schemas.openxmlformats.org/markup-compatibility/2006" xmlns:aink="http://schemas.microsoft.com/office/drawing/2016/ink" xmlns:am3d="http://schemas.microsoft.com/office/drawing/2017/model3d" xmlns:o="urn:schemas-microsoft-com:office:office" xmlns:r="http://schemas.openxmlformats.org/officeDocument/2006/relationships" xmlns:m="http://schemas.openxmlformats.org/officeDocument/2006/math" xmlns:v="urn:schemas-microsoft-com:vml" xmlns:wp14="http://schemas.microsoft.com/office/word/2010/wordprocessingDrawing" xmlns:wp="http://schemas.openxmlformats.org/drawingml/2006/wordprocessingDrawing" xmlns:w10="urn:schemas-microsoft-com:office:word" xmlns:w="http://schemas.openxmlformats.org/wordprocessingml/2006/main" xmlns:w14="http://schemas.microsoft.com/office/word/2010/wordml" xmlns:w15="http://schemas.microsoft.com/office/word/2012/wordml" xmlns:w16cex="http://schemas.microsoft.com/office/word/2018/wordml/cex" xmlns:w16cid="http://schemas.microsoft.com/office/word/2016/wordml/cid" xmlns:w16="http://schemas.microsoft.com/office/word/2018/wordml" xmlns:w16se="http://schemas.microsoft.com/office/word/2015/wordml/symex" xmlns:wpg="http://schemas.microsoft.com/office/word/2010/wordprocessingGroup" xmlns:wpi="http://schemas.microsoft.com/office/word/2010/wordprocessingInk" xmlns:wne="http://schemas.microsoft.com/office/word/2006/wordml" xmlns:wps="http://schemas.microsoft.com/office/word/2010/wordprocessingShape" mc:Ignorable="w14 w15 w16se w16cid w16 w16cex wp14">
+  <w:abstractNum w:abstractNumId="0" w15:restartNumberingAfterBreak="0">
+    <w:nsid w:val="0C2F26A0"/>
+    <w:multiLevelType w:val="hybridMultilevel"/>
+    <w:tmpl w:val="90FED558"/>
+    <w:lvl w:ilvl="0" w:tplc="0409000F">
+      <w:start w:val="1"/>
+      <w:numFmt w:val="decimal"/>
+      <w:lvlText w:val="%1."/>
+      <w:lvlJc w:val="left"/>
+      <w:pPr>
+        <w:ind w:left="720" w:hanging="360"/>
+      </w:pPr>
+      <w:rPr>
+        <w:rFonts w:hint="default"/>
+      </w:rPr>
+    </w:lvl>
+    <w:lvl w:ilvl="1" w:tplc="04090019" w:tentative="1">
+      <w:start w:val="1"/>
+      <w:numFmt w:val="lowerLetter"/>
+      <w:lvlText w:val="%2."/>
+      <w:lvlJc w:val="left"/>
+      <w:pPr>
+        <w:ind w:left="1440" w:hanging="360"/>
+      </w:pPr>
+    </w:lvl>
+    <w:lvl w:ilvl="2" w:tplc="0409001B" w:tentative="1">
+      <w:start w:val="1"/>
+      <w:numFmt w:val="lowerRoman"/>
+      <w:lvlText w:val="%3."/>
+      <w:lvlJc w:val="right"/>
+      <w:pPr>
+        <w:ind w:left="2160" w:hanging="180"/>
+      </w:pPr>
+    </w:lvl>
+    <w:lvl w:ilvl="3" w:tplc="0409000F" w:tentative="1">
+      <w:start w:val="1"/>
+      <w:numFmt w:val="decimal"/>
+      <w:lvlText w:val="%4."/>
+      <w:lvlJc w:val="left"/>
+      <w:pPr>
+        <w:ind w:left="2880" w:hanging="360"/>
+      </w:pPr>
+    </w:lvl>
+    <w:lvl w:ilvl="4" w:tplc="04090019" w:tentative="1">
+      <w:start w:val="1"/>
+      <w:numFmt w:val="lowerLetter"/>
+      <w:lvlText w:val="%5."/>
+      <w:lvlJc w:val="left"/>
+      <w:pPr>
+        <w:ind w:left="3600" w:hanging="360"/>
+      </w:pPr>
+    </w:lvl>
+    <w:lvl w:ilvl="5" w:tplc="0409001B" w:tentative="1">
+      <w:start w:val="1"/>
+      <w:numFmt w:val="lowerRoman"/>
+      <w:lvlText w:val="%6."/>
+      <w:lvlJc w:val="right"/>
+      <w:pPr>
+        <w:ind w:left="4320" w:hanging="180"/>
+      </w:pPr>
+    </w:lvl>
+    <w:lvl w:ilvl="6" w:tplc="0409000F" w:tentative="1">
+      <w:start w:val="1"/>
+      <w:numFmt w:val="decimal"/>
+      <w:lvlText w:val="%7."/>
+      <w:lvlJc w:val="left"/>
+      <w:pPr>
+        <w:ind w:left="5040" w:hanging="360"/>
+      </w:pPr>
+    </w:lvl>
+    <w:lvl w:ilvl="7" w:tplc="04090019" w:tentative="1">
+      <w:start w:val="1"/>
+      <w:numFmt w:val="lowerLetter"/>
+      <w:lvlText w:val="%8."/>
+      <w:lvlJc w:val="left"/>
+      <w:pPr>
+        <w:ind w:left="5760" w:hanging="360"/>
+      </w:pPr>
+    </w:lvl>
+    <w:lvl w:ilvl="8" w:tplc="0409001B" w:tentative="1">
+      <w:start w:val="1"/>
+      <w:numFmt w:val="lowerRoman"/>
+      <w:lvlText w:val="%9."/>
+      <w:lvlJc w:val="right"/>
+      <w:pPr>
+        <w:ind w:left="6480" w:hanging="180"/>
+      </w:pPr>
+    </w:lvl>
+  </w:abstractNum>
+  <w:num w:numId="1">
+    <w:abstractNumId w:val="0"/>
+  </w:num>
+</w:numbering>
 </file>
 
 <file path=word/styles.xml><?xml version="1.0" encoding="utf-8"?>
@@ -189,7 +898,7 @@
     <w:lsdException w:name="Table Web 2" w:semiHidden="1" w:unhideWhenUsed="1"/>
     <w:lsdException w:name="Table Web 3" w:semiHidden="1" w:unhideWhenUsed="1"/>
     <w:lsdException w:name="Balloon Text" w:semiHidden="1" w:unhideWhenUsed="1"/>
-    <w:lsdException w:name="Table Grid" w:semiHidden="1" w:uiPriority="39" w:unhideWhenUsed="1"/>
+    <w:lsdException w:name="Table Grid" w:uiPriority="39"/>
     <w:lsdException w:name="Table Theme" w:semiHidden="1" w:unhideWhenUsed="1"/>
     <w:lsdException w:name="Placeholder Text" w:semiHidden="1"/>
     <w:lsdException w:name="No Spacing" w:uiPriority="1" w:qFormat="1"/>
@@ -443,6 +1152,70 @@
     <w:uiPriority w:val="99"/>
     <w:semiHidden/>
     <w:unhideWhenUsed/>
+  </w:style>
+  <w:style w:type="paragraph" w:styleId="HTMLPreformatted">
+    <w:name w:val="HTML Preformatted"/>
+    <w:basedOn w:val="Normal"/>
+    <w:link w:val="HTMLPreformattedChar"/>
+    <w:uiPriority w:val="99"/>
+    <w:semiHidden/>
+    <w:unhideWhenUsed/>
+    <w:rsid w:val="004921BD"/>
+    <w:pPr>
+      <w:tabs>
+        <w:tab w:val="left" w:pos="916"/>
+        <w:tab w:val="left" w:pos="1832"/>
+        <w:tab w:val="left" w:pos="2748"/>
+        <w:tab w:val="left" w:pos="3664"/>
+        <w:tab w:val="left" w:pos="4580"/>
+        <w:tab w:val="left" w:pos="5496"/>
+        <w:tab w:val="left" w:pos="6412"/>
+        <w:tab w:val="left" w:pos="7328"/>
+        <w:tab w:val="left" w:pos="8244"/>
+        <w:tab w:val="left" w:pos="9160"/>
+        <w:tab w:val="left" w:pos="10076"/>
+        <w:tab w:val="left" w:pos="10992"/>
+        <w:tab w:val="left" w:pos="11908"/>
+        <w:tab w:val="left" w:pos="12824"/>
+        <w:tab w:val="left" w:pos="13740"/>
+        <w:tab w:val="left" w:pos="14656"/>
+      </w:tabs>
+      <w:spacing w:after="0" w:line="240" w:lineRule="auto"/>
+    </w:pPr>
+    <w:rPr>
+      <w:rFonts w:ascii="Courier New" w:eastAsia="Times New Roman" w:hAnsi="Courier New" w:cs="Courier New"/>
+      <w:sz w:val="20"/>
+      <w:szCs w:val="20"/>
+    </w:rPr>
+  </w:style>
+  <w:style w:type="character" w:customStyle="1" w:styleId="HTMLPreformattedChar">
+    <w:name w:val="HTML Preformatted Char"/>
+    <w:basedOn w:val="DefaultParagraphFont"/>
+    <w:link w:val="HTMLPreformatted"/>
+    <w:uiPriority w:val="99"/>
+    <w:semiHidden/>
+    <w:rsid w:val="004921BD"/>
+    <w:rPr>
+      <w:rFonts w:ascii="Courier New" w:eastAsia="Times New Roman" w:hAnsi="Courier New" w:cs="Courier New"/>
+      <w:sz w:val="20"/>
+      <w:szCs w:val="20"/>
+    </w:rPr>
+  </w:style>
+  <w:style w:type="character" w:customStyle="1" w:styleId="user-select-contain">
+    <w:name w:val="user-select-contain"/>
+    <w:basedOn w:val="DefaultParagraphFont"/>
+    <w:rsid w:val="004921BD"/>
+  </w:style>
+  <w:style w:type="paragraph" w:styleId="ListParagraph">
+    <w:name w:val="List Paragraph"/>
+    <w:basedOn w:val="Normal"/>
+    <w:uiPriority w:val="34"/>
+    <w:qFormat/>
+    <w:rsid w:val="004921BD"/>
+    <w:pPr>
+      <w:ind w:left="720"/>
+      <w:contextualSpacing/>
+    </w:pPr>
   </w:style>
 </w:styles>
 </file>
@@ -706,4 +1479,16 @@
     </a:ext>
   </a:extLst>
 </a:theme>
+</file>
+
+<file path=customXml/item1.xml><?xml version="1.0" encoding="utf-8"?>
+<b:Sources xmlns:b="http://schemas.openxmlformats.org/officeDocument/2006/bibliography" xmlns="http://schemas.openxmlformats.org/officeDocument/2006/bibliography" SelectedStyle="\HarvardAnglia2008OfficeOnline.xsl" StyleName="Harvard - Anglia" Version="2008"/>
+</file>
+
+<file path=customXml/itemProps1.xml><?xml version="1.0" encoding="utf-8"?>
+<ds:datastoreItem xmlns:ds="http://schemas.openxmlformats.org/officeDocument/2006/customXml" ds:itemID="{C6394B90-0C85-4A49-9347-74D56D744109}">
+  <ds:schemaRefs>
+    <ds:schemaRef ds:uri="http://schemas.openxmlformats.org/officeDocument/2006/bibliography"/>
+  </ds:schemaRefs>
+</ds:datastoreItem>
 </file>
--- a/Message_me app - Steps involved.docx
+++ b/Message_me app - Steps involved.docx
@@ -4,11 +4,6 @@
   <w:body>
     <w:p>
       <w:pPr>
-        <w:pStyle w:val="ListParagraph"/>
-        <w:numPr>
-          <w:ilvl w:val="0"/>
-          <w:numId w:val="1"/>
-        </w:numPr>
         <w:spacing w:line="240" w:lineRule="auto"/>
         <w:jc w:val="both"/>
         <w:rPr>
@@ -121,11 +116,33 @@
     </w:p>
     <w:p>
       <w:pPr>
-        <w:pStyle w:val="ListParagraph"/>
+        <w:pStyle w:val="Heading1"/>
         <w:numPr>
           <w:ilvl w:val="0"/>
-          <w:numId w:val="1"/>
+          <w:numId w:val="3"/>
         </w:numPr>
+      </w:pPr>
+      <w:r>
+        <w:t>Initialize</w:t>
+      </w:r>
+      <w:r>
+        <w:t xml:space="preserve"> Git hub</w:t>
+      </w:r>
+      <w:r>
+        <w:t xml:space="preserve"> - Version Control:</w:t>
+      </w:r>
+    </w:p>
+    <w:p>
+      <w:pPr>
+        <w:spacing w:line="240" w:lineRule="auto"/>
+        <w:jc w:val="both"/>
+      </w:pPr>
+      <w:r>
+        <w:t>Create a repo for the msg_me app. While creating, do not check the readme at the bottom.</w:t>
+      </w:r>
+    </w:p>
+    <w:p>
+      <w:pPr>
         <w:spacing w:line="240" w:lineRule="auto"/>
         <w:jc w:val="both"/>
         <w:rPr>
@@ -140,46 +157,6 @@
           <w:bCs/>
           <w:u w:val="single"/>
         </w:rPr>
-        <w:t>Initialize</w:t>
-      </w:r>
-      <w:r>
-        <w:rPr>
-          <w:b/>
-          <w:bCs/>
-          <w:u w:val="single"/>
-        </w:rPr>
-        <w:t xml:space="preserve"> Git hub</w:t>
-      </w:r>
-      <w:r>
-        <w:rPr>
-          <w:b/>
-          <w:bCs/>
-          <w:u w:val="single"/>
-        </w:rPr>
-        <w:t xml:space="preserve"> - Version Control:</w:t>
-      </w:r>
-    </w:p>
-    <w:p>
-      <w:pPr>
-        <w:spacing w:line="240" w:lineRule="auto"/>
-        <w:jc w:val="both"/>
-      </w:pPr>
-      <w:r>
-        <w:t>Create a repo for the msg_me app. While creating, do not check the readme at the bottom.</w:t>
-      </w:r>
-    </w:p>
-    <w:p>
-      <w:pPr>
-        <w:spacing w:line="240" w:lineRule="auto"/>
-        <w:jc w:val="both"/>
-        <w:rPr>
-          <w:u w:val="single"/>
-        </w:rPr>
-      </w:pPr>
-      <w:r>
-        <w:rPr>
-          <w:u w:val="single"/>
-        </w:rPr>
         <w:t>First time GIT initialization:</w:t>
       </w:r>
     </w:p>
@@ -189,13 +166,8 @@
         <w:jc w:val="both"/>
       </w:pPr>
       <w:r>
-        <w:t xml:space="preserve">git </w:t>
-      </w:r>
-      <w:proofErr w:type="spellStart"/>
-      <w:r>
-        <w:t>init</w:t>
-      </w:r>
-      <w:proofErr w:type="spellEnd"/>
+        <w:t>git init</w:t>
+      </w:r>
     </w:p>
     <w:p>
       <w:pPr>
@@ -314,11 +286,15 @@
         <w:spacing w:line="240" w:lineRule="auto"/>
         <w:jc w:val="both"/>
         <w:rPr>
+          <w:b/>
+          <w:bCs/>
           <w:u w:val="single"/>
         </w:rPr>
       </w:pPr>
       <w:r>
         <w:rPr>
+          <w:b/>
+          <w:bCs/>
           <w:u w:val="single"/>
         </w:rPr>
         <w:t>Usual push to repo:</w:t>
@@ -356,13 +332,18 @@
         <w:spacing w:line="240" w:lineRule="auto"/>
         <w:jc w:val="both"/>
         <w:rPr>
+          <w:b/>
+          <w:bCs/>
           <w:u w:val="single"/>
         </w:rPr>
       </w:pPr>
       <w:r>
         <w:rPr>
+          <w:b/>
+          <w:bCs/>
           <w:u w:val="single"/>
         </w:rPr>
+        <w:lastRenderedPageBreak/>
         <w:t>Git commands:</w:t>
       </w:r>
     </w:p>
@@ -372,7 +353,6 @@
         <w:jc w:val="both"/>
       </w:pPr>
       <w:r>
-        <w:lastRenderedPageBreak/>
         <w:t>git config --list</w:t>
       </w:r>
     </w:p>
@@ -431,11 +411,7 @@
         <w:jc w:val="both"/>
       </w:pPr>
       <w:r>
-        <w:t>git remote -</w:t>
-      </w:r>
-      <w:proofErr w:type="gramStart"/>
-      <w:r>
-        <w:t>v</w:t>
+        <w:t>git remote -v</w:t>
       </w:r>
       <w:r>
         <w:t xml:space="preserve">  </w:t>
@@ -443,7 +419,6 @@
       <w:r>
         <w:tab/>
       </w:r>
-      <w:proofErr w:type="gramEnd"/>
       <w:r>
         <w:tab/>
       </w:r>
@@ -500,11 +475,18 @@
     </w:p>
     <w:p>
       <w:pPr>
-        <w:pStyle w:val="ListParagraph"/>
+        <w:pStyle w:val="Heading1"/>
         <w:numPr>
           <w:ilvl w:val="0"/>
-          <w:numId w:val="1"/>
+          <w:numId w:val="3"/>
         </w:numPr>
+      </w:pPr>
+      <w:r>
+        <w:t>Roots and Login Routes:</w:t>
+      </w:r>
+    </w:p>
+    <w:p>
+      <w:pPr>
         <w:spacing w:line="240" w:lineRule="auto"/>
         <w:jc w:val="both"/>
         <w:rPr>
@@ -515,30 +497,11 @@
       </w:pPr>
       <w:r>
         <w:rPr>
-          <w:b/>
-          <w:bCs/>
-          <w:u w:val="single"/>
-        </w:rPr>
-        <w:t>Roots and Login Routes:</w:t>
-      </w:r>
-    </w:p>
-    <w:p>
-      <w:pPr>
-        <w:spacing w:line="240" w:lineRule="auto"/>
-        <w:jc w:val="both"/>
-        <w:rPr>
-          <w:b/>
-          <w:bCs/>
-          <w:u w:val="single"/>
-        </w:rPr>
-      </w:pPr>
-      <w:r>
-        <w:rPr>
           <w:noProof/>
         </w:rPr>
         <w:drawing>
-          <wp:inline distT="0" distB="0" distL="0" distR="0" wp14:anchorId="65367941" wp14:editId="1A0AC0C3">
-            <wp:extent cx="3276600" cy="1535190"/>
+          <wp:inline distT="0" distB="0" distL="0" distR="0" wp14:anchorId="65367941" wp14:editId="45B60B9A">
+            <wp:extent cx="2828925" cy="1325440"/>
             <wp:effectExtent l="0" t="0" r="0" b="8255"/>
             <wp:docPr id="4" name="Picture 4"/>
             <wp:cNvGraphicFramePr>
@@ -560,7 +523,7 @@
                   <pic:spPr>
                     <a:xfrm>
                       <a:off x="0" y="0"/>
-                      <a:ext cx="3302790" cy="1547461"/>
+                      <a:ext cx="2872835" cy="1346013"/>
                     </a:xfrm>
                     <a:prstGeom prst="rect">
                       <a:avLst/>
@@ -589,6 +552,7 @@
           <w:bCs/>
           <w:u w:val="single"/>
         </w:rPr>
+        <w:lastRenderedPageBreak/>
         <w:t>Create Root or index page</w:t>
       </w:r>
     </w:p>
@@ -596,28 +560,797 @@
       <w:pPr>
         <w:spacing w:line="240" w:lineRule="auto"/>
         <w:jc w:val="both"/>
-        <w:rPr>
+      </w:pPr>
+      <w:r>
+        <w:t xml:space="preserve">Step 1: </w:t>
+      </w:r>
+      <w:r>
+        <w:t>Routes.rb</w:t>
+      </w:r>
+    </w:p>
+    <w:p>
+      <w:pPr>
+        <w:shd w:val="clear" w:color="auto" w:fill="1E1E1E"/>
+        <w:spacing w:after="0" w:line="285" w:lineRule="atLeast"/>
+        <w:rPr>
+          <w:rFonts w:ascii="Consolas" w:eastAsia="Times New Roman" w:hAnsi="Consolas" w:cs="Times New Roman"/>
+          <w:color w:val="D4D4D4"/>
+          <w:sz w:val="21"/>
+          <w:szCs w:val="21"/>
+        </w:rPr>
+      </w:pPr>
+      <w:r>
+        <w:rPr>
+          <w:rFonts w:ascii="Consolas" w:eastAsia="Times New Roman" w:hAnsi="Consolas" w:cs="Times New Roman"/>
+          <w:color w:val="4EC9B0"/>
+          <w:sz w:val="21"/>
+          <w:szCs w:val="21"/>
+        </w:rPr>
+        <w:t>Rails</w:t>
+      </w:r>
+      <w:r>
+        <w:rPr>
+          <w:rFonts w:ascii="Consolas" w:eastAsia="Times New Roman" w:hAnsi="Consolas" w:cs="Times New Roman"/>
+          <w:color w:val="D4D4D4"/>
+          <w:sz w:val="21"/>
+          <w:szCs w:val="21"/>
+        </w:rPr>
+        <w:t>.</w:t>
+      </w:r>
+      <w:r>
+        <w:rPr>
+          <w:rFonts w:ascii="Consolas" w:eastAsia="Times New Roman" w:hAnsi="Consolas" w:cs="Times New Roman"/>
+          <w:color w:val="DCDCAA"/>
+          <w:sz w:val="21"/>
+          <w:szCs w:val="21"/>
+        </w:rPr>
+        <w:t>application</w:t>
+      </w:r>
+      <w:r>
+        <w:rPr>
+          <w:rFonts w:ascii="Consolas" w:eastAsia="Times New Roman" w:hAnsi="Consolas" w:cs="Times New Roman"/>
+          <w:color w:val="D4D4D4"/>
+          <w:sz w:val="21"/>
+          <w:szCs w:val="21"/>
+        </w:rPr>
+        <w:t>.</w:t>
+      </w:r>
+      <w:r>
+        <w:rPr>
+          <w:rFonts w:ascii="Consolas" w:eastAsia="Times New Roman" w:hAnsi="Consolas" w:cs="Times New Roman"/>
+          <w:color w:val="DCDCAA"/>
+          <w:sz w:val="21"/>
+          <w:szCs w:val="21"/>
+        </w:rPr>
+        <w:t>routes</w:t>
+      </w:r>
+      <w:r>
+        <w:rPr>
+          <w:rFonts w:ascii="Consolas" w:eastAsia="Times New Roman" w:hAnsi="Consolas" w:cs="Times New Roman"/>
+          <w:color w:val="D4D4D4"/>
+          <w:sz w:val="21"/>
+          <w:szCs w:val="21"/>
+        </w:rPr>
+        <w:t>.</w:t>
+      </w:r>
+      <w:r>
+        <w:rPr>
+          <w:rFonts w:ascii="Consolas" w:eastAsia="Times New Roman" w:hAnsi="Consolas" w:cs="Times New Roman"/>
+          <w:color w:val="DCDCAA"/>
+          <w:sz w:val="21"/>
+          <w:szCs w:val="21"/>
+        </w:rPr>
+        <w:t>draw</w:t>
+      </w:r>
+      <w:r>
+        <w:rPr>
+          <w:rFonts w:ascii="Consolas" w:eastAsia="Times New Roman" w:hAnsi="Consolas" w:cs="Times New Roman"/>
+          <w:color w:val="D4D4D4"/>
+          <w:sz w:val="21"/>
+          <w:szCs w:val="21"/>
+        </w:rPr>
+        <w:t> </w:t>
+      </w:r>
+      <w:r>
+        <w:rPr>
+          <w:rFonts w:ascii="Consolas" w:eastAsia="Times New Roman" w:hAnsi="Consolas" w:cs="Times New Roman"/>
+          <w:color w:val="C586C0"/>
+          <w:sz w:val="21"/>
+          <w:szCs w:val="21"/>
+        </w:rPr>
+        <w:t>do</w:t>
+      </w:r>
+    </w:p>
+    <w:p>
+      <w:pPr>
+        <w:shd w:val="clear" w:color="auto" w:fill="1E1E1E"/>
+        <w:spacing w:after="0" w:line="285" w:lineRule="atLeast"/>
+        <w:rPr>
+          <w:rFonts w:ascii="Consolas" w:eastAsia="Times New Roman" w:hAnsi="Consolas" w:cs="Times New Roman"/>
+          <w:color w:val="D4D4D4"/>
+          <w:sz w:val="21"/>
+          <w:szCs w:val="21"/>
+        </w:rPr>
+      </w:pPr>
+      <w:r>
+        <w:rPr>
+          <w:rFonts w:ascii="Consolas" w:eastAsia="Times New Roman" w:hAnsi="Consolas" w:cs="Times New Roman"/>
+          <w:color w:val="D4D4D4"/>
+          <w:sz w:val="21"/>
+          <w:szCs w:val="21"/>
+        </w:rPr>
+        <w:t>  </w:t>
+      </w:r>
+      <w:r>
+        <w:rPr>
+          <w:rFonts w:ascii="Consolas" w:eastAsia="Times New Roman" w:hAnsi="Consolas" w:cs="Times New Roman"/>
+          <w:color w:val="9CDCFE"/>
+          <w:sz w:val="21"/>
+          <w:szCs w:val="21"/>
+        </w:rPr>
+        <w:t>root</w:t>
+      </w:r>
+      <w:r>
+        <w:rPr>
+          <w:rFonts w:ascii="Consolas" w:eastAsia="Times New Roman" w:hAnsi="Consolas" w:cs="Times New Roman"/>
+          <w:color w:val="D4D4D4"/>
+          <w:sz w:val="21"/>
+          <w:szCs w:val="21"/>
+        </w:rPr>
+        <w:t> </w:t>
+      </w:r>
+      <w:r>
+        <w:rPr>
+          <w:rFonts w:ascii="Consolas" w:eastAsia="Times New Roman" w:hAnsi="Consolas" w:cs="Times New Roman"/>
+          <w:color w:val="CE9178"/>
+          <w:sz w:val="21"/>
+          <w:szCs w:val="21"/>
+        </w:rPr>
+        <w:t>'chatroom#index'</w:t>
+      </w:r>
+    </w:p>
+    <w:p>
+      <w:pPr>
+        <w:shd w:val="clear" w:color="auto" w:fill="1E1E1E"/>
+        <w:spacing w:after="0" w:line="285" w:lineRule="atLeast"/>
+        <w:rPr>
+          <w:rFonts w:ascii="Consolas" w:eastAsia="Times New Roman" w:hAnsi="Consolas" w:cs="Times New Roman"/>
+          <w:color w:val="D4D4D4"/>
+          <w:sz w:val="21"/>
+          <w:szCs w:val="21"/>
+        </w:rPr>
+      </w:pPr>
+      <w:r>
+        <w:rPr>
+          <w:rFonts w:ascii="Consolas" w:eastAsia="Times New Roman" w:hAnsi="Consolas" w:cs="Times New Roman"/>
+          <w:color w:val="C586C0"/>
+          <w:sz w:val="21"/>
+          <w:szCs w:val="21"/>
+        </w:rPr>
+        <w:t>end</w:t>
+      </w:r>
+    </w:p>
+    <w:p>
+      <w:pPr>
+        <w:spacing w:line="240" w:lineRule="auto"/>
+        <w:jc w:val="both"/>
+      </w:pPr>
+      <w:r>
+        <w:t>Step 2: Create Controller with index action – chatroom_contoller.rb</w:t>
+      </w:r>
+    </w:p>
+    <w:p>
+      <w:pPr>
+        <w:shd w:val="clear" w:color="auto" w:fill="1E1E1E"/>
+        <w:spacing w:after="0" w:line="285" w:lineRule="atLeast"/>
+        <w:rPr>
+          <w:rFonts w:ascii="Consolas" w:eastAsia="Times New Roman" w:hAnsi="Consolas" w:cs="Times New Roman"/>
+          <w:color w:val="D4D4D4"/>
+          <w:sz w:val="21"/>
+          <w:szCs w:val="21"/>
+        </w:rPr>
+      </w:pPr>
+      <w:r>
+        <w:rPr>
+          <w:rFonts w:ascii="Consolas" w:eastAsia="Times New Roman" w:hAnsi="Consolas" w:cs="Times New Roman"/>
+          <w:color w:val="C586C0"/>
+          <w:sz w:val="21"/>
+          <w:szCs w:val="21"/>
+        </w:rPr>
+        <w:t>class</w:t>
+      </w:r>
+      <w:r>
+        <w:rPr>
+          <w:rFonts w:ascii="Consolas" w:eastAsia="Times New Roman" w:hAnsi="Consolas" w:cs="Times New Roman"/>
+          <w:color w:val="D4D4D4"/>
+          <w:sz w:val="21"/>
+          <w:szCs w:val="21"/>
+        </w:rPr>
+        <w:t> </w:t>
+      </w:r>
+      <w:r>
+        <w:rPr>
+          <w:rFonts w:ascii="Consolas" w:eastAsia="Times New Roman" w:hAnsi="Consolas" w:cs="Times New Roman"/>
+          <w:color w:val="4EC9B0"/>
+          <w:sz w:val="21"/>
+          <w:szCs w:val="21"/>
+        </w:rPr>
+        <w:t>ChatroomController &lt; ApplicationController</w:t>
+      </w:r>
+    </w:p>
+    <w:p>
+      <w:pPr>
+        <w:shd w:val="clear" w:color="auto" w:fill="1E1E1E"/>
+        <w:spacing w:after="0" w:line="285" w:lineRule="atLeast"/>
+        <w:rPr>
+          <w:rFonts w:ascii="Consolas" w:eastAsia="Times New Roman" w:hAnsi="Consolas" w:cs="Times New Roman"/>
+          <w:color w:val="D4D4D4"/>
+          <w:sz w:val="21"/>
+          <w:szCs w:val="21"/>
+        </w:rPr>
+      </w:pPr>
+      <w:r>
+        <w:rPr>
+          <w:rFonts w:ascii="Consolas" w:eastAsia="Times New Roman" w:hAnsi="Consolas" w:cs="Times New Roman"/>
+          <w:color w:val="D4D4D4"/>
+          <w:sz w:val="21"/>
+          <w:szCs w:val="21"/>
+        </w:rPr>
+        <w:t>    </w:t>
+      </w:r>
+      <w:r>
+        <w:rPr>
+          <w:rFonts w:ascii="Consolas" w:eastAsia="Times New Roman" w:hAnsi="Consolas" w:cs="Times New Roman"/>
+          <w:color w:val="C586C0"/>
+          <w:sz w:val="21"/>
+          <w:szCs w:val="21"/>
+        </w:rPr>
+        <w:t>def</w:t>
+      </w:r>
+      <w:r>
+        <w:rPr>
+          <w:rFonts w:ascii="Consolas" w:eastAsia="Times New Roman" w:hAnsi="Consolas" w:cs="Times New Roman"/>
+          <w:color w:val="D4D4D4"/>
+          <w:sz w:val="21"/>
+          <w:szCs w:val="21"/>
+        </w:rPr>
+        <w:t> </w:t>
+      </w:r>
+      <w:r>
+        <w:rPr>
+          <w:rFonts w:ascii="Consolas" w:eastAsia="Times New Roman" w:hAnsi="Consolas" w:cs="Times New Roman"/>
+          <w:color w:val="DCDCAA"/>
+          <w:sz w:val="21"/>
+          <w:szCs w:val="21"/>
+        </w:rPr>
+        <w:t>index</w:t>
+      </w:r>
+    </w:p>
+    <w:p>
+      <w:pPr>
+        <w:shd w:val="clear" w:color="auto" w:fill="1E1E1E"/>
+        <w:spacing w:after="0" w:line="285" w:lineRule="atLeast"/>
+        <w:rPr>
+          <w:rFonts w:ascii="Consolas" w:eastAsia="Times New Roman" w:hAnsi="Consolas" w:cs="Times New Roman"/>
+          <w:color w:val="D4D4D4"/>
+          <w:sz w:val="21"/>
+          <w:szCs w:val="21"/>
+        </w:rPr>
+      </w:pPr>
+      <w:r>
+        <w:rPr>
+          <w:rFonts w:ascii="Consolas" w:eastAsia="Times New Roman" w:hAnsi="Consolas" w:cs="Times New Roman"/>
+          <w:color w:val="D4D4D4"/>
+          <w:sz w:val="21"/>
+          <w:szCs w:val="21"/>
+        </w:rPr>
+        <w:t>        </w:t>
+      </w:r>
+    </w:p>
+    <w:p>
+      <w:pPr>
+        <w:shd w:val="clear" w:color="auto" w:fill="1E1E1E"/>
+        <w:spacing w:after="0" w:line="285" w:lineRule="atLeast"/>
+        <w:rPr>
+          <w:rFonts w:ascii="Consolas" w:eastAsia="Times New Roman" w:hAnsi="Consolas" w:cs="Times New Roman"/>
+          <w:color w:val="D4D4D4"/>
+          <w:sz w:val="21"/>
+          <w:szCs w:val="21"/>
+        </w:rPr>
+      </w:pPr>
+      <w:r>
+        <w:rPr>
+          <w:rFonts w:ascii="Consolas" w:eastAsia="Times New Roman" w:hAnsi="Consolas" w:cs="Times New Roman"/>
+          <w:color w:val="D4D4D4"/>
+          <w:sz w:val="21"/>
+          <w:szCs w:val="21"/>
+        </w:rPr>
+        <w:t>    </w:t>
+      </w:r>
+      <w:r>
+        <w:rPr>
+          <w:rFonts w:ascii="Consolas" w:eastAsia="Times New Roman" w:hAnsi="Consolas" w:cs="Times New Roman"/>
+          <w:color w:val="C586C0"/>
+          <w:sz w:val="21"/>
+          <w:szCs w:val="21"/>
+        </w:rPr>
+        <w:t>end</w:t>
+      </w:r>
+    </w:p>
+    <w:p>
+      <w:pPr>
+        <w:shd w:val="clear" w:color="auto" w:fill="1E1E1E"/>
+        <w:spacing w:after="0" w:line="285" w:lineRule="atLeast"/>
+        <w:rPr>
+          <w:rFonts w:ascii="Consolas" w:eastAsia="Times New Roman" w:hAnsi="Consolas" w:cs="Times New Roman"/>
+          <w:color w:val="C586C0"/>
+          <w:sz w:val="21"/>
+          <w:szCs w:val="21"/>
+        </w:rPr>
+      </w:pPr>
+      <w:r>
+        <w:rPr>
+          <w:rFonts w:ascii="Consolas" w:eastAsia="Times New Roman" w:hAnsi="Consolas" w:cs="Times New Roman"/>
+          <w:color w:val="C586C0"/>
+          <w:sz w:val="21"/>
+          <w:szCs w:val="21"/>
+        </w:rPr>
+        <w:t>end</w:t>
+      </w:r>
+    </w:p>
+    <w:p>
+      <w:pPr>
+        <w:spacing w:line="240" w:lineRule="auto"/>
+        <w:jc w:val="both"/>
+      </w:pPr>
+      <w:r>
+        <w:t>Step 3: Create folder for chatroom controller view and create index file.</w:t>
+      </w:r>
+    </w:p>
+    <w:p>
+      <w:pPr>
+        <w:spacing w:line="240" w:lineRule="auto"/>
+        <w:jc w:val="both"/>
+      </w:pPr>
+      <w:r>
+        <w:rPr>
+          <w:noProof/>
+        </w:rPr>
+        <w:drawing>
+          <wp:inline distT="0" distB="0" distL="0" distR="0" wp14:anchorId="1AD51BA8" wp14:editId="7C92C48F">
+            <wp:extent cx="1695450" cy="1552575"/>
+            <wp:effectExtent l="0" t="0" r="0" b="9525"/>
+            <wp:docPr id="6" name="Picture 6"/>
+            <wp:cNvGraphicFramePr>
+              <a:graphicFrameLocks xmlns:a="http://schemas.openxmlformats.org/drawingml/2006/main" noChangeAspect="1"/>
+            </wp:cNvGraphicFramePr>
+            <a:graphic xmlns:a="http://schemas.openxmlformats.org/drawingml/2006/main">
+              <a:graphicData uri="http://schemas.openxmlformats.org/drawingml/2006/picture">
+                <pic:pic xmlns:pic="http://schemas.openxmlformats.org/drawingml/2006/picture">
+                  <pic:nvPicPr>
+                    <pic:cNvPr id="1" name=""/>
+                    <pic:cNvPicPr/>
+                  </pic:nvPicPr>
+                  <pic:blipFill>
+                    <a:blip r:embed="rId10"/>
+                    <a:stretch>
+                      <a:fillRect/>
+                    </a:stretch>
+                  </pic:blipFill>
+                  <pic:spPr>
+                    <a:xfrm>
+                      <a:off x="0" y="0"/>
+                      <a:ext cx="1695450" cy="1552575"/>
+                    </a:xfrm>
+                    <a:prstGeom prst="rect">
+                      <a:avLst/>
+                    </a:prstGeom>
+                  </pic:spPr>
+                </pic:pic>
+              </a:graphicData>
+            </a:graphic>
+          </wp:inline>
+        </w:drawing>
+      </w:r>
+    </w:p>
+    <w:p>
+      <w:pPr>
+        <w:spacing w:line="240" w:lineRule="auto"/>
+        <w:jc w:val="both"/>
+      </w:pPr>
+      <w:r>
+        <w:rPr>
+          <w:b/>
+          <w:bCs/>
           <w:u w:val="single"/>
         </w:rPr>
-      </w:pPr>
-    </w:p>
-    <w:p>
-      <w:pPr>
-        <w:spacing w:line="240" w:lineRule="auto"/>
-        <w:jc w:val="both"/>
-      </w:pPr>
-    </w:p>
-    <w:p>
-      <w:pPr>
-        <w:spacing w:line="240" w:lineRule="auto"/>
-        <w:jc w:val="both"/>
-      </w:pPr>
-    </w:p>
-    <w:p>
-      <w:pPr>
-        <w:spacing w:line="240" w:lineRule="auto"/>
-        <w:jc w:val="both"/>
-      </w:pPr>
+        <w:t>Login route</w:t>
+      </w:r>
+      <w:r>
+        <w:t xml:space="preserve"> -&gt; Same procedure </w:t>
+      </w:r>
+    </w:p>
+    <w:p>
+      <w:pPr>
+        <w:spacing w:line="240" w:lineRule="auto"/>
+        <w:jc w:val="both"/>
+      </w:pPr>
+      <w:r>
+        <w:t xml:space="preserve">Step 1: </w:t>
+      </w:r>
+      <w:r>
+        <w:t>Routes.rb</w:t>
+      </w:r>
+    </w:p>
+    <w:p>
+      <w:pPr>
+        <w:shd w:val="clear" w:color="auto" w:fill="1E1E1E"/>
+        <w:spacing w:after="0" w:line="285" w:lineRule="atLeast"/>
+        <w:rPr>
+          <w:rFonts w:ascii="Consolas" w:eastAsia="Times New Roman" w:hAnsi="Consolas" w:cs="Times New Roman"/>
+          <w:color w:val="CE9178"/>
+          <w:sz w:val="21"/>
+          <w:szCs w:val="21"/>
+        </w:rPr>
+      </w:pPr>
+      <w:r>
+        <w:rPr>
+          <w:rFonts w:ascii="Consolas" w:eastAsia="Times New Roman" w:hAnsi="Consolas" w:cs="Times New Roman"/>
+          <w:color w:val="9CDCFE"/>
+          <w:sz w:val="21"/>
+          <w:szCs w:val="21"/>
+        </w:rPr>
+        <w:t>get</w:t>
+      </w:r>
+      <w:r>
+        <w:rPr>
+          <w:rFonts w:ascii="Consolas" w:eastAsia="Times New Roman" w:hAnsi="Consolas" w:cs="Times New Roman"/>
+          <w:color w:val="D4D4D4"/>
+          <w:sz w:val="21"/>
+          <w:szCs w:val="21"/>
+        </w:rPr>
+        <w:t> </w:t>
+      </w:r>
+      <w:r>
+        <w:rPr>
+          <w:rFonts w:ascii="Consolas" w:eastAsia="Times New Roman" w:hAnsi="Consolas" w:cs="Times New Roman"/>
+          <w:color w:val="CE9178"/>
+          <w:sz w:val="21"/>
+          <w:szCs w:val="21"/>
+        </w:rPr>
+        <w:t>'login'</w:t>
+      </w:r>
+      <w:r>
+        <w:rPr>
+          <w:rFonts w:ascii="Consolas" w:eastAsia="Times New Roman" w:hAnsi="Consolas" w:cs="Times New Roman"/>
+          <w:color w:val="D4D4D4"/>
+          <w:sz w:val="21"/>
+          <w:szCs w:val="21"/>
+        </w:rPr>
+        <w:t>, </w:t>
+      </w:r>
+      <w:r>
+        <w:rPr>
+          <w:rFonts w:ascii="Consolas" w:eastAsia="Times New Roman" w:hAnsi="Consolas" w:cs="Times New Roman"/>
+          <w:color w:val="569CD6"/>
+          <w:sz w:val="21"/>
+          <w:szCs w:val="21"/>
+        </w:rPr>
+        <w:t>to:</w:t>
+      </w:r>
+      <w:r>
+        <w:rPr>
+          <w:rFonts w:ascii="Consolas" w:eastAsia="Times New Roman" w:hAnsi="Consolas" w:cs="Times New Roman"/>
+          <w:color w:val="D4D4D4"/>
+          <w:sz w:val="21"/>
+          <w:szCs w:val="21"/>
+        </w:rPr>
+        <w:t> </w:t>
+      </w:r>
+      <w:r>
+        <w:rPr>
+          <w:rFonts w:ascii="Consolas" w:eastAsia="Times New Roman" w:hAnsi="Consolas" w:cs="Times New Roman"/>
+          <w:color w:val="CE9178"/>
+          <w:sz w:val="21"/>
+          <w:szCs w:val="21"/>
+        </w:rPr>
+        <w:t>'sessions#new'</w:t>
+      </w:r>
+    </w:p>
+    <w:p>
+      <w:pPr>
+        <w:spacing w:line="240" w:lineRule="auto"/>
+        <w:jc w:val="both"/>
+      </w:pPr>
+      <w:r>
+        <w:t>Step 2 and 3 -&gt; same as root route. Create controller, action and view</w:t>
+      </w:r>
+    </w:p>
+    <w:p>
+      <w:pPr>
+        <w:pStyle w:val="Heading1"/>
+        <w:numPr>
+          <w:ilvl w:val="0"/>
+          <w:numId w:val="3"/>
+        </w:numPr>
+      </w:pPr>
+      <w:r>
+        <w:t>Install Semantic UI</w:t>
+      </w:r>
+    </w:p>
+    <w:p>
+      <w:pPr>
+        <w:pStyle w:val="ListParagraph"/>
+        <w:numPr>
+          <w:ilvl w:val="0"/>
+          <w:numId w:val="4"/>
+        </w:numPr>
+      </w:pPr>
+      <w:r>
+        <w:t xml:space="preserve">Install Sematic ui gem. </w:t>
+      </w:r>
+      <w:r>
+        <w:t>Go to “</w:t>
+      </w:r>
+      <w:hyperlink r:id="rId11" w:history="1">
+        <w:r>
+          <w:rPr>
+            <w:rStyle w:val="Hyperlink"/>
+          </w:rPr>
+          <w:t>https://github.com/doabit/semantic-ui-sass</w:t>
+        </w:r>
+      </w:hyperlink>
+      <w:r>
+        <w:t>”</w:t>
+      </w:r>
+    </w:p>
+    <w:p>
+      <w:pPr>
+        <w:pStyle w:val="HTMLPreformatted"/>
+        <w:numPr>
+          <w:ilvl w:val="0"/>
+          <w:numId w:val="4"/>
+        </w:numPr>
+        <w:shd w:val="clear" w:color="auto" w:fill="F6F8FA"/>
+        <w:rPr>
+          <w:rFonts w:asciiTheme="minorHAnsi" w:eastAsiaTheme="minorHAnsi" w:hAnsiTheme="minorHAnsi" w:cstheme="minorBidi"/>
+          <w:sz w:val="22"/>
+          <w:szCs w:val="22"/>
+        </w:rPr>
+      </w:pPr>
+      <w:r>
+        <w:rPr>
+          <w:rFonts w:asciiTheme="minorHAnsi" w:eastAsiaTheme="minorHAnsi" w:hAnsiTheme="minorHAnsi" w:cstheme="minorBidi"/>
+          <w:sz w:val="22"/>
+          <w:szCs w:val="22"/>
+        </w:rPr>
+        <w:t xml:space="preserve">Add this to the Gemfile: </w:t>
+      </w:r>
+      <w:r>
+        <w:rPr>
+          <w:rFonts w:asciiTheme="minorHAnsi" w:eastAsiaTheme="minorHAnsi" w:hAnsiTheme="minorHAnsi" w:cstheme="minorBidi"/>
+          <w:sz w:val="22"/>
+          <w:szCs w:val="22"/>
+        </w:rPr>
+        <w:tab/>
+      </w:r>
+      <w:r>
+        <w:rPr>
+          <w:rFonts w:asciiTheme="minorHAnsi" w:eastAsiaTheme="minorHAnsi" w:hAnsiTheme="minorHAnsi" w:cstheme="minorBidi"/>
+          <w:sz w:val="22"/>
+          <w:szCs w:val="22"/>
+        </w:rPr>
+        <w:t>gem 'semantic-ui-sass'</w:t>
+      </w:r>
+      <w:r>
+        <w:rPr>
+          <w:rFonts w:asciiTheme="minorHAnsi" w:eastAsiaTheme="minorHAnsi" w:hAnsiTheme="minorHAnsi" w:cstheme="minorBidi"/>
+          <w:sz w:val="22"/>
+          <w:szCs w:val="22"/>
+        </w:rPr>
+        <w:t xml:space="preserve"> and gem ‘jquery-rails’</w:t>
+      </w:r>
+    </w:p>
+    <w:p>
+      <w:pPr>
+        <w:pStyle w:val="HTMLPreformatted"/>
+        <w:shd w:val="clear" w:color="auto" w:fill="F6F8FA"/>
+        <w:rPr>
+          <w:rFonts w:asciiTheme="minorHAnsi" w:eastAsiaTheme="minorHAnsi" w:hAnsiTheme="minorHAnsi" w:cstheme="minorBidi"/>
+          <w:sz w:val="22"/>
+          <w:szCs w:val="22"/>
+        </w:rPr>
+      </w:pPr>
+      <w:r>
+        <w:rPr>
+          <w:noProof/>
+        </w:rPr>
+        <w:lastRenderedPageBreak/>
+        <w:drawing>
+          <wp:inline distT="0" distB="0" distL="0" distR="0" wp14:anchorId="5D364C4A" wp14:editId="07199305">
+            <wp:extent cx="4295775" cy="1143000"/>
+            <wp:effectExtent l="0" t="0" r="9525" b="0"/>
+            <wp:docPr id="9" name="Picture 9"/>
+            <wp:cNvGraphicFramePr>
+              <a:graphicFrameLocks xmlns:a="http://schemas.openxmlformats.org/drawingml/2006/main" noChangeAspect="1"/>
+            </wp:cNvGraphicFramePr>
+            <a:graphic xmlns:a="http://schemas.openxmlformats.org/drawingml/2006/main">
+              <a:graphicData uri="http://schemas.openxmlformats.org/drawingml/2006/picture">
+                <pic:pic xmlns:pic="http://schemas.openxmlformats.org/drawingml/2006/picture">
+                  <pic:nvPicPr>
+                    <pic:cNvPr id="1" name=""/>
+                    <pic:cNvPicPr/>
+                  </pic:nvPicPr>
+                  <pic:blipFill>
+                    <a:blip r:embed="rId12"/>
+                    <a:stretch>
+                      <a:fillRect/>
+                    </a:stretch>
+                  </pic:blipFill>
+                  <pic:spPr>
+                    <a:xfrm>
+                      <a:off x="0" y="0"/>
+                      <a:ext cx="4295775" cy="1143000"/>
+                    </a:xfrm>
+                    <a:prstGeom prst="rect">
+                      <a:avLst/>
+                    </a:prstGeom>
+                  </pic:spPr>
+                </pic:pic>
+              </a:graphicData>
+            </a:graphic>
+          </wp:inline>
+        </w:drawing>
+      </w:r>
+    </w:p>
+    <w:p>
+      <w:pPr>
+        <w:pStyle w:val="ListParagraph"/>
+        <w:numPr>
+          <w:ilvl w:val="0"/>
+          <w:numId w:val="4"/>
+        </w:numPr>
+        <w:spacing w:line="240" w:lineRule="auto"/>
+      </w:pPr>
+      <w:r>
+        <w:t>Cmd:    bundle install</w:t>
+      </w:r>
+    </w:p>
+    <w:p>
+      <w:pPr>
+        <w:pStyle w:val="HTMLPreformatted"/>
+        <w:numPr>
+          <w:ilvl w:val="0"/>
+          <w:numId w:val="4"/>
+        </w:numPr>
+        <w:shd w:val="clear" w:color="auto" w:fill="F6F8FA"/>
+        <w:rPr>
+          <w:rFonts w:asciiTheme="minorHAnsi" w:eastAsiaTheme="minorHAnsi" w:hAnsiTheme="minorHAnsi" w:cstheme="minorBidi"/>
+          <w:sz w:val="22"/>
+          <w:szCs w:val="22"/>
+        </w:rPr>
+      </w:pPr>
+      <w:r>
+        <w:rPr>
+          <w:rFonts w:asciiTheme="minorHAnsi" w:eastAsiaTheme="minorHAnsi" w:hAnsiTheme="minorHAnsi" w:cstheme="minorBidi"/>
+          <w:sz w:val="22"/>
+          <w:szCs w:val="22"/>
+        </w:rPr>
+        <w:t xml:space="preserve">For CSS, create a custom.css.scss file in app -&gt; assests -&gt; stylesheets. And paste this code: </w:t>
+      </w:r>
+      <w:r>
+        <w:rPr>
+          <w:rFonts w:asciiTheme="minorHAnsi" w:eastAsiaTheme="minorHAnsi" w:hAnsiTheme="minorHAnsi" w:cstheme="minorBidi"/>
+          <w:sz w:val="22"/>
+          <w:szCs w:val="22"/>
+        </w:rPr>
+        <w:tab/>
+      </w:r>
+      <w:r>
+        <w:rPr>
+          <w:rFonts w:eastAsiaTheme="minorHAnsi" w:cstheme="minorBidi"/>
+          <w:sz w:val="22"/>
+          <w:szCs w:val="22"/>
+        </w:rPr>
+        <w:t>@import</w:t>
+      </w:r>
+      <w:r>
+        <w:rPr>
+          <w:rFonts w:asciiTheme="minorHAnsi" w:eastAsiaTheme="minorHAnsi" w:hAnsiTheme="minorHAnsi" w:cstheme="minorBidi"/>
+          <w:sz w:val="22"/>
+          <w:szCs w:val="22"/>
+        </w:rPr>
+        <w:t xml:space="preserve"> </w:t>
+      </w:r>
+      <w:r>
+        <w:rPr>
+          <w:rFonts w:eastAsiaTheme="minorHAnsi" w:cstheme="minorBidi"/>
+          <w:sz w:val="22"/>
+          <w:szCs w:val="22"/>
+        </w:rPr>
+        <w:t>“</w:t>
+      </w:r>
+      <w:r>
+        <w:rPr>
+          <w:rFonts w:eastAsiaTheme="minorHAnsi" w:cstheme="minorBidi"/>
+          <w:sz w:val="22"/>
+          <w:szCs w:val="22"/>
+        </w:rPr>
+        <w:t>semantic-ui"</w:t>
+      </w:r>
+      <w:r>
+        <w:rPr>
+          <w:rFonts w:asciiTheme="minorHAnsi" w:eastAsiaTheme="minorHAnsi" w:hAnsiTheme="minorHAnsi" w:cstheme="minorBidi"/>
+          <w:sz w:val="22"/>
+          <w:szCs w:val="22"/>
+        </w:rPr>
+        <w:t>;</w:t>
+      </w:r>
+    </w:p>
+    <w:p>
+      <w:pPr>
+        <w:pStyle w:val="HTMLPreformatted"/>
+        <w:numPr>
+          <w:ilvl w:val="0"/>
+          <w:numId w:val="4"/>
+        </w:numPr>
+        <w:shd w:val="clear" w:color="auto" w:fill="F6F8FA"/>
+        <w:rPr>
+          <w:rFonts w:asciiTheme="minorHAnsi" w:eastAsiaTheme="minorHAnsi" w:hAnsiTheme="minorHAnsi" w:cstheme="minorBidi"/>
+          <w:sz w:val="22"/>
+          <w:szCs w:val="22"/>
+        </w:rPr>
+      </w:pPr>
+      <w:r>
+        <w:rPr>
+          <w:rFonts w:asciiTheme="minorHAnsi" w:eastAsiaTheme="minorHAnsi" w:hAnsiTheme="minorHAnsi" w:cstheme="minorBidi"/>
+          <w:sz w:val="22"/>
+          <w:szCs w:val="22"/>
+        </w:rPr>
+        <w:t>Follow the below steps.</w:t>
+      </w:r>
+    </w:p>
+    <w:p>
+      <w:r>
+        <w:rPr>
+          <w:noProof/>
+        </w:rPr>
+        <w:drawing>
+          <wp:inline distT="0" distB="0" distL="0" distR="0" wp14:anchorId="3CC4ADF2" wp14:editId="6051F554">
+            <wp:extent cx="5381625" cy="4391025"/>
+            <wp:effectExtent l="0" t="0" r="9525" b="9525"/>
+            <wp:docPr id="11" name="Picture 11"/>
+            <wp:cNvGraphicFramePr>
+              <a:graphicFrameLocks xmlns:a="http://schemas.openxmlformats.org/drawingml/2006/main" noChangeAspect="1"/>
+            </wp:cNvGraphicFramePr>
+            <a:graphic xmlns:a="http://schemas.openxmlformats.org/drawingml/2006/main">
+              <a:graphicData uri="http://schemas.openxmlformats.org/drawingml/2006/picture">
+                <pic:pic xmlns:pic="http://schemas.openxmlformats.org/drawingml/2006/picture">
+                  <pic:nvPicPr>
+                    <pic:cNvPr id="1" name=""/>
+                    <pic:cNvPicPr/>
+                  </pic:nvPicPr>
+                  <pic:blipFill>
+                    <a:blip r:embed="rId13"/>
+                    <a:stretch>
+                      <a:fillRect/>
+                    </a:stretch>
+                  </pic:blipFill>
+                  <pic:spPr>
+                    <a:xfrm>
+                      <a:off x="0" y="0"/>
+                      <a:ext cx="5381625" cy="4391025"/>
+                    </a:xfrm>
+                    <a:prstGeom prst="rect">
+                      <a:avLst/>
+                    </a:prstGeom>
+                  </pic:spPr>
+                </pic:pic>
+              </a:graphicData>
+            </a:graphic>
+          </wp:inline>
+        </w:drawing>
+      </w:r>
     </w:p>
     <w:sectPr>
       <w:pgSz w:w="15840" w:h="12240" w:orient="landscape" w:code="1"/>
@@ -720,8 +1453,281 @@
       </w:pPr>
     </w:lvl>
   </w:abstractNum>
+  <w:abstractNum w:abstractNumId="1" w15:restartNumberingAfterBreak="0">
+    <w:nsid w:val="100E1E4D"/>
+    <w:multiLevelType w:val="hybridMultilevel"/>
+    <w:tmpl w:val="F9BADAA6"/>
+    <w:lvl w:ilvl="0" w:tplc="0409000F">
+      <w:start w:val="1"/>
+      <w:numFmt w:val="decimal"/>
+      <w:lvlText w:val="%1."/>
+      <w:lvlJc w:val="left"/>
+      <w:pPr>
+        <w:ind w:left="720" w:hanging="360"/>
+      </w:pPr>
+      <w:rPr>
+        <w:rFonts w:hint="default"/>
+      </w:rPr>
+    </w:lvl>
+    <w:lvl w:ilvl="1" w:tplc="04090019" w:tentative="1">
+      <w:start w:val="1"/>
+      <w:numFmt w:val="lowerLetter"/>
+      <w:lvlText w:val="%2."/>
+      <w:lvlJc w:val="left"/>
+      <w:pPr>
+        <w:ind w:left="1440" w:hanging="360"/>
+      </w:pPr>
+    </w:lvl>
+    <w:lvl w:ilvl="2" w:tplc="0409001B" w:tentative="1">
+      <w:start w:val="1"/>
+      <w:numFmt w:val="lowerRoman"/>
+      <w:lvlText w:val="%3."/>
+      <w:lvlJc w:val="right"/>
+      <w:pPr>
+        <w:ind w:left="2160" w:hanging="180"/>
+      </w:pPr>
+    </w:lvl>
+    <w:lvl w:ilvl="3" w:tplc="0409000F" w:tentative="1">
+      <w:start w:val="1"/>
+      <w:numFmt w:val="decimal"/>
+      <w:lvlText w:val="%4."/>
+      <w:lvlJc w:val="left"/>
+      <w:pPr>
+        <w:ind w:left="2880" w:hanging="360"/>
+      </w:pPr>
+    </w:lvl>
+    <w:lvl w:ilvl="4" w:tplc="04090019" w:tentative="1">
+      <w:start w:val="1"/>
+      <w:numFmt w:val="lowerLetter"/>
+      <w:lvlText w:val="%5."/>
+      <w:lvlJc w:val="left"/>
+      <w:pPr>
+        <w:ind w:left="3600" w:hanging="360"/>
+      </w:pPr>
+    </w:lvl>
+    <w:lvl w:ilvl="5" w:tplc="0409001B" w:tentative="1">
+      <w:start w:val="1"/>
+      <w:numFmt w:val="lowerRoman"/>
+      <w:lvlText w:val="%6."/>
+      <w:lvlJc w:val="right"/>
+      <w:pPr>
+        <w:ind w:left="4320" w:hanging="180"/>
+      </w:pPr>
+    </w:lvl>
+    <w:lvl w:ilvl="6" w:tplc="0409000F" w:tentative="1">
+      <w:start w:val="1"/>
+      <w:numFmt w:val="decimal"/>
+      <w:lvlText w:val="%7."/>
+      <w:lvlJc w:val="left"/>
+      <w:pPr>
+        <w:ind w:left="5040" w:hanging="360"/>
+      </w:pPr>
+    </w:lvl>
+    <w:lvl w:ilvl="7" w:tplc="04090019" w:tentative="1">
+      <w:start w:val="1"/>
+      <w:numFmt w:val="lowerLetter"/>
+      <w:lvlText w:val="%8."/>
+      <w:lvlJc w:val="left"/>
+      <w:pPr>
+        <w:ind w:left="5760" w:hanging="360"/>
+      </w:pPr>
+    </w:lvl>
+    <w:lvl w:ilvl="8" w:tplc="0409001B" w:tentative="1">
+      <w:start w:val="1"/>
+      <w:numFmt w:val="lowerRoman"/>
+      <w:lvlText w:val="%9."/>
+      <w:lvlJc w:val="right"/>
+      <w:pPr>
+        <w:ind w:left="6480" w:hanging="180"/>
+      </w:pPr>
+    </w:lvl>
+  </w:abstractNum>
+  <w:abstractNum w:abstractNumId="2" w15:restartNumberingAfterBreak="0">
+    <w:nsid w:val="144B4373"/>
+    <w:multiLevelType w:val="hybridMultilevel"/>
+    <w:tmpl w:val="E236C0AA"/>
+    <w:lvl w:ilvl="0" w:tplc="0409000F">
+      <w:start w:val="1"/>
+      <w:numFmt w:val="decimal"/>
+      <w:lvlText w:val="%1."/>
+      <w:lvlJc w:val="left"/>
+      <w:pPr>
+        <w:ind w:left="720" w:hanging="360"/>
+      </w:pPr>
+    </w:lvl>
+    <w:lvl w:ilvl="1" w:tplc="04090019" w:tentative="1">
+      <w:start w:val="1"/>
+      <w:numFmt w:val="lowerLetter"/>
+      <w:lvlText w:val="%2."/>
+      <w:lvlJc w:val="left"/>
+      <w:pPr>
+        <w:ind w:left="1440" w:hanging="360"/>
+      </w:pPr>
+    </w:lvl>
+    <w:lvl w:ilvl="2" w:tplc="0409001B" w:tentative="1">
+      <w:start w:val="1"/>
+      <w:numFmt w:val="lowerRoman"/>
+      <w:lvlText w:val="%3."/>
+      <w:lvlJc w:val="right"/>
+      <w:pPr>
+        <w:ind w:left="2160" w:hanging="180"/>
+      </w:pPr>
+    </w:lvl>
+    <w:lvl w:ilvl="3" w:tplc="0409000F" w:tentative="1">
+      <w:start w:val="1"/>
+      <w:numFmt w:val="decimal"/>
+      <w:lvlText w:val="%4."/>
+      <w:lvlJc w:val="left"/>
+      <w:pPr>
+        <w:ind w:left="2880" w:hanging="360"/>
+      </w:pPr>
+    </w:lvl>
+    <w:lvl w:ilvl="4" w:tplc="04090019" w:tentative="1">
+      <w:start w:val="1"/>
+      <w:numFmt w:val="lowerLetter"/>
+      <w:lvlText w:val="%5."/>
+      <w:lvlJc w:val="left"/>
+      <w:pPr>
+        <w:ind w:left="3600" w:hanging="360"/>
+      </w:pPr>
+    </w:lvl>
+    <w:lvl w:ilvl="5" w:tplc="0409001B" w:tentative="1">
+      <w:start w:val="1"/>
+      <w:numFmt w:val="lowerRoman"/>
+      <w:lvlText w:val="%6."/>
+      <w:lvlJc w:val="right"/>
+      <w:pPr>
+        <w:ind w:left="4320" w:hanging="180"/>
+      </w:pPr>
+    </w:lvl>
+    <w:lvl w:ilvl="6" w:tplc="0409000F" w:tentative="1">
+      <w:start w:val="1"/>
+      <w:numFmt w:val="decimal"/>
+      <w:lvlText w:val="%7."/>
+      <w:lvlJc w:val="left"/>
+      <w:pPr>
+        <w:ind w:left="5040" w:hanging="360"/>
+      </w:pPr>
+    </w:lvl>
+    <w:lvl w:ilvl="7" w:tplc="04090019" w:tentative="1">
+      <w:start w:val="1"/>
+      <w:numFmt w:val="lowerLetter"/>
+      <w:lvlText w:val="%8."/>
+      <w:lvlJc w:val="left"/>
+      <w:pPr>
+        <w:ind w:left="5760" w:hanging="360"/>
+      </w:pPr>
+    </w:lvl>
+    <w:lvl w:ilvl="8" w:tplc="0409001B" w:tentative="1">
+      <w:start w:val="1"/>
+      <w:numFmt w:val="lowerRoman"/>
+      <w:lvlText w:val="%9."/>
+      <w:lvlJc w:val="right"/>
+      <w:pPr>
+        <w:ind w:left="6480" w:hanging="180"/>
+      </w:pPr>
+    </w:lvl>
+  </w:abstractNum>
+  <w:abstractNum w:abstractNumId="3" w15:restartNumberingAfterBreak="0">
+    <w:nsid w:val="38AF3DB2"/>
+    <w:multiLevelType w:val="hybridMultilevel"/>
+    <w:tmpl w:val="957C509E"/>
+    <w:lvl w:ilvl="0" w:tplc="0409000F">
+      <w:start w:val="1"/>
+      <w:numFmt w:val="decimal"/>
+      <w:lvlText w:val="%1."/>
+      <w:lvlJc w:val="left"/>
+      <w:pPr>
+        <w:ind w:left="720" w:hanging="360"/>
+      </w:pPr>
+      <w:rPr>
+        <w:rFonts w:hint="default"/>
+      </w:rPr>
+    </w:lvl>
+    <w:lvl w:ilvl="1" w:tplc="04090019" w:tentative="1">
+      <w:start w:val="1"/>
+      <w:numFmt w:val="lowerLetter"/>
+      <w:lvlText w:val="%2."/>
+      <w:lvlJc w:val="left"/>
+      <w:pPr>
+        <w:ind w:left="1440" w:hanging="360"/>
+      </w:pPr>
+    </w:lvl>
+    <w:lvl w:ilvl="2" w:tplc="0409001B" w:tentative="1">
+      <w:start w:val="1"/>
+      <w:numFmt w:val="lowerRoman"/>
+      <w:lvlText w:val="%3."/>
+      <w:lvlJc w:val="right"/>
+      <w:pPr>
+        <w:ind w:left="2160" w:hanging="180"/>
+      </w:pPr>
+    </w:lvl>
+    <w:lvl w:ilvl="3" w:tplc="0409000F" w:tentative="1">
+      <w:start w:val="1"/>
+      <w:numFmt w:val="decimal"/>
+      <w:lvlText w:val="%4."/>
+      <w:lvlJc w:val="left"/>
+      <w:pPr>
+        <w:ind w:left="2880" w:hanging="360"/>
+      </w:pPr>
+    </w:lvl>
+    <w:lvl w:ilvl="4" w:tplc="04090019" w:tentative="1">
+      <w:start w:val="1"/>
+      <w:numFmt w:val="lowerLetter"/>
+      <w:lvlText w:val="%5."/>
+      <w:lvlJc w:val="left"/>
+      <w:pPr>
+        <w:ind w:left="3600" w:hanging="360"/>
+      </w:pPr>
+    </w:lvl>
+    <w:lvl w:ilvl="5" w:tplc="0409001B" w:tentative="1">
+      <w:start w:val="1"/>
+      <w:numFmt w:val="lowerRoman"/>
+      <w:lvlText w:val="%6."/>
+      <w:lvlJc w:val="right"/>
+      <w:pPr>
+        <w:ind w:left="4320" w:hanging="180"/>
+      </w:pPr>
+    </w:lvl>
+    <w:lvl w:ilvl="6" w:tplc="0409000F" w:tentative="1">
+      <w:start w:val="1"/>
+      <w:numFmt w:val="decimal"/>
+      <w:lvlText w:val="%7."/>
+      <w:lvlJc w:val="left"/>
+      <w:pPr>
+        <w:ind w:left="5040" w:hanging="360"/>
+      </w:pPr>
+    </w:lvl>
+    <w:lvl w:ilvl="7" w:tplc="04090019" w:tentative="1">
+      <w:start w:val="1"/>
+      <w:numFmt w:val="lowerLetter"/>
+      <w:lvlText w:val="%8."/>
+      <w:lvlJc w:val="left"/>
+      <w:pPr>
+        <w:ind w:left="5760" w:hanging="360"/>
+      </w:pPr>
+    </w:lvl>
+    <w:lvl w:ilvl="8" w:tplc="0409001B" w:tentative="1">
+      <w:start w:val="1"/>
+      <w:numFmt w:val="lowerRoman"/>
+      <w:lvlText w:val="%9."/>
+      <w:lvlJc w:val="right"/>
+      <w:pPr>
+        <w:ind w:left="6480" w:hanging="180"/>
+      </w:pPr>
+    </w:lvl>
+  </w:abstractNum>
   <w:num w:numId="1">
     <w:abstractNumId w:val="0"/>
+  </w:num>
+  <w:num w:numId="2">
+    <w:abstractNumId w:val="3"/>
+  </w:num>
+  <w:num w:numId="3">
+    <w:abstractNumId w:val="2"/>
+  </w:num>
+  <w:num w:numId="4">
+    <w:abstractNumId w:val="1"/>
   </w:num>
 </w:numbering>
 </file>
@@ -1126,6 +2132,29 @@
     <w:qFormat/>
     <w:rsid w:val="00033FA2"/>
   </w:style>
+  <w:style w:type="paragraph" w:styleId="Heading1">
+    <w:name w:val="heading 1"/>
+    <w:basedOn w:val="Normal"/>
+    <w:next w:val="Normal"/>
+    <w:link w:val="Heading1Char"/>
+    <w:uiPriority w:val="9"/>
+    <w:qFormat/>
+    <w:rsid w:val="00CC0C59"/>
+    <w:pPr>
+      <w:keepNext/>
+      <w:keepLines/>
+      <w:spacing w:before="480" w:after="240"/>
+      <w:outlineLvl w:val="0"/>
+    </w:pPr>
+    <w:rPr>
+      <w:rFonts w:ascii="Verdana" w:eastAsiaTheme="majorEastAsia" w:hAnsi="Verdana" w:cstheme="majorBidi"/>
+      <w:b/>
+      <w:color w:val="44546A" w:themeColor="text2"/>
+      <w:sz w:val="28"/>
+      <w:szCs w:val="32"/>
+      <w:u w:val="single"/>
+    </w:rPr>
+  </w:style>
   <w:style w:type="character" w:default="1" w:styleId="DefaultParagraphFont">
     <w:name w:val="Default Paragraph Font"/>
     <w:uiPriority w:val="1"/>
@@ -1216,6 +2245,66 @@
       <w:ind w:left="720"/>
       <w:contextualSpacing/>
     </w:pPr>
+  </w:style>
+  <w:style w:type="character" w:customStyle="1" w:styleId="Heading1Char">
+    <w:name w:val="Heading 1 Char"/>
+    <w:basedOn w:val="DefaultParagraphFont"/>
+    <w:link w:val="Heading1"/>
+    <w:uiPriority w:val="9"/>
+    <w:rsid w:val="00CC0C59"/>
+    <w:rPr>
+      <w:rFonts w:ascii="Verdana" w:eastAsiaTheme="majorEastAsia" w:hAnsi="Verdana" w:cstheme="majorBidi"/>
+      <w:b/>
+      <w:color w:val="44546A" w:themeColor="text2"/>
+      <w:sz w:val="28"/>
+      <w:szCs w:val="32"/>
+      <w:u w:val="single"/>
+    </w:rPr>
+  </w:style>
+  <w:style w:type="character" w:styleId="Hyperlink">
+    <w:name w:val="Hyperlink"/>
+    <w:basedOn w:val="DefaultParagraphFont"/>
+    <w:uiPriority w:val="99"/>
+    <w:semiHidden/>
+    <w:unhideWhenUsed/>
+    <w:rsid w:val="009C2E9F"/>
+    <w:rPr>
+      <w:color w:val="0000FF"/>
+      <w:u w:val="single"/>
+    </w:rPr>
+  </w:style>
+  <w:style w:type="character" w:customStyle="1" w:styleId="pl-s">
+    <w:name w:val="pl-s"/>
+    <w:basedOn w:val="DefaultParagraphFont"/>
+    <w:rsid w:val="009C2E9F"/>
+  </w:style>
+  <w:style w:type="character" w:customStyle="1" w:styleId="pl-pds">
+    <w:name w:val="pl-pds"/>
+    <w:basedOn w:val="DefaultParagraphFont"/>
+    <w:rsid w:val="009C2E9F"/>
+  </w:style>
+  <w:style w:type="character" w:customStyle="1" w:styleId="pl-k">
+    <w:name w:val="pl-k"/>
+    <w:basedOn w:val="DefaultParagraphFont"/>
+    <w:rsid w:val="009C2E9F"/>
+  </w:style>
+  <w:style w:type="character" w:styleId="HTMLCode">
+    <w:name w:val="HTML Code"/>
+    <w:basedOn w:val="DefaultParagraphFont"/>
+    <w:uiPriority w:val="99"/>
+    <w:semiHidden/>
+    <w:unhideWhenUsed/>
+    <w:rsid w:val="00A06342"/>
+    <w:rPr>
+      <w:rFonts w:ascii="Courier New" w:eastAsia="Times New Roman" w:hAnsi="Courier New" w:cs="Courier New"/>
+      <w:sz w:val="20"/>
+      <w:szCs w:val="20"/>
+    </w:rPr>
+  </w:style>
+  <w:style w:type="character" w:customStyle="1" w:styleId="pl-c">
+    <w:name w:val="pl-c"/>
+    <w:basedOn w:val="DefaultParagraphFont"/>
+    <w:rsid w:val="00A06342"/>
   </w:style>
 </w:styles>
 </file>

--- a/Message_me app - Steps involved.docx
+++ b/Message_me app - Steps involved.docx
@@ -117,10 +117,6 @@
     <w:p>
       <w:pPr>
         <w:pStyle w:val="Heading1"/>
-        <w:numPr>
-          <w:ilvl w:val="0"/>
-          <w:numId w:val="3"/>
-        </w:numPr>
       </w:pPr>
       <w:r>
         <w:t>Initialize</w:t>
@@ -428,10 +424,6 @@
       </w:r>
     </w:p>
     <w:p>
-      <w:pPr>
-        <w:spacing w:line="240" w:lineRule="auto"/>
-        <w:jc w:val="both"/>
-      </w:pPr>
       <w:r>
         <w:rPr>
           <w:noProof/>
@@ -476,10 +468,6 @@
     <w:p>
       <w:pPr>
         <w:pStyle w:val="Heading1"/>
-        <w:numPr>
-          <w:ilvl w:val="0"/>
-          <w:numId w:val="3"/>
-        </w:numPr>
       </w:pPr>
       <w:r>
         <w:t>Roots and Login Routes:</w:t>
@@ -1069,10 +1057,6 @@
     <w:p>
       <w:pPr>
         <w:pStyle w:val="Heading1"/>
-        <w:numPr>
-          <w:ilvl w:val="0"/>
-          <w:numId w:val="3"/>
-        </w:numPr>
       </w:pPr>
       <w:r>
         <w:t>Install Semantic UI</w:t>
@@ -1124,7 +1108,7 @@
           <w:sz w:val="22"/>
           <w:szCs w:val="22"/>
         </w:rPr>
-        <w:t xml:space="preserve">Add this to the Gemfile: </w:t>
+        <w:t xml:space="preserve">Add this to the </w:t>
       </w:r>
       <w:r>
         <w:rPr>
@@ -1132,7 +1116,7 @@
           <w:sz w:val="22"/>
           <w:szCs w:val="22"/>
         </w:rPr>
-        <w:tab/>
+        <w:t>Gem file</w:t>
       </w:r>
       <w:r>
         <w:rPr>
@@ -1140,7 +1124,7 @@
           <w:sz w:val="22"/>
           <w:szCs w:val="22"/>
         </w:rPr>
-        <w:t>gem 'semantic-ui-sass'</w:t>
+        <w:t xml:space="preserve">: </w:t>
       </w:r>
       <w:r>
         <w:rPr>
@@ -1148,7 +1132,95 @@
           <w:sz w:val="22"/>
           <w:szCs w:val="22"/>
         </w:rPr>
-        <w:t xml:space="preserve"> and gem ‘jquery-rails’</w:t>
+        <w:tab/>
+      </w:r>
+    </w:p>
+    <w:p>
+      <w:pPr>
+        <w:pStyle w:val="HTMLPreformatted"/>
+        <w:shd w:val="clear" w:color="auto" w:fill="F6F8FA"/>
+        <w:ind w:left="720"/>
+        <w:rPr>
+          <w:rFonts w:asciiTheme="minorHAnsi" w:eastAsiaTheme="minorHAnsi" w:hAnsiTheme="minorHAnsi" w:cstheme="minorBidi"/>
+          <w:sz w:val="22"/>
+          <w:szCs w:val="22"/>
+        </w:rPr>
+      </w:pPr>
+      <w:r>
+        <w:rPr>
+          <w:rFonts w:asciiTheme="minorHAnsi" w:eastAsiaTheme="minorHAnsi" w:hAnsiTheme="minorHAnsi" w:cstheme="minorBidi"/>
+          <w:sz w:val="22"/>
+          <w:szCs w:val="22"/>
+        </w:rPr>
+        <w:tab/>
+      </w:r>
+      <w:r>
+        <w:rPr>
+          <w:rFonts w:asciiTheme="minorHAnsi" w:eastAsiaTheme="minorHAnsi" w:hAnsiTheme="minorHAnsi" w:cstheme="minorBidi"/>
+          <w:sz w:val="22"/>
+          <w:szCs w:val="22"/>
+        </w:rPr>
+        <w:tab/>
+      </w:r>
+      <w:r>
+        <w:rPr>
+          <w:rFonts w:asciiTheme="minorHAnsi" w:eastAsiaTheme="minorHAnsi" w:hAnsiTheme="minorHAnsi" w:cstheme="minorBidi"/>
+          <w:sz w:val="22"/>
+          <w:szCs w:val="22"/>
+        </w:rPr>
+        <w:t>gem 'semantic-ui-sass'</w:t>
+      </w:r>
+      <w:r>
+        <w:rPr>
+          <w:rFonts w:asciiTheme="minorHAnsi" w:eastAsiaTheme="minorHAnsi" w:hAnsiTheme="minorHAnsi" w:cstheme="minorBidi"/>
+          <w:sz w:val="22"/>
+          <w:szCs w:val="22"/>
+        </w:rPr>
+        <w:t xml:space="preserve"> and </w:t>
+      </w:r>
+    </w:p>
+    <w:p>
+      <w:pPr>
+        <w:pStyle w:val="HTMLPreformatted"/>
+        <w:shd w:val="clear" w:color="auto" w:fill="F6F8FA"/>
+        <w:ind w:left="720"/>
+        <w:rPr>
+          <w:rFonts w:asciiTheme="minorHAnsi" w:eastAsiaTheme="minorHAnsi" w:hAnsiTheme="minorHAnsi" w:cstheme="minorBidi"/>
+          <w:sz w:val="22"/>
+          <w:szCs w:val="22"/>
+        </w:rPr>
+      </w:pPr>
+      <w:r>
+        <w:rPr>
+          <w:rFonts w:asciiTheme="minorHAnsi" w:eastAsiaTheme="minorHAnsi" w:hAnsiTheme="minorHAnsi" w:cstheme="minorBidi"/>
+          <w:sz w:val="22"/>
+          <w:szCs w:val="22"/>
+        </w:rPr>
+        <w:tab/>
+      </w:r>
+      <w:r>
+        <w:rPr>
+          <w:rFonts w:asciiTheme="minorHAnsi" w:eastAsiaTheme="minorHAnsi" w:hAnsiTheme="minorHAnsi" w:cstheme="minorBidi"/>
+          <w:sz w:val="22"/>
+          <w:szCs w:val="22"/>
+        </w:rPr>
+        <w:tab/>
+      </w:r>
+      <w:r>
+        <w:rPr>
+          <w:rFonts w:asciiTheme="minorHAnsi" w:eastAsiaTheme="minorHAnsi" w:hAnsiTheme="minorHAnsi" w:cstheme="minorBidi"/>
+          <w:sz w:val="22"/>
+          <w:szCs w:val="22"/>
+        </w:rPr>
+        <w:t>gem ‘jquery-rails’</w:t>
+      </w:r>
+      <w:r>
+        <w:rPr>
+          <w:rFonts w:asciiTheme="minorHAnsi" w:eastAsiaTheme="minorHAnsi" w:hAnsiTheme="minorHAnsi" w:cstheme="minorBidi"/>
+          <w:sz w:val="22"/>
+          <w:szCs w:val="22"/>
+        </w:rPr>
+        <w:t xml:space="preserve">            // May be not necessary as it is inbuilt in rails 6. Not sure anyways. Installed again, no problem.</w:t>
       </w:r>
     </w:p>
     <w:p>
@@ -1218,95 +1290,39 @@
     </w:p>
     <w:p>
       <w:pPr>
-        <w:pStyle w:val="HTMLPreformatted"/>
+        <w:pStyle w:val="ListParagraph"/>
         <w:numPr>
           <w:ilvl w:val="0"/>
           <w:numId w:val="4"/>
         </w:numPr>
-        <w:shd w:val="clear" w:color="auto" w:fill="F6F8FA"/>
-        <w:rPr>
-          <w:rFonts w:asciiTheme="minorHAnsi" w:eastAsiaTheme="minorHAnsi" w:hAnsiTheme="minorHAnsi" w:cstheme="minorBidi"/>
-          <w:sz w:val="22"/>
-          <w:szCs w:val="22"/>
-        </w:rPr>
-      </w:pPr>
-      <w:r>
-        <w:rPr>
-          <w:rFonts w:asciiTheme="minorHAnsi" w:eastAsiaTheme="minorHAnsi" w:hAnsiTheme="minorHAnsi" w:cstheme="minorBidi"/>
-          <w:sz w:val="22"/>
-          <w:szCs w:val="22"/>
-        </w:rPr>
+        <w:spacing w:line="240" w:lineRule="auto"/>
+      </w:pPr>
+      <w:r>
         <w:t xml:space="preserve">For CSS, create a custom.css.scss file in app -&gt; assests -&gt; stylesheets. And paste this code: </w:t>
       </w:r>
       <w:r>
-        <w:rPr>
-          <w:rFonts w:asciiTheme="minorHAnsi" w:eastAsiaTheme="minorHAnsi" w:hAnsiTheme="minorHAnsi" w:cstheme="minorBidi"/>
-          <w:sz w:val="22"/>
-          <w:szCs w:val="22"/>
-        </w:rPr>
         <w:tab/>
       </w:r>
       <w:r>
-        <w:rPr>
-          <w:rFonts w:eastAsiaTheme="minorHAnsi" w:cstheme="minorBidi"/>
-          <w:sz w:val="22"/>
-          <w:szCs w:val="22"/>
-        </w:rPr>
-        <w:t>@import</w:t>
-      </w:r>
-      <w:r>
-        <w:rPr>
-          <w:rFonts w:asciiTheme="minorHAnsi" w:eastAsiaTheme="minorHAnsi" w:hAnsiTheme="minorHAnsi" w:cstheme="minorBidi"/>
-          <w:sz w:val="22"/>
-          <w:szCs w:val="22"/>
-        </w:rPr>
-        <w:t xml:space="preserve"> </w:t>
-      </w:r>
-      <w:r>
-        <w:rPr>
-          <w:rFonts w:eastAsiaTheme="minorHAnsi" w:cstheme="minorBidi"/>
-          <w:sz w:val="22"/>
-          <w:szCs w:val="22"/>
-        </w:rPr>
+        <w:t xml:space="preserve">@import </w:t>
+      </w:r>
+      <w:r>
         <w:t>“</w:t>
       </w:r>
       <w:r>
-        <w:rPr>
-          <w:rFonts w:eastAsiaTheme="minorHAnsi" w:cstheme="minorBidi"/>
-          <w:sz w:val="22"/>
-          <w:szCs w:val="22"/>
-        </w:rPr>
-        <w:t>semantic-ui"</w:t>
-      </w:r>
-      <w:r>
-        <w:rPr>
-          <w:rFonts w:asciiTheme="minorHAnsi" w:eastAsiaTheme="minorHAnsi" w:hAnsiTheme="minorHAnsi" w:cstheme="minorBidi"/>
-          <w:sz w:val="22"/>
-          <w:szCs w:val="22"/>
-        </w:rPr>
-        <w:t>;</w:t>
-      </w:r>
-    </w:p>
-    <w:p>
-      <w:pPr>
-        <w:pStyle w:val="HTMLPreformatted"/>
+        <w:t>semantic-ui";</w:t>
+      </w:r>
+    </w:p>
+    <w:p>
+      <w:pPr>
+        <w:pStyle w:val="ListParagraph"/>
         <w:numPr>
           <w:ilvl w:val="0"/>
           <w:numId w:val="4"/>
         </w:numPr>
-        <w:shd w:val="clear" w:color="auto" w:fill="F6F8FA"/>
-        <w:rPr>
-          <w:rFonts w:asciiTheme="minorHAnsi" w:eastAsiaTheme="minorHAnsi" w:hAnsiTheme="minorHAnsi" w:cstheme="minorBidi"/>
-          <w:sz w:val="22"/>
-          <w:szCs w:val="22"/>
-        </w:rPr>
-      </w:pPr>
-      <w:r>
-        <w:rPr>
-          <w:rFonts w:asciiTheme="minorHAnsi" w:eastAsiaTheme="minorHAnsi" w:hAnsiTheme="minorHAnsi" w:cstheme="minorBidi"/>
-          <w:sz w:val="22"/>
-          <w:szCs w:val="22"/>
-        </w:rPr>
+        <w:spacing w:line="240" w:lineRule="auto"/>
+      </w:pPr>
+      <w:r>
         <w:t>Follow the below steps.</w:t>
       </w:r>
     </w:p>
@@ -1352,6 +1368,580 @@
         </w:drawing>
       </w:r>
     </w:p>
+    <w:p>
+      <w:r>
+        <w:t>Working successfully. Run the server and check in the browser. The font style should be changed.</w:t>
+      </w:r>
+    </w:p>
+    <w:p>
+      <w:pPr>
+        <w:pStyle w:val="Heading1"/>
+      </w:pPr>
+      <w:r>
+        <w:lastRenderedPageBreak/>
+        <w:t>Add Navigation menu</w:t>
+      </w:r>
+    </w:p>
+    <w:p>
+      <w:r>
+        <w:t xml:space="preserve">Look of our home page. It is an Inverted navigation menu. Dark in color. </w:t>
+      </w:r>
+    </w:p>
+    <w:p>
+      <w:r>
+        <w:rPr>
+          <w:noProof/>
+        </w:rPr>
+        <w:drawing>
+          <wp:inline distT="0" distB="0" distL="0" distR="0" wp14:anchorId="6B728C7B" wp14:editId="67157D46">
+            <wp:extent cx="4805464" cy="2464872"/>
+            <wp:effectExtent l="0" t="0" r="0" b="0"/>
+            <wp:docPr id="12" name="Picture 12"/>
+            <wp:cNvGraphicFramePr>
+              <a:graphicFrameLocks xmlns:a="http://schemas.openxmlformats.org/drawingml/2006/main" noChangeAspect="1"/>
+            </wp:cNvGraphicFramePr>
+            <a:graphic xmlns:a="http://schemas.openxmlformats.org/drawingml/2006/main">
+              <a:graphicData uri="http://schemas.openxmlformats.org/drawingml/2006/picture">
+                <pic:pic xmlns:pic="http://schemas.openxmlformats.org/drawingml/2006/picture">
+                  <pic:nvPicPr>
+                    <pic:cNvPr id="1" name=""/>
+                    <pic:cNvPicPr/>
+                  </pic:nvPicPr>
+                  <pic:blipFill>
+                    <a:blip r:embed="rId14"/>
+                    <a:stretch>
+                      <a:fillRect/>
+                    </a:stretch>
+                  </pic:blipFill>
+                  <pic:spPr>
+                    <a:xfrm>
+                      <a:off x="0" y="0"/>
+                      <a:ext cx="4833629" cy="2479319"/>
+                    </a:xfrm>
+                    <a:prstGeom prst="rect">
+                      <a:avLst/>
+                    </a:prstGeom>
+                  </pic:spPr>
+                </pic:pic>
+              </a:graphicData>
+            </a:graphic>
+          </wp:inline>
+        </w:drawing>
+      </w:r>
+    </w:p>
+    <w:p>
+      <w:pPr>
+        <w:pStyle w:val="ListParagraph"/>
+        <w:numPr>
+          <w:ilvl w:val="0"/>
+          <w:numId w:val="6"/>
+        </w:numPr>
+      </w:pPr>
+      <w:r>
+        <w:t xml:space="preserve">Go to </w:t>
+      </w:r>
+      <w:r>
+        <w:t xml:space="preserve">Source: </w:t>
+      </w:r>
+      <w:hyperlink r:id="rId15" w:history="1">
+        <w:r>
+          <w:rPr>
+            <w:rStyle w:val="Hyperlink"/>
+          </w:rPr>
+          <w:t>https://semantic-ui.com/collections/menu.html</w:t>
+        </w:r>
+      </w:hyperlink>
+    </w:p>
+    <w:p>
+      <w:pPr>
+        <w:pStyle w:val="ListParagraph"/>
+        <w:numPr>
+          <w:ilvl w:val="0"/>
+          <w:numId w:val="6"/>
+        </w:numPr>
+      </w:pPr>
+      <w:r>
+        <w:t>Variations: It is Inverted with class name as Inverted. Inverted can be used to et the dark color to “Size”</w:t>
+      </w:r>
+    </w:p>
+    <w:p>
+      <w:r>
+        <w:rPr>
+          <w:noProof/>
+        </w:rPr>
+        <w:drawing>
+          <wp:inline distT="0" distB="0" distL="0" distR="0" wp14:anchorId="1C84F32E" wp14:editId="3661BF49">
+            <wp:extent cx="4679004" cy="980551"/>
+            <wp:effectExtent l="0" t="0" r="7620" b="0"/>
+            <wp:docPr id="13" name="Picture 13"/>
+            <wp:cNvGraphicFramePr>
+              <a:graphicFrameLocks xmlns:a="http://schemas.openxmlformats.org/drawingml/2006/main" noChangeAspect="1"/>
+            </wp:cNvGraphicFramePr>
+            <a:graphic xmlns:a="http://schemas.openxmlformats.org/drawingml/2006/main">
+              <a:graphicData uri="http://schemas.openxmlformats.org/drawingml/2006/picture">
+                <pic:pic xmlns:pic="http://schemas.openxmlformats.org/drawingml/2006/picture">
+                  <pic:nvPicPr>
+                    <pic:cNvPr id="1" name=""/>
+                    <pic:cNvPicPr/>
+                  </pic:nvPicPr>
+                  <pic:blipFill>
+                    <a:blip r:embed="rId16"/>
+                    <a:stretch>
+                      <a:fillRect/>
+                    </a:stretch>
+                  </pic:blipFill>
+                  <pic:spPr>
+                    <a:xfrm>
+                      <a:off x="0" y="0"/>
+                      <a:ext cx="4761513" cy="997842"/>
+                    </a:xfrm>
+                    <a:prstGeom prst="rect">
+                      <a:avLst/>
+                    </a:prstGeom>
+                  </pic:spPr>
+                </pic:pic>
+              </a:graphicData>
+            </a:graphic>
+          </wp:inline>
+        </w:drawing>
+      </w:r>
+    </w:p>
+    <w:p>
+      <w:r>
+        <w:rPr>
+          <w:noProof/>
+        </w:rPr>
+        <w:drawing>
+          <wp:inline distT="0" distB="0" distL="0" distR="0" wp14:anchorId="63C05538" wp14:editId="6C1CAECC">
+            <wp:extent cx="1667526" cy="1188176"/>
+            <wp:effectExtent l="0" t="0" r="8890" b="0"/>
+            <wp:docPr id="15" name="Picture 15"/>
+            <wp:cNvGraphicFramePr>
+              <a:graphicFrameLocks xmlns:a="http://schemas.openxmlformats.org/drawingml/2006/main" noChangeAspect="1"/>
+            </wp:cNvGraphicFramePr>
+            <a:graphic xmlns:a="http://schemas.openxmlformats.org/drawingml/2006/main">
+              <a:graphicData uri="http://schemas.openxmlformats.org/drawingml/2006/picture">
+                <pic:pic xmlns:pic="http://schemas.openxmlformats.org/drawingml/2006/picture">
+                  <pic:nvPicPr>
+                    <pic:cNvPr id="1" name=""/>
+                    <pic:cNvPicPr/>
+                  </pic:nvPicPr>
+                  <pic:blipFill>
+                    <a:blip r:embed="rId17"/>
+                    <a:stretch>
+                      <a:fillRect/>
+                    </a:stretch>
+                  </pic:blipFill>
+                  <pic:spPr>
+                    <a:xfrm>
+                      <a:off x="0" y="0"/>
+                      <a:ext cx="1694095" cy="1207107"/>
+                    </a:xfrm>
+                    <a:prstGeom prst="rect">
+                      <a:avLst/>
+                    </a:prstGeom>
+                  </pic:spPr>
+                </pic:pic>
+              </a:graphicData>
+            </a:graphic>
+          </wp:inline>
+        </w:drawing>
+      </w:r>
+    </w:p>
+    <w:p>
+      <w:pPr>
+        <w:pStyle w:val="ListParagraph"/>
+        <w:numPr>
+          <w:ilvl w:val="0"/>
+          <w:numId w:val="6"/>
+        </w:numPr>
+      </w:pPr>
+      <w:r>
+        <w:t>Below is variation “Size”. This is the code we need. Use the below code and use class “</w:t>
+      </w:r>
+      <w:r>
+        <w:t>i</w:t>
+      </w:r>
+      <w:r>
+        <w:t>nverted” to get the darker color.</w:t>
+      </w:r>
+    </w:p>
+    <w:p>
+      <w:r>
+        <w:rPr>
+          <w:noProof/>
+        </w:rPr>
+        <w:lastRenderedPageBreak/>
+        <w:drawing>
+          <wp:inline distT="0" distB="0" distL="0" distR="0" wp14:anchorId="64B7864D" wp14:editId="368AC175">
+            <wp:extent cx="3151762" cy="2726704"/>
+            <wp:effectExtent l="0" t="0" r="0" b="0"/>
+            <wp:docPr id="14" name="Picture 14"/>
+            <wp:cNvGraphicFramePr>
+              <a:graphicFrameLocks xmlns:a="http://schemas.openxmlformats.org/drawingml/2006/main" noChangeAspect="1"/>
+            </wp:cNvGraphicFramePr>
+            <a:graphic xmlns:a="http://schemas.openxmlformats.org/drawingml/2006/main">
+              <a:graphicData uri="http://schemas.openxmlformats.org/drawingml/2006/picture">
+                <pic:pic xmlns:pic="http://schemas.openxmlformats.org/drawingml/2006/picture">
+                  <pic:nvPicPr>
+                    <pic:cNvPr id="1" name=""/>
+                    <pic:cNvPicPr/>
+                  </pic:nvPicPr>
+                  <pic:blipFill>
+                    <a:blip r:embed="rId18"/>
+                    <a:stretch>
+                      <a:fillRect/>
+                    </a:stretch>
+                  </pic:blipFill>
+                  <pic:spPr>
+                    <a:xfrm>
+                      <a:off x="0" y="0"/>
+                      <a:ext cx="3187429" cy="2757561"/>
+                    </a:xfrm>
+                    <a:prstGeom prst="rect">
+                      <a:avLst/>
+                    </a:prstGeom>
+                  </pic:spPr>
+                </pic:pic>
+              </a:graphicData>
+            </a:graphic>
+          </wp:inline>
+        </w:drawing>
+      </w:r>
+    </w:p>
+    <w:p>
+      <w:pPr>
+        <w:pStyle w:val="ListParagraph"/>
+        <w:numPr>
+          <w:ilvl w:val="0"/>
+          <w:numId w:val="6"/>
+        </w:numPr>
+      </w:pPr>
+      <w:r>
+        <w:t>Paste the menu code in the layout -&gt; application.html.erb =&gt; so that it is available in all the web pages of the application.</w:t>
+      </w:r>
+    </w:p>
+    <w:p>
+      <w:r>
+        <w:t>Result in browser:</w:t>
+      </w:r>
+    </w:p>
+    <w:p>
+      <w:r>
+        <w:rPr>
+          <w:noProof/>
+        </w:rPr>
+        <w:drawing>
+          <wp:inline distT="0" distB="0" distL="0" distR="0" wp14:anchorId="4BF6B251" wp14:editId="7F8C2A73">
+            <wp:extent cx="9144000" cy="716280"/>
+            <wp:effectExtent l="0" t="0" r="0" b="7620"/>
+            <wp:docPr id="16" name="Picture 16"/>
+            <wp:cNvGraphicFramePr>
+              <a:graphicFrameLocks xmlns:a="http://schemas.openxmlformats.org/drawingml/2006/main" noChangeAspect="1"/>
+            </wp:cNvGraphicFramePr>
+            <a:graphic xmlns:a="http://schemas.openxmlformats.org/drawingml/2006/main">
+              <a:graphicData uri="http://schemas.openxmlformats.org/drawingml/2006/picture">
+                <pic:pic xmlns:pic="http://schemas.openxmlformats.org/drawingml/2006/picture">
+                  <pic:nvPicPr>
+                    <pic:cNvPr id="1" name=""/>
+                    <pic:cNvPicPr/>
+                  </pic:nvPicPr>
+                  <pic:blipFill>
+                    <a:blip r:embed="rId19"/>
+                    <a:stretch>
+                      <a:fillRect/>
+                    </a:stretch>
+                  </pic:blipFill>
+                  <pic:spPr>
+                    <a:xfrm>
+                      <a:off x="0" y="0"/>
+                      <a:ext cx="9144000" cy="716280"/>
+                    </a:xfrm>
+                    <a:prstGeom prst="rect">
+                      <a:avLst/>
+                    </a:prstGeom>
+                  </pic:spPr>
+                </pic:pic>
+              </a:graphicData>
+            </a:graphic>
+          </wp:inline>
+        </w:drawing>
+      </w:r>
+    </w:p>
+    <w:p>
+      <w:pPr>
+        <w:pStyle w:val="ListParagraph"/>
+        <w:numPr>
+          <w:ilvl w:val="0"/>
+          <w:numId w:val="6"/>
+        </w:numPr>
+      </w:pPr>
+      <w:r>
+        <w:t xml:space="preserve">After adding inverted class. </w:t>
+      </w:r>
+    </w:p>
+    <w:p>
+      <w:pPr>
+        <w:shd w:val="clear" w:color="auto" w:fill="1E1E1E"/>
+        <w:spacing w:after="0" w:line="285" w:lineRule="atLeast"/>
+        <w:rPr>
+          <w:rFonts w:ascii="Consolas" w:eastAsia="Times New Roman" w:hAnsi="Consolas" w:cs="Times New Roman"/>
+          <w:color w:val="D4D4D4"/>
+          <w:sz w:val="21"/>
+          <w:szCs w:val="21"/>
+        </w:rPr>
+      </w:pPr>
+      <w:r>
+        <w:rPr>
+          <w:rFonts w:ascii="Consolas" w:eastAsia="Times New Roman" w:hAnsi="Consolas" w:cs="Times New Roman"/>
+          <w:color w:val="808080"/>
+          <w:sz w:val="21"/>
+          <w:szCs w:val="21"/>
+        </w:rPr>
+        <w:t>&lt;</w:t>
+      </w:r>
+      <w:r>
+        <w:rPr>
+          <w:rFonts w:ascii="Consolas" w:eastAsia="Times New Roman" w:hAnsi="Consolas" w:cs="Times New Roman"/>
+          <w:color w:val="569CD6"/>
+          <w:sz w:val="21"/>
+          <w:szCs w:val="21"/>
+        </w:rPr>
+        <w:t>div</w:t>
+      </w:r>
+      <w:r>
+        <w:rPr>
+          <w:rFonts w:ascii="Consolas" w:eastAsia="Times New Roman" w:hAnsi="Consolas" w:cs="Times New Roman"/>
+          <w:color w:val="D4D4D4"/>
+          <w:sz w:val="21"/>
+          <w:szCs w:val="21"/>
+        </w:rPr>
+        <w:t> </w:t>
+      </w:r>
+      <w:r>
+        <w:rPr>
+          <w:rFonts w:ascii="Consolas" w:eastAsia="Times New Roman" w:hAnsi="Consolas" w:cs="Times New Roman"/>
+          <w:color w:val="9CDCFE"/>
+          <w:sz w:val="21"/>
+          <w:szCs w:val="21"/>
+        </w:rPr>
+        <w:t>class</w:t>
+      </w:r>
+      <w:r>
+        <w:rPr>
+          <w:rFonts w:ascii="Consolas" w:eastAsia="Times New Roman" w:hAnsi="Consolas" w:cs="Times New Roman"/>
+          <w:color w:val="D4D4D4"/>
+          <w:sz w:val="21"/>
+          <w:szCs w:val="21"/>
+        </w:rPr>
+        <w:t>=</w:t>
+      </w:r>
+      <w:r>
+        <w:rPr>
+          <w:rFonts w:ascii="Consolas" w:eastAsia="Times New Roman" w:hAnsi="Consolas" w:cs="Times New Roman"/>
+          <w:color w:val="CE9178"/>
+          <w:sz w:val="21"/>
+          <w:szCs w:val="21"/>
+        </w:rPr>
+        <w:t>"ui small inverted menu"</w:t>
+      </w:r>
+      <w:r>
+        <w:rPr>
+          <w:rFonts w:ascii="Consolas" w:eastAsia="Times New Roman" w:hAnsi="Consolas" w:cs="Times New Roman"/>
+          <w:color w:val="808080"/>
+          <w:sz w:val="21"/>
+          <w:szCs w:val="21"/>
+        </w:rPr>
+        <w:t>&gt;</w:t>
+      </w:r>
+    </w:p>
+    <w:p>
+      <w:r>
+        <w:t>Result:</w:t>
+      </w:r>
+    </w:p>
+    <w:p>
+      <w:r>
+        <w:rPr>
+          <w:noProof/>
+        </w:rPr>
+        <w:drawing>
+          <wp:inline distT="0" distB="0" distL="0" distR="0" wp14:anchorId="245BCAE4" wp14:editId="4229B40E">
+            <wp:extent cx="9144000" cy="782955"/>
+            <wp:effectExtent l="0" t="0" r="0" b="0"/>
+            <wp:docPr id="17" name="Picture 17"/>
+            <wp:cNvGraphicFramePr>
+              <a:graphicFrameLocks xmlns:a="http://schemas.openxmlformats.org/drawingml/2006/main" noChangeAspect="1"/>
+            </wp:cNvGraphicFramePr>
+            <a:graphic xmlns:a="http://schemas.openxmlformats.org/drawingml/2006/main">
+              <a:graphicData uri="http://schemas.openxmlformats.org/drawingml/2006/picture">
+                <pic:pic xmlns:pic="http://schemas.openxmlformats.org/drawingml/2006/picture">
+                  <pic:nvPicPr>
+                    <pic:cNvPr id="1" name=""/>
+                    <pic:cNvPicPr/>
+                  </pic:nvPicPr>
+                  <pic:blipFill>
+                    <a:blip r:embed="rId20"/>
+                    <a:stretch>
+                      <a:fillRect/>
+                    </a:stretch>
+                  </pic:blipFill>
+                  <pic:spPr>
+                    <a:xfrm>
+                      <a:off x="0" y="0"/>
+                      <a:ext cx="9144000" cy="782955"/>
+                    </a:xfrm>
+                    <a:prstGeom prst="rect">
+                      <a:avLst/>
+                    </a:prstGeom>
+                  </pic:spPr>
+                </pic:pic>
+              </a:graphicData>
+            </a:graphic>
+          </wp:inline>
+        </w:drawing>
+      </w:r>
+    </w:p>
+    <w:p>
+      <w:pPr>
+        <w:pStyle w:val="ListParagraph"/>
+        <w:numPr>
+          <w:ilvl w:val="0"/>
+          <w:numId w:val="6"/>
+        </w:numPr>
+      </w:pPr>
+      <w:r>
+        <w:t>Remove active, so that home is not highlighted.</w:t>
+      </w:r>
+    </w:p>
+    <w:p>
+      <w:pPr>
+        <w:shd w:val="clear" w:color="auto" w:fill="1E1E1E"/>
+        <w:spacing w:after="0" w:line="285" w:lineRule="atLeast"/>
+        <w:rPr>
+          <w:rFonts w:ascii="Consolas" w:eastAsia="Times New Roman" w:hAnsi="Consolas" w:cs="Times New Roman"/>
+          <w:color w:val="D4D4D4"/>
+          <w:sz w:val="21"/>
+          <w:szCs w:val="21"/>
+        </w:rPr>
+      </w:pPr>
+      <w:r>
+        <w:rPr>
+          <w:rFonts w:ascii="Consolas" w:eastAsia="Times New Roman" w:hAnsi="Consolas" w:cs="Times New Roman"/>
+          <w:color w:val="569CD6"/>
+          <w:sz w:val="21"/>
+          <w:szCs w:val="21"/>
+        </w:rPr>
+        <w:t>a</w:t>
+      </w:r>
+      <w:r>
+        <w:rPr>
+          <w:rFonts w:ascii="Consolas" w:eastAsia="Times New Roman" w:hAnsi="Consolas" w:cs="Times New Roman"/>
+          <w:color w:val="D4D4D4"/>
+          <w:sz w:val="21"/>
+          <w:szCs w:val="21"/>
+        </w:rPr>
+        <w:t> </w:t>
+      </w:r>
+      <w:r>
+        <w:rPr>
+          <w:rFonts w:ascii="Consolas" w:eastAsia="Times New Roman" w:hAnsi="Consolas" w:cs="Times New Roman"/>
+          <w:color w:val="9CDCFE"/>
+          <w:sz w:val="21"/>
+          <w:szCs w:val="21"/>
+        </w:rPr>
+        <w:t>class</w:t>
+      </w:r>
+      <w:r>
+        <w:rPr>
+          <w:rFonts w:ascii="Consolas" w:eastAsia="Times New Roman" w:hAnsi="Consolas" w:cs="Times New Roman"/>
+          <w:color w:val="D4D4D4"/>
+          <w:sz w:val="21"/>
+          <w:szCs w:val="21"/>
+        </w:rPr>
+        <w:t>=</w:t>
+      </w:r>
+      <w:r>
+        <w:rPr>
+          <w:rFonts w:ascii="Consolas" w:eastAsia="Times New Roman" w:hAnsi="Consolas" w:cs="Times New Roman"/>
+          <w:color w:val="CE9178"/>
+          <w:sz w:val="21"/>
+          <w:szCs w:val="21"/>
+        </w:rPr>
+        <w:t>"active item"</w:t>
+      </w:r>
+      <w:r>
+        <w:rPr>
+          <w:rFonts w:ascii="Consolas" w:eastAsia="Times New Roman" w:hAnsi="Consolas" w:cs="Times New Roman"/>
+          <w:color w:val="808080"/>
+          <w:sz w:val="21"/>
+          <w:szCs w:val="21"/>
+        </w:rPr>
+        <w:t>&gt;</w:t>
+      </w:r>
+    </w:p>
+    <w:p>
+      <w:pPr>
+        <w:shd w:val="clear" w:color="auto" w:fill="1E1E1E"/>
+        <w:spacing w:after="0" w:line="285" w:lineRule="atLeast"/>
+        <w:rPr>
+          <w:rFonts w:ascii="Consolas" w:eastAsia="Times New Roman" w:hAnsi="Consolas" w:cs="Times New Roman"/>
+          <w:color w:val="D4D4D4"/>
+          <w:sz w:val="21"/>
+          <w:szCs w:val="21"/>
+        </w:rPr>
+      </w:pPr>
+      <w:r>
+        <w:rPr>
+          <w:rFonts w:ascii="Consolas" w:eastAsia="Times New Roman" w:hAnsi="Consolas" w:cs="Times New Roman"/>
+          <w:color w:val="D4D4D4"/>
+          <w:sz w:val="21"/>
+          <w:szCs w:val="21"/>
+        </w:rPr>
+        <w:t>        Home</w:t>
+      </w:r>
+    </w:p>
+    <w:p>
+      <w:pPr>
+        <w:shd w:val="clear" w:color="auto" w:fill="1E1E1E"/>
+        <w:spacing w:after="0" w:line="285" w:lineRule="atLeast"/>
+        <w:rPr>
+          <w:rFonts w:ascii="Consolas" w:eastAsia="Times New Roman" w:hAnsi="Consolas" w:cs="Times New Roman"/>
+          <w:color w:val="D4D4D4"/>
+          <w:sz w:val="21"/>
+          <w:szCs w:val="21"/>
+        </w:rPr>
+      </w:pPr>
+      <w:r>
+        <w:rPr>
+          <w:rFonts w:ascii="Consolas" w:eastAsia="Times New Roman" w:hAnsi="Consolas" w:cs="Times New Roman"/>
+          <w:color w:val="808080"/>
+          <w:sz w:val="21"/>
+          <w:szCs w:val="21"/>
+        </w:rPr>
+        <w:t>&lt;/</w:t>
+      </w:r>
+      <w:r>
+        <w:rPr>
+          <w:rFonts w:ascii="Consolas" w:eastAsia="Times New Roman" w:hAnsi="Consolas" w:cs="Times New Roman"/>
+          <w:color w:val="569CD6"/>
+          <w:sz w:val="21"/>
+          <w:szCs w:val="21"/>
+        </w:rPr>
+        <w:t>a</w:t>
+      </w:r>
+      <w:r>
+        <w:rPr>
+          <w:rFonts w:ascii="Consolas" w:eastAsia="Times New Roman" w:hAnsi="Consolas" w:cs="Times New Roman"/>
+          <w:color w:val="808080"/>
+          <w:sz w:val="21"/>
+          <w:szCs w:val="21"/>
+        </w:rPr>
+        <w:t>&gt;</w:t>
+      </w:r>
+    </w:p>
+    <w:p/>
+    <w:p/>
     <w:sectPr>
       <w:pgSz w:w="15840" w:h="12240" w:orient="landscape" w:code="1"/>
       <w:pgMar w:top="720" w:right="720" w:bottom="720" w:left="720" w:header="720" w:footer="720" w:gutter="0"/>
@@ -1717,6 +2307,182 @@
       </w:pPr>
     </w:lvl>
   </w:abstractNum>
+  <w:abstractNum w:abstractNumId="4" w15:restartNumberingAfterBreak="0">
+    <w:nsid w:val="597F3722"/>
+    <w:multiLevelType w:val="hybridMultilevel"/>
+    <w:tmpl w:val="9AB470A6"/>
+    <w:lvl w:ilvl="0" w:tplc="EF66E012">
+      <w:start w:val="1"/>
+      <w:numFmt w:val="decimal"/>
+      <w:pStyle w:val="Heading1"/>
+      <w:lvlText w:val="%1."/>
+      <w:lvlJc w:val="left"/>
+      <w:pPr>
+        <w:ind w:left="720" w:hanging="360"/>
+      </w:pPr>
+    </w:lvl>
+    <w:lvl w:ilvl="1" w:tplc="04090019" w:tentative="1">
+      <w:start w:val="1"/>
+      <w:numFmt w:val="lowerLetter"/>
+      <w:lvlText w:val="%2."/>
+      <w:lvlJc w:val="left"/>
+      <w:pPr>
+        <w:ind w:left="1440" w:hanging="360"/>
+      </w:pPr>
+    </w:lvl>
+    <w:lvl w:ilvl="2" w:tplc="0409001B" w:tentative="1">
+      <w:start w:val="1"/>
+      <w:numFmt w:val="lowerRoman"/>
+      <w:lvlText w:val="%3."/>
+      <w:lvlJc w:val="right"/>
+      <w:pPr>
+        <w:ind w:left="2160" w:hanging="180"/>
+      </w:pPr>
+    </w:lvl>
+    <w:lvl w:ilvl="3" w:tplc="0409000F" w:tentative="1">
+      <w:start w:val="1"/>
+      <w:numFmt w:val="decimal"/>
+      <w:lvlText w:val="%4."/>
+      <w:lvlJc w:val="left"/>
+      <w:pPr>
+        <w:ind w:left="2880" w:hanging="360"/>
+      </w:pPr>
+    </w:lvl>
+    <w:lvl w:ilvl="4" w:tplc="04090019" w:tentative="1">
+      <w:start w:val="1"/>
+      <w:numFmt w:val="lowerLetter"/>
+      <w:lvlText w:val="%5."/>
+      <w:lvlJc w:val="left"/>
+      <w:pPr>
+        <w:ind w:left="3600" w:hanging="360"/>
+      </w:pPr>
+    </w:lvl>
+    <w:lvl w:ilvl="5" w:tplc="0409001B" w:tentative="1">
+      <w:start w:val="1"/>
+      <w:numFmt w:val="lowerRoman"/>
+      <w:lvlText w:val="%6."/>
+      <w:lvlJc w:val="right"/>
+      <w:pPr>
+        <w:ind w:left="4320" w:hanging="180"/>
+      </w:pPr>
+    </w:lvl>
+    <w:lvl w:ilvl="6" w:tplc="0409000F" w:tentative="1">
+      <w:start w:val="1"/>
+      <w:numFmt w:val="decimal"/>
+      <w:lvlText w:val="%7."/>
+      <w:lvlJc w:val="left"/>
+      <w:pPr>
+        <w:ind w:left="5040" w:hanging="360"/>
+      </w:pPr>
+    </w:lvl>
+    <w:lvl w:ilvl="7" w:tplc="04090019" w:tentative="1">
+      <w:start w:val="1"/>
+      <w:numFmt w:val="lowerLetter"/>
+      <w:lvlText w:val="%8."/>
+      <w:lvlJc w:val="left"/>
+      <w:pPr>
+        <w:ind w:left="5760" w:hanging="360"/>
+      </w:pPr>
+    </w:lvl>
+    <w:lvl w:ilvl="8" w:tplc="0409001B" w:tentative="1">
+      <w:start w:val="1"/>
+      <w:numFmt w:val="lowerRoman"/>
+      <w:lvlText w:val="%9."/>
+      <w:lvlJc w:val="right"/>
+      <w:pPr>
+        <w:ind w:left="6480" w:hanging="180"/>
+      </w:pPr>
+    </w:lvl>
+  </w:abstractNum>
+  <w:abstractNum w:abstractNumId="5" w15:restartNumberingAfterBreak="0">
+    <w:nsid w:val="658C7A2B"/>
+    <w:multiLevelType w:val="hybridMultilevel"/>
+    <w:tmpl w:val="81EEEB38"/>
+    <w:lvl w:ilvl="0" w:tplc="0838A62C">
+      <w:start w:val="1"/>
+      <w:numFmt w:val="decimal"/>
+      <w:lvlText w:val="%1."/>
+      <w:lvlJc w:val="left"/>
+      <w:pPr>
+        <w:ind w:left="720" w:hanging="360"/>
+      </w:pPr>
+      <w:rPr>
+        <w:rFonts w:hint="default"/>
+      </w:rPr>
+    </w:lvl>
+    <w:lvl w:ilvl="1" w:tplc="04090019" w:tentative="1">
+      <w:start w:val="1"/>
+      <w:numFmt w:val="lowerLetter"/>
+      <w:lvlText w:val="%2."/>
+      <w:lvlJc w:val="left"/>
+      <w:pPr>
+        <w:ind w:left="1440" w:hanging="360"/>
+      </w:pPr>
+    </w:lvl>
+    <w:lvl w:ilvl="2" w:tplc="0409001B" w:tentative="1">
+      <w:start w:val="1"/>
+      <w:numFmt w:val="lowerRoman"/>
+      <w:lvlText w:val="%3."/>
+      <w:lvlJc w:val="right"/>
+      <w:pPr>
+        <w:ind w:left="2160" w:hanging="180"/>
+      </w:pPr>
+    </w:lvl>
+    <w:lvl w:ilvl="3" w:tplc="0409000F" w:tentative="1">
+      <w:start w:val="1"/>
+      <w:numFmt w:val="decimal"/>
+      <w:lvlText w:val="%4."/>
+      <w:lvlJc w:val="left"/>
+      <w:pPr>
+        <w:ind w:left="2880" w:hanging="360"/>
+      </w:pPr>
+    </w:lvl>
+    <w:lvl w:ilvl="4" w:tplc="04090019" w:tentative="1">
+      <w:start w:val="1"/>
+      <w:numFmt w:val="lowerLetter"/>
+      <w:lvlText w:val="%5."/>
+      <w:lvlJc w:val="left"/>
+      <w:pPr>
+        <w:ind w:left="3600" w:hanging="360"/>
+      </w:pPr>
+    </w:lvl>
+    <w:lvl w:ilvl="5" w:tplc="0409001B" w:tentative="1">
+      <w:start w:val="1"/>
+      <w:numFmt w:val="lowerRoman"/>
+      <w:lvlText w:val="%6."/>
+      <w:lvlJc w:val="right"/>
+      <w:pPr>
+        <w:ind w:left="4320" w:hanging="180"/>
+      </w:pPr>
+    </w:lvl>
+    <w:lvl w:ilvl="6" w:tplc="0409000F" w:tentative="1">
+      <w:start w:val="1"/>
+      <w:numFmt w:val="decimal"/>
+      <w:lvlText w:val="%7."/>
+      <w:lvlJc w:val="left"/>
+      <w:pPr>
+        <w:ind w:left="5040" w:hanging="360"/>
+      </w:pPr>
+    </w:lvl>
+    <w:lvl w:ilvl="7" w:tplc="04090019" w:tentative="1">
+      <w:start w:val="1"/>
+      <w:numFmt w:val="lowerLetter"/>
+      <w:lvlText w:val="%8."/>
+      <w:lvlJc w:val="left"/>
+      <w:pPr>
+        <w:ind w:left="5760" w:hanging="360"/>
+      </w:pPr>
+    </w:lvl>
+    <w:lvl w:ilvl="8" w:tplc="0409001B" w:tentative="1">
+      <w:start w:val="1"/>
+      <w:numFmt w:val="lowerRoman"/>
+      <w:lvlText w:val="%9."/>
+      <w:lvlJc w:val="right"/>
+      <w:pPr>
+        <w:ind w:left="6480" w:hanging="180"/>
+      </w:pPr>
+    </w:lvl>
+  </w:abstractNum>
   <w:num w:numId="1">
     <w:abstractNumId w:val="0"/>
   </w:num>
@@ -1728,6 +2494,12 @@
   </w:num>
   <w:num w:numId="4">
     <w:abstractNumId w:val="1"/>
+  </w:num>
+  <w:num w:numId="5">
+    <w:abstractNumId w:val="4"/>
+  </w:num>
+  <w:num w:numId="6">
+    <w:abstractNumId w:val="5"/>
   </w:num>
 </w:numbering>
 </file>
@@ -2143,6 +2915,9 @@
     <w:pPr>
       <w:keepNext/>
       <w:keepLines/>
+      <w:numPr>
+        <w:numId w:val="5"/>
+      </w:numPr>
       <w:spacing w:before="480" w:after="240"/>
       <w:outlineLvl w:val="0"/>
     </w:pPr>

--- a/Message_me app - Steps involved.docx
+++ b/Message_me app - Steps involved.docx
@@ -1940,8 +1940,452 @@
         <w:t>&gt;</w:t>
       </w:r>
     </w:p>
-    <w:p/>
-    <w:p/>
+    <w:p>
+      <w:pPr>
+        <w:pStyle w:val="ListParagraph"/>
+        <w:numPr>
+          <w:ilvl w:val="0"/>
+          <w:numId w:val="6"/>
+        </w:numPr>
+      </w:pPr>
+      <w:r>
+        <w:lastRenderedPageBreak/>
+        <w:t>To add container in the</w:t>
+      </w:r>
+      <w:r>
+        <w:t xml:space="preserve"> menu </w:t>
+      </w:r>
+    </w:p>
+    <w:p>
+      <w:pPr>
+        <w:shd w:val="clear" w:color="auto" w:fill="1E1E1E"/>
+        <w:spacing w:after="0" w:line="285" w:lineRule="atLeast"/>
+        <w:rPr>
+          <w:rFonts w:ascii="Consolas" w:eastAsia="Times New Roman" w:hAnsi="Consolas" w:cs="Times New Roman"/>
+          <w:color w:val="D4D4D4"/>
+          <w:sz w:val="21"/>
+          <w:szCs w:val="21"/>
+        </w:rPr>
+      </w:pPr>
+      <w:r>
+        <w:rPr>
+          <w:rFonts w:ascii="Consolas" w:eastAsia="Times New Roman" w:hAnsi="Consolas" w:cs="Times New Roman"/>
+          <w:color w:val="808080"/>
+          <w:sz w:val="21"/>
+          <w:szCs w:val="21"/>
+        </w:rPr>
+        <w:t>&lt;</w:t>
+      </w:r>
+      <w:r>
+        <w:rPr>
+          <w:rFonts w:ascii="Consolas" w:eastAsia="Times New Roman" w:hAnsi="Consolas" w:cs="Times New Roman"/>
+          <w:color w:val="569CD6"/>
+          <w:sz w:val="21"/>
+          <w:szCs w:val="21"/>
+        </w:rPr>
+        <w:t>div</w:t>
+      </w:r>
+      <w:r>
+        <w:rPr>
+          <w:rFonts w:ascii="Consolas" w:eastAsia="Times New Roman" w:hAnsi="Consolas" w:cs="Times New Roman"/>
+          <w:color w:val="D4D4D4"/>
+          <w:sz w:val="21"/>
+          <w:szCs w:val="21"/>
+        </w:rPr>
+        <w:t> </w:t>
+      </w:r>
+      <w:r>
+        <w:rPr>
+          <w:rFonts w:ascii="Consolas" w:eastAsia="Times New Roman" w:hAnsi="Consolas" w:cs="Times New Roman"/>
+          <w:color w:val="9CDCFE"/>
+          <w:sz w:val="21"/>
+          <w:szCs w:val="21"/>
+        </w:rPr>
+        <w:t>class</w:t>
+      </w:r>
+      <w:r>
+        <w:rPr>
+          <w:rFonts w:ascii="Consolas" w:eastAsia="Times New Roman" w:hAnsi="Consolas" w:cs="Times New Roman"/>
+          <w:color w:val="D4D4D4"/>
+          <w:sz w:val="21"/>
+          <w:szCs w:val="21"/>
+        </w:rPr>
+        <w:t>=</w:t>
+      </w:r>
+      <w:r>
+        <w:rPr>
+          <w:rFonts w:ascii="Consolas" w:eastAsia="Times New Roman" w:hAnsi="Consolas" w:cs="Times New Roman"/>
+          <w:color w:val="CE9178"/>
+          <w:sz w:val="21"/>
+          <w:szCs w:val="21"/>
+        </w:rPr>
+        <w:t>"ui container"</w:t>
+      </w:r>
+      <w:r>
+        <w:rPr>
+          <w:rFonts w:ascii="Consolas" w:eastAsia="Times New Roman" w:hAnsi="Consolas" w:cs="Times New Roman"/>
+          <w:color w:val="808080"/>
+          <w:sz w:val="21"/>
+          <w:szCs w:val="21"/>
+        </w:rPr>
+        <w:t>&gt;</w:t>
+      </w:r>
+    </w:p>
+    <w:p>
+      <w:pPr>
+        <w:pStyle w:val="ListParagraph"/>
+        <w:numPr>
+          <w:ilvl w:val="0"/>
+          <w:numId w:val="6"/>
+        </w:numPr>
+      </w:pPr>
+      <w:r>
+        <w:t>Put the yield inside an container. This will put all the content in the page below the menu inside the container.</w:t>
+      </w:r>
+    </w:p>
+    <w:p>
+      <w:r>
+        <w:rPr>
+          <w:noProof/>
+        </w:rPr>
+        <w:drawing>
+          <wp:inline distT="0" distB="0" distL="0" distR="0" wp14:anchorId="20A16081" wp14:editId="00C5B54E">
+            <wp:extent cx="9144000" cy="736600"/>
+            <wp:effectExtent l="0" t="0" r="0" b="6350"/>
+            <wp:docPr id="18" name="Picture 18"/>
+            <wp:cNvGraphicFramePr>
+              <a:graphicFrameLocks xmlns:a="http://schemas.openxmlformats.org/drawingml/2006/main" noChangeAspect="1"/>
+            </wp:cNvGraphicFramePr>
+            <a:graphic xmlns:a="http://schemas.openxmlformats.org/drawingml/2006/main">
+              <a:graphicData uri="http://schemas.openxmlformats.org/drawingml/2006/picture">
+                <pic:pic xmlns:pic="http://schemas.openxmlformats.org/drawingml/2006/picture">
+                  <pic:nvPicPr>
+                    <pic:cNvPr id="1" name=""/>
+                    <pic:cNvPicPr/>
+                  </pic:nvPicPr>
+                  <pic:blipFill>
+                    <a:blip r:embed="rId21"/>
+                    <a:stretch>
+                      <a:fillRect/>
+                    </a:stretch>
+                  </pic:blipFill>
+                  <pic:spPr>
+                    <a:xfrm>
+                      <a:off x="0" y="0"/>
+                      <a:ext cx="9144000" cy="736600"/>
+                    </a:xfrm>
+                    <a:prstGeom prst="rect">
+                      <a:avLst/>
+                    </a:prstGeom>
+                  </pic:spPr>
+                </pic:pic>
+              </a:graphicData>
+            </a:graphic>
+          </wp:inline>
+        </w:drawing>
+      </w:r>
+    </w:p>
+    <w:p>
+      <w:r>
+        <w:t>The same works in login page also. As we made changes in the application.html.erb</w:t>
+      </w:r>
+    </w:p>
+    <w:p>
+      <w:r>
+        <w:rPr>
+          <w:noProof/>
+        </w:rPr>
+        <w:drawing>
+          <wp:inline distT="0" distB="0" distL="0" distR="0" wp14:anchorId="37EDEEF9" wp14:editId="5C0C3911">
+            <wp:extent cx="9144000" cy="959485"/>
+            <wp:effectExtent l="0" t="0" r="0" b="0"/>
+            <wp:docPr id="19" name="Picture 19"/>
+            <wp:cNvGraphicFramePr>
+              <a:graphicFrameLocks xmlns:a="http://schemas.openxmlformats.org/drawingml/2006/main" noChangeAspect="1"/>
+            </wp:cNvGraphicFramePr>
+            <a:graphic xmlns:a="http://schemas.openxmlformats.org/drawingml/2006/main">
+              <a:graphicData uri="http://schemas.openxmlformats.org/drawingml/2006/picture">
+                <pic:pic xmlns:pic="http://schemas.openxmlformats.org/drawingml/2006/picture">
+                  <pic:nvPicPr>
+                    <pic:cNvPr id="1" name=""/>
+                    <pic:cNvPicPr/>
+                  </pic:nvPicPr>
+                  <pic:blipFill>
+                    <a:blip r:embed="rId22"/>
+                    <a:stretch>
+                      <a:fillRect/>
+                    </a:stretch>
+                  </pic:blipFill>
+                  <pic:spPr>
+                    <a:xfrm>
+                      <a:off x="0" y="0"/>
+                      <a:ext cx="9144000" cy="959485"/>
+                    </a:xfrm>
+                    <a:prstGeom prst="rect">
+                      <a:avLst/>
+                    </a:prstGeom>
+                  </pic:spPr>
+                </pic:pic>
+              </a:graphicData>
+            </a:graphic>
+          </wp:inline>
+        </w:drawing>
+      </w:r>
+    </w:p>
+    <w:p>
+      <w:pPr>
+        <w:pStyle w:val="Heading1"/>
+      </w:pPr>
+      <w:r>
+        <w:t>Create navigation partial and enable dropdown functionality</w:t>
+      </w:r>
+    </w:p>
+    <w:p>
+      <w:pPr>
+        <w:pStyle w:val="ListParagraph"/>
+        <w:numPr>
+          <w:ilvl w:val="0"/>
+          <w:numId w:val="7"/>
+        </w:numPr>
+      </w:pPr>
+      <w:r>
+        <w:t xml:space="preserve">To enable dropdown functionality in navigation bar. We should enable JavaScript functionality. Go to Semantic UI </w:t>
+      </w:r>
+      <w:r>
+        <w:t xml:space="preserve">-&gt; </w:t>
+      </w:r>
+      <w:r>
+        <w:t>dropdown -&gt; Usage and copy the javascript code</w:t>
+      </w:r>
+      <w:r>
+        <w:t>. Paste the code between the specified function.</w:t>
+      </w:r>
+    </w:p>
+    <w:p>
+      <w:pPr>
+        <w:shd w:val="clear" w:color="auto" w:fill="1E1E1E"/>
+        <w:spacing w:after="0" w:line="285" w:lineRule="atLeast"/>
+        <w:ind w:left="360"/>
+        <w:rPr>
+          <w:rFonts w:ascii="Consolas" w:eastAsia="Times New Roman" w:hAnsi="Consolas" w:cs="Times New Roman"/>
+          <w:color w:val="D4D4D4"/>
+          <w:sz w:val="21"/>
+          <w:szCs w:val="21"/>
+        </w:rPr>
+      </w:pPr>
+      <w:r>
+        <w:rPr>
+          <w:rFonts w:ascii="Consolas" w:eastAsia="Times New Roman" w:hAnsi="Consolas" w:cs="Times New Roman"/>
+          <w:color w:val="DCDCAA"/>
+          <w:sz w:val="21"/>
+          <w:szCs w:val="21"/>
+        </w:rPr>
+        <w:t>$</w:t>
+      </w:r>
+      <w:r>
+        <w:rPr>
+          <w:rFonts w:ascii="Consolas" w:eastAsia="Times New Roman" w:hAnsi="Consolas" w:cs="Times New Roman"/>
+          <w:color w:val="D4D4D4"/>
+          <w:sz w:val="21"/>
+          <w:szCs w:val="21"/>
+        </w:rPr>
+        <w:t>(</w:t>
+      </w:r>
+      <w:r>
+        <w:rPr>
+          <w:rFonts w:ascii="Consolas" w:eastAsia="Times New Roman" w:hAnsi="Consolas" w:cs="Times New Roman"/>
+          <w:color w:val="9CDCFE"/>
+          <w:sz w:val="21"/>
+          <w:szCs w:val="21"/>
+        </w:rPr>
+        <w:t>document</w:t>
+      </w:r>
+      <w:r>
+        <w:rPr>
+          <w:rFonts w:ascii="Consolas" w:eastAsia="Times New Roman" w:hAnsi="Consolas" w:cs="Times New Roman"/>
+          <w:color w:val="D4D4D4"/>
+          <w:sz w:val="21"/>
+          <w:szCs w:val="21"/>
+        </w:rPr>
+        <w:t>).</w:t>
+      </w:r>
+      <w:r>
+        <w:rPr>
+          <w:rFonts w:ascii="Consolas" w:eastAsia="Times New Roman" w:hAnsi="Consolas" w:cs="Times New Roman"/>
+          <w:color w:val="DCDCAA"/>
+          <w:sz w:val="21"/>
+          <w:szCs w:val="21"/>
+        </w:rPr>
+        <w:t>on</w:t>
+      </w:r>
+      <w:r>
+        <w:rPr>
+          <w:rFonts w:ascii="Consolas" w:eastAsia="Times New Roman" w:hAnsi="Consolas" w:cs="Times New Roman"/>
+          <w:color w:val="D4D4D4"/>
+          <w:sz w:val="21"/>
+          <w:szCs w:val="21"/>
+        </w:rPr>
+        <w:t>(</w:t>
+      </w:r>
+      <w:r>
+        <w:rPr>
+          <w:rFonts w:ascii="Consolas" w:eastAsia="Times New Roman" w:hAnsi="Consolas" w:cs="Times New Roman"/>
+          <w:color w:val="CE9178"/>
+          <w:sz w:val="21"/>
+          <w:szCs w:val="21"/>
+        </w:rPr>
+        <w:t>'turbolinks:load'</w:t>
+      </w:r>
+      <w:r>
+        <w:rPr>
+          <w:rFonts w:ascii="Consolas" w:eastAsia="Times New Roman" w:hAnsi="Consolas" w:cs="Times New Roman"/>
+          <w:color w:val="D4D4D4"/>
+          <w:sz w:val="21"/>
+          <w:szCs w:val="21"/>
+        </w:rPr>
+        <w:t>,</w:t>
+      </w:r>
+      <w:r>
+        <w:rPr>
+          <w:rFonts w:ascii="Consolas" w:eastAsia="Times New Roman" w:hAnsi="Consolas" w:cs="Times New Roman"/>
+          <w:color w:val="569CD6"/>
+          <w:sz w:val="21"/>
+          <w:szCs w:val="21"/>
+        </w:rPr>
+        <w:t>function</w:t>
+      </w:r>
+      <w:r>
+        <w:rPr>
+          <w:rFonts w:ascii="Consolas" w:eastAsia="Times New Roman" w:hAnsi="Consolas" w:cs="Times New Roman"/>
+          <w:color w:val="D4D4D4"/>
+          <w:sz w:val="21"/>
+          <w:szCs w:val="21"/>
+        </w:rPr>
+        <w:t>() {</w:t>
+      </w:r>
+    </w:p>
+    <w:p>
+      <w:pPr>
+        <w:shd w:val="clear" w:color="auto" w:fill="1E1E1E"/>
+        <w:spacing w:after="0" w:line="285" w:lineRule="atLeast"/>
+        <w:ind w:left="360"/>
+        <w:rPr>
+          <w:rFonts w:ascii="Consolas" w:eastAsia="Times New Roman" w:hAnsi="Consolas" w:cs="Times New Roman"/>
+          <w:color w:val="D4D4D4"/>
+          <w:sz w:val="21"/>
+          <w:szCs w:val="21"/>
+        </w:rPr>
+      </w:pPr>
+      <w:r>
+        <w:rPr>
+          <w:rFonts w:ascii="Consolas" w:eastAsia="Times New Roman" w:hAnsi="Consolas" w:cs="Times New Roman"/>
+          <w:color w:val="D4D4D4"/>
+          <w:sz w:val="21"/>
+          <w:szCs w:val="21"/>
+        </w:rPr>
+        <w:t>    </w:t>
+      </w:r>
+      <w:r>
+        <w:rPr>
+          <w:rFonts w:ascii="Consolas" w:eastAsia="Times New Roman" w:hAnsi="Consolas" w:cs="Times New Roman"/>
+          <w:color w:val="DCDCAA"/>
+          <w:sz w:val="21"/>
+          <w:szCs w:val="21"/>
+        </w:rPr>
+        <w:t>$</w:t>
+      </w:r>
+      <w:r>
+        <w:rPr>
+          <w:rFonts w:ascii="Consolas" w:eastAsia="Times New Roman" w:hAnsi="Consolas" w:cs="Times New Roman"/>
+          <w:color w:val="D4D4D4"/>
+          <w:sz w:val="21"/>
+          <w:szCs w:val="21"/>
+        </w:rPr>
+        <w:t>(</w:t>
+      </w:r>
+      <w:r>
+        <w:rPr>
+          <w:rFonts w:ascii="Consolas" w:eastAsia="Times New Roman" w:hAnsi="Consolas" w:cs="Times New Roman"/>
+          <w:color w:val="CE9178"/>
+          <w:sz w:val="21"/>
+          <w:szCs w:val="21"/>
+        </w:rPr>
+        <w:t>'.ui.dropdown'</w:t>
+      </w:r>
+      <w:r>
+        <w:rPr>
+          <w:rFonts w:ascii="Consolas" w:eastAsia="Times New Roman" w:hAnsi="Consolas" w:cs="Times New Roman"/>
+          <w:color w:val="D4D4D4"/>
+          <w:sz w:val="21"/>
+          <w:szCs w:val="21"/>
+        </w:rPr>
+        <w:t>).</w:t>
+      </w:r>
+      <w:r>
+        <w:rPr>
+          <w:rFonts w:ascii="Consolas" w:eastAsia="Times New Roman" w:hAnsi="Consolas" w:cs="Times New Roman"/>
+          <w:color w:val="DCDCAA"/>
+          <w:sz w:val="21"/>
+          <w:szCs w:val="21"/>
+        </w:rPr>
+        <w:t>dropdown</w:t>
+      </w:r>
+      <w:r>
+        <w:rPr>
+          <w:rFonts w:ascii="Consolas" w:eastAsia="Times New Roman" w:hAnsi="Consolas" w:cs="Times New Roman"/>
+          <w:color w:val="D4D4D4"/>
+          <w:sz w:val="21"/>
+          <w:szCs w:val="21"/>
+        </w:rPr>
+        <w:t>();</w:t>
+      </w:r>
+    </w:p>
+    <w:p>
+      <w:pPr>
+        <w:shd w:val="clear" w:color="auto" w:fill="1E1E1E"/>
+        <w:spacing w:after="0" w:line="285" w:lineRule="atLeast"/>
+        <w:ind w:left="360"/>
+        <w:rPr>
+          <w:rFonts w:ascii="Consolas" w:eastAsia="Times New Roman" w:hAnsi="Consolas" w:cs="Times New Roman"/>
+          <w:color w:val="D4D4D4"/>
+          <w:sz w:val="21"/>
+          <w:szCs w:val="21"/>
+        </w:rPr>
+      </w:pPr>
+      <w:r>
+        <w:rPr>
+          <w:rFonts w:ascii="Consolas" w:eastAsia="Times New Roman" w:hAnsi="Consolas" w:cs="Times New Roman"/>
+          <w:color w:val="D4D4D4"/>
+          <w:sz w:val="21"/>
+          <w:szCs w:val="21"/>
+        </w:rPr>
+        <w:t>})</w:t>
+      </w:r>
+    </w:p>
+    <w:p>
+      <w:pPr>
+        <w:pStyle w:val="ListParagraph"/>
+        <w:numPr>
+          <w:ilvl w:val="0"/>
+          <w:numId w:val="7"/>
+        </w:numPr>
+      </w:pPr>
+      <w:r>
+        <w:t>Make changes in the namings of the menu bar with respect to our application.</w:t>
+      </w:r>
+    </w:p>
+    <w:p>
+      <w:pPr>
+        <w:pStyle w:val="ListParagraph"/>
+        <w:numPr>
+          <w:ilvl w:val="0"/>
+          <w:numId w:val="7"/>
+        </w:numPr>
+      </w:pPr>
+      <w:r>
+        <w:t>Create navigation partial in the layout view. And cut code from the application.html.erb. Pretty much leaving the container and render it.</w:t>
+      </w:r>
+    </w:p>
     <w:sectPr>
       <w:pgSz w:w="15840" w:h="12240" w:orient="landscape" w:code="1"/>
       <w:pgMar w:top="720" w:right="720" w:bottom="720" w:left="720" w:header="720" w:footer="720" w:gutter="0"/>
@@ -2399,6 +2843,95 @@
     <w:multiLevelType w:val="hybridMultilevel"/>
     <w:tmpl w:val="81EEEB38"/>
     <w:lvl w:ilvl="0" w:tplc="0838A62C">
+      <w:start w:val="1"/>
+      <w:numFmt w:val="decimal"/>
+      <w:lvlText w:val="%1."/>
+      <w:lvlJc w:val="left"/>
+      <w:pPr>
+        <w:ind w:left="720" w:hanging="360"/>
+      </w:pPr>
+      <w:rPr>
+        <w:rFonts w:hint="default"/>
+      </w:rPr>
+    </w:lvl>
+    <w:lvl w:ilvl="1" w:tplc="04090019" w:tentative="1">
+      <w:start w:val="1"/>
+      <w:numFmt w:val="lowerLetter"/>
+      <w:lvlText w:val="%2."/>
+      <w:lvlJc w:val="left"/>
+      <w:pPr>
+        <w:ind w:left="1440" w:hanging="360"/>
+      </w:pPr>
+    </w:lvl>
+    <w:lvl w:ilvl="2" w:tplc="0409001B" w:tentative="1">
+      <w:start w:val="1"/>
+      <w:numFmt w:val="lowerRoman"/>
+      <w:lvlText w:val="%3."/>
+      <w:lvlJc w:val="right"/>
+      <w:pPr>
+        <w:ind w:left="2160" w:hanging="180"/>
+      </w:pPr>
+    </w:lvl>
+    <w:lvl w:ilvl="3" w:tplc="0409000F" w:tentative="1">
+      <w:start w:val="1"/>
+      <w:numFmt w:val="decimal"/>
+      <w:lvlText w:val="%4."/>
+      <w:lvlJc w:val="left"/>
+      <w:pPr>
+        <w:ind w:left="2880" w:hanging="360"/>
+      </w:pPr>
+    </w:lvl>
+    <w:lvl w:ilvl="4" w:tplc="04090019" w:tentative="1">
+      <w:start w:val="1"/>
+      <w:numFmt w:val="lowerLetter"/>
+      <w:lvlText w:val="%5."/>
+      <w:lvlJc w:val="left"/>
+      <w:pPr>
+        <w:ind w:left="3600" w:hanging="360"/>
+      </w:pPr>
+    </w:lvl>
+    <w:lvl w:ilvl="5" w:tplc="0409001B" w:tentative="1">
+      <w:start w:val="1"/>
+      <w:numFmt w:val="lowerRoman"/>
+      <w:lvlText w:val="%6."/>
+      <w:lvlJc w:val="right"/>
+      <w:pPr>
+        <w:ind w:left="4320" w:hanging="180"/>
+      </w:pPr>
+    </w:lvl>
+    <w:lvl w:ilvl="6" w:tplc="0409000F" w:tentative="1">
+      <w:start w:val="1"/>
+      <w:numFmt w:val="decimal"/>
+      <w:lvlText w:val="%7."/>
+      <w:lvlJc w:val="left"/>
+      <w:pPr>
+        <w:ind w:left="5040" w:hanging="360"/>
+      </w:pPr>
+    </w:lvl>
+    <w:lvl w:ilvl="7" w:tplc="04090019" w:tentative="1">
+      <w:start w:val="1"/>
+      <w:numFmt w:val="lowerLetter"/>
+      <w:lvlText w:val="%8."/>
+      <w:lvlJc w:val="left"/>
+      <w:pPr>
+        <w:ind w:left="5760" w:hanging="360"/>
+      </w:pPr>
+    </w:lvl>
+    <w:lvl w:ilvl="8" w:tplc="0409001B" w:tentative="1">
+      <w:start w:val="1"/>
+      <w:numFmt w:val="lowerRoman"/>
+      <w:lvlText w:val="%9."/>
+      <w:lvlJc w:val="right"/>
+      <w:pPr>
+        <w:ind w:left="6480" w:hanging="180"/>
+      </w:pPr>
+    </w:lvl>
+  </w:abstractNum>
+  <w:abstractNum w:abstractNumId="6" w15:restartNumberingAfterBreak="0">
+    <w:nsid w:val="72087DE9"/>
+    <w:multiLevelType w:val="hybridMultilevel"/>
+    <w:tmpl w:val="B7826DF0"/>
+    <w:lvl w:ilvl="0" w:tplc="D882B600">
       <w:start w:val="1"/>
       <w:numFmt w:val="decimal"/>
       <w:lvlText w:val="%1."/>
@@ -2500,6 +3033,9 @@
   </w:num>
   <w:num w:numId="6">
     <w:abstractNumId w:val="5"/>
+  </w:num>
+  <w:num w:numId="7">
+    <w:abstractNumId w:val="6"/>
   </w:num>
 </w:numbering>
 </file>

--- a/Message_me app - Steps involved.docx
+++ b/Message_me app - Steps involved.docx
@@ -2386,6 +2386,230 @@
         <w:t>Create navigation partial in the layout view. And cut code from the application.html.erb. Pretty much leaving the container and render it.</w:t>
       </w:r>
     </w:p>
+    <w:p>
+      <w:pPr>
+        <w:pStyle w:val="Heading1"/>
+      </w:pPr>
+      <w:r>
+        <w:t>Add favicon</w:t>
+      </w:r>
+    </w:p>
+    <w:p>
+      <w:r>
+        <w:t>(</w:t>
+      </w:r>
+      <w:r>
+        <w:rPr>
+          <w:b/>
+          <w:bCs/>
+        </w:rPr>
+        <w:t>Favicons</w:t>
+      </w:r>
+      <w:r>
+        <w:t> are small square images usually 16×16 pixels which are used by </w:t>
+      </w:r>
+      <w:r>
+        <w:rPr>
+          <w:b/>
+          <w:bCs/>
+        </w:rPr>
+        <w:t>web browsers</w:t>
+      </w:r>
+      <w:r>
+        <w:t xml:space="preserve"> to show a </w:t>
+      </w:r>
+      <w:r>
+        <w:rPr>
+          <w:b/>
+          <w:bCs/>
+        </w:rPr>
+        <w:t>graphical representation</w:t>
+      </w:r>
+      <w:r>
+        <w:t xml:space="preserve"> of the site being visited at the left side of the browser's address bar.</w:t>
+      </w:r>
+      <w:r>
+        <w:t>)</w:t>
+      </w:r>
+    </w:p>
+    <w:p>
+      <w:r>
+        <w:rPr>
+          <w:noProof/>
+        </w:rPr>
+        <w:drawing>
+          <wp:inline distT="0" distB="0" distL="0" distR="0" wp14:anchorId="077F3CFF" wp14:editId="3753C8D8">
+            <wp:extent cx="2743200" cy="609600"/>
+            <wp:effectExtent l="0" t="0" r="0" b="0"/>
+            <wp:docPr id="20" name="Picture 20"/>
+            <wp:cNvGraphicFramePr>
+              <a:graphicFrameLocks xmlns:a="http://schemas.openxmlformats.org/drawingml/2006/main" noChangeAspect="1"/>
+            </wp:cNvGraphicFramePr>
+            <a:graphic xmlns:a="http://schemas.openxmlformats.org/drawingml/2006/main">
+              <a:graphicData uri="http://schemas.openxmlformats.org/drawingml/2006/picture">
+                <pic:pic xmlns:pic="http://schemas.openxmlformats.org/drawingml/2006/picture">
+                  <pic:nvPicPr>
+                    <pic:cNvPr id="1" name=""/>
+                    <pic:cNvPicPr/>
+                  </pic:nvPicPr>
+                  <pic:blipFill>
+                    <a:blip r:embed="rId23"/>
+                    <a:stretch>
+                      <a:fillRect/>
+                    </a:stretch>
+                  </pic:blipFill>
+                  <pic:spPr>
+                    <a:xfrm>
+                      <a:off x="0" y="0"/>
+                      <a:ext cx="2743200" cy="609600"/>
+                    </a:xfrm>
+                    <a:prstGeom prst="rect">
+                      <a:avLst/>
+                    </a:prstGeom>
+                  </pic:spPr>
+                </pic:pic>
+              </a:graphicData>
+            </a:graphic>
+          </wp:inline>
+        </w:drawing>
+      </w:r>
+    </w:p>
+    <w:p>
+      <w:pPr>
+        <w:pStyle w:val="ListParagraph"/>
+        <w:numPr>
+          <w:ilvl w:val="0"/>
+          <w:numId w:val="8"/>
+        </w:numPr>
+      </w:pPr>
+      <w:r>
+        <w:lastRenderedPageBreak/>
+        <w:t xml:space="preserve">Go to Semantic UI -&gt; Elements -&gt; Icon </w:t>
+      </w:r>
+      <w:hyperlink r:id="rId24" w:history="1">
+        <w:r>
+          <w:rPr>
+            <w:rStyle w:val="Hyperlink"/>
+          </w:rPr>
+          <w:t>https://semantic-ui.com/elements/icon.html</w:t>
+        </w:r>
+      </w:hyperlink>
+      <w:r>
+        <w:t xml:space="preserve">. </w:t>
+      </w:r>
+    </w:p>
+    <w:p>
+      <w:pPr>
+        <w:pStyle w:val="ListParagraph"/>
+        <w:numPr>
+          <w:ilvl w:val="0"/>
+          <w:numId w:val="8"/>
+        </w:numPr>
+      </w:pPr>
+      <w:r>
+        <w:t>Search in chrome “F</w:t>
+      </w:r>
+      <w:r>
+        <w:t>ont awesome favicon generator</w:t>
+      </w:r>
+      <w:r>
+        <w:t xml:space="preserve">”. Use this </w:t>
+      </w:r>
+      <w:hyperlink r:id="rId25" w:history="1">
+        <w:r>
+          <w:rPr>
+            <w:rStyle w:val="Hyperlink"/>
+          </w:rPr>
+          <w:t>https://gauger.io/fonticon/</w:t>
+        </w:r>
+      </w:hyperlink>
+      <w:r>
+        <w:t>. Make necessary changes to the favicon and download it in .ico format</w:t>
+      </w:r>
+    </w:p>
+    <w:p>
+      <w:pPr>
+        <w:pStyle w:val="ListParagraph"/>
+        <w:numPr>
+          <w:ilvl w:val="0"/>
+          <w:numId w:val="8"/>
+        </w:numPr>
+      </w:pPr>
+      <w:r>
+        <w:t>Open (Drag and Drop) it under app -&gt; assets -&gt; images</w:t>
+      </w:r>
+    </w:p>
+    <w:p>
+      <w:pPr>
+        <w:pStyle w:val="ListParagraph"/>
+        <w:numPr>
+          <w:ilvl w:val="0"/>
+          <w:numId w:val="8"/>
+        </w:numPr>
+      </w:pPr>
+      <w:r>
+        <w:t>Use this emb ruby code under the title tag of application.html.erb</w:t>
+      </w:r>
+    </w:p>
+    <w:p>
+      <w:pPr>
+        <w:shd w:val="clear" w:color="auto" w:fill="1E1E1E"/>
+        <w:spacing w:after="0" w:line="285" w:lineRule="atLeast"/>
+        <w:rPr>
+          <w:rFonts w:ascii="Consolas" w:eastAsia="Times New Roman" w:hAnsi="Consolas" w:cs="Times New Roman"/>
+          <w:color w:val="D4D4D4"/>
+          <w:sz w:val="21"/>
+          <w:szCs w:val="21"/>
+        </w:rPr>
+      </w:pPr>
+      <w:r>
+        <w:rPr>
+          <w:rFonts w:ascii="Consolas" w:eastAsia="Times New Roman" w:hAnsi="Consolas" w:cs="Times New Roman"/>
+          <w:color w:val="569CD6"/>
+          <w:sz w:val="21"/>
+          <w:szCs w:val="21"/>
+        </w:rPr>
+        <w:t>&lt;%=</w:t>
+      </w:r>
+      <w:r>
+        <w:rPr>
+          <w:rFonts w:ascii="Consolas" w:eastAsia="Times New Roman" w:hAnsi="Consolas" w:cs="Times New Roman"/>
+          <w:color w:val="D4D4D4"/>
+          <w:sz w:val="21"/>
+          <w:szCs w:val="21"/>
+        </w:rPr>
+        <w:t> </w:t>
+      </w:r>
+      <w:r>
+        <w:rPr>
+          <w:rFonts w:ascii="Consolas" w:eastAsia="Times New Roman" w:hAnsi="Consolas" w:cs="Times New Roman"/>
+          <w:color w:val="9CDCFE"/>
+          <w:sz w:val="21"/>
+          <w:szCs w:val="21"/>
+        </w:rPr>
+        <w:t>favicon_link_tag</w:t>
+      </w:r>
+      <w:r>
+        <w:rPr>
+          <w:rFonts w:ascii="Consolas" w:eastAsia="Times New Roman" w:hAnsi="Consolas" w:cs="Times New Roman"/>
+          <w:color w:val="D4D4D4"/>
+          <w:sz w:val="21"/>
+          <w:szCs w:val="21"/>
+        </w:rPr>
+        <w:t> </w:t>
+      </w:r>
+      <w:r>
+        <w:rPr>
+          <w:rFonts w:ascii="Consolas" w:eastAsia="Times New Roman" w:hAnsi="Consolas" w:cs="Times New Roman"/>
+          <w:color w:val="569CD6"/>
+          <w:sz w:val="21"/>
+          <w:szCs w:val="21"/>
+        </w:rPr>
+        <w:t>%&gt;</w:t>
+      </w:r>
+    </w:p>
+    <w:p/>
+    <w:p/>
     <w:sectPr>
       <w:pgSz w:w="15840" w:h="12240" w:orient="landscape" w:code="1"/>
       <w:pgMar w:top="720" w:right="720" w:bottom="720" w:left="720" w:header="720" w:footer="720" w:gutter="0"/>
@@ -2932,6 +3156,95 @@
     <w:multiLevelType w:val="hybridMultilevel"/>
     <w:tmpl w:val="B7826DF0"/>
     <w:lvl w:ilvl="0" w:tplc="D882B600">
+      <w:start w:val="1"/>
+      <w:numFmt w:val="decimal"/>
+      <w:lvlText w:val="%1."/>
+      <w:lvlJc w:val="left"/>
+      <w:pPr>
+        <w:ind w:left="720" w:hanging="360"/>
+      </w:pPr>
+      <w:rPr>
+        <w:rFonts w:hint="default"/>
+      </w:rPr>
+    </w:lvl>
+    <w:lvl w:ilvl="1" w:tplc="04090019" w:tentative="1">
+      <w:start w:val="1"/>
+      <w:numFmt w:val="lowerLetter"/>
+      <w:lvlText w:val="%2."/>
+      <w:lvlJc w:val="left"/>
+      <w:pPr>
+        <w:ind w:left="1440" w:hanging="360"/>
+      </w:pPr>
+    </w:lvl>
+    <w:lvl w:ilvl="2" w:tplc="0409001B" w:tentative="1">
+      <w:start w:val="1"/>
+      <w:numFmt w:val="lowerRoman"/>
+      <w:lvlText w:val="%3."/>
+      <w:lvlJc w:val="right"/>
+      <w:pPr>
+        <w:ind w:left="2160" w:hanging="180"/>
+      </w:pPr>
+    </w:lvl>
+    <w:lvl w:ilvl="3" w:tplc="0409000F" w:tentative="1">
+      <w:start w:val="1"/>
+      <w:numFmt w:val="decimal"/>
+      <w:lvlText w:val="%4."/>
+      <w:lvlJc w:val="left"/>
+      <w:pPr>
+        <w:ind w:left="2880" w:hanging="360"/>
+      </w:pPr>
+    </w:lvl>
+    <w:lvl w:ilvl="4" w:tplc="04090019" w:tentative="1">
+      <w:start w:val="1"/>
+      <w:numFmt w:val="lowerLetter"/>
+      <w:lvlText w:val="%5."/>
+      <w:lvlJc w:val="left"/>
+      <w:pPr>
+        <w:ind w:left="3600" w:hanging="360"/>
+      </w:pPr>
+    </w:lvl>
+    <w:lvl w:ilvl="5" w:tplc="0409001B" w:tentative="1">
+      <w:start w:val="1"/>
+      <w:numFmt w:val="lowerRoman"/>
+      <w:lvlText w:val="%6."/>
+      <w:lvlJc w:val="right"/>
+      <w:pPr>
+        <w:ind w:left="4320" w:hanging="180"/>
+      </w:pPr>
+    </w:lvl>
+    <w:lvl w:ilvl="6" w:tplc="0409000F" w:tentative="1">
+      <w:start w:val="1"/>
+      <w:numFmt w:val="decimal"/>
+      <w:lvlText w:val="%7."/>
+      <w:lvlJc w:val="left"/>
+      <w:pPr>
+        <w:ind w:left="5040" w:hanging="360"/>
+      </w:pPr>
+    </w:lvl>
+    <w:lvl w:ilvl="7" w:tplc="04090019" w:tentative="1">
+      <w:start w:val="1"/>
+      <w:numFmt w:val="lowerLetter"/>
+      <w:lvlText w:val="%8."/>
+      <w:lvlJc w:val="left"/>
+      <w:pPr>
+        <w:ind w:left="5760" w:hanging="360"/>
+      </w:pPr>
+    </w:lvl>
+    <w:lvl w:ilvl="8" w:tplc="0409001B" w:tentative="1">
+      <w:start w:val="1"/>
+      <w:numFmt w:val="lowerRoman"/>
+      <w:lvlText w:val="%9."/>
+      <w:lvlJc w:val="right"/>
+      <w:pPr>
+        <w:ind w:left="6480" w:hanging="180"/>
+      </w:pPr>
+    </w:lvl>
+  </w:abstractNum>
+  <w:abstractNum w:abstractNumId="7" w15:restartNumberingAfterBreak="0">
+    <w:nsid w:val="7AAC5A2B"/>
+    <w:multiLevelType w:val="hybridMultilevel"/>
+    <w:tmpl w:val="0900A94C"/>
+    <w:lvl w:ilvl="0" w:tplc="C298B2C6">
       <w:start w:val="1"/>
       <w:numFmt w:val="decimal"/>
       <w:lvlText w:val="%1."/>
@@ -3036,6 +3349,9 @@
   </w:num>
   <w:num w:numId="7">
     <w:abstractNumId w:val="6"/>
+  </w:num>
+  <w:num w:numId="8">
+    <w:abstractNumId w:val="7"/>
   </w:num>
 </w:numbering>
 </file>

--- a/Message_me app - Steps involved.docx
+++ b/Message_me app - Steps involved.docx
@@ -162,8 +162,13 @@
         <w:jc w:val="both"/>
       </w:pPr>
       <w:r>
-        <w:t>git init</w:t>
-      </w:r>
+        <w:t xml:space="preserve">git </w:t>
+      </w:r>
+      <w:proofErr w:type="spellStart"/>
+      <w:r>
+        <w:t>init</w:t>
+      </w:r>
+      <w:proofErr w:type="spellEnd"/>
     </w:p>
     <w:p>
       <w:pPr>
@@ -407,7 +412,11 @@
         <w:jc w:val="both"/>
       </w:pPr>
       <w:r>
-        <w:t>git remote -v</w:t>
+        <w:t>git remote -</w:t>
+      </w:r>
+      <w:proofErr w:type="gramStart"/>
+      <w:r>
+        <w:t>v</w:t>
       </w:r>
       <w:r>
         <w:t xml:space="preserve">  </w:t>
@@ -415,6 +424,7 @@
       <w:r>
         <w:tab/>
       </w:r>
+      <w:proofErr w:type="gramEnd"/>
       <w:r>
         <w:tab/>
       </w:r>
@@ -552,9 +562,11 @@
       <w:r>
         <w:t xml:space="preserve">Step 1: </w:t>
       </w:r>
+      <w:proofErr w:type="spellStart"/>
       <w:r>
         <w:t>Routes.rb</w:t>
       </w:r>
+      <w:proofErr w:type="spellEnd"/>
     </w:p>
     <w:p>
       <w:pPr>
@@ -567,6 +579,8 @@
           <w:szCs w:val="21"/>
         </w:rPr>
       </w:pPr>
+      <w:proofErr w:type="spellStart"/>
+      <w:proofErr w:type="gramStart"/>
       <w:r>
         <w:rPr>
           <w:rFonts w:ascii="Consolas" w:eastAsia="Times New Roman" w:hAnsi="Consolas" w:cs="Times New Roman"/>
@@ -612,6 +626,7 @@
         </w:rPr>
         <w:t>routes</w:t>
       </w:r>
+      <w:proofErr w:type="gramEnd"/>
       <w:r>
         <w:rPr>
           <w:rFonts w:ascii="Consolas" w:eastAsia="Times New Roman" w:hAnsi="Consolas" w:cs="Times New Roman"/>
@@ -630,6 +645,7 @@
         </w:rPr>
         <w:t>draw</w:t>
       </w:r>
+      <w:proofErr w:type="spellEnd"/>
       <w:r>
         <w:rPr>
           <w:rFonts w:ascii="Consolas" w:eastAsia="Times New Roman" w:hAnsi="Consolas" w:cs="Times New Roman"/>
@@ -694,7 +710,27 @@
           <w:sz w:val="21"/>
           <w:szCs w:val="21"/>
         </w:rPr>
-        <w:t>'chatroom#index'</w:t>
+        <w:t>'</w:t>
+      </w:r>
+      <w:proofErr w:type="spellStart"/>
+      <w:r>
+        <w:rPr>
+          <w:rFonts w:ascii="Consolas" w:eastAsia="Times New Roman" w:hAnsi="Consolas" w:cs="Times New Roman"/>
+          <w:color w:val="CE9178"/>
+          <w:sz w:val="21"/>
+          <w:szCs w:val="21"/>
+        </w:rPr>
+        <w:t>chatroom#index</w:t>
+      </w:r>
+      <w:proofErr w:type="spellEnd"/>
+      <w:r>
+        <w:rPr>
+          <w:rFonts w:ascii="Consolas" w:eastAsia="Times New Roman" w:hAnsi="Consolas" w:cs="Times New Roman"/>
+          <w:color w:val="CE9178"/>
+          <w:sz w:val="21"/>
+          <w:szCs w:val="21"/>
+        </w:rPr>
+        <w:t>'</w:t>
       </w:r>
     </w:p>
     <w:p>
@@ -724,8 +760,13 @@
         <w:jc w:val="both"/>
       </w:pPr>
       <w:r>
-        <w:t>Step 2: Create Controller with index action – chatroom_contoller.rb</w:t>
-      </w:r>
+        <w:t xml:space="preserve">Step 2: Create Controller with index action – </w:t>
+      </w:r>
+      <w:proofErr w:type="spellStart"/>
+      <w:r>
+        <w:t>chatroom_contoller.rb</w:t>
+      </w:r>
+      <w:proofErr w:type="spellEnd"/>
     </w:p>
     <w:p>
       <w:pPr>
@@ -756,6 +797,7 @@
         </w:rPr>
         <w:t> </w:t>
       </w:r>
+      <w:proofErr w:type="spellStart"/>
       <w:r>
         <w:rPr>
           <w:rFonts w:ascii="Consolas" w:eastAsia="Times New Roman" w:hAnsi="Consolas" w:cs="Times New Roman"/>
@@ -763,8 +805,29 @@
           <w:sz w:val="21"/>
           <w:szCs w:val="21"/>
         </w:rPr>
-        <w:t>ChatroomController &lt; ApplicationController</w:t>
-      </w:r>
+        <w:t>ChatroomController</w:t>
+      </w:r>
+      <w:proofErr w:type="spellEnd"/>
+      <w:r>
+        <w:rPr>
+          <w:rFonts w:ascii="Consolas" w:eastAsia="Times New Roman" w:hAnsi="Consolas" w:cs="Times New Roman"/>
+          <w:color w:val="4EC9B0"/>
+          <w:sz w:val="21"/>
+          <w:szCs w:val="21"/>
+        </w:rPr>
+        <w:t> &lt; </w:t>
+      </w:r>
+      <w:proofErr w:type="spellStart"/>
+      <w:r>
+        <w:rPr>
+          <w:rFonts w:ascii="Consolas" w:eastAsia="Times New Roman" w:hAnsi="Consolas" w:cs="Times New Roman"/>
+          <w:color w:val="4EC9B0"/>
+          <w:sz w:val="21"/>
+          <w:szCs w:val="21"/>
+        </w:rPr>
+        <w:t>ApplicationController</w:t>
+      </w:r>
+      <w:proofErr w:type="spellEnd"/>
     </w:p>
     <w:p>
       <w:pPr>
@@ -966,9 +1029,11 @@
       <w:r>
         <w:t xml:space="preserve">Step 1: </w:t>
       </w:r>
+      <w:proofErr w:type="spellStart"/>
       <w:r>
         <w:t>Routes.rb</w:t>
       </w:r>
+      <w:proofErr w:type="spellEnd"/>
     </w:p>
     <w:p>
       <w:pPr>
@@ -1042,7 +1107,27 @@
           <w:sz w:val="21"/>
           <w:szCs w:val="21"/>
         </w:rPr>
-        <w:t>'sessions#new'</w:t>
+        <w:t>'</w:t>
+      </w:r>
+      <w:proofErr w:type="spellStart"/>
+      <w:r>
+        <w:rPr>
+          <w:rFonts w:ascii="Consolas" w:eastAsia="Times New Roman" w:hAnsi="Consolas" w:cs="Times New Roman"/>
+          <w:color w:val="CE9178"/>
+          <w:sz w:val="21"/>
+          <w:szCs w:val="21"/>
+        </w:rPr>
+        <w:t>sessions#new</w:t>
+      </w:r>
+      <w:proofErr w:type="spellEnd"/>
+      <w:r>
+        <w:rPr>
+          <w:rFonts w:ascii="Consolas" w:eastAsia="Times New Roman" w:hAnsi="Consolas" w:cs="Times New Roman"/>
+          <w:color w:val="CE9178"/>
+          <w:sz w:val="21"/>
+          <w:szCs w:val="21"/>
+        </w:rPr>
+        <w:t>'</w:t>
       </w:r>
     </w:p>
     <w:p>
@@ -1071,7 +1156,15 @@
         </w:numPr>
       </w:pPr>
       <w:r>
-        <w:t xml:space="preserve">Install Sematic ui gem. </w:t>
+        <w:t xml:space="preserve">Install Sematic </w:t>
+      </w:r>
+      <w:proofErr w:type="spellStart"/>
+      <w:r>
+        <w:t>ui</w:t>
+      </w:r>
+      <w:proofErr w:type="spellEnd"/>
+      <w:r>
+        <w:t xml:space="preserve"> gem. </w:t>
       </w:r>
       <w:r>
         <w:t>Go to “</w:t>
@@ -1168,8 +1261,36 @@
           <w:sz w:val="22"/>
           <w:szCs w:val="22"/>
         </w:rPr>
-        <w:t>gem 'semantic-ui-sass'</w:t>
-      </w:r>
+        <w:t>gem 'semantic-</w:t>
+      </w:r>
+      <w:proofErr w:type="spellStart"/>
+      <w:r>
+        <w:rPr>
+          <w:rFonts w:asciiTheme="minorHAnsi" w:eastAsiaTheme="minorHAnsi" w:hAnsiTheme="minorHAnsi" w:cstheme="minorBidi"/>
+          <w:sz w:val="22"/>
+          <w:szCs w:val="22"/>
+        </w:rPr>
+        <w:t>ui</w:t>
+      </w:r>
+      <w:proofErr w:type="spellEnd"/>
+      <w:r>
+        <w:rPr>
+          <w:rFonts w:asciiTheme="minorHAnsi" w:eastAsiaTheme="minorHAnsi" w:hAnsiTheme="minorHAnsi" w:cstheme="minorBidi"/>
+          <w:sz w:val="22"/>
+          <w:szCs w:val="22"/>
+        </w:rPr>
+        <w:t>-</w:t>
+      </w:r>
+      <w:proofErr w:type="spellStart"/>
+      <w:r>
+        <w:rPr>
+          <w:rFonts w:asciiTheme="minorHAnsi" w:eastAsiaTheme="minorHAnsi" w:hAnsiTheme="minorHAnsi" w:cstheme="minorBidi"/>
+          <w:sz w:val="22"/>
+          <w:szCs w:val="22"/>
+        </w:rPr>
+        <w:t>sass'</w:t>
+      </w:r>
+      <w:proofErr w:type="spellEnd"/>
       <w:r>
         <w:rPr>
           <w:rFonts w:asciiTheme="minorHAnsi" w:eastAsiaTheme="minorHAnsi" w:hAnsiTheme="minorHAnsi" w:cstheme="minorBidi"/>
@@ -1310,7 +1431,15 @@
         <w:t>“</w:t>
       </w:r>
       <w:r>
-        <w:t>semantic-ui";</w:t>
+        <w:t>semantic-</w:t>
+      </w:r>
+      <w:proofErr w:type="spellStart"/>
+      <w:r>
+        <w:t>ui</w:t>
+      </w:r>
+      <w:proofErr w:type="spellEnd"/>
+      <w:r>
+        <w:t>";</w:t>
       </w:r>
     </w:p>
     <w:p>
@@ -1618,7 +1747,15 @@
         </w:numPr>
       </w:pPr>
       <w:r>
-        <w:t>Paste the menu code in the layout -&gt; application.html.erb =&gt; so that it is available in all the web pages of the application.</w:t>
+        <w:t xml:space="preserve">Paste the menu code in the layout -&gt; </w:t>
+      </w:r>
+      <w:proofErr w:type="spellStart"/>
+      <w:r>
+        <w:t>application.html.erb</w:t>
+      </w:r>
+      <w:proofErr w:type="spellEnd"/>
+      <w:r>
+        <w:t xml:space="preserve"> =&gt; so that it is available in all the web pages of the application.</w:t>
       </w:r>
     </w:p>
     <w:p>
@@ -1743,7 +1880,27 @@
           <w:sz w:val="21"/>
           <w:szCs w:val="21"/>
         </w:rPr>
-        <w:t>"ui small inverted menu"</w:t>
+        <w:t>"</w:t>
+      </w:r>
+      <w:proofErr w:type="spellStart"/>
+      <w:r>
+        <w:rPr>
+          <w:rFonts w:ascii="Consolas" w:eastAsia="Times New Roman" w:hAnsi="Consolas" w:cs="Times New Roman"/>
+          <w:color w:val="CE9178"/>
+          <w:sz w:val="21"/>
+          <w:szCs w:val="21"/>
+        </w:rPr>
+        <w:t>ui</w:t>
+      </w:r>
+      <w:proofErr w:type="spellEnd"/>
+      <w:r>
+        <w:rPr>
+          <w:rFonts w:ascii="Consolas" w:eastAsia="Times New Roman" w:hAnsi="Consolas" w:cs="Times New Roman"/>
+          <w:color w:val="CE9178"/>
+          <w:sz w:val="21"/>
+          <w:szCs w:val="21"/>
+        </w:rPr>
+        <w:t> small inverted menu"</w:t>
       </w:r>
       <w:r>
         <w:rPr>
@@ -2019,7 +2176,27 @@
           <w:sz w:val="21"/>
           <w:szCs w:val="21"/>
         </w:rPr>
-        <w:t>"ui container"</w:t>
+        <w:t>"</w:t>
+      </w:r>
+      <w:proofErr w:type="spellStart"/>
+      <w:r>
+        <w:rPr>
+          <w:rFonts w:ascii="Consolas" w:eastAsia="Times New Roman" w:hAnsi="Consolas" w:cs="Times New Roman"/>
+          <w:color w:val="CE9178"/>
+          <w:sz w:val="21"/>
+          <w:szCs w:val="21"/>
+        </w:rPr>
+        <w:t>ui</w:t>
+      </w:r>
+      <w:proofErr w:type="spellEnd"/>
+      <w:r>
+        <w:rPr>
+          <w:rFonts w:ascii="Consolas" w:eastAsia="Times New Roman" w:hAnsi="Consolas" w:cs="Times New Roman"/>
+          <w:color w:val="CE9178"/>
+          <w:sz w:val="21"/>
+          <w:szCs w:val="21"/>
+        </w:rPr>
+        <w:t> container"</w:t>
       </w:r>
       <w:r>
         <w:rPr>
@@ -2040,7 +2217,15 @@
         </w:numPr>
       </w:pPr>
       <w:r>
-        <w:t>Put the yield inside an container. This will put all the content in the page below the menu inside the container.</w:t>
+        <w:t xml:space="preserve">Put the yield inside </w:t>
+      </w:r>
+      <w:proofErr w:type="gramStart"/>
+      <w:r>
+        <w:t>an</w:t>
+      </w:r>
+      <w:proofErr w:type="gramEnd"/>
+      <w:r>
+        <w:t xml:space="preserve"> container. This will put all the content in the page below the menu inside the container.</w:t>
       </w:r>
     </w:p>
     <w:p>
@@ -2087,8 +2272,13 @@
     </w:p>
     <w:p>
       <w:r>
-        <w:t>The same works in login page also. As we made changes in the application.html.erb</w:t>
-      </w:r>
+        <w:t xml:space="preserve">The same works in login page also. As we made changes in the </w:t>
+      </w:r>
+      <w:proofErr w:type="spellStart"/>
+      <w:r>
+        <w:t>application.html.erb</w:t>
+      </w:r>
+      <w:proofErr w:type="spellEnd"/>
     </w:p>
     <w:p>
       <w:r>
@@ -2155,7 +2345,15 @@
         <w:t xml:space="preserve">-&gt; </w:t>
       </w:r>
       <w:r>
-        <w:t>dropdown -&gt; Usage and copy the javascript code</w:t>
+        <w:t xml:space="preserve">dropdown -&gt; Usage and copy the </w:t>
+      </w:r>
+      <w:proofErr w:type="spellStart"/>
+      <w:r>
+        <w:t>javascript</w:t>
+      </w:r>
+      <w:proofErr w:type="spellEnd"/>
+      <w:r>
+        <w:t xml:space="preserve"> code</w:t>
       </w:r>
       <w:r>
         <w:t>. Paste the code between the specified function.</w:t>
@@ -2200,6 +2398,7 @@
         </w:rPr>
         <w:t>document</w:t>
       </w:r>
+      <w:proofErr w:type="gramStart"/>
       <w:r>
         <w:rPr>
           <w:rFonts w:ascii="Consolas" w:eastAsia="Times New Roman" w:hAnsi="Consolas" w:cs="Times New Roman"/>
@@ -2218,6 +2417,7 @@
         </w:rPr>
         <w:t>on</w:t>
       </w:r>
+      <w:proofErr w:type="gramEnd"/>
       <w:r>
         <w:rPr>
           <w:rFonts w:ascii="Consolas" w:eastAsia="Times New Roman" w:hAnsi="Consolas" w:cs="Times New Roman"/>
@@ -2234,7 +2434,27 @@
           <w:sz w:val="21"/>
           <w:szCs w:val="21"/>
         </w:rPr>
-        <w:t>'turbolinks:load'</w:t>
+        <w:t>'</w:t>
+      </w:r>
+      <w:proofErr w:type="spellStart"/>
+      <w:r>
+        <w:rPr>
+          <w:rFonts w:ascii="Consolas" w:eastAsia="Times New Roman" w:hAnsi="Consolas" w:cs="Times New Roman"/>
+          <w:color w:val="CE9178"/>
+          <w:sz w:val="21"/>
+          <w:szCs w:val="21"/>
+        </w:rPr>
+        <w:t>turbolinks:load</w:t>
+      </w:r>
+      <w:proofErr w:type="spellEnd"/>
+      <w:r>
+        <w:rPr>
+          <w:rFonts w:ascii="Consolas" w:eastAsia="Times New Roman" w:hAnsi="Consolas" w:cs="Times New Roman"/>
+          <w:color w:val="CE9178"/>
+          <w:sz w:val="21"/>
+          <w:szCs w:val="21"/>
+        </w:rPr>
+        <w:t>'</w:t>
       </w:r>
       <w:r>
         <w:rPr>
@@ -2310,7 +2530,29 @@
           <w:sz w:val="21"/>
           <w:szCs w:val="21"/>
         </w:rPr>
-        <w:t>'.ui.dropdown'</w:t>
+        <w:t>'.</w:t>
+      </w:r>
+      <w:proofErr w:type="spellStart"/>
+      <w:proofErr w:type="gramStart"/>
+      <w:r>
+        <w:rPr>
+          <w:rFonts w:ascii="Consolas" w:eastAsia="Times New Roman" w:hAnsi="Consolas" w:cs="Times New Roman"/>
+          <w:color w:val="CE9178"/>
+          <w:sz w:val="21"/>
+          <w:szCs w:val="21"/>
+        </w:rPr>
+        <w:t>ui.dropdown</w:t>
+      </w:r>
+      <w:proofErr w:type="spellEnd"/>
+      <w:proofErr w:type="gramEnd"/>
+      <w:r>
+        <w:rPr>
+          <w:rFonts w:ascii="Consolas" w:eastAsia="Times New Roman" w:hAnsi="Consolas" w:cs="Times New Roman"/>
+          <w:color w:val="CE9178"/>
+          <w:sz w:val="21"/>
+          <w:szCs w:val="21"/>
+        </w:rPr>
+        <w:t>'</w:t>
       </w:r>
       <w:r>
         <w:rPr>
@@ -2371,7 +2613,15 @@
         </w:numPr>
       </w:pPr>
       <w:r>
-        <w:t>Make changes in the namings of the menu bar with respect to our application.</w:t>
+        <w:t xml:space="preserve">Make changes in the </w:t>
+      </w:r>
+      <w:proofErr w:type="spellStart"/>
+      <w:r>
+        <w:t>namings</w:t>
+      </w:r>
+      <w:proofErr w:type="spellEnd"/>
+      <w:r>
+        <w:t xml:space="preserve"> of the menu bar with respect to our application.</w:t>
       </w:r>
     </w:p>
     <w:p>
@@ -2383,7 +2633,15 @@
         </w:numPr>
       </w:pPr>
       <w:r>
-        <w:t>Create navigation partial in the layout view. And cut code from the application.html.erb. Pretty much leaving the container and render it.</w:t>
+        <w:t xml:space="preserve">Create navigation partial in the layout view. And cut code from the </w:t>
+      </w:r>
+      <w:proofErr w:type="spellStart"/>
+      <w:r>
+        <w:t>application.html.erb</w:t>
+      </w:r>
+      <w:proofErr w:type="spellEnd"/>
+      <w:r>
+        <w:t>. Pretty much leaving the container and render it.</w:t>
       </w:r>
     </w:p>
     <w:p>
@@ -2524,7 +2782,15 @@
         </w:r>
       </w:hyperlink>
       <w:r>
-        <w:t>. Make necessary changes to the favicon and download it in .ico format</w:t>
+        <w:t>. Make necessary changes to the favicon and download it in .</w:t>
+      </w:r>
+      <w:proofErr w:type="spellStart"/>
+      <w:r>
+        <w:t>ico</w:t>
+      </w:r>
+      <w:proofErr w:type="spellEnd"/>
+      <w:r>
+        <w:t xml:space="preserve"> format</w:t>
       </w:r>
     </w:p>
     <w:p>
@@ -2548,7 +2814,133 @@
         </w:numPr>
       </w:pPr>
       <w:r>
-        <w:t>Use this emb ruby code under the title tag of application.html.erb</w:t>
+        <w:t xml:space="preserve">Use this </w:t>
+      </w:r>
+      <w:proofErr w:type="spellStart"/>
+      <w:r>
+        <w:t>emb</w:t>
+      </w:r>
+      <w:proofErr w:type="spellEnd"/>
+      <w:r>
+        <w:t xml:space="preserve"> ruby code</w:t>
+      </w:r>
+      <w:r>
+        <w:t xml:space="preserve"> </w:t>
+      </w:r>
+      <w:r>
+        <w:t xml:space="preserve">&lt;%= </w:t>
+      </w:r>
+      <w:proofErr w:type="spellStart"/>
+      <w:r>
+        <w:t>favicon_link_tag</w:t>
+      </w:r>
+      <w:proofErr w:type="spellEnd"/>
+      <w:r>
+        <w:t xml:space="preserve"> %&gt;</w:t>
+      </w:r>
+      <w:r>
+        <w:t xml:space="preserve"> under the title tag of </w:t>
+      </w:r>
+      <w:proofErr w:type="spellStart"/>
+      <w:r>
+        <w:t>application.html.erb</w:t>
+      </w:r>
+      <w:proofErr w:type="spellEnd"/>
+    </w:p>
+    <w:p>
+      <w:r>
+        <w:rPr>
+          <w:noProof/>
+        </w:rPr>
+        <w:drawing>
+          <wp:inline distT="0" distB="0" distL="0" distR="0" wp14:anchorId="28FE4143" wp14:editId="3D1A74AB">
+            <wp:extent cx="2247900" cy="742950"/>
+            <wp:effectExtent l="0" t="0" r="0" b="0"/>
+            <wp:docPr id="21" name="Picture 21"/>
+            <wp:cNvGraphicFramePr>
+              <a:graphicFrameLocks xmlns:a="http://schemas.openxmlformats.org/drawingml/2006/main" noChangeAspect="1"/>
+            </wp:cNvGraphicFramePr>
+            <a:graphic xmlns:a="http://schemas.openxmlformats.org/drawingml/2006/main">
+              <a:graphicData uri="http://schemas.openxmlformats.org/drawingml/2006/picture">
+                <pic:pic xmlns:pic="http://schemas.openxmlformats.org/drawingml/2006/picture">
+                  <pic:nvPicPr>
+                    <pic:cNvPr id="1" name=""/>
+                    <pic:cNvPicPr/>
+                  </pic:nvPicPr>
+                  <pic:blipFill>
+                    <a:blip r:embed="rId26"/>
+                    <a:stretch>
+                      <a:fillRect/>
+                    </a:stretch>
+                  </pic:blipFill>
+                  <pic:spPr>
+                    <a:xfrm>
+                      <a:off x="0" y="0"/>
+                      <a:ext cx="2247900" cy="742950"/>
+                    </a:xfrm>
+                    <a:prstGeom prst="rect">
+                      <a:avLst/>
+                    </a:prstGeom>
+                  </pic:spPr>
+                </pic:pic>
+              </a:graphicData>
+            </a:graphic>
+          </wp:inline>
+        </w:drawing>
+      </w:r>
+    </w:p>
+    <w:p>
+      <w:pPr>
+        <w:pStyle w:val="Heading1"/>
+        <w:rPr>
+          <w:rFonts w:eastAsiaTheme="minorHAnsi"/>
+        </w:rPr>
+      </w:pPr>
+      <w:r>
+        <w:rPr>
+          <w:rFonts w:eastAsiaTheme="minorHAnsi"/>
+        </w:rPr>
+        <w:t>Build Homepage</w:t>
+      </w:r>
+    </w:p>
+    <w:p>
+      <w:pPr>
+        <w:pStyle w:val="ListParagraph"/>
+        <w:numPr>
+          <w:ilvl w:val="0"/>
+          <w:numId w:val="9"/>
+        </w:numPr>
+      </w:pPr>
+      <w:r>
+        <w:t xml:space="preserve">Page header with icon. </w:t>
+      </w:r>
+      <w:hyperlink r:id="rId27" w:anchor="icon-headers" w:history="1">
+        <w:r>
+          <w:rPr>
+            <w:rStyle w:val="Hyperlink"/>
+          </w:rPr>
+          <w:t>https://semantic-ui.com/elements/header.html#icon-headers</w:t>
+        </w:r>
+      </w:hyperlink>
+    </w:p>
+    <w:p>
+      <w:pPr>
+        <w:pStyle w:val="ListParagraph"/>
+        <w:numPr>
+          <w:ilvl w:val="0"/>
+          <w:numId w:val="9"/>
+        </w:numPr>
+      </w:pPr>
+      <w:r>
+        <w:t xml:space="preserve">Copy and paste code in </w:t>
+      </w:r>
+      <w:proofErr w:type="spellStart"/>
+      <w:r>
+        <w:t>index.html.erb</w:t>
+      </w:r>
+      <w:proofErr w:type="spellEnd"/>
+      <w:r>
+        <w:t xml:space="preserve"> and make necessary changes.</w:t>
       </w:r>
     </w:p>
     <w:p>
@@ -2565,12 +2957,23 @@
       <w:r>
         <w:rPr>
           <w:rFonts w:ascii="Consolas" w:eastAsia="Times New Roman" w:hAnsi="Consolas" w:cs="Times New Roman"/>
+          <w:color w:val="808080"/>
+          <w:sz w:val="21"/>
+          <w:szCs w:val="21"/>
+        </w:rPr>
+        <w:t>&lt;</w:t>
+      </w:r>
+      <w:proofErr w:type="spellStart"/>
+      <w:r>
+        <w:rPr>
+          <w:rFonts w:ascii="Consolas" w:eastAsia="Times New Roman" w:hAnsi="Consolas" w:cs="Times New Roman"/>
           <w:color w:val="569CD6"/>
           <w:sz w:val="21"/>
           <w:szCs w:val="21"/>
         </w:rPr>
-        <w:t>&lt;%=</w:t>
-      </w:r>
+        <w:t>i</w:t>
+      </w:r>
+      <w:proofErr w:type="spellEnd"/>
       <w:r>
         <w:rPr>
           <w:rFonts w:ascii="Consolas" w:eastAsia="Times New Roman" w:hAnsi="Consolas" w:cs="Times New Roman"/>
@@ -2587,7 +2990,420 @@
           <w:sz w:val="21"/>
           <w:szCs w:val="21"/>
         </w:rPr>
-        <w:t>favicon_link_tag</w:t>
+        <w:t>class</w:t>
+      </w:r>
+      <w:r>
+        <w:rPr>
+          <w:rFonts w:ascii="Consolas" w:eastAsia="Times New Roman" w:hAnsi="Consolas" w:cs="Times New Roman"/>
+          <w:color w:val="D4D4D4"/>
+          <w:sz w:val="21"/>
+          <w:szCs w:val="21"/>
+        </w:rPr>
+        <w:t>=</w:t>
+      </w:r>
+      <w:r>
+        <w:rPr>
+          <w:rFonts w:ascii="Consolas" w:eastAsia="Times New Roman" w:hAnsi="Consolas" w:cs="Times New Roman"/>
+          <w:color w:val="CE9178"/>
+          <w:sz w:val="21"/>
+          <w:szCs w:val="21"/>
+        </w:rPr>
+        <w:t>"circular globe icon"</w:t>
+      </w:r>
+      <w:r>
+        <w:rPr>
+          <w:rFonts w:ascii="Consolas" w:eastAsia="Times New Roman" w:hAnsi="Consolas" w:cs="Times New Roman"/>
+          <w:color w:val="808080"/>
+          <w:sz w:val="21"/>
+          <w:szCs w:val="21"/>
+        </w:rPr>
+        <w:t>&gt;&lt;/</w:t>
+      </w:r>
+      <w:proofErr w:type="spellStart"/>
+      <w:r>
+        <w:rPr>
+          <w:rFonts w:ascii="Consolas" w:eastAsia="Times New Roman" w:hAnsi="Consolas" w:cs="Times New Roman"/>
+          <w:color w:val="569CD6"/>
+          <w:sz w:val="21"/>
+          <w:szCs w:val="21"/>
+        </w:rPr>
+        <w:t>i</w:t>
+      </w:r>
+      <w:proofErr w:type="spellEnd"/>
+      <w:r>
+        <w:rPr>
+          <w:rFonts w:ascii="Consolas" w:eastAsia="Times New Roman" w:hAnsi="Consolas" w:cs="Times New Roman"/>
+          <w:color w:val="808080"/>
+          <w:sz w:val="21"/>
+          <w:szCs w:val="21"/>
+        </w:rPr>
+        <w:t>&gt;</w:t>
+      </w:r>
+    </w:p>
+    <w:p>
+      <w:r>
+        <w:t xml:space="preserve">Remember: (globe name here is from the icon name in semantic </w:t>
+      </w:r>
+      <w:proofErr w:type="spellStart"/>
+      <w:r>
+        <w:t>ui</w:t>
+      </w:r>
+      <w:proofErr w:type="spellEnd"/>
+      <w:r>
+        <w:t xml:space="preserve"> website)</w:t>
+      </w:r>
+    </w:p>
+    <w:p>
+      <w:r>
+        <w:rPr>
+          <w:noProof/>
+        </w:rPr>
+        <w:drawing>
+          <wp:inline distT="0" distB="0" distL="0" distR="0" wp14:anchorId="6C806410" wp14:editId="148BA09E">
+            <wp:extent cx="1438275" cy="1123950"/>
+            <wp:effectExtent l="0" t="0" r="9525" b="0"/>
+            <wp:docPr id="22" name="Picture 22"/>
+            <wp:cNvGraphicFramePr>
+              <a:graphicFrameLocks xmlns:a="http://schemas.openxmlformats.org/drawingml/2006/main" noChangeAspect="1"/>
+            </wp:cNvGraphicFramePr>
+            <a:graphic xmlns:a="http://schemas.openxmlformats.org/drawingml/2006/main">
+              <a:graphicData uri="http://schemas.openxmlformats.org/drawingml/2006/picture">
+                <pic:pic xmlns:pic="http://schemas.openxmlformats.org/drawingml/2006/picture">
+                  <pic:nvPicPr>
+                    <pic:cNvPr id="1" name=""/>
+                    <pic:cNvPicPr/>
+                  </pic:nvPicPr>
+                  <pic:blipFill>
+                    <a:blip r:embed="rId28"/>
+                    <a:stretch>
+                      <a:fillRect/>
+                    </a:stretch>
+                  </pic:blipFill>
+                  <pic:spPr>
+                    <a:xfrm>
+                      <a:off x="0" y="0"/>
+                      <a:ext cx="1438275" cy="1123950"/>
+                    </a:xfrm>
+                    <a:prstGeom prst="rect">
+                      <a:avLst/>
+                    </a:prstGeom>
+                  </pic:spPr>
+                </pic:pic>
+              </a:graphicData>
+            </a:graphic>
+          </wp:inline>
+        </w:drawing>
+      </w:r>
+    </w:p>
+    <w:p>
+      <w:pPr>
+        <w:pStyle w:val="ListParagraph"/>
+        <w:numPr>
+          <w:ilvl w:val="0"/>
+          <w:numId w:val="9"/>
+        </w:numPr>
+      </w:pPr>
+      <w:r>
+        <w:t xml:space="preserve">To change the color, Icon definition -&gt; (Right side) Variations -&gt; </w:t>
+      </w:r>
+      <w:proofErr w:type="spellStart"/>
+      <w:r>
+        <w:t>Coloured</w:t>
+      </w:r>
+      <w:proofErr w:type="spellEnd"/>
+      <w:r>
+        <w:t xml:space="preserve">. </w:t>
+      </w:r>
+      <w:r>
+        <w:t>Just add red to the existing class name in the index view.</w:t>
+      </w:r>
+    </w:p>
+    <w:p>
+      <w:r>
+        <w:rPr>
+          <w:noProof/>
+        </w:rPr>
+        <w:drawing>
+          <wp:inline distT="0" distB="0" distL="0" distR="0" wp14:anchorId="38CD5A10" wp14:editId="7A04514A">
+            <wp:extent cx="2373549" cy="687790"/>
+            <wp:effectExtent l="0" t="0" r="8255" b="0"/>
+            <wp:docPr id="23" name="Picture 23"/>
+            <wp:cNvGraphicFramePr>
+              <a:graphicFrameLocks xmlns:a="http://schemas.openxmlformats.org/drawingml/2006/main" noChangeAspect="1"/>
+            </wp:cNvGraphicFramePr>
+            <a:graphic xmlns:a="http://schemas.openxmlformats.org/drawingml/2006/main">
+              <a:graphicData uri="http://schemas.openxmlformats.org/drawingml/2006/picture">
+                <pic:pic xmlns:pic="http://schemas.openxmlformats.org/drawingml/2006/picture">
+                  <pic:nvPicPr>
+                    <pic:cNvPr id="1" name=""/>
+                    <pic:cNvPicPr/>
+                  </pic:nvPicPr>
+                  <pic:blipFill>
+                    <a:blip r:embed="rId29"/>
+                    <a:stretch>
+                      <a:fillRect/>
+                    </a:stretch>
+                  </pic:blipFill>
+                  <pic:spPr>
+                    <a:xfrm>
+                      <a:off x="0" y="0"/>
+                      <a:ext cx="2425211" cy="702760"/>
+                    </a:xfrm>
+                    <a:prstGeom prst="rect">
+                      <a:avLst/>
+                    </a:prstGeom>
+                  </pic:spPr>
+                </pic:pic>
+              </a:graphicData>
+            </a:graphic>
+          </wp:inline>
+        </w:drawing>
+      </w:r>
+    </w:p>
+    <w:p>
+      <w:r>
+        <w:rPr>
+          <w:noProof/>
+        </w:rPr>
+        <w:drawing>
+          <wp:inline distT="0" distB="0" distL="0" distR="0" wp14:anchorId="7D76D497" wp14:editId="69324D7C">
+            <wp:extent cx="1293779" cy="1059964"/>
+            <wp:effectExtent l="0" t="0" r="1905" b="6985"/>
+            <wp:docPr id="24" name="Picture 24"/>
+            <wp:cNvGraphicFramePr>
+              <a:graphicFrameLocks xmlns:a="http://schemas.openxmlformats.org/drawingml/2006/main" noChangeAspect="1"/>
+            </wp:cNvGraphicFramePr>
+            <a:graphic xmlns:a="http://schemas.openxmlformats.org/drawingml/2006/main">
+              <a:graphicData uri="http://schemas.openxmlformats.org/drawingml/2006/picture">
+                <pic:pic xmlns:pic="http://schemas.openxmlformats.org/drawingml/2006/picture">
+                  <pic:nvPicPr>
+                    <pic:cNvPr id="1" name=""/>
+                    <pic:cNvPicPr/>
+                  </pic:nvPicPr>
+                  <pic:blipFill>
+                    <a:blip r:embed="rId30"/>
+                    <a:stretch>
+                      <a:fillRect/>
+                    </a:stretch>
+                  </pic:blipFill>
+                  <pic:spPr>
+                    <a:xfrm>
+                      <a:off x="0" y="0"/>
+                      <a:ext cx="1303405" cy="1067850"/>
+                    </a:xfrm>
+                    <a:prstGeom prst="rect">
+                      <a:avLst/>
+                    </a:prstGeom>
+                  </pic:spPr>
+                </pic:pic>
+              </a:graphicData>
+            </a:graphic>
+          </wp:inline>
+        </w:drawing>
+      </w:r>
+    </w:p>
+    <w:p>
+      <w:r>
+        <w:rPr>
+          <w:b/>
+          <w:bCs/>
+        </w:rPr>
+        <w:lastRenderedPageBreak/>
+        <w:t>Grid system</w:t>
+      </w:r>
+      <w:r>
+        <w:t xml:space="preserve"> is used to allocate space for the </w:t>
+      </w:r>
+      <w:r>
+        <w:rPr>
+          <w:b/>
+          <w:bCs/>
+        </w:rPr>
+        <w:t>input textbox and chat area</w:t>
+      </w:r>
+      <w:r>
+        <w:t xml:space="preserve">. By default, it has 16 columns. And the </w:t>
+      </w:r>
+      <w:r>
+        <w:rPr>
+          <w:b/>
+          <w:bCs/>
+        </w:rPr>
+        <w:t xml:space="preserve">inverted </w:t>
+      </w:r>
+      <w:r>
+        <w:rPr>
+          <w:b/>
+          <w:bCs/>
+        </w:rPr>
+        <w:t xml:space="preserve">vertical </w:t>
+      </w:r>
+      <w:r>
+        <w:rPr>
+          <w:b/>
+          <w:bCs/>
+        </w:rPr>
+        <w:t>menu</w:t>
+      </w:r>
+      <w:r>
+        <w:t xml:space="preserve"> can be used to display the </w:t>
+      </w:r>
+      <w:r>
+        <w:rPr>
+          <w:b/>
+          <w:bCs/>
+        </w:rPr>
+        <w:t>member of chat</w:t>
+      </w:r>
+      <w:r>
+        <w:t xml:space="preserve"> in the right side.</w:t>
+      </w:r>
+    </w:p>
+    <w:p>
+      <w:pPr>
+        <w:pStyle w:val="ListParagraph"/>
+        <w:numPr>
+          <w:ilvl w:val="0"/>
+          <w:numId w:val="9"/>
+        </w:numPr>
+      </w:pPr>
+      <w:r>
+        <w:t xml:space="preserve">Inverted menu. Go to </w:t>
+      </w:r>
+      <w:hyperlink r:id="rId31" w:anchor="inverted" w:history="1">
+        <w:r>
+          <w:rPr>
+            <w:rStyle w:val="Hyperlink"/>
+          </w:rPr>
+          <w:t>https://semantic-ui.com/collections/menu.html#inverted</w:t>
+        </w:r>
+      </w:hyperlink>
+      <w:r>
+        <w:t xml:space="preserve">. Copy the code n paste in index </w:t>
+      </w:r>
+      <w:r>
+        <w:t>view.</w:t>
+      </w:r>
+    </w:p>
+    <w:p>
+      <w:pPr>
+        <w:pStyle w:val="ListParagraph"/>
+        <w:numPr>
+          <w:ilvl w:val="0"/>
+          <w:numId w:val="9"/>
+        </w:numPr>
+      </w:pPr>
+      <w:r>
+        <w:t>Chat. Views -&gt; Feed. Copy code from Variations -&gt; Size</w:t>
+      </w:r>
+      <w:r>
+        <w:t>.</w:t>
+      </w:r>
+    </w:p>
+    <w:p>
+      <w:r>
+        <w:t>Check in browser with both the set of codes.</w:t>
+      </w:r>
+    </w:p>
+    <w:p>
+      <w:r>
+        <w:rPr>
+          <w:noProof/>
+        </w:rPr>
+        <w:drawing>
+          <wp:inline distT="0" distB="0" distL="0" distR="0" wp14:anchorId="7D8BD624" wp14:editId="1C27ADC4">
+            <wp:extent cx="7840494" cy="2519045"/>
+            <wp:effectExtent l="0" t="0" r="8255" b="0"/>
+            <wp:docPr id="25" name="Picture 25"/>
+            <wp:cNvGraphicFramePr>
+              <a:graphicFrameLocks xmlns:a="http://schemas.openxmlformats.org/drawingml/2006/main" noChangeAspect="1"/>
+            </wp:cNvGraphicFramePr>
+            <a:graphic xmlns:a="http://schemas.openxmlformats.org/drawingml/2006/main">
+              <a:graphicData uri="http://schemas.openxmlformats.org/drawingml/2006/picture">
+                <pic:pic xmlns:pic="http://schemas.openxmlformats.org/drawingml/2006/picture">
+                  <pic:nvPicPr>
+                    <pic:cNvPr id="1" name=""/>
+                    <pic:cNvPicPr/>
+                  </pic:nvPicPr>
+                  <pic:blipFill>
+                    <a:blip r:embed="rId32"/>
+                    <a:stretch>
+                      <a:fillRect/>
+                    </a:stretch>
+                  </pic:blipFill>
+                  <pic:spPr>
+                    <a:xfrm>
+                      <a:off x="0" y="0"/>
+                      <a:ext cx="7865467" cy="2527069"/>
+                    </a:xfrm>
+                    <a:prstGeom prst="rect">
+                      <a:avLst/>
+                    </a:prstGeom>
+                  </pic:spPr>
+                </pic:pic>
+              </a:graphicData>
+            </a:graphic>
+          </wp:inline>
+        </w:drawing>
+      </w:r>
+    </w:p>
+    <w:p>
+      <w:pPr>
+        <w:pStyle w:val="ListParagraph"/>
+        <w:numPr>
+          <w:ilvl w:val="0"/>
+          <w:numId w:val="9"/>
+        </w:numPr>
+      </w:pPr>
+      <w:r>
+        <w:t xml:space="preserve">Create grid to separate the page. </w:t>
+      </w:r>
+      <w:proofErr w:type="gramStart"/>
+      <w:r>
+        <w:t>(.</w:t>
+      </w:r>
+      <w:proofErr w:type="spellStart"/>
+      <w:r>
+        <w:t>ui.two</w:t>
+      </w:r>
+      <w:proofErr w:type="gramEnd"/>
+      <w:r>
+        <w:t>.column.grid</w:t>
+      </w:r>
+      <w:proofErr w:type="spellEnd"/>
+      <w:r>
+        <w:t>)</w:t>
+      </w:r>
+    </w:p>
+    <w:p>
+      <w:pPr>
+        <w:shd w:val="clear" w:color="auto" w:fill="1E1E1E"/>
+        <w:spacing w:after="0" w:line="285" w:lineRule="atLeast"/>
+        <w:ind w:left="360"/>
+        <w:rPr>
+          <w:rFonts w:ascii="Consolas" w:eastAsia="Times New Roman" w:hAnsi="Consolas" w:cs="Times New Roman"/>
+          <w:color w:val="808080"/>
+          <w:sz w:val="21"/>
+          <w:szCs w:val="21"/>
+        </w:rPr>
+      </w:pPr>
+      <w:r>
+        <w:rPr>
+          <w:rFonts w:ascii="Consolas" w:eastAsia="Times New Roman" w:hAnsi="Consolas" w:cs="Times New Roman"/>
+          <w:color w:val="808080"/>
+          <w:sz w:val="21"/>
+          <w:szCs w:val="21"/>
+        </w:rPr>
+        <w:t>&lt;</w:t>
+      </w:r>
+      <w:r>
+        <w:rPr>
+          <w:rFonts w:ascii="Consolas" w:eastAsia="Times New Roman" w:hAnsi="Consolas" w:cs="Times New Roman"/>
+          <w:color w:val="569CD6"/>
+          <w:sz w:val="21"/>
+          <w:szCs w:val="21"/>
+        </w:rPr>
+        <w:t>div</w:t>
       </w:r>
       <w:r>
         <w:rPr>
@@ -2601,13 +3417,1172 @@
       <w:r>
         <w:rPr>
           <w:rFonts w:ascii="Consolas" w:eastAsia="Times New Roman" w:hAnsi="Consolas" w:cs="Times New Roman"/>
+          <w:color w:val="9CDCFE"/>
+          <w:sz w:val="21"/>
+          <w:szCs w:val="21"/>
+        </w:rPr>
+        <w:t>class</w:t>
+      </w:r>
+      <w:r>
+        <w:rPr>
+          <w:rFonts w:ascii="Consolas" w:eastAsia="Times New Roman" w:hAnsi="Consolas" w:cs="Times New Roman"/>
+          <w:color w:val="D4D4D4"/>
+          <w:sz w:val="21"/>
+          <w:szCs w:val="21"/>
+        </w:rPr>
+        <w:t>=</w:t>
+      </w:r>
+      <w:r>
+        <w:rPr>
+          <w:rFonts w:ascii="Consolas" w:eastAsia="Times New Roman" w:hAnsi="Consolas" w:cs="Times New Roman"/>
+          <w:color w:val="CE9178"/>
+          <w:sz w:val="21"/>
+          <w:szCs w:val="21"/>
+        </w:rPr>
+        <w:t>"</w:t>
+      </w:r>
+      <w:proofErr w:type="spellStart"/>
+      <w:r>
+        <w:rPr>
+          <w:rFonts w:ascii="Consolas" w:eastAsia="Times New Roman" w:hAnsi="Consolas" w:cs="Times New Roman"/>
+          <w:color w:val="CE9178"/>
+          <w:sz w:val="21"/>
+          <w:szCs w:val="21"/>
+        </w:rPr>
+        <w:t>ui</w:t>
+      </w:r>
+      <w:proofErr w:type="spellEnd"/>
+      <w:r>
+        <w:rPr>
+          <w:rFonts w:ascii="Consolas" w:eastAsia="Times New Roman" w:hAnsi="Consolas" w:cs="Times New Roman"/>
+          <w:color w:val="CE9178"/>
+          <w:sz w:val="21"/>
+          <w:szCs w:val="21"/>
+        </w:rPr>
+        <w:t> two column grid"</w:t>
+      </w:r>
+      <w:r>
+        <w:rPr>
+          <w:rFonts w:ascii="Consolas" w:eastAsia="Times New Roman" w:hAnsi="Consolas" w:cs="Times New Roman"/>
+          <w:color w:val="808080"/>
+          <w:sz w:val="21"/>
+          <w:szCs w:val="21"/>
+        </w:rPr>
+        <w:t>&gt;</w:t>
+      </w:r>
+    </w:p>
+    <w:p>
+      <w:r>
+        <w:t xml:space="preserve">Cover entire code with this. And specify column in next command. </w:t>
+      </w:r>
+      <w:proofErr w:type="gramStart"/>
+      <w:r>
+        <w:t>(</w:t>
+      </w:r>
+      <w:r>
+        <w:t>.</w:t>
+      </w:r>
+      <w:proofErr w:type="spellStart"/>
+      <w:r>
+        <w:t>twelve</w:t>
+      </w:r>
+      <w:proofErr w:type="gramEnd"/>
+      <w:r>
+        <w:t>.wide.column</w:t>
+      </w:r>
+      <w:proofErr w:type="spellEnd"/>
+      <w:r>
+        <w:t xml:space="preserve"> – chatbox)</w:t>
+      </w:r>
+    </w:p>
+    <w:p>
+      <w:pPr>
+        <w:pStyle w:val="ListParagraph"/>
+        <w:numPr>
+          <w:ilvl w:val="0"/>
+          <w:numId w:val="9"/>
+        </w:numPr>
+      </w:pPr>
+      <w:r>
+        <w:t xml:space="preserve">After separating the grid, place the chatbox and inverted menu in a card. </w:t>
+      </w:r>
+      <w:hyperlink r:id="rId33" w:history="1">
+        <w:r>
+          <w:rPr>
+            <w:rStyle w:val="Hyperlink"/>
+          </w:rPr>
+          <w:t>https://semantic-ui.com/views/card.html</w:t>
+        </w:r>
+      </w:hyperlink>
+    </w:p>
+    <w:p>
+      <w:pPr>
+        <w:pStyle w:val="ListParagraph"/>
+        <w:numPr>
+          <w:ilvl w:val="0"/>
+          <w:numId w:val="9"/>
+        </w:numPr>
+      </w:pPr>
+      <w:r>
+        <w:t>Use the below code to get a card – Card block (Style)</w:t>
+      </w:r>
+    </w:p>
+    <w:p>
+      <w:pPr>
+        <w:pStyle w:val="ListParagraph"/>
+      </w:pPr>
+      <w:r>
+        <w:t>&lt;div class="</w:t>
+      </w:r>
+      <w:proofErr w:type="spellStart"/>
+      <w:r>
+        <w:t>ui</w:t>
+      </w:r>
+      <w:proofErr w:type="spellEnd"/>
+      <w:r>
+        <w:t xml:space="preserve"> card"&gt;</w:t>
+      </w:r>
+    </w:p>
+    <w:p>
+      <w:pPr>
+        <w:pStyle w:val="ListParagraph"/>
+      </w:pPr>
+      <w:r>
+        <w:t>&lt;div class="content"&gt;</w:t>
+      </w:r>
+    </w:p>
+    <w:p>
+      <w:pPr>
+        <w:pStyle w:val="ListParagraph"/>
+      </w:pPr>
+      <w:r>
+        <w:rPr>
+          <w:noProof/>
+        </w:rPr>
+        <w:drawing>
+          <wp:inline distT="0" distB="0" distL="0" distR="0" wp14:anchorId="13555668" wp14:editId="665726C3">
+            <wp:extent cx="1760706" cy="1138939"/>
+            <wp:effectExtent l="0" t="0" r="0" b="4445"/>
+            <wp:docPr id="26" name="Picture 26"/>
+            <wp:cNvGraphicFramePr>
+              <a:graphicFrameLocks xmlns:a="http://schemas.openxmlformats.org/drawingml/2006/main" noChangeAspect="1"/>
+            </wp:cNvGraphicFramePr>
+            <a:graphic xmlns:a="http://schemas.openxmlformats.org/drawingml/2006/main">
+              <a:graphicData uri="http://schemas.openxmlformats.org/drawingml/2006/picture">
+                <pic:pic xmlns:pic="http://schemas.openxmlformats.org/drawingml/2006/picture">
+                  <pic:nvPicPr>
+                    <pic:cNvPr id="1" name=""/>
+                    <pic:cNvPicPr/>
+                  </pic:nvPicPr>
+                  <pic:blipFill>
+                    <a:blip r:embed="rId34"/>
+                    <a:stretch>
+                      <a:fillRect/>
+                    </a:stretch>
+                  </pic:blipFill>
+                  <pic:spPr>
+                    <a:xfrm>
+                      <a:off x="0" y="0"/>
+                      <a:ext cx="1765426" cy="1141992"/>
+                    </a:xfrm>
+                    <a:prstGeom prst="rect">
+                      <a:avLst/>
+                    </a:prstGeom>
+                  </pic:spPr>
+                </pic:pic>
+              </a:graphicData>
+            </a:graphic>
+          </wp:inline>
+        </w:drawing>
+      </w:r>
+    </w:p>
+    <w:p>
+      <w:pPr>
+        <w:pStyle w:val="ListParagraph"/>
+      </w:pPr>
+      <w:r>
+        <w:t xml:space="preserve">To make it better with shadows, add two more class as, </w:t>
+      </w:r>
+      <w:r>
+        <w:t>&lt;div class="</w:t>
+      </w:r>
+      <w:proofErr w:type="spellStart"/>
+      <w:r>
+        <w:t>ui</w:t>
+      </w:r>
+      <w:proofErr w:type="spellEnd"/>
+      <w:r>
+        <w:t xml:space="preserve"> card"&gt;</w:t>
+      </w:r>
+      <w:r>
+        <w:t xml:space="preserve"> =&gt; </w:t>
+      </w:r>
+      <w:r>
+        <w:t>&lt;div class="</w:t>
+      </w:r>
+      <w:proofErr w:type="spellStart"/>
+      <w:r>
+        <w:t>ui</w:t>
+      </w:r>
+      <w:proofErr w:type="spellEnd"/>
+      <w:r>
+        <w:t xml:space="preserve"> </w:t>
+      </w:r>
+      <w:r>
+        <w:t xml:space="preserve">fluid raised </w:t>
+      </w:r>
+      <w:r>
+        <w:t>card"&gt;</w:t>
+      </w:r>
+    </w:p>
+    <w:p>
+      <w:pPr>
+        <w:pStyle w:val="ListParagraph"/>
+      </w:pPr>
+      <w:r>
+        <w:rPr>
+          <w:noProof/>
+        </w:rPr>
+        <w:lastRenderedPageBreak/>
+        <w:drawing>
+          <wp:inline distT="0" distB="0" distL="0" distR="0" wp14:anchorId="69E7E3FA" wp14:editId="3C43B8F3">
+            <wp:extent cx="1760706" cy="1045788"/>
+            <wp:effectExtent l="0" t="0" r="0" b="2540"/>
+            <wp:docPr id="27" name="Picture 27"/>
+            <wp:cNvGraphicFramePr>
+              <a:graphicFrameLocks xmlns:a="http://schemas.openxmlformats.org/drawingml/2006/main" noChangeAspect="1"/>
+            </wp:cNvGraphicFramePr>
+            <a:graphic xmlns:a="http://schemas.openxmlformats.org/drawingml/2006/main">
+              <a:graphicData uri="http://schemas.openxmlformats.org/drawingml/2006/picture">
+                <pic:pic xmlns:pic="http://schemas.openxmlformats.org/drawingml/2006/picture">
+                  <pic:nvPicPr>
+                    <pic:cNvPr id="1" name=""/>
+                    <pic:cNvPicPr/>
+                  </pic:nvPicPr>
+                  <pic:blipFill>
+                    <a:blip r:embed="rId35"/>
+                    <a:stretch>
+                      <a:fillRect/>
+                    </a:stretch>
+                  </pic:blipFill>
+                  <pic:spPr>
+                    <a:xfrm>
+                      <a:off x="0" y="0"/>
+                      <a:ext cx="1823652" cy="1083176"/>
+                    </a:xfrm>
+                    <a:prstGeom prst="rect">
+                      <a:avLst/>
+                    </a:prstGeom>
+                  </pic:spPr>
+                </pic:pic>
+              </a:graphicData>
+            </a:graphic>
+          </wp:inline>
+        </w:drawing>
+      </w:r>
+    </w:p>
+    <w:p>
+      <w:pPr>
+        <w:pStyle w:val="ListParagraph"/>
+        <w:numPr>
+          <w:ilvl w:val="0"/>
+          <w:numId w:val="9"/>
+        </w:numPr>
+      </w:pPr>
+      <w:r>
+        <w:t>Same for the chatbox also.</w:t>
+      </w:r>
+    </w:p>
+    <w:p>
+      <w:pPr>
+        <w:pStyle w:val="ListParagraph"/>
+        <w:numPr>
+          <w:ilvl w:val="0"/>
+          <w:numId w:val="9"/>
+        </w:numPr>
+      </w:pPr>
+      <w:r>
+        <w:t>To specify fixed size for chatbox and menu, we specify “chatbox” in both the class and style it in custom stylesheet</w:t>
+      </w:r>
+      <w:r>
+        <w:t xml:space="preserve">. </w:t>
+      </w:r>
+      <w:r>
+        <w:t>&lt;div class="</w:t>
+      </w:r>
+      <w:proofErr w:type="spellStart"/>
+      <w:r>
+        <w:t>ui</w:t>
+      </w:r>
+      <w:proofErr w:type="spellEnd"/>
+      <w:r>
+        <w:t xml:space="preserve"> fluid raised card</w:t>
+      </w:r>
+      <w:r>
+        <w:t xml:space="preserve"> chatbox</w:t>
+      </w:r>
+      <w:r>
+        <w:t>"&gt;</w:t>
+      </w:r>
+    </w:p>
+    <w:p>
+      <w:pPr>
+        <w:rPr>
+          <w:b/>
+          <w:bCs/>
+          <w:u w:val="single"/>
+        </w:rPr>
+      </w:pPr>
+      <w:r>
+        <w:rPr>
+          <w:b/>
+          <w:bCs/>
+          <w:u w:val="single"/>
+        </w:rPr>
+        <w:t>Add Input box and Styling:</w:t>
+      </w:r>
+    </w:p>
+    <w:p>
+      <w:pPr>
+        <w:pStyle w:val="ListParagraph"/>
+      </w:pPr>
+      <w:r>
+        <w:rPr>
+          <w:noProof/>
+        </w:rPr>
+        <w:drawing>
+          <wp:anchor distT="0" distB="0" distL="114300" distR="114300" simplePos="0" relativeHeight="251659264" behindDoc="0" locked="0" layoutInCell="1" allowOverlap="1" wp14:anchorId="308A9A00" wp14:editId="45485D8B">
+            <wp:simplePos x="0" y="0"/>
+            <wp:positionH relativeFrom="column">
+              <wp:posOffset>3841845</wp:posOffset>
+            </wp:positionH>
+            <wp:positionV relativeFrom="paragraph">
+              <wp:posOffset>12268</wp:posOffset>
+            </wp:positionV>
+            <wp:extent cx="4377055" cy="960755"/>
+            <wp:effectExtent l="0" t="0" r="4445" b="0"/>
+            <wp:wrapNone/>
+            <wp:docPr id="29" name="Picture 29"/>
+            <wp:cNvGraphicFramePr>
+              <a:graphicFrameLocks xmlns:a="http://schemas.openxmlformats.org/drawingml/2006/main" noChangeAspect="1"/>
+            </wp:cNvGraphicFramePr>
+            <a:graphic xmlns:a="http://schemas.openxmlformats.org/drawingml/2006/main">
+              <a:graphicData uri="http://schemas.openxmlformats.org/drawingml/2006/picture">
+                <pic:pic xmlns:pic="http://schemas.openxmlformats.org/drawingml/2006/picture">
+                  <pic:nvPicPr>
+                    <pic:cNvPr id="1" name=""/>
+                    <pic:cNvPicPr/>
+                  </pic:nvPicPr>
+                  <pic:blipFill>
+                    <a:blip r:embed="rId36">
+                      <a:extLst>
+                        <a:ext uri="{28A0092B-C50C-407E-A947-70E740481C1C}">
+                          <a14:useLocalDpi xmlns:a14="http://schemas.microsoft.com/office/drawing/2010/main" val="0"/>
+                        </a:ext>
+                      </a:extLst>
+                    </a:blip>
+                    <a:stretch>
+                      <a:fillRect/>
+                    </a:stretch>
+                  </pic:blipFill>
+                  <pic:spPr>
+                    <a:xfrm>
+                      <a:off x="0" y="0"/>
+                      <a:ext cx="4377055" cy="960755"/>
+                    </a:xfrm>
+                    <a:prstGeom prst="rect">
+                      <a:avLst/>
+                    </a:prstGeom>
+                  </pic:spPr>
+                </pic:pic>
+              </a:graphicData>
+            </a:graphic>
+          </wp:anchor>
+        </w:drawing>
+      </w:r>
+      <w:r>
+        <w:rPr>
+          <w:noProof/>
+        </w:rPr>
+        <w:drawing>
+          <wp:anchor distT="0" distB="0" distL="114300" distR="114300" simplePos="0" relativeHeight="251658240" behindDoc="1" locked="0" layoutInCell="1" allowOverlap="1" wp14:anchorId="414835B8" wp14:editId="6681A370">
+            <wp:simplePos x="0" y="0"/>
+            <wp:positionH relativeFrom="column">
+              <wp:posOffset>0</wp:posOffset>
+            </wp:positionH>
+            <wp:positionV relativeFrom="paragraph">
+              <wp:posOffset>3013</wp:posOffset>
+            </wp:positionV>
+            <wp:extent cx="1745508" cy="1444558"/>
+            <wp:effectExtent l="0" t="0" r="7620" b="3810"/>
+            <wp:wrapTight wrapText="bothSides">
+              <wp:wrapPolygon edited="0">
+                <wp:start x="0" y="0"/>
+                <wp:lineTo x="0" y="21372"/>
+                <wp:lineTo x="21459" y="21372"/>
+                <wp:lineTo x="21459" y="0"/>
+                <wp:lineTo x="0" y="0"/>
+              </wp:wrapPolygon>
+            </wp:wrapTight>
+            <wp:docPr id="28" name="Picture 28"/>
+            <wp:cNvGraphicFramePr>
+              <a:graphicFrameLocks xmlns:a="http://schemas.openxmlformats.org/drawingml/2006/main" noChangeAspect="1"/>
+            </wp:cNvGraphicFramePr>
+            <a:graphic xmlns:a="http://schemas.openxmlformats.org/drawingml/2006/main">
+              <a:graphicData uri="http://schemas.openxmlformats.org/drawingml/2006/picture">
+                <pic:pic xmlns:pic="http://schemas.openxmlformats.org/drawingml/2006/picture">
+                  <pic:nvPicPr>
+                    <pic:cNvPr id="1" name=""/>
+                    <pic:cNvPicPr/>
+                  </pic:nvPicPr>
+                  <pic:blipFill>
+                    <a:blip r:embed="rId37">
+                      <a:extLst>
+                        <a:ext uri="{28A0092B-C50C-407E-A947-70E740481C1C}">
+                          <a14:useLocalDpi xmlns:a14="http://schemas.microsoft.com/office/drawing/2010/main" val="0"/>
+                        </a:ext>
+                      </a:extLst>
+                    </a:blip>
+                    <a:stretch>
+                      <a:fillRect/>
+                    </a:stretch>
+                  </pic:blipFill>
+                  <pic:spPr>
+                    <a:xfrm>
+                      <a:off x="0" y="0"/>
+                      <a:ext cx="1745508" cy="1444558"/>
+                    </a:xfrm>
+                    <a:prstGeom prst="rect">
+                      <a:avLst/>
+                    </a:prstGeom>
+                  </pic:spPr>
+                </pic:pic>
+              </a:graphicData>
+            </a:graphic>
+          </wp:anchor>
+        </w:drawing>
+      </w:r>
+      <w:r>
+        <w:t xml:space="preserve">To get this style, we need to add </w:t>
+      </w:r>
+    </w:p>
+    <w:p>
+      <w:r>
+        <w:t>extra content class.</w:t>
+      </w:r>
+    </w:p>
+    <w:p/>
+    <w:p>
+      <w:pPr>
+        <w:pStyle w:val="ListParagraph"/>
+      </w:pPr>
+    </w:p>
+    <w:p>
+      <w:pPr>
+        <w:pStyle w:val="ListParagraph"/>
+      </w:pPr>
+      <w:r>
+        <w:t xml:space="preserve">                                                 </w:t>
+      </w:r>
+    </w:p>
+    <w:p>
+      <w:pPr>
+        <w:pStyle w:val="ListParagraph"/>
+      </w:pPr>
+    </w:p>
+    <w:p>
+      <w:pPr>
+        <w:pStyle w:val="ListParagraph"/>
+      </w:pPr>
+    </w:p>
+    <w:p>
+      <w:pPr>
+        <w:pStyle w:val="ListParagraph"/>
+        <w:numPr>
+          <w:ilvl w:val="0"/>
+          <w:numId w:val="13"/>
+        </w:numPr>
+      </w:pPr>
+      <w:r>
+        <w:t xml:space="preserve">Put the extra content class and the from “Comment” </w:t>
+      </w:r>
+      <w:hyperlink r:id="rId38" w:anchor="comments" w:history="1">
+        <w:r>
+          <w:rPr>
+            <w:rStyle w:val="Hyperlink"/>
+          </w:rPr>
+          <w:t>https://semantic-ui.com/views/comment.html#comments</w:t>
+        </w:r>
+      </w:hyperlink>
+      <w:r>
+        <w:t>, copy the form code for text area. And make changes.</w:t>
+      </w:r>
+    </w:p>
+    <w:p>
+      <w:pPr>
+        <w:shd w:val="clear" w:color="auto" w:fill="1E1E1E"/>
+        <w:spacing w:after="0" w:line="285" w:lineRule="atLeast"/>
+        <w:ind w:left="360"/>
+        <w:rPr>
+          <w:rFonts w:ascii="Consolas" w:eastAsia="Times New Roman" w:hAnsi="Consolas" w:cs="Times New Roman"/>
+          <w:color w:val="D4D4D4"/>
+          <w:sz w:val="21"/>
+          <w:szCs w:val="21"/>
+        </w:rPr>
+      </w:pPr>
+      <w:r>
+        <w:rPr>
+          <w:rFonts w:ascii="Consolas" w:eastAsia="Times New Roman" w:hAnsi="Consolas" w:cs="Times New Roman"/>
+          <w:color w:val="808080"/>
+          <w:sz w:val="21"/>
+          <w:szCs w:val="21"/>
+        </w:rPr>
+        <w:t>&lt;</w:t>
+      </w:r>
+      <w:r>
+        <w:rPr>
+          <w:rFonts w:ascii="Consolas" w:eastAsia="Times New Roman" w:hAnsi="Consolas" w:cs="Times New Roman"/>
           <w:color w:val="569CD6"/>
           <w:sz w:val="21"/>
           <w:szCs w:val="21"/>
         </w:rPr>
-        <w:t>%&gt;</w:t>
-      </w:r>
-    </w:p>
+        <w:t>div</w:t>
+      </w:r>
+      <w:r>
+        <w:rPr>
+          <w:rFonts w:ascii="Consolas" w:eastAsia="Times New Roman" w:hAnsi="Consolas" w:cs="Times New Roman"/>
+          <w:color w:val="D4D4D4"/>
+          <w:sz w:val="21"/>
+          <w:szCs w:val="21"/>
+        </w:rPr>
+        <w:t> </w:t>
+      </w:r>
+      <w:r>
+        <w:rPr>
+          <w:rFonts w:ascii="Consolas" w:eastAsia="Times New Roman" w:hAnsi="Consolas" w:cs="Times New Roman"/>
+          <w:color w:val="9CDCFE"/>
+          <w:sz w:val="21"/>
+          <w:szCs w:val="21"/>
+        </w:rPr>
+        <w:t>class</w:t>
+      </w:r>
+      <w:r>
+        <w:rPr>
+          <w:rFonts w:ascii="Consolas" w:eastAsia="Times New Roman" w:hAnsi="Consolas" w:cs="Times New Roman"/>
+          <w:color w:val="D4D4D4"/>
+          <w:sz w:val="21"/>
+          <w:szCs w:val="21"/>
+        </w:rPr>
+        <w:t>=</w:t>
+      </w:r>
+      <w:r>
+        <w:rPr>
+          <w:rFonts w:ascii="Consolas" w:eastAsia="Times New Roman" w:hAnsi="Consolas" w:cs="Times New Roman"/>
+          <w:color w:val="CE9178"/>
+          <w:sz w:val="21"/>
+          <w:szCs w:val="21"/>
+        </w:rPr>
+        <w:t>"extra content"</w:t>
+      </w:r>
+      <w:r>
+        <w:rPr>
+          <w:rFonts w:ascii="Consolas" w:eastAsia="Times New Roman" w:hAnsi="Consolas" w:cs="Times New Roman"/>
+          <w:color w:val="808080"/>
+          <w:sz w:val="21"/>
+          <w:szCs w:val="21"/>
+        </w:rPr>
+        <w:t>&gt;</w:t>
+      </w:r>
+    </w:p>
+    <w:p>
+      <w:pPr>
+        <w:shd w:val="clear" w:color="auto" w:fill="1E1E1E"/>
+        <w:spacing w:after="0" w:line="285" w:lineRule="atLeast"/>
+        <w:ind w:left="360"/>
+        <w:rPr>
+          <w:rFonts w:ascii="Consolas" w:eastAsia="Times New Roman" w:hAnsi="Consolas" w:cs="Times New Roman"/>
+          <w:color w:val="D4D4D4"/>
+          <w:sz w:val="21"/>
+          <w:szCs w:val="21"/>
+        </w:rPr>
+      </w:pPr>
+      <w:r>
+        <w:rPr>
+          <w:rFonts w:ascii="Consolas" w:eastAsia="Times New Roman" w:hAnsi="Consolas" w:cs="Times New Roman"/>
+          <w:color w:val="D4D4D4"/>
+          <w:sz w:val="21"/>
+          <w:szCs w:val="21"/>
+        </w:rPr>
+        <w:t>              </w:t>
+      </w:r>
+      <w:r>
+        <w:rPr>
+          <w:rFonts w:ascii="Consolas" w:eastAsia="Times New Roman" w:hAnsi="Consolas" w:cs="Times New Roman"/>
+          <w:color w:val="808080"/>
+          <w:sz w:val="21"/>
+          <w:szCs w:val="21"/>
+        </w:rPr>
+        <w:t>&lt;</w:t>
+      </w:r>
+      <w:r>
+        <w:rPr>
+          <w:rFonts w:ascii="Consolas" w:eastAsia="Times New Roman" w:hAnsi="Consolas" w:cs="Times New Roman"/>
+          <w:color w:val="569CD6"/>
+          <w:sz w:val="21"/>
+          <w:szCs w:val="21"/>
+        </w:rPr>
+        <w:t>form</w:t>
+      </w:r>
+      <w:r>
+        <w:rPr>
+          <w:rFonts w:ascii="Consolas" w:eastAsia="Times New Roman" w:hAnsi="Consolas" w:cs="Times New Roman"/>
+          <w:color w:val="D4D4D4"/>
+          <w:sz w:val="21"/>
+          <w:szCs w:val="21"/>
+        </w:rPr>
+        <w:t> </w:t>
+      </w:r>
+      <w:r>
+        <w:rPr>
+          <w:rFonts w:ascii="Consolas" w:eastAsia="Times New Roman" w:hAnsi="Consolas" w:cs="Times New Roman"/>
+          <w:color w:val="9CDCFE"/>
+          <w:sz w:val="21"/>
+          <w:szCs w:val="21"/>
+        </w:rPr>
+        <w:t>class</w:t>
+      </w:r>
+      <w:r>
+        <w:rPr>
+          <w:rFonts w:ascii="Consolas" w:eastAsia="Times New Roman" w:hAnsi="Consolas" w:cs="Times New Roman"/>
+          <w:color w:val="D4D4D4"/>
+          <w:sz w:val="21"/>
+          <w:szCs w:val="21"/>
+        </w:rPr>
+        <w:t>=</w:t>
+      </w:r>
+      <w:r>
+        <w:rPr>
+          <w:rFonts w:ascii="Consolas" w:eastAsia="Times New Roman" w:hAnsi="Consolas" w:cs="Times New Roman"/>
+          <w:color w:val="CE9178"/>
+          <w:sz w:val="21"/>
+          <w:szCs w:val="21"/>
+        </w:rPr>
+        <w:t>"</w:t>
+      </w:r>
+      <w:proofErr w:type="spellStart"/>
+      <w:r>
+        <w:rPr>
+          <w:rFonts w:ascii="Consolas" w:eastAsia="Times New Roman" w:hAnsi="Consolas" w:cs="Times New Roman"/>
+          <w:color w:val="CE9178"/>
+          <w:sz w:val="21"/>
+          <w:szCs w:val="21"/>
+        </w:rPr>
+        <w:t>ui</w:t>
+      </w:r>
+      <w:proofErr w:type="spellEnd"/>
+      <w:r>
+        <w:rPr>
+          <w:rFonts w:ascii="Consolas" w:eastAsia="Times New Roman" w:hAnsi="Consolas" w:cs="Times New Roman"/>
+          <w:color w:val="CE9178"/>
+          <w:sz w:val="21"/>
+          <w:szCs w:val="21"/>
+        </w:rPr>
+        <w:t> reply form"</w:t>
+      </w:r>
+      <w:r>
+        <w:rPr>
+          <w:rFonts w:ascii="Consolas" w:eastAsia="Times New Roman" w:hAnsi="Consolas" w:cs="Times New Roman"/>
+          <w:color w:val="808080"/>
+          <w:sz w:val="21"/>
+          <w:szCs w:val="21"/>
+        </w:rPr>
+        <w:t>&gt;</w:t>
+      </w:r>
+    </w:p>
+    <w:p>
+      <w:pPr>
+        <w:shd w:val="clear" w:color="auto" w:fill="1E1E1E"/>
+        <w:spacing w:after="0" w:line="285" w:lineRule="atLeast"/>
+        <w:ind w:left="360"/>
+        <w:rPr>
+          <w:rFonts w:ascii="Consolas" w:eastAsia="Times New Roman" w:hAnsi="Consolas" w:cs="Times New Roman"/>
+          <w:color w:val="D4D4D4"/>
+          <w:sz w:val="21"/>
+          <w:szCs w:val="21"/>
+        </w:rPr>
+      </w:pPr>
+      <w:r>
+        <w:rPr>
+          <w:rFonts w:ascii="Consolas" w:eastAsia="Times New Roman" w:hAnsi="Consolas" w:cs="Times New Roman"/>
+          <w:color w:val="D4D4D4"/>
+          <w:sz w:val="21"/>
+          <w:szCs w:val="21"/>
+        </w:rPr>
+        <w:t>                    </w:t>
+      </w:r>
+      <w:r>
+        <w:rPr>
+          <w:rFonts w:ascii="Consolas" w:eastAsia="Times New Roman" w:hAnsi="Consolas" w:cs="Times New Roman"/>
+          <w:color w:val="808080"/>
+          <w:sz w:val="21"/>
+          <w:szCs w:val="21"/>
+        </w:rPr>
+        <w:t>&lt;</w:t>
+      </w:r>
+      <w:r>
+        <w:rPr>
+          <w:rFonts w:ascii="Consolas" w:eastAsia="Times New Roman" w:hAnsi="Consolas" w:cs="Times New Roman"/>
+          <w:color w:val="569CD6"/>
+          <w:sz w:val="21"/>
+          <w:szCs w:val="21"/>
+        </w:rPr>
+        <w:t>div</w:t>
+      </w:r>
+      <w:r>
+        <w:rPr>
+          <w:rFonts w:ascii="Consolas" w:eastAsia="Times New Roman" w:hAnsi="Consolas" w:cs="Times New Roman"/>
+          <w:color w:val="D4D4D4"/>
+          <w:sz w:val="21"/>
+          <w:szCs w:val="21"/>
+        </w:rPr>
+        <w:t> </w:t>
+      </w:r>
+      <w:r>
+        <w:rPr>
+          <w:rFonts w:ascii="Consolas" w:eastAsia="Times New Roman" w:hAnsi="Consolas" w:cs="Times New Roman"/>
+          <w:color w:val="9CDCFE"/>
+          <w:sz w:val="21"/>
+          <w:szCs w:val="21"/>
+        </w:rPr>
+        <w:t>class</w:t>
+      </w:r>
+      <w:r>
+        <w:rPr>
+          <w:rFonts w:ascii="Consolas" w:eastAsia="Times New Roman" w:hAnsi="Consolas" w:cs="Times New Roman"/>
+          <w:color w:val="D4D4D4"/>
+          <w:sz w:val="21"/>
+          <w:szCs w:val="21"/>
+        </w:rPr>
+        <w:t>=</w:t>
+      </w:r>
+      <w:r>
+        <w:rPr>
+          <w:rFonts w:ascii="Consolas" w:eastAsia="Times New Roman" w:hAnsi="Consolas" w:cs="Times New Roman"/>
+          <w:color w:val="CE9178"/>
+          <w:sz w:val="21"/>
+          <w:szCs w:val="21"/>
+        </w:rPr>
+        <w:t>"field"</w:t>
+      </w:r>
+      <w:r>
+        <w:rPr>
+          <w:rFonts w:ascii="Consolas" w:eastAsia="Times New Roman" w:hAnsi="Consolas" w:cs="Times New Roman"/>
+          <w:color w:val="808080"/>
+          <w:sz w:val="21"/>
+          <w:szCs w:val="21"/>
+        </w:rPr>
+        <w:t>&gt;</w:t>
+      </w:r>
+    </w:p>
+    <w:p>
+      <w:pPr>
+        <w:shd w:val="clear" w:color="auto" w:fill="1E1E1E"/>
+        <w:spacing w:after="0" w:line="285" w:lineRule="atLeast"/>
+        <w:ind w:left="360"/>
+        <w:rPr>
+          <w:rFonts w:ascii="Consolas" w:eastAsia="Times New Roman" w:hAnsi="Consolas" w:cs="Times New Roman"/>
+          <w:color w:val="D4D4D4"/>
+          <w:sz w:val="21"/>
+          <w:szCs w:val="21"/>
+        </w:rPr>
+      </w:pPr>
+      <w:r>
+        <w:rPr>
+          <w:rFonts w:ascii="Consolas" w:eastAsia="Times New Roman" w:hAnsi="Consolas" w:cs="Times New Roman"/>
+          <w:color w:val="D4D4D4"/>
+          <w:sz w:val="21"/>
+          <w:szCs w:val="21"/>
+        </w:rPr>
+        <w:t>                        </w:t>
+      </w:r>
+      <w:r>
+        <w:rPr>
+          <w:rFonts w:ascii="Consolas" w:eastAsia="Times New Roman" w:hAnsi="Consolas" w:cs="Times New Roman"/>
+          <w:color w:val="808080"/>
+          <w:sz w:val="21"/>
+          <w:szCs w:val="21"/>
+        </w:rPr>
+        <w:t>&lt;</w:t>
+      </w:r>
+      <w:r>
+        <w:rPr>
+          <w:rFonts w:ascii="Consolas" w:eastAsia="Times New Roman" w:hAnsi="Consolas" w:cs="Times New Roman"/>
+          <w:color w:val="569CD6"/>
+          <w:sz w:val="21"/>
+          <w:szCs w:val="21"/>
+        </w:rPr>
+        <w:t>div</w:t>
+      </w:r>
+      <w:r>
+        <w:rPr>
+          <w:rFonts w:ascii="Consolas" w:eastAsia="Times New Roman" w:hAnsi="Consolas" w:cs="Times New Roman"/>
+          <w:color w:val="D4D4D4"/>
+          <w:sz w:val="21"/>
+          <w:szCs w:val="21"/>
+        </w:rPr>
+        <w:t> </w:t>
+      </w:r>
+      <w:r>
+        <w:rPr>
+          <w:rFonts w:ascii="Consolas" w:eastAsia="Times New Roman" w:hAnsi="Consolas" w:cs="Times New Roman"/>
+          <w:color w:val="9CDCFE"/>
+          <w:sz w:val="21"/>
+          <w:szCs w:val="21"/>
+        </w:rPr>
+        <w:t>class</w:t>
+      </w:r>
+      <w:r>
+        <w:rPr>
+          <w:rFonts w:ascii="Consolas" w:eastAsia="Times New Roman" w:hAnsi="Consolas" w:cs="Times New Roman"/>
+          <w:color w:val="D4D4D4"/>
+          <w:sz w:val="21"/>
+          <w:szCs w:val="21"/>
+        </w:rPr>
+        <w:t>=</w:t>
+      </w:r>
+      <w:r>
+        <w:rPr>
+          <w:rFonts w:ascii="Consolas" w:eastAsia="Times New Roman" w:hAnsi="Consolas" w:cs="Times New Roman"/>
+          <w:color w:val="CE9178"/>
+          <w:sz w:val="21"/>
+          <w:szCs w:val="21"/>
+        </w:rPr>
+        <w:t>"ui blue labeled submit icon button"</w:t>
+      </w:r>
+      <w:r>
+        <w:rPr>
+          <w:rFonts w:ascii="Consolas" w:eastAsia="Times New Roman" w:hAnsi="Consolas" w:cs="Times New Roman"/>
+          <w:color w:val="808080"/>
+          <w:sz w:val="21"/>
+          <w:szCs w:val="21"/>
+        </w:rPr>
+        <w:t>&gt;</w:t>
+      </w:r>
+    </w:p>
+    <w:p>
+      <w:pPr>
+        <w:shd w:val="clear" w:color="auto" w:fill="1E1E1E"/>
+        <w:spacing w:after="0" w:line="285" w:lineRule="atLeast"/>
+        <w:ind w:left="360"/>
+        <w:rPr>
+          <w:rFonts w:ascii="Consolas" w:eastAsia="Times New Roman" w:hAnsi="Consolas" w:cs="Times New Roman"/>
+          <w:color w:val="D4D4D4"/>
+          <w:sz w:val="21"/>
+          <w:szCs w:val="21"/>
+        </w:rPr>
+      </w:pPr>
+      <w:r>
+        <w:rPr>
+          <w:rFonts w:ascii="Consolas" w:eastAsia="Times New Roman" w:hAnsi="Consolas" w:cs="Times New Roman"/>
+          <w:color w:val="D4D4D4"/>
+          <w:sz w:val="21"/>
+          <w:szCs w:val="21"/>
+        </w:rPr>
+        <w:t>                        </w:t>
+      </w:r>
+      <w:r>
+        <w:rPr>
+          <w:rFonts w:ascii="Consolas" w:eastAsia="Times New Roman" w:hAnsi="Consolas" w:cs="Times New Roman"/>
+          <w:color w:val="808080"/>
+          <w:sz w:val="21"/>
+          <w:szCs w:val="21"/>
+        </w:rPr>
+        <w:t>&lt;</w:t>
+      </w:r>
+      <w:proofErr w:type="spellStart"/>
+      <w:r>
+        <w:rPr>
+          <w:rFonts w:ascii="Consolas" w:eastAsia="Times New Roman" w:hAnsi="Consolas" w:cs="Times New Roman"/>
+          <w:color w:val="569CD6"/>
+          <w:sz w:val="21"/>
+          <w:szCs w:val="21"/>
+        </w:rPr>
+        <w:t>i</w:t>
+      </w:r>
+      <w:proofErr w:type="spellEnd"/>
+      <w:r>
+        <w:rPr>
+          <w:rFonts w:ascii="Consolas" w:eastAsia="Times New Roman" w:hAnsi="Consolas" w:cs="Times New Roman"/>
+          <w:color w:val="D4D4D4"/>
+          <w:sz w:val="21"/>
+          <w:szCs w:val="21"/>
+        </w:rPr>
+        <w:t> </w:t>
+      </w:r>
+      <w:r>
+        <w:rPr>
+          <w:rFonts w:ascii="Consolas" w:eastAsia="Times New Roman" w:hAnsi="Consolas" w:cs="Times New Roman"/>
+          <w:color w:val="9CDCFE"/>
+          <w:sz w:val="21"/>
+          <w:szCs w:val="21"/>
+        </w:rPr>
+        <w:t>class</w:t>
+      </w:r>
+      <w:r>
+        <w:rPr>
+          <w:rFonts w:ascii="Consolas" w:eastAsia="Times New Roman" w:hAnsi="Consolas" w:cs="Times New Roman"/>
+          <w:color w:val="D4D4D4"/>
+          <w:sz w:val="21"/>
+          <w:szCs w:val="21"/>
+        </w:rPr>
+        <w:t>=</w:t>
+      </w:r>
+      <w:r>
+        <w:rPr>
+          <w:rFonts w:ascii="Consolas" w:eastAsia="Times New Roman" w:hAnsi="Consolas" w:cs="Times New Roman"/>
+          <w:color w:val="CE9178"/>
+          <w:sz w:val="21"/>
+          <w:szCs w:val="21"/>
+        </w:rPr>
+        <w:t>"icon edit"</w:t>
+      </w:r>
+      <w:r>
+        <w:rPr>
+          <w:rFonts w:ascii="Consolas" w:eastAsia="Times New Roman" w:hAnsi="Consolas" w:cs="Times New Roman"/>
+          <w:color w:val="808080"/>
+          <w:sz w:val="21"/>
+          <w:szCs w:val="21"/>
+        </w:rPr>
+        <w:t>&gt;&lt;/</w:t>
+      </w:r>
+      <w:proofErr w:type="spellStart"/>
+      <w:r>
+        <w:rPr>
+          <w:rFonts w:ascii="Consolas" w:eastAsia="Times New Roman" w:hAnsi="Consolas" w:cs="Times New Roman"/>
+          <w:color w:val="569CD6"/>
+          <w:sz w:val="21"/>
+          <w:szCs w:val="21"/>
+        </w:rPr>
+        <w:t>i</w:t>
+      </w:r>
+      <w:proofErr w:type="spellEnd"/>
+      <w:r>
+        <w:rPr>
+          <w:rFonts w:ascii="Consolas" w:eastAsia="Times New Roman" w:hAnsi="Consolas" w:cs="Times New Roman"/>
+          <w:color w:val="808080"/>
+          <w:sz w:val="21"/>
+          <w:szCs w:val="21"/>
+        </w:rPr>
+        <w:t>&gt;</w:t>
+      </w:r>
+      <w:r>
+        <w:rPr>
+          <w:rFonts w:ascii="Consolas" w:eastAsia="Times New Roman" w:hAnsi="Consolas" w:cs="Times New Roman"/>
+          <w:color w:val="D4D4D4"/>
+          <w:sz w:val="21"/>
+          <w:szCs w:val="21"/>
+        </w:rPr>
+        <w:t> Add Reply</w:t>
+      </w:r>
+    </w:p>
+    <w:p>
+      <w:pPr>
+        <w:shd w:val="clear" w:color="auto" w:fill="1E1E1E"/>
+        <w:spacing w:after="0" w:line="285" w:lineRule="atLeast"/>
+        <w:ind w:left="360"/>
+        <w:rPr>
+          <w:rFonts w:ascii="Consolas" w:eastAsia="Times New Roman" w:hAnsi="Consolas" w:cs="Times New Roman"/>
+          <w:color w:val="D4D4D4"/>
+          <w:sz w:val="21"/>
+          <w:szCs w:val="21"/>
+        </w:rPr>
+      </w:pPr>
+      <w:r>
+        <w:rPr>
+          <w:rFonts w:ascii="Consolas" w:eastAsia="Times New Roman" w:hAnsi="Consolas" w:cs="Times New Roman"/>
+          <w:color w:val="D4D4D4"/>
+          <w:sz w:val="21"/>
+          <w:szCs w:val="21"/>
+        </w:rPr>
+        <w:t>                        </w:t>
+      </w:r>
+      <w:r>
+        <w:rPr>
+          <w:rFonts w:ascii="Consolas" w:eastAsia="Times New Roman" w:hAnsi="Consolas" w:cs="Times New Roman"/>
+          <w:color w:val="808080"/>
+          <w:sz w:val="21"/>
+          <w:szCs w:val="21"/>
+        </w:rPr>
+        <w:t>&lt;/</w:t>
+      </w:r>
+      <w:r>
+        <w:rPr>
+          <w:rFonts w:ascii="Consolas" w:eastAsia="Times New Roman" w:hAnsi="Consolas" w:cs="Times New Roman"/>
+          <w:color w:val="569CD6"/>
+          <w:sz w:val="21"/>
+          <w:szCs w:val="21"/>
+        </w:rPr>
+        <w:t>div</w:t>
+      </w:r>
+      <w:r>
+        <w:rPr>
+          <w:rFonts w:ascii="Consolas" w:eastAsia="Times New Roman" w:hAnsi="Consolas" w:cs="Times New Roman"/>
+          <w:color w:val="808080"/>
+          <w:sz w:val="21"/>
+          <w:szCs w:val="21"/>
+        </w:rPr>
+        <w:t>&gt;</w:t>
+      </w:r>
+    </w:p>
+    <w:p>
+      <w:pPr>
+        <w:shd w:val="clear" w:color="auto" w:fill="1E1E1E"/>
+        <w:spacing w:after="0" w:line="285" w:lineRule="atLeast"/>
+        <w:ind w:left="360"/>
+        <w:rPr>
+          <w:rFonts w:ascii="Consolas" w:eastAsia="Times New Roman" w:hAnsi="Consolas" w:cs="Times New Roman"/>
+          <w:color w:val="D4D4D4"/>
+          <w:sz w:val="21"/>
+          <w:szCs w:val="21"/>
+        </w:rPr>
+      </w:pPr>
+      <w:r>
+        <w:rPr>
+          <w:rFonts w:ascii="Consolas" w:eastAsia="Times New Roman" w:hAnsi="Consolas" w:cs="Times New Roman"/>
+          <w:color w:val="D4D4D4"/>
+          <w:sz w:val="21"/>
+          <w:szCs w:val="21"/>
+        </w:rPr>
+        <w:t>                    </w:t>
+      </w:r>
+      <w:r>
+        <w:rPr>
+          <w:rFonts w:ascii="Consolas" w:eastAsia="Times New Roman" w:hAnsi="Consolas" w:cs="Times New Roman"/>
+          <w:color w:val="808080"/>
+          <w:sz w:val="21"/>
+          <w:szCs w:val="21"/>
+        </w:rPr>
+        <w:t>&lt;/</w:t>
+      </w:r>
+      <w:r>
+        <w:rPr>
+          <w:rFonts w:ascii="Consolas" w:eastAsia="Times New Roman" w:hAnsi="Consolas" w:cs="Times New Roman"/>
+          <w:color w:val="569CD6"/>
+          <w:sz w:val="21"/>
+          <w:szCs w:val="21"/>
+        </w:rPr>
+        <w:t>div</w:t>
+      </w:r>
+      <w:r>
+        <w:rPr>
+          <w:rFonts w:ascii="Consolas" w:eastAsia="Times New Roman" w:hAnsi="Consolas" w:cs="Times New Roman"/>
+          <w:color w:val="808080"/>
+          <w:sz w:val="21"/>
+          <w:szCs w:val="21"/>
+        </w:rPr>
+        <w:t>&gt;</w:t>
+      </w:r>
+      <w:r>
+        <w:rPr>
+          <w:rFonts w:ascii="Consolas" w:eastAsia="Times New Roman" w:hAnsi="Consolas" w:cs="Times New Roman"/>
+          <w:color w:val="D4D4D4"/>
+          <w:sz w:val="21"/>
+          <w:szCs w:val="21"/>
+        </w:rPr>
+        <w:t>                  </w:t>
+      </w:r>
+    </w:p>
+    <w:p>
+      <w:pPr>
+        <w:shd w:val="clear" w:color="auto" w:fill="1E1E1E"/>
+        <w:spacing w:after="0" w:line="285" w:lineRule="atLeast"/>
+        <w:ind w:left="360"/>
+        <w:rPr>
+          <w:rFonts w:ascii="Consolas" w:eastAsia="Times New Roman" w:hAnsi="Consolas" w:cs="Times New Roman"/>
+          <w:color w:val="D4D4D4"/>
+          <w:sz w:val="21"/>
+          <w:szCs w:val="21"/>
+        </w:rPr>
+      </w:pPr>
+      <w:r>
+        <w:rPr>
+          <w:rFonts w:ascii="Consolas" w:eastAsia="Times New Roman" w:hAnsi="Consolas" w:cs="Times New Roman"/>
+          <w:color w:val="D4D4D4"/>
+          <w:sz w:val="21"/>
+          <w:szCs w:val="21"/>
+        </w:rPr>
+        <w:t>           </w:t>
+      </w:r>
+      <w:r>
+        <w:rPr>
+          <w:rFonts w:ascii="Consolas" w:eastAsia="Times New Roman" w:hAnsi="Consolas" w:cs="Times New Roman"/>
+          <w:color w:val="808080"/>
+          <w:sz w:val="21"/>
+          <w:szCs w:val="21"/>
+        </w:rPr>
+        <w:t>&lt;/</w:t>
+      </w:r>
+      <w:r>
+        <w:rPr>
+          <w:rFonts w:ascii="Consolas" w:eastAsia="Times New Roman" w:hAnsi="Consolas" w:cs="Times New Roman"/>
+          <w:color w:val="569CD6"/>
+          <w:sz w:val="21"/>
+          <w:szCs w:val="21"/>
+        </w:rPr>
+        <w:t>form</w:t>
+      </w:r>
+      <w:r>
+        <w:rPr>
+          <w:rFonts w:ascii="Consolas" w:eastAsia="Times New Roman" w:hAnsi="Consolas" w:cs="Times New Roman"/>
+          <w:color w:val="808080"/>
+          <w:sz w:val="21"/>
+          <w:szCs w:val="21"/>
+        </w:rPr>
+        <w:t>&gt;</w:t>
+      </w:r>
+    </w:p>
+    <w:p>
+      <w:pPr>
+        <w:shd w:val="clear" w:color="auto" w:fill="1E1E1E"/>
+        <w:spacing w:after="0" w:line="285" w:lineRule="atLeast"/>
+        <w:ind w:left="360"/>
+        <w:rPr>
+          <w:rFonts w:ascii="Consolas" w:eastAsia="Times New Roman" w:hAnsi="Consolas" w:cs="Times New Roman"/>
+          <w:color w:val="D4D4D4"/>
+          <w:sz w:val="21"/>
+          <w:szCs w:val="21"/>
+        </w:rPr>
+      </w:pPr>
+      <w:r>
+        <w:rPr>
+          <w:rFonts w:ascii="Consolas" w:eastAsia="Times New Roman" w:hAnsi="Consolas" w:cs="Times New Roman"/>
+          <w:color w:val="808080"/>
+          <w:sz w:val="21"/>
+          <w:szCs w:val="21"/>
+        </w:rPr>
+        <w:t>&lt;/</w:t>
+      </w:r>
+      <w:r>
+        <w:rPr>
+          <w:rFonts w:ascii="Consolas" w:eastAsia="Times New Roman" w:hAnsi="Consolas" w:cs="Times New Roman"/>
+          <w:color w:val="569CD6"/>
+          <w:sz w:val="21"/>
+          <w:szCs w:val="21"/>
+        </w:rPr>
+        <w:t>div</w:t>
+      </w:r>
+      <w:r>
+        <w:rPr>
+          <w:rFonts w:ascii="Consolas" w:eastAsia="Times New Roman" w:hAnsi="Consolas" w:cs="Times New Roman"/>
+          <w:color w:val="808080"/>
+          <w:sz w:val="21"/>
+          <w:szCs w:val="21"/>
+        </w:rPr>
+        <w:t>&gt;</w:t>
+      </w:r>
+    </w:p>
+    <w:p/>
+    <w:p/>
     <w:p/>
     <w:p/>
     <w:sectPr>
@@ -2801,6 +4776,95 @@
     </w:lvl>
   </w:abstractNum>
   <w:abstractNum w:abstractNumId="2" w15:restartNumberingAfterBreak="0">
+    <w:nsid w:val="106102A3"/>
+    <w:multiLevelType w:val="hybridMultilevel"/>
+    <w:tmpl w:val="949A805A"/>
+    <w:lvl w:ilvl="0" w:tplc="4D44A27A">
+      <w:start w:val="1"/>
+      <w:numFmt w:val="decimal"/>
+      <w:lvlText w:val="%1."/>
+      <w:lvlJc w:val="left"/>
+      <w:pPr>
+        <w:ind w:left="720" w:hanging="360"/>
+      </w:pPr>
+      <w:rPr>
+        <w:rFonts w:hint="default"/>
+      </w:rPr>
+    </w:lvl>
+    <w:lvl w:ilvl="1" w:tplc="04090019" w:tentative="1">
+      <w:start w:val="1"/>
+      <w:numFmt w:val="lowerLetter"/>
+      <w:lvlText w:val="%2."/>
+      <w:lvlJc w:val="left"/>
+      <w:pPr>
+        <w:ind w:left="1440" w:hanging="360"/>
+      </w:pPr>
+    </w:lvl>
+    <w:lvl w:ilvl="2" w:tplc="0409001B" w:tentative="1">
+      <w:start w:val="1"/>
+      <w:numFmt w:val="lowerRoman"/>
+      <w:lvlText w:val="%3."/>
+      <w:lvlJc w:val="right"/>
+      <w:pPr>
+        <w:ind w:left="2160" w:hanging="180"/>
+      </w:pPr>
+    </w:lvl>
+    <w:lvl w:ilvl="3" w:tplc="0409000F" w:tentative="1">
+      <w:start w:val="1"/>
+      <w:numFmt w:val="decimal"/>
+      <w:lvlText w:val="%4."/>
+      <w:lvlJc w:val="left"/>
+      <w:pPr>
+        <w:ind w:left="2880" w:hanging="360"/>
+      </w:pPr>
+    </w:lvl>
+    <w:lvl w:ilvl="4" w:tplc="04090019" w:tentative="1">
+      <w:start w:val="1"/>
+      <w:numFmt w:val="lowerLetter"/>
+      <w:lvlText w:val="%5."/>
+      <w:lvlJc w:val="left"/>
+      <w:pPr>
+        <w:ind w:left="3600" w:hanging="360"/>
+      </w:pPr>
+    </w:lvl>
+    <w:lvl w:ilvl="5" w:tplc="0409001B" w:tentative="1">
+      <w:start w:val="1"/>
+      <w:numFmt w:val="lowerRoman"/>
+      <w:lvlText w:val="%6."/>
+      <w:lvlJc w:val="right"/>
+      <w:pPr>
+        <w:ind w:left="4320" w:hanging="180"/>
+      </w:pPr>
+    </w:lvl>
+    <w:lvl w:ilvl="6" w:tplc="0409000F" w:tentative="1">
+      <w:start w:val="1"/>
+      <w:numFmt w:val="decimal"/>
+      <w:lvlText w:val="%7."/>
+      <w:lvlJc w:val="left"/>
+      <w:pPr>
+        <w:ind w:left="5040" w:hanging="360"/>
+      </w:pPr>
+    </w:lvl>
+    <w:lvl w:ilvl="7" w:tplc="04090019" w:tentative="1">
+      <w:start w:val="1"/>
+      <w:numFmt w:val="lowerLetter"/>
+      <w:lvlText w:val="%8."/>
+      <w:lvlJc w:val="left"/>
+      <w:pPr>
+        <w:ind w:left="5760" w:hanging="360"/>
+      </w:pPr>
+    </w:lvl>
+    <w:lvl w:ilvl="8" w:tplc="0409001B" w:tentative="1">
+      <w:start w:val="1"/>
+      <w:numFmt w:val="lowerRoman"/>
+      <w:lvlText w:val="%9."/>
+      <w:lvlJc w:val="right"/>
+      <w:pPr>
+        <w:ind w:left="6480" w:hanging="180"/>
+      </w:pPr>
+    </w:lvl>
+  </w:abstractNum>
+  <w:abstractNum w:abstractNumId="3" w15:restartNumberingAfterBreak="0">
     <w:nsid w:val="144B4373"/>
     <w:multiLevelType w:val="hybridMultilevel"/>
     <w:tmpl w:val="E236C0AA"/>
@@ -2886,7 +4950,7 @@
       </w:pPr>
     </w:lvl>
   </w:abstractNum>
-  <w:abstractNum w:abstractNumId="3" w15:restartNumberingAfterBreak="0">
+  <w:abstractNum w:abstractNumId="4" w15:restartNumberingAfterBreak="0">
     <w:nsid w:val="38AF3DB2"/>
     <w:multiLevelType w:val="hybridMultilevel"/>
     <w:tmpl w:val="957C509E"/>
@@ -2975,7 +5039,274 @@
       </w:pPr>
     </w:lvl>
   </w:abstractNum>
-  <w:abstractNum w:abstractNumId="4" w15:restartNumberingAfterBreak="0">
+  <w:abstractNum w:abstractNumId="5" w15:restartNumberingAfterBreak="0">
+    <w:nsid w:val="4D347EFB"/>
+    <w:multiLevelType w:val="hybridMultilevel"/>
+    <w:tmpl w:val="0B36771E"/>
+    <w:lvl w:ilvl="0" w:tplc="7AFC9A96">
+      <w:start w:val="1"/>
+      <w:numFmt w:val="decimal"/>
+      <w:lvlText w:val="%1."/>
+      <w:lvlJc w:val="left"/>
+      <w:pPr>
+        <w:ind w:left="720" w:hanging="360"/>
+      </w:pPr>
+      <w:rPr>
+        <w:rFonts w:hint="default"/>
+      </w:rPr>
+    </w:lvl>
+    <w:lvl w:ilvl="1" w:tplc="04090019" w:tentative="1">
+      <w:start w:val="1"/>
+      <w:numFmt w:val="lowerLetter"/>
+      <w:lvlText w:val="%2."/>
+      <w:lvlJc w:val="left"/>
+      <w:pPr>
+        <w:ind w:left="1440" w:hanging="360"/>
+      </w:pPr>
+    </w:lvl>
+    <w:lvl w:ilvl="2" w:tplc="0409001B" w:tentative="1">
+      <w:start w:val="1"/>
+      <w:numFmt w:val="lowerRoman"/>
+      <w:lvlText w:val="%3."/>
+      <w:lvlJc w:val="right"/>
+      <w:pPr>
+        <w:ind w:left="2160" w:hanging="180"/>
+      </w:pPr>
+    </w:lvl>
+    <w:lvl w:ilvl="3" w:tplc="0409000F" w:tentative="1">
+      <w:start w:val="1"/>
+      <w:numFmt w:val="decimal"/>
+      <w:lvlText w:val="%4."/>
+      <w:lvlJc w:val="left"/>
+      <w:pPr>
+        <w:ind w:left="2880" w:hanging="360"/>
+      </w:pPr>
+    </w:lvl>
+    <w:lvl w:ilvl="4" w:tplc="04090019" w:tentative="1">
+      <w:start w:val="1"/>
+      <w:numFmt w:val="lowerLetter"/>
+      <w:lvlText w:val="%5."/>
+      <w:lvlJc w:val="left"/>
+      <w:pPr>
+        <w:ind w:left="3600" w:hanging="360"/>
+      </w:pPr>
+    </w:lvl>
+    <w:lvl w:ilvl="5" w:tplc="0409001B" w:tentative="1">
+      <w:start w:val="1"/>
+      <w:numFmt w:val="lowerRoman"/>
+      <w:lvlText w:val="%6."/>
+      <w:lvlJc w:val="right"/>
+      <w:pPr>
+        <w:ind w:left="4320" w:hanging="180"/>
+      </w:pPr>
+    </w:lvl>
+    <w:lvl w:ilvl="6" w:tplc="0409000F" w:tentative="1">
+      <w:start w:val="1"/>
+      <w:numFmt w:val="decimal"/>
+      <w:lvlText w:val="%7."/>
+      <w:lvlJc w:val="left"/>
+      <w:pPr>
+        <w:ind w:left="5040" w:hanging="360"/>
+      </w:pPr>
+    </w:lvl>
+    <w:lvl w:ilvl="7" w:tplc="04090019" w:tentative="1">
+      <w:start w:val="1"/>
+      <w:numFmt w:val="lowerLetter"/>
+      <w:lvlText w:val="%8."/>
+      <w:lvlJc w:val="left"/>
+      <w:pPr>
+        <w:ind w:left="5760" w:hanging="360"/>
+      </w:pPr>
+    </w:lvl>
+    <w:lvl w:ilvl="8" w:tplc="0409001B" w:tentative="1">
+      <w:start w:val="1"/>
+      <w:numFmt w:val="lowerRoman"/>
+      <w:lvlText w:val="%9."/>
+      <w:lvlJc w:val="right"/>
+      <w:pPr>
+        <w:ind w:left="6480" w:hanging="180"/>
+      </w:pPr>
+    </w:lvl>
+  </w:abstractNum>
+  <w:abstractNum w:abstractNumId="6" w15:restartNumberingAfterBreak="0">
+    <w:nsid w:val="580619DB"/>
+    <w:multiLevelType w:val="hybridMultilevel"/>
+    <w:tmpl w:val="5600B642"/>
+    <w:lvl w:ilvl="0" w:tplc="D6BC63A6">
+      <w:start w:val="1"/>
+      <w:numFmt w:val="decimal"/>
+      <w:lvlText w:val="%1."/>
+      <w:lvlJc w:val="left"/>
+      <w:pPr>
+        <w:ind w:left="720" w:hanging="360"/>
+      </w:pPr>
+      <w:rPr>
+        <w:rFonts w:hint="default"/>
+      </w:rPr>
+    </w:lvl>
+    <w:lvl w:ilvl="1" w:tplc="04090019" w:tentative="1">
+      <w:start w:val="1"/>
+      <w:numFmt w:val="lowerLetter"/>
+      <w:lvlText w:val="%2."/>
+      <w:lvlJc w:val="left"/>
+      <w:pPr>
+        <w:ind w:left="1440" w:hanging="360"/>
+      </w:pPr>
+    </w:lvl>
+    <w:lvl w:ilvl="2" w:tplc="0409001B" w:tentative="1">
+      <w:start w:val="1"/>
+      <w:numFmt w:val="lowerRoman"/>
+      <w:lvlText w:val="%3."/>
+      <w:lvlJc w:val="right"/>
+      <w:pPr>
+        <w:ind w:left="2160" w:hanging="180"/>
+      </w:pPr>
+    </w:lvl>
+    <w:lvl w:ilvl="3" w:tplc="0409000F" w:tentative="1">
+      <w:start w:val="1"/>
+      <w:numFmt w:val="decimal"/>
+      <w:lvlText w:val="%4."/>
+      <w:lvlJc w:val="left"/>
+      <w:pPr>
+        <w:ind w:left="2880" w:hanging="360"/>
+      </w:pPr>
+    </w:lvl>
+    <w:lvl w:ilvl="4" w:tplc="04090019" w:tentative="1">
+      <w:start w:val="1"/>
+      <w:numFmt w:val="lowerLetter"/>
+      <w:lvlText w:val="%5."/>
+      <w:lvlJc w:val="left"/>
+      <w:pPr>
+        <w:ind w:left="3600" w:hanging="360"/>
+      </w:pPr>
+    </w:lvl>
+    <w:lvl w:ilvl="5" w:tplc="0409001B" w:tentative="1">
+      <w:start w:val="1"/>
+      <w:numFmt w:val="lowerRoman"/>
+      <w:lvlText w:val="%6."/>
+      <w:lvlJc w:val="right"/>
+      <w:pPr>
+        <w:ind w:left="4320" w:hanging="180"/>
+      </w:pPr>
+    </w:lvl>
+    <w:lvl w:ilvl="6" w:tplc="0409000F" w:tentative="1">
+      <w:start w:val="1"/>
+      <w:numFmt w:val="decimal"/>
+      <w:lvlText w:val="%7."/>
+      <w:lvlJc w:val="left"/>
+      <w:pPr>
+        <w:ind w:left="5040" w:hanging="360"/>
+      </w:pPr>
+    </w:lvl>
+    <w:lvl w:ilvl="7" w:tplc="04090019" w:tentative="1">
+      <w:start w:val="1"/>
+      <w:numFmt w:val="lowerLetter"/>
+      <w:lvlText w:val="%8."/>
+      <w:lvlJc w:val="left"/>
+      <w:pPr>
+        <w:ind w:left="5760" w:hanging="360"/>
+      </w:pPr>
+    </w:lvl>
+    <w:lvl w:ilvl="8" w:tplc="0409001B" w:tentative="1">
+      <w:start w:val="1"/>
+      <w:numFmt w:val="lowerRoman"/>
+      <w:lvlText w:val="%9."/>
+      <w:lvlJc w:val="right"/>
+      <w:pPr>
+        <w:ind w:left="6480" w:hanging="180"/>
+      </w:pPr>
+    </w:lvl>
+  </w:abstractNum>
+  <w:abstractNum w:abstractNumId="7" w15:restartNumberingAfterBreak="0">
+    <w:nsid w:val="58672FB5"/>
+    <w:multiLevelType w:val="hybridMultilevel"/>
+    <w:tmpl w:val="0686A8CA"/>
+    <w:lvl w:ilvl="0" w:tplc="93C2F6DC">
+      <w:start w:val="1"/>
+      <w:numFmt w:val="decimal"/>
+      <w:lvlText w:val="%1."/>
+      <w:lvlJc w:val="left"/>
+      <w:pPr>
+        <w:ind w:left="720" w:hanging="360"/>
+      </w:pPr>
+      <w:rPr>
+        <w:rFonts w:hint="default"/>
+      </w:rPr>
+    </w:lvl>
+    <w:lvl w:ilvl="1" w:tplc="04090019" w:tentative="1">
+      <w:start w:val="1"/>
+      <w:numFmt w:val="lowerLetter"/>
+      <w:lvlText w:val="%2."/>
+      <w:lvlJc w:val="left"/>
+      <w:pPr>
+        <w:ind w:left="1440" w:hanging="360"/>
+      </w:pPr>
+    </w:lvl>
+    <w:lvl w:ilvl="2" w:tplc="0409001B" w:tentative="1">
+      <w:start w:val="1"/>
+      <w:numFmt w:val="lowerRoman"/>
+      <w:lvlText w:val="%3."/>
+      <w:lvlJc w:val="right"/>
+      <w:pPr>
+        <w:ind w:left="2160" w:hanging="180"/>
+      </w:pPr>
+    </w:lvl>
+    <w:lvl w:ilvl="3" w:tplc="0409000F" w:tentative="1">
+      <w:start w:val="1"/>
+      <w:numFmt w:val="decimal"/>
+      <w:lvlText w:val="%4."/>
+      <w:lvlJc w:val="left"/>
+      <w:pPr>
+        <w:ind w:left="2880" w:hanging="360"/>
+      </w:pPr>
+    </w:lvl>
+    <w:lvl w:ilvl="4" w:tplc="04090019" w:tentative="1">
+      <w:start w:val="1"/>
+      <w:numFmt w:val="lowerLetter"/>
+      <w:lvlText w:val="%5."/>
+      <w:lvlJc w:val="left"/>
+      <w:pPr>
+        <w:ind w:left="3600" w:hanging="360"/>
+      </w:pPr>
+    </w:lvl>
+    <w:lvl w:ilvl="5" w:tplc="0409001B" w:tentative="1">
+      <w:start w:val="1"/>
+      <w:numFmt w:val="lowerRoman"/>
+      <w:lvlText w:val="%6."/>
+      <w:lvlJc w:val="right"/>
+      <w:pPr>
+        <w:ind w:left="4320" w:hanging="180"/>
+      </w:pPr>
+    </w:lvl>
+    <w:lvl w:ilvl="6" w:tplc="0409000F" w:tentative="1">
+      <w:start w:val="1"/>
+      <w:numFmt w:val="decimal"/>
+      <w:lvlText w:val="%7."/>
+      <w:lvlJc w:val="left"/>
+      <w:pPr>
+        <w:ind w:left="5040" w:hanging="360"/>
+      </w:pPr>
+    </w:lvl>
+    <w:lvl w:ilvl="7" w:tplc="04090019" w:tentative="1">
+      <w:start w:val="1"/>
+      <w:numFmt w:val="lowerLetter"/>
+      <w:lvlText w:val="%8."/>
+      <w:lvlJc w:val="left"/>
+      <w:pPr>
+        <w:ind w:left="5760" w:hanging="360"/>
+      </w:pPr>
+    </w:lvl>
+    <w:lvl w:ilvl="8" w:tplc="0409001B" w:tentative="1">
+      <w:start w:val="1"/>
+      <w:numFmt w:val="lowerRoman"/>
+      <w:lvlText w:val="%9."/>
+      <w:lvlJc w:val="right"/>
+      <w:pPr>
+        <w:ind w:left="6480" w:hanging="180"/>
+      </w:pPr>
+    </w:lvl>
+  </w:abstractNum>
+  <w:abstractNum w:abstractNumId="8" w15:restartNumberingAfterBreak="0">
     <w:nsid w:val="597F3722"/>
     <w:multiLevelType w:val="hybridMultilevel"/>
     <w:tmpl w:val="9AB470A6"/>
@@ -3062,7 +5393,7 @@
       </w:pPr>
     </w:lvl>
   </w:abstractNum>
-  <w:abstractNum w:abstractNumId="5" w15:restartNumberingAfterBreak="0">
+  <w:abstractNum w:abstractNumId="9" w15:restartNumberingAfterBreak="0">
     <w:nsid w:val="658C7A2B"/>
     <w:multiLevelType w:val="hybridMultilevel"/>
     <w:tmpl w:val="81EEEB38"/>
@@ -3151,7 +5482,96 @@
       </w:pPr>
     </w:lvl>
   </w:abstractNum>
-  <w:abstractNum w:abstractNumId="6" w15:restartNumberingAfterBreak="0">
+  <w:abstractNum w:abstractNumId="10" w15:restartNumberingAfterBreak="0">
+    <w:nsid w:val="6CF00726"/>
+    <w:multiLevelType w:val="hybridMultilevel"/>
+    <w:tmpl w:val="2FF64474"/>
+    <w:lvl w:ilvl="0" w:tplc="41642F2C">
+      <w:start w:val="1"/>
+      <w:numFmt w:val="decimal"/>
+      <w:lvlText w:val="%1."/>
+      <w:lvlJc w:val="left"/>
+      <w:pPr>
+        <w:ind w:left="720" w:hanging="360"/>
+      </w:pPr>
+      <w:rPr>
+        <w:rFonts w:hint="default"/>
+      </w:rPr>
+    </w:lvl>
+    <w:lvl w:ilvl="1" w:tplc="04090019" w:tentative="1">
+      <w:start w:val="1"/>
+      <w:numFmt w:val="lowerLetter"/>
+      <w:lvlText w:val="%2."/>
+      <w:lvlJc w:val="left"/>
+      <w:pPr>
+        <w:ind w:left="1440" w:hanging="360"/>
+      </w:pPr>
+    </w:lvl>
+    <w:lvl w:ilvl="2" w:tplc="0409001B" w:tentative="1">
+      <w:start w:val="1"/>
+      <w:numFmt w:val="lowerRoman"/>
+      <w:lvlText w:val="%3."/>
+      <w:lvlJc w:val="right"/>
+      <w:pPr>
+        <w:ind w:left="2160" w:hanging="180"/>
+      </w:pPr>
+    </w:lvl>
+    <w:lvl w:ilvl="3" w:tplc="0409000F" w:tentative="1">
+      <w:start w:val="1"/>
+      <w:numFmt w:val="decimal"/>
+      <w:lvlText w:val="%4."/>
+      <w:lvlJc w:val="left"/>
+      <w:pPr>
+        <w:ind w:left="2880" w:hanging="360"/>
+      </w:pPr>
+    </w:lvl>
+    <w:lvl w:ilvl="4" w:tplc="04090019" w:tentative="1">
+      <w:start w:val="1"/>
+      <w:numFmt w:val="lowerLetter"/>
+      <w:lvlText w:val="%5."/>
+      <w:lvlJc w:val="left"/>
+      <w:pPr>
+        <w:ind w:left="3600" w:hanging="360"/>
+      </w:pPr>
+    </w:lvl>
+    <w:lvl w:ilvl="5" w:tplc="0409001B" w:tentative="1">
+      <w:start w:val="1"/>
+      <w:numFmt w:val="lowerRoman"/>
+      <w:lvlText w:val="%6."/>
+      <w:lvlJc w:val="right"/>
+      <w:pPr>
+        <w:ind w:left="4320" w:hanging="180"/>
+      </w:pPr>
+    </w:lvl>
+    <w:lvl w:ilvl="6" w:tplc="0409000F" w:tentative="1">
+      <w:start w:val="1"/>
+      <w:numFmt w:val="decimal"/>
+      <w:lvlText w:val="%7."/>
+      <w:lvlJc w:val="left"/>
+      <w:pPr>
+        <w:ind w:left="5040" w:hanging="360"/>
+      </w:pPr>
+    </w:lvl>
+    <w:lvl w:ilvl="7" w:tplc="04090019" w:tentative="1">
+      <w:start w:val="1"/>
+      <w:numFmt w:val="lowerLetter"/>
+      <w:lvlText w:val="%8."/>
+      <w:lvlJc w:val="left"/>
+      <w:pPr>
+        <w:ind w:left="5760" w:hanging="360"/>
+      </w:pPr>
+    </w:lvl>
+    <w:lvl w:ilvl="8" w:tplc="0409001B" w:tentative="1">
+      <w:start w:val="1"/>
+      <w:numFmt w:val="lowerRoman"/>
+      <w:lvlText w:val="%9."/>
+      <w:lvlJc w:val="right"/>
+      <w:pPr>
+        <w:ind w:left="6480" w:hanging="180"/>
+      </w:pPr>
+    </w:lvl>
+  </w:abstractNum>
+  <w:abstractNum w:abstractNumId="11" w15:restartNumberingAfterBreak="0">
     <w:nsid w:val="72087DE9"/>
     <w:multiLevelType w:val="hybridMultilevel"/>
     <w:tmpl w:val="B7826DF0"/>
@@ -3240,7 +5660,7 @@
       </w:pPr>
     </w:lvl>
   </w:abstractNum>
-  <w:abstractNum w:abstractNumId="7" w15:restartNumberingAfterBreak="0">
+  <w:abstractNum w:abstractNumId="12" w15:restartNumberingAfterBreak="0">
     <w:nsid w:val="7AAC5A2B"/>
     <w:multiLevelType w:val="hybridMultilevel"/>
     <w:tmpl w:val="0900A94C"/>
@@ -3333,24 +5753,39 @@
     <w:abstractNumId w:val="0"/>
   </w:num>
   <w:num w:numId="2">
-    <w:abstractNumId w:val="3"/>
+    <w:abstractNumId w:val="4"/>
   </w:num>
   <w:num w:numId="3">
-    <w:abstractNumId w:val="2"/>
+    <w:abstractNumId w:val="3"/>
   </w:num>
   <w:num w:numId="4">
     <w:abstractNumId w:val="1"/>
   </w:num>
   <w:num w:numId="5">
-    <w:abstractNumId w:val="4"/>
+    <w:abstractNumId w:val="8"/>
   </w:num>
   <w:num w:numId="6">
+    <w:abstractNumId w:val="9"/>
+  </w:num>
+  <w:num w:numId="7">
+    <w:abstractNumId w:val="11"/>
+  </w:num>
+  <w:num w:numId="8">
+    <w:abstractNumId w:val="12"/>
+  </w:num>
+  <w:num w:numId="9">
+    <w:abstractNumId w:val="2"/>
+  </w:num>
+  <w:num w:numId="10">
+    <w:abstractNumId w:val="10"/>
+  </w:num>
+  <w:num w:numId="11">
+    <w:abstractNumId w:val="6"/>
+  </w:num>
+  <w:num w:numId="12">
     <w:abstractNumId w:val="5"/>
   </w:num>
-  <w:num w:numId="7">
-    <w:abstractNumId w:val="6"/>
-  </w:num>
-  <w:num w:numId="8">
+  <w:num w:numId="13">
     <w:abstractNumId w:val="7"/>
   </w:num>
 </w:numbering>

--- a/Message_me app - Steps involved.docx
+++ b/Message_me app - Steps involved.docx
@@ -2,6 +2,649 @@
 <file path=word/document.xml><?xml version="1.0" encoding="utf-8"?>
 <w:document xmlns:wpc="http://schemas.microsoft.com/office/word/2010/wordprocessingCanvas" xmlns:cx="http://schemas.microsoft.com/office/drawing/2014/chartex" xmlns:cx1="http://schemas.microsoft.com/office/drawing/2015/9/8/chartex" xmlns:cx2="http://schemas.microsoft.com/office/drawing/2015/10/21/chartex" xmlns:cx3="http://schemas.microsoft.com/office/drawing/2016/5/9/chartex" xmlns:cx4="http://schemas.microsoft.com/office/drawing/2016/5/10/chartex" xmlns:cx5="http://schemas.microsoft.com/office/drawing/2016/5/11/chartex" xmlns:cx6="http://schemas.microsoft.com/office/drawing/2016/5/12/chartex" xmlns:cx7="http://schemas.microsoft.com/office/drawing/2016/5/13/chartex" xmlns:cx8="http://schemas.microsoft.com/office/drawing/2016/5/14/chartex" xmlns:mc="http://schemas.openxmlformats.org/markup-compatibility/2006" xmlns:aink="http://schemas.microsoft.com/office/drawing/2016/ink" xmlns:am3d="http://schemas.microsoft.com/office/drawing/2017/model3d" xmlns:o="urn:schemas-microsoft-com:office:office" xmlns:r="http://schemas.openxmlformats.org/officeDocument/2006/relationships" xmlns:m="http://schemas.openxmlformats.org/officeDocument/2006/math" xmlns:v="urn:schemas-microsoft-com:vml" xmlns:wp14="http://schemas.microsoft.com/office/word/2010/wordprocessingDrawing" xmlns:wp="http://schemas.openxmlformats.org/drawingml/2006/wordprocessingDrawing" xmlns:w10="urn:schemas-microsoft-com:office:word" xmlns:w="http://schemas.openxmlformats.org/wordprocessingml/2006/main" xmlns:w14="http://schemas.microsoft.com/office/word/2010/wordml" xmlns:w15="http://schemas.microsoft.com/office/word/2012/wordml" xmlns:w16cex="http://schemas.microsoft.com/office/word/2018/wordml/cex" xmlns:w16cid="http://schemas.microsoft.com/office/word/2016/wordml/cid" xmlns:w16="http://schemas.microsoft.com/office/word/2018/wordml" xmlns:w16se="http://schemas.microsoft.com/office/word/2015/wordml/symex" xmlns:wpg="http://schemas.microsoft.com/office/word/2010/wordprocessingGroup" xmlns:wpi="http://schemas.microsoft.com/office/word/2010/wordprocessingInk" xmlns:wne="http://schemas.microsoft.com/office/word/2006/wordml" xmlns:wps="http://schemas.microsoft.com/office/word/2010/wordprocessingShape" mc:Ignorable="w14 w15 w16se w16cid w16 w16cex wp14">
   <w:body>
+    <w:sdt>
+      <w:sdtPr>
+        <w:id w:val="-1493018800"/>
+        <w:docPartObj>
+          <w:docPartGallery w:val="Table of Contents"/>
+          <w:docPartUnique/>
+        </w:docPartObj>
+      </w:sdtPr>
+      <w:sdtEndPr>
+        <w:rPr>
+          <w:rFonts w:asciiTheme="minorHAnsi" w:eastAsiaTheme="minorHAnsi" w:hAnsiTheme="minorHAnsi" w:cstheme="minorBidi"/>
+          <w:b/>
+          <w:bCs/>
+          <w:noProof/>
+          <w:color w:val="auto"/>
+          <w:sz w:val="22"/>
+          <w:szCs w:val="22"/>
+        </w:rPr>
+      </w:sdtEndPr>
+      <w:sdtContent>
+        <w:p>
+          <w:pPr>
+            <w:pStyle w:val="TOCHeading"/>
+          </w:pPr>
+          <w:r>
+            <w:t>Table of Contents</w:t>
+          </w:r>
+        </w:p>
+        <w:p>
+          <w:pPr>
+            <w:pStyle w:val="TOC1"/>
+            <w:tabs>
+              <w:tab w:val="left" w:pos="440"/>
+              <w:tab w:val="right" w:leader="dot" w:pos="14390"/>
+            </w:tabs>
+            <w:rPr>
+              <w:rFonts w:eastAsiaTheme="minorEastAsia"/>
+              <w:noProof/>
+            </w:rPr>
+          </w:pPr>
+          <w:r>
+            <w:fldChar w:fldCharType="begin"/>
+          </w:r>
+          <w:r>
+            <w:instrText xml:space="preserve"> TOC \o "1-3" \h \z \u </w:instrText>
+          </w:r>
+          <w:r>
+            <w:fldChar w:fldCharType="separate"/>
+          </w:r>
+          <w:hyperlink w:anchor="_Toc40289059" w:history="1">
+            <w:r>
+              <w:rPr>
+                <w:rStyle w:val="Hyperlink"/>
+                <w:noProof/>
+              </w:rPr>
+              <w:t>1.</w:t>
+            </w:r>
+            <w:r>
+              <w:rPr>
+                <w:rFonts w:eastAsiaTheme="minorEastAsia"/>
+                <w:noProof/>
+              </w:rPr>
+              <w:tab/>
+            </w:r>
+            <w:r>
+              <w:rPr>
+                <w:rStyle w:val="Hyperlink"/>
+                <w:noProof/>
+              </w:rPr>
+              <w:t>Initialize Git hub - Version Control:</w:t>
+            </w:r>
+            <w:r>
+              <w:rPr>
+                <w:noProof/>
+                <w:webHidden/>
+              </w:rPr>
+              <w:tab/>
+            </w:r>
+            <w:r>
+              <w:rPr>
+                <w:noProof/>
+                <w:webHidden/>
+              </w:rPr>
+              <w:fldChar w:fldCharType="begin"/>
+            </w:r>
+            <w:r>
+              <w:rPr>
+                <w:noProof/>
+                <w:webHidden/>
+              </w:rPr>
+              <w:instrText xml:space="preserve"> PAGEREF _Toc40289059 \h </w:instrText>
+            </w:r>
+            <w:r>
+              <w:rPr>
+                <w:noProof/>
+                <w:webHidden/>
+              </w:rPr>
+            </w:r>
+            <w:r>
+              <w:rPr>
+                <w:noProof/>
+                <w:webHidden/>
+              </w:rPr>
+              <w:fldChar w:fldCharType="separate"/>
+            </w:r>
+            <w:r>
+              <w:rPr>
+                <w:noProof/>
+                <w:webHidden/>
+              </w:rPr>
+              <w:t>1</w:t>
+            </w:r>
+            <w:r>
+              <w:rPr>
+                <w:noProof/>
+                <w:webHidden/>
+              </w:rPr>
+              <w:fldChar w:fldCharType="end"/>
+            </w:r>
+          </w:hyperlink>
+        </w:p>
+        <w:p>
+          <w:pPr>
+            <w:pStyle w:val="TOC1"/>
+            <w:tabs>
+              <w:tab w:val="left" w:pos="440"/>
+              <w:tab w:val="right" w:leader="dot" w:pos="14390"/>
+            </w:tabs>
+            <w:rPr>
+              <w:rFonts w:eastAsiaTheme="minorEastAsia"/>
+              <w:noProof/>
+            </w:rPr>
+          </w:pPr>
+          <w:hyperlink w:anchor="_Toc40289060" w:history="1">
+            <w:r>
+              <w:rPr>
+                <w:rStyle w:val="Hyperlink"/>
+                <w:noProof/>
+              </w:rPr>
+              <w:t>2.</w:t>
+            </w:r>
+            <w:r>
+              <w:rPr>
+                <w:rFonts w:eastAsiaTheme="minorEastAsia"/>
+                <w:noProof/>
+              </w:rPr>
+              <w:tab/>
+            </w:r>
+            <w:r>
+              <w:rPr>
+                <w:rStyle w:val="Hyperlink"/>
+                <w:noProof/>
+              </w:rPr>
+              <w:t>Roots and Login Routes:</w:t>
+            </w:r>
+            <w:r>
+              <w:rPr>
+                <w:noProof/>
+                <w:webHidden/>
+              </w:rPr>
+              <w:tab/>
+            </w:r>
+            <w:r>
+              <w:rPr>
+                <w:noProof/>
+                <w:webHidden/>
+              </w:rPr>
+              <w:fldChar w:fldCharType="begin"/>
+            </w:r>
+            <w:r>
+              <w:rPr>
+                <w:noProof/>
+                <w:webHidden/>
+              </w:rPr>
+              <w:instrText xml:space="preserve"> PAGEREF _Toc40289060 \h </w:instrText>
+            </w:r>
+            <w:r>
+              <w:rPr>
+                <w:noProof/>
+                <w:webHidden/>
+              </w:rPr>
+            </w:r>
+            <w:r>
+              <w:rPr>
+                <w:noProof/>
+                <w:webHidden/>
+              </w:rPr>
+              <w:fldChar w:fldCharType="separate"/>
+            </w:r>
+            <w:r>
+              <w:rPr>
+                <w:noProof/>
+                <w:webHidden/>
+              </w:rPr>
+              <w:t>3</w:t>
+            </w:r>
+            <w:r>
+              <w:rPr>
+                <w:noProof/>
+                <w:webHidden/>
+              </w:rPr>
+              <w:fldChar w:fldCharType="end"/>
+            </w:r>
+          </w:hyperlink>
+        </w:p>
+        <w:p>
+          <w:pPr>
+            <w:pStyle w:val="TOC1"/>
+            <w:tabs>
+              <w:tab w:val="left" w:pos="440"/>
+              <w:tab w:val="right" w:leader="dot" w:pos="14390"/>
+            </w:tabs>
+            <w:rPr>
+              <w:rFonts w:eastAsiaTheme="minorEastAsia"/>
+              <w:noProof/>
+            </w:rPr>
+          </w:pPr>
+          <w:hyperlink w:anchor="_Toc40289061" w:history="1">
+            <w:r>
+              <w:rPr>
+                <w:rStyle w:val="Hyperlink"/>
+                <w:noProof/>
+              </w:rPr>
+              <w:t>3.</w:t>
+            </w:r>
+            <w:r>
+              <w:rPr>
+                <w:rFonts w:eastAsiaTheme="minorEastAsia"/>
+                <w:noProof/>
+              </w:rPr>
+              <w:tab/>
+            </w:r>
+            <w:r>
+              <w:rPr>
+                <w:rStyle w:val="Hyperlink"/>
+                <w:noProof/>
+              </w:rPr>
+              <w:t>Install Semantic UI</w:t>
+            </w:r>
+            <w:r>
+              <w:rPr>
+                <w:noProof/>
+                <w:webHidden/>
+              </w:rPr>
+              <w:tab/>
+            </w:r>
+            <w:r>
+              <w:rPr>
+                <w:noProof/>
+                <w:webHidden/>
+              </w:rPr>
+              <w:fldChar w:fldCharType="begin"/>
+            </w:r>
+            <w:r>
+              <w:rPr>
+                <w:noProof/>
+                <w:webHidden/>
+              </w:rPr>
+              <w:instrText xml:space="preserve"> PAGEREF _Toc40289061 \h </w:instrText>
+            </w:r>
+            <w:r>
+              <w:rPr>
+                <w:noProof/>
+                <w:webHidden/>
+              </w:rPr>
+            </w:r>
+            <w:r>
+              <w:rPr>
+                <w:noProof/>
+                <w:webHidden/>
+              </w:rPr>
+              <w:fldChar w:fldCharType="separate"/>
+            </w:r>
+            <w:r>
+              <w:rPr>
+                <w:noProof/>
+                <w:webHidden/>
+              </w:rPr>
+              <w:t>4</w:t>
+            </w:r>
+            <w:r>
+              <w:rPr>
+                <w:noProof/>
+                <w:webHidden/>
+              </w:rPr>
+              <w:fldChar w:fldCharType="end"/>
+            </w:r>
+          </w:hyperlink>
+        </w:p>
+        <w:p>
+          <w:pPr>
+            <w:pStyle w:val="TOC1"/>
+            <w:tabs>
+              <w:tab w:val="left" w:pos="440"/>
+              <w:tab w:val="right" w:leader="dot" w:pos="14390"/>
+            </w:tabs>
+            <w:rPr>
+              <w:rFonts w:eastAsiaTheme="minorEastAsia"/>
+              <w:noProof/>
+            </w:rPr>
+          </w:pPr>
+          <w:hyperlink w:anchor="_Toc40289062" w:history="1">
+            <w:r>
+              <w:rPr>
+                <w:rStyle w:val="Hyperlink"/>
+                <w:noProof/>
+              </w:rPr>
+              <w:t>4.</w:t>
+            </w:r>
+            <w:r>
+              <w:rPr>
+                <w:rFonts w:eastAsiaTheme="minorEastAsia"/>
+                <w:noProof/>
+              </w:rPr>
+              <w:tab/>
+            </w:r>
+            <w:r>
+              <w:rPr>
+                <w:rStyle w:val="Hyperlink"/>
+                <w:noProof/>
+              </w:rPr>
+              <w:t>Add Navigation menu</w:t>
+            </w:r>
+            <w:r>
+              <w:rPr>
+                <w:noProof/>
+                <w:webHidden/>
+              </w:rPr>
+              <w:tab/>
+            </w:r>
+            <w:r>
+              <w:rPr>
+                <w:noProof/>
+                <w:webHidden/>
+              </w:rPr>
+              <w:fldChar w:fldCharType="begin"/>
+            </w:r>
+            <w:r>
+              <w:rPr>
+                <w:noProof/>
+                <w:webHidden/>
+              </w:rPr>
+              <w:instrText xml:space="preserve"> PAGEREF _Toc40289062 \h </w:instrText>
+            </w:r>
+            <w:r>
+              <w:rPr>
+                <w:noProof/>
+                <w:webHidden/>
+              </w:rPr>
+            </w:r>
+            <w:r>
+              <w:rPr>
+                <w:noProof/>
+                <w:webHidden/>
+              </w:rPr>
+              <w:fldChar w:fldCharType="separate"/>
+            </w:r>
+            <w:r>
+              <w:rPr>
+                <w:noProof/>
+                <w:webHidden/>
+              </w:rPr>
+              <w:t>5</w:t>
+            </w:r>
+            <w:r>
+              <w:rPr>
+                <w:noProof/>
+                <w:webHidden/>
+              </w:rPr>
+              <w:fldChar w:fldCharType="end"/>
+            </w:r>
+          </w:hyperlink>
+        </w:p>
+        <w:p>
+          <w:pPr>
+            <w:pStyle w:val="TOC1"/>
+            <w:tabs>
+              <w:tab w:val="left" w:pos="440"/>
+              <w:tab w:val="right" w:leader="dot" w:pos="14390"/>
+            </w:tabs>
+            <w:rPr>
+              <w:rFonts w:eastAsiaTheme="minorEastAsia"/>
+              <w:noProof/>
+            </w:rPr>
+          </w:pPr>
+          <w:hyperlink w:anchor="_Toc40289063" w:history="1">
+            <w:r>
+              <w:rPr>
+                <w:rStyle w:val="Hyperlink"/>
+                <w:noProof/>
+              </w:rPr>
+              <w:t>5.</w:t>
+            </w:r>
+            <w:r>
+              <w:rPr>
+                <w:rFonts w:eastAsiaTheme="minorEastAsia"/>
+                <w:noProof/>
+              </w:rPr>
+              <w:tab/>
+            </w:r>
+            <w:r>
+              <w:rPr>
+                <w:rStyle w:val="Hyperlink"/>
+                <w:noProof/>
+              </w:rPr>
+              <w:t>Create navigation partial and enable dropdown functionality</w:t>
+            </w:r>
+            <w:r>
+              <w:rPr>
+                <w:noProof/>
+                <w:webHidden/>
+              </w:rPr>
+              <w:tab/>
+            </w:r>
+            <w:r>
+              <w:rPr>
+                <w:noProof/>
+                <w:webHidden/>
+              </w:rPr>
+              <w:fldChar w:fldCharType="begin"/>
+            </w:r>
+            <w:r>
+              <w:rPr>
+                <w:noProof/>
+                <w:webHidden/>
+              </w:rPr>
+              <w:instrText xml:space="preserve"> PAGEREF _Toc40289063 \h </w:instrText>
+            </w:r>
+            <w:r>
+              <w:rPr>
+                <w:noProof/>
+                <w:webHidden/>
+              </w:rPr>
+            </w:r>
+            <w:r>
+              <w:rPr>
+                <w:noProof/>
+                <w:webHidden/>
+              </w:rPr>
+              <w:fldChar w:fldCharType="separate"/>
+            </w:r>
+            <w:r>
+              <w:rPr>
+                <w:noProof/>
+                <w:webHidden/>
+              </w:rPr>
+              <w:t>8</w:t>
+            </w:r>
+            <w:r>
+              <w:rPr>
+                <w:noProof/>
+                <w:webHidden/>
+              </w:rPr>
+              <w:fldChar w:fldCharType="end"/>
+            </w:r>
+          </w:hyperlink>
+        </w:p>
+        <w:p>
+          <w:pPr>
+            <w:pStyle w:val="TOC1"/>
+            <w:tabs>
+              <w:tab w:val="left" w:pos="440"/>
+              <w:tab w:val="right" w:leader="dot" w:pos="14390"/>
+            </w:tabs>
+            <w:rPr>
+              <w:rFonts w:eastAsiaTheme="minorEastAsia"/>
+              <w:noProof/>
+            </w:rPr>
+          </w:pPr>
+          <w:hyperlink w:anchor="_Toc40289064" w:history="1">
+            <w:r>
+              <w:rPr>
+                <w:rStyle w:val="Hyperlink"/>
+                <w:noProof/>
+              </w:rPr>
+              <w:t>6.</w:t>
+            </w:r>
+            <w:r>
+              <w:rPr>
+                <w:rFonts w:eastAsiaTheme="minorEastAsia"/>
+                <w:noProof/>
+              </w:rPr>
+              <w:tab/>
+            </w:r>
+            <w:r>
+              <w:rPr>
+                <w:rStyle w:val="Hyperlink"/>
+                <w:noProof/>
+              </w:rPr>
+              <w:t>Add favicon</w:t>
+            </w:r>
+            <w:r>
+              <w:rPr>
+                <w:noProof/>
+                <w:webHidden/>
+              </w:rPr>
+              <w:tab/>
+            </w:r>
+            <w:r>
+              <w:rPr>
+                <w:noProof/>
+                <w:webHidden/>
+              </w:rPr>
+              <w:fldChar w:fldCharType="begin"/>
+            </w:r>
+            <w:r>
+              <w:rPr>
+                <w:noProof/>
+                <w:webHidden/>
+              </w:rPr>
+              <w:instrText xml:space="preserve"> PAGEREF _Toc40289064 \h </w:instrText>
+            </w:r>
+            <w:r>
+              <w:rPr>
+                <w:noProof/>
+                <w:webHidden/>
+              </w:rPr>
+            </w:r>
+            <w:r>
+              <w:rPr>
+                <w:noProof/>
+                <w:webHidden/>
+              </w:rPr>
+              <w:fldChar w:fldCharType="separate"/>
+            </w:r>
+            <w:r>
+              <w:rPr>
+                <w:noProof/>
+                <w:webHidden/>
+              </w:rPr>
+              <w:t>8</w:t>
+            </w:r>
+            <w:r>
+              <w:rPr>
+                <w:noProof/>
+                <w:webHidden/>
+              </w:rPr>
+              <w:fldChar w:fldCharType="end"/>
+            </w:r>
+          </w:hyperlink>
+        </w:p>
+        <w:p>
+          <w:pPr>
+            <w:pStyle w:val="TOC1"/>
+            <w:tabs>
+              <w:tab w:val="left" w:pos="440"/>
+              <w:tab w:val="right" w:leader="dot" w:pos="14390"/>
+            </w:tabs>
+            <w:rPr>
+              <w:rFonts w:eastAsiaTheme="minorEastAsia"/>
+              <w:noProof/>
+            </w:rPr>
+          </w:pPr>
+          <w:hyperlink w:anchor="_Toc40289065" w:history="1">
+            <w:r>
+              <w:rPr>
+                <w:rStyle w:val="Hyperlink"/>
+                <w:noProof/>
+              </w:rPr>
+              <w:t>7.</w:t>
+            </w:r>
+            <w:r>
+              <w:rPr>
+                <w:rFonts w:eastAsiaTheme="minorEastAsia"/>
+                <w:noProof/>
+              </w:rPr>
+              <w:tab/>
+            </w:r>
+            <w:r>
+              <w:rPr>
+                <w:rStyle w:val="Hyperlink"/>
+                <w:noProof/>
+              </w:rPr>
+              <w:t>Build Homepage</w:t>
+            </w:r>
+            <w:r>
+              <w:rPr>
+                <w:noProof/>
+                <w:webHidden/>
+              </w:rPr>
+              <w:tab/>
+            </w:r>
+            <w:r>
+              <w:rPr>
+                <w:noProof/>
+                <w:webHidden/>
+              </w:rPr>
+              <w:fldChar w:fldCharType="begin"/>
+            </w:r>
+            <w:r>
+              <w:rPr>
+                <w:noProof/>
+                <w:webHidden/>
+              </w:rPr>
+              <w:instrText xml:space="preserve"> PAGEREF _Toc40289065 \h </w:instrText>
+            </w:r>
+            <w:r>
+              <w:rPr>
+                <w:noProof/>
+                <w:webHidden/>
+              </w:rPr>
+            </w:r>
+            <w:r>
+              <w:rPr>
+                <w:noProof/>
+                <w:webHidden/>
+              </w:rPr>
+              <w:fldChar w:fldCharType="separate"/>
+            </w:r>
+            <w:r>
+              <w:rPr>
+                <w:noProof/>
+                <w:webHidden/>
+              </w:rPr>
+              <w:t>9</w:t>
+            </w:r>
+            <w:r>
+              <w:rPr>
+                <w:noProof/>
+                <w:webHidden/>
+              </w:rPr>
+              <w:fldChar w:fldCharType="end"/>
+            </w:r>
+          </w:hyperlink>
+        </w:p>
+        <w:p>
+          <w:r>
+            <w:rPr>
+              <w:b/>
+              <w:bCs/>
+              <w:noProof/>
+            </w:rPr>
+            <w:fldChar w:fldCharType="end"/>
+          </w:r>
+        </w:p>
+      </w:sdtContent>
+    </w:sdt>
+    <w:p>
+      <w:pPr>
+        <w:spacing w:line="240" w:lineRule="auto"/>
+        <w:jc w:val="both"/>
+      </w:pPr>
+    </w:p>
     <w:p>
       <w:pPr>
         <w:spacing w:line="240" w:lineRule="auto"/>
@@ -118,6 +761,7 @@
       <w:pPr>
         <w:pStyle w:val="Heading1"/>
       </w:pPr>
+      <w:bookmarkStart w:id="0" w:name="_Toc40289059"/>
       <w:r>
         <w:t>Initialize</w:t>
       </w:r>
@@ -125,8 +769,9 @@
         <w:t xml:space="preserve"> Git hub</w:t>
       </w:r>
       <w:r>
-        <w:t xml:space="preserve"> - Version Control:</w:t>
-      </w:r>
+        <w:t xml:space="preserve"> - Version Control</w:t>
+      </w:r>
+      <w:bookmarkEnd w:id="0"/>
     </w:p>
     <w:p>
       <w:pPr>
@@ -162,13 +807,8 @@
         <w:jc w:val="both"/>
       </w:pPr>
       <w:r>
-        <w:t xml:space="preserve">git </w:t>
-      </w:r>
-      <w:proofErr w:type="spellStart"/>
-      <w:r>
-        <w:t>init</w:t>
-      </w:r>
-      <w:proofErr w:type="spellEnd"/>
+        <w:t>git init</w:t>
+      </w:r>
     </w:p>
     <w:p>
       <w:pPr>
@@ -250,199 +890,6 @@
             <wp:extent cx="3495675" cy="514350"/>
             <wp:effectExtent l="0" t="0" r="9525" b="0"/>
             <wp:docPr id="1" name="Picture 1"/>
-            <wp:cNvGraphicFramePr>
-              <a:graphicFrameLocks xmlns:a="http://schemas.openxmlformats.org/drawingml/2006/main" noChangeAspect="1"/>
-            </wp:cNvGraphicFramePr>
-            <a:graphic xmlns:a="http://schemas.openxmlformats.org/drawingml/2006/main">
-              <a:graphicData uri="http://schemas.openxmlformats.org/drawingml/2006/picture">
-                <pic:pic xmlns:pic="http://schemas.openxmlformats.org/drawingml/2006/picture">
-                  <pic:nvPicPr>
-                    <pic:cNvPr id="1" name=""/>
-                    <pic:cNvPicPr/>
-                  </pic:nvPicPr>
-                  <pic:blipFill>
-                    <a:blip r:embed="rId6"/>
-                    <a:stretch>
-                      <a:fillRect/>
-                    </a:stretch>
-                  </pic:blipFill>
-                  <pic:spPr>
-                    <a:xfrm>
-                      <a:off x="0" y="0"/>
-                      <a:ext cx="3495675" cy="514350"/>
-                    </a:xfrm>
-                    <a:prstGeom prst="rect">
-                      <a:avLst/>
-                    </a:prstGeom>
-                  </pic:spPr>
-                </pic:pic>
-              </a:graphicData>
-            </a:graphic>
-          </wp:inline>
-        </w:drawing>
-      </w:r>
-    </w:p>
-    <w:p>
-      <w:pPr>
-        <w:spacing w:line="240" w:lineRule="auto"/>
-        <w:jc w:val="both"/>
-        <w:rPr>
-          <w:b/>
-          <w:bCs/>
-          <w:u w:val="single"/>
-        </w:rPr>
-      </w:pPr>
-      <w:r>
-        <w:rPr>
-          <w:b/>
-          <w:bCs/>
-          <w:u w:val="single"/>
-        </w:rPr>
-        <w:t>Usual push to repo:</w:t>
-      </w:r>
-    </w:p>
-    <w:p>
-      <w:pPr>
-        <w:spacing w:line="240" w:lineRule="auto"/>
-        <w:jc w:val="both"/>
-      </w:pPr>
-      <w:r>
-        <w:t>git add -A</w:t>
-      </w:r>
-    </w:p>
-    <w:p>
-      <w:pPr>
-        <w:spacing w:line="240" w:lineRule="auto"/>
-        <w:jc w:val="both"/>
-      </w:pPr>
-      <w:r>
-        <w:t>To commit, git commit -m "Message"</w:t>
-      </w:r>
-    </w:p>
-    <w:p>
-      <w:pPr>
-        <w:spacing w:line="240" w:lineRule="auto"/>
-        <w:jc w:val="both"/>
-      </w:pPr>
-      <w:r>
-        <w:t>git push origin master</w:t>
-      </w:r>
-    </w:p>
-    <w:p>
-      <w:pPr>
-        <w:spacing w:line="240" w:lineRule="auto"/>
-        <w:jc w:val="both"/>
-        <w:rPr>
-          <w:b/>
-          <w:bCs/>
-          <w:u w:val="single"/>
-        </w:rPr>
-      </w:pPr>
-      <w:r>
-        <w:rPr>
-          <w:b/>
-          <w:bCs/>
-          <w:u w:val="single"/>
-        </w:rPr>
-        <w:lastRenderedPageBreak/>
-        <w:t>Git commands:</w:t>
-      </w:r>
-    </w:p>
-    <w:p>
-      <w:pPr>
-        <w:spacing w:line="240" w:lineRule="auto"/>
-        <w:jc w:val="both"/>
-      </w:pPr>
-      <w:r>
-        <w:t>git config --list</w:t>
-      </w:r>
-    </w:p>
-    <w:p>
-      <w:pPr>
-        <w:spacing w:line="240" w:lineRule="auto"/>
-        <w:jc w:val="both"/>
-        <w:rPr>
-          <w:u w:val="single"/>
-        </w:rPr>
-      </w:pPr>
-      <w:r>
-        <w:rPr>
-          <w:noProof/>
-        </w:rPr>
-        <w:drawing>
-          <wp:inline distT="0" distB="0" distL="0" distR="0" wp14:anchorId="77E598AD" wp14:editId="3E1F0A9A">
-            <wp:extent cx="6667500" cy="3371850"/>
-            <wp:effectExtent l="0" t="0" r="0" b="0"/>
-            <wp:docPr id="2" name="Picture 2"/>
-            <wp:cNvGraphicFramePr>
-              <a:graphicFrameLocks xmlns:a="http://schemas.openxmlformats.org/drawingml/2006/main" noChangeAspect="1"/>
-            </wp:cNvGraphicFramePr>
-            <a:graphic xmlns:a="http://schemas.openxmlformats.org/drawingml/2006/main">
-              <a:graphicData uri="http://schemas.openxmlformats.org/drawingml/2006/picture">
-                <pic:pic xmlns:pic="http://schemas.openxmlformats.org/drawingml/2006/picture">
-                  <pic:nvPicPr>
-                    <pic:cNvPr id="1" name=""/>
-                    <pic:cNvPicPr/>
-                  </pic:nvPicPr>
-                  <pic:blipFill>
-                    <a:blip r:embed="rId7"/>
-                    <a:stretch>
-                      <a:fillRect/>
-                    </a:stretch>
-                  </pic:blipFill>
-                  <pic:spPr>
-                    <a:xfrm>
-                      <a:off x="0" y="0"/>
-                      <a:ext cx="6667500" cy="3371850"/>
-                    </a:xfrm>
-                    <a:prstGeom prst="rect">
-                      <a:avLst/>
-                    </a:prstGeom>
-                  </pic:spPr>
-                </pic:pic>
-              </a:graphicData>
-            </a:graphic>
-          </wp:inline>
-        </w:drawing>
-      </w:r>
-    </w:p>
-    <w:p>
-      <w:pPr>
-        <w:spacing w:line="240" w:lineRule="auto"/>
-        <w:jc w:val="both"/>
-      </w:pPr>
-      <w:r>
-        <w:t>git remote -</w:t>
-      </w:r>
-      <w:proofErr w:type="gramStart"/>
-      <w:r>
-        <w:t>v</w:t>
-      </w:r>
-      <w:r>
-        <w:t xml:space="preserve">  </w:t>
-      </w:r>
-      <w:r>
-        <w:tab/>
-      </w:r>
-      <w:proofErr w:type="gramEnd"/>
-      <w:r>
-        <w:tab/>
-      </w:r>
-      <w:r>
-        <w:tab/>
-        <w:t xml:space="preserve"> // Tells where the remote repository for the app is</w:t>
-      </w:r>
-    </w:p>
-    <w:p>
-      <w:r>
-        <w:rPr>
-          <w:noProof/>
-        </w:rPr>
-        <w:drawing>
-          <wp:inline distT="0" distB="0" distL="0" distR="0" wp14:anchorId="00C0C011" wp14:editId="7D950C89">
-            <wp:extent cx="4371975" cy="457200"/>
-            <wp:effectExtent l="0" t="0" r="9525" b="0"/>
-            <wp:docPr id="3" name="Picture 3"/>
             <wp:cNvGraphicFramePr>
               <a:graphicFrameLocks xmlns:a="http://schemas.openxmlformats.org/drawingml/2006/main" noChangeAspect="1"/>
             </wp:cNvGraphicFramePr>
@@ -462,7 +909,7 @@
                   <pic:spPr>
                     <a:xfrm>
                       <a:off x="0" y="0"/>
-                      <a:ext cx="4371975" cy="457200"/>
+                      <a:ext cx="3495675" cy="514350"/>
                     </a:xfrm>
                     <a:prstGeom prst="rect">
                       <a:avLst/>
@@ -477,14 +924,6 @@
     </w:p>
     <w:p>
       <w:pPr>
-        <w:pStyle w:val="Heading1"/>
-      </w:pPr>
-      <w:r>
-        <w:t>Roots and Login Routes:</w:t>
-      </w:r>
-    </w:p>
-    <w:p>
-      <w:pPr>
         <w:spacing w:line="240" w:lineRule="auto"/>
         <w:jc w:val="both"/>
         <w:rPr>
@@ -495,13 +934,85 @@
       </w:pPr>
       <w:r>
         <w:rPr>
+          <w:b/>
+          <w:bCs/>
+          <w:u w:val="single"/>
+        </w:rPr>
+        <w:t>Usual push to repo:</w:t>
+      </w:r>
+    </w:p>
+    <w:p>
+      <w:pPr>
+        <w:spacing w:line="240" w:lineRule="auto"/>
+        <w:jc w:val="both"/>
+      </w:pPr>
+      <w:r>
+        <w:t>git add -A</w:t>
+      </w:r>
+    </w:p>
+    <w:p>
+      <w:pPr>
+        <w:spacing w:line="240" w:lineRule="auto"/>
+        <w:jc w:val="both"/>
+      </w:pPr>
+      <w:r>
+        <w:t>To commit, git commit -m "Message"</w:t>
+      </w:r>
+    </w:p>
+    <w:p>
+      <w:pPr>
+        <w:spacing w:line="240" w:lineRule="auto"/>
+        <w:jc w:val="both"/>
+      </w:pPr>
+      <w:r>
+        <w:t>git push origin master</w:t>
+      </w:r>
+    </w:p>
+    <w:p>
+      <w:pPr>
+        <w:spacing w:line="240" w:lineRule="auto"/>
+        <w:jc w:val="both"/>
+        <w:rPr>
+          <w:b/>
+          <w:bCs/>
+          <w:u w:val="single"/>
+        </w:rPr>
+      </w:pPr>
+      <w:r>
+        <w:rPr>
+          <w:b/>
+          <w:bCs/>
+          <w:u w:val="single"/>
+        </w:rPr>
+        <w:t>Git commands:</w:t>
+      </w:r>
+    </w:p>
+    <w:p>
+      <w:pPr>
+        <w:spacing w:line="240" w:lineRule="auto"/>
+        <w:jc w:val="both"/>
+      </w:pPr>
+      <w:r>
+        <w:t>git config --list</w:t>
+      </w:r>
+    </w:p>
+    <w:p>
+      <w:pPr>
+        <w:spacing w:line="240" w:lineRule="auto"/>
+        <w:jc w:val="both"/>
+        <w:rPr>
+          <w:u w:val="single"/>
+        </w:rPr>
+      </w:pPr>
+      <w:r>
+        <w:rPr>
           <w:noProof/>
         </w:rPr>
         <w:drawing>
-          <wp:inline distT="0" distB="0" distL="0" distR="0" wp14:anchorId="65367941" wp14:editId="45B60B9A">
-            <wp:extent cx="2828925" cy="1325440"/>
-            <wp:effectExtent l="0" t="0" r="0" b="8255"/>
-            <wp:docPr id="4" name="Picture 4"/>
+          <wp:inline distT="0" distB="0" distL="0" distR="0" wp14:anchorId="77E598AD" wp14:editId="25C8C079">
+            <wp:extent cx="5214026" cy="2636807"/>
+            <wp:effectExtent l="0" t="0" r="5715" b="0"/>
+            <wp:docPr id="2" name="Picture 2"/>
             <wp:cNvGraphicFramePr>
               <a:graphicFrameLocks xmlns:a="http://schemas.openxmlformats.org/drawingml/2006/main" noChangeAspect="1"/>
             </wp:cNvGraphicFramePr>
@@ -521,7 +1032,7 @@
                   <pic:spPr>
                     <a:xfrm>
                       <a:off x="0" y="0"/>
-                      <a:ext cx="2872835" cy="1346013"/>
+                      <a:ext cx="5223445" cy="2641570"/>
                     </a:xfrm>
                     <a:prstGeom prst="rect">
                       <a:avLst/>
@@ -538,440 +1049,34 @@
       <w:pPr>
         <w:spacing w:line="240" w:lineRule="auto"/>
         <w:jc w:val="both"/>
-        <w:rPr>
-          <w:b/>
-          <w:bCs/>
-          <w:u w:val="single"/>
-        </w:rPr>
-      </w:pPr>
-      <w:r>
-        <w:rPr>
-          <w:b/>
-          <w:bCs/>
-          <w:u w:val="single"/>
-        </w:rPr>
-        <w:lastRenderedPageBreak/>
-        <w:t>Create Root or index page</w:t>
-      </w:r>
-    </w:p>
-    <w:p>
-      <w:pPr>
-        <w:spacing w:line="240" w:lineRule="auto"/>
-        <w:jc w:val="both"/>
-      </w:pPr>
-      <w:r>
-        <w:t xml:space="preserve">Step 1: </w:t>
-      </w:r>
-      <w:proofErr w:type="spellStart"/>
-      <w:r>
-        <w:t>Routes.rb</w:t>
-      </w:r>
-      <w:proofErr w:type="spellEnd"/>
-    </w:p>
-    <w:p>
-      <w:pPr>
-        <w:shd w:val="clear" w:color="auto" w:fill="1E1E1E"/>
-        <w:spacing w:after="0" w:line="285" w:lineRule="atLeast"/>
-        <w:rPr>
-          <w:rFonts w:ascii="Consolas" w:eastAsia="Times New Roman" w:hAnsi="Consolas" w:cs="Times New Roman"/>
-          <w:color w:val="D4D4D4"/>
-          <w:sz w:val="21"/>
-          <w:szCs w:val="21"/>
-        </w:rPr>
-      </w:pPr>
-      <w:proofErr w:type="spellStart"/>
-      <w:proofErr w:type="gramStart"/>
-      <w:r>
-        <w:rPr>
-          <w:rFonts w:ascii="Consolas" w:eastAsia="Times New Roman" w:hAnsi="Consolas" w:cs="Times New Roman"/>
-          <w:color w:val="4EC9B0"/>
-          <w:sz w:val="21"/>
-          <w:szCs w:val="21"/>
-        </w:rPr>
-        <w:t>Rails</w:t>
-      </w:r>
-      <w:r>
-        <w:rPr>
-          <w:rFonts w:ascii="Consolas" w:eastAsia="Times New Roman" w:hAnsi="Consolas" w:cs="Times New Roman"/>
-          <w:color w:val="D4D4D4"/>
-          <w:sz w:val="21"/>
-          <w:szCs w:val="21"/>
-        </w:rPr>
-        <w:t>.</w:t>
-      </w:r>
-      <w:r>
-        <w:rPr>
-          <w:rFonts w:ascii="Consolas" w:eastAsia="Times New Roman" w:hAnsi="Consolas" w:cs="Times New Roman"/>
-          <w:color w:val="DCDCAA"/>
-          <w:sz w:val="21"/>
-          <w:szCs w:val="21"/>
-        </w:rPr>
-        <w:t>application</w:t>
-      </w:r>
-      <w:r>
-        <w:rPr>
-          <w:rFonts w:ascii="Consolas" w:eastAsia="Times New Roman" w:hAnsi="Consolas" w:cs="Times New Roman"/>
-          <w:color w:val="D4D4D4"/>
-          <w:sz w:val="21"/>
-          <w:szCs w:val="21"/>
-        </w:rPr>
-        <w:t>.</w:t>
-      </w:r>
-      <w:r>
-        <w:rPr>
-          <w:rFonts w:ascii="Consolas" w:eastAsia="Times New Roman" w:hAnsi="Consolas" w:cs="Times New Roman"/>
-          <w:color w:val="DCDCAA"/>
-          <w:sz w:val="21"/>
-          <w:szCs w:val="21"/>
-        </w:rPr>
-        <w:t>routes</w:t>
-      </w:r>
-      <w:proofErr w:type="gramEnd"/>
-      <w:r>
-        <w:rPr>
-          <w:rFonts w:ascii="Consolas" w:eastAsia="Times New Roman" w:hAnsi="Consolas" w:cs="Times New Roman"/>
-          <w:color w:val="D4D4D4"/>
-          <w:sz w:val="21"/>
-          <w:szCs w:val="21"/>
-        </w:rPr>
-        <w:t>.</w:t>
-      </w:r>
-      <w:r>
-        <w:rPr>
-          <w:rFonts w:ascii="Consolas" w:eastAsia="Times New Roman" w:hAnsi="Consolas" w:cs="Times New Roman"/>
-          <w:color w:val="DCDCAA"/>
-          <w:sz w:val="21"/>
-          <w:szCs w:val="21"/>
-        </w:rPr>
-        <w:t>draw</w:t>
-      </w:r>
-      <w:proofErr w:type="spellEnd"/>
-      <w:r>
-        <w:rPr>
-          <w:rFonts w:ascii="Consolas" w:eastAsia="Times New Roman" w:hAnsi="Consolas" w:cs="Times New Roman"/>
-          <w:color w:val="D4D4D4"/>
-          <w:sz w:val="21"/>
-          <w:szCs w:val="21"/>
-        </w:rPr>
-        <w:t> </w:t>
-      </w:r>
-      <w:r>
-        <w:rPr>
-          <w:rFonts w:ascii="Consolas" w:eastAsia="Times New Roman" w:hAnsi="Consolas" w:cs="Times New Roman"/>
-          <w:color w:val="C586C0"/>
-          <w:sz w:val="21"/>
-          <w:szCs w:val="21"/>
-        </w:rPr>
-        <w:t>do</w:t>
-      </w:r>
-    </w:p>
-    <w:p>
-      <w:pPr>
-        <w:shd w:val="clear" w:color="auto" w:fill="1E1E1E"/>
-        <w:spacing w:after="0" w:line="285" w:lineRule="atLeast"/>
-        <w:rPr>
-          <w:rFonts w:ascii="Consolas" w:eastAsia="Times New Roman" w:hAnsi="Consolas" w:cs="Times New Roman"/>
-          <w:color w:val="D4D4D4"/>
-          <w:sz w:val="21"/>
-          <w:szCs w:val="21"/>
-        </w:rPr>
-      </w:pPr>
-      <w:r>
-        <w:rPr>
-          <w:rFonts w:ascii="Consolas" w:eastAsia="Times New Roman" w:hAnsi="Consolas" w:cs="Times New Roman"/>
-          <w:color w:val="D4D4D4"/>
-          <w:sz w:val="21"/>
-          <w:szCs w:val="21"/>
-        </w:rPr>
-        <w:t>  </w:t>
-      </w:r>
-      <w:r>
-        <w:rPr>
-          <w:rFonts w:ascii="Consolas" w:eastAsia="Times New Roman" w:hAnsi="Consolas" w:cs="Times New Roman"/>
-          <w:color w:val="9CDCFE"/>
-          <w:sz w:val="21"/>
-          <w:szCs w:val="21"/>
-        </w:rPr>
-        <w:t>root</w:t>
-      </w:r>
-      <w:r>
-        <w:rPr>
-          <w:rFonts w:ascii="Consolas" w:eastAsia="Times New Roman" w:hAnsi="Consolas" w:cs="Times New Roman"/>
-          <w:color w:val="D4D4D4"/>
-          <w:sz w:val="21"/>
-          <w:szCs w:val="21"/>
-        </w:rPr>
-        <w:t> </w:t>
-      </w:r>
-      <w:r>
-        <w:rPr>
-          <w:rFonts w:ascii="Consolas" w:eastAsia="Times New Roman" w:hAnsi="Consolas" w:cs="Times New Roman"/>
-          <w:color w:val="CE9178"/>
-          <w:sz w:val="21"/>
-          <w:szCs w:val="21"/>
-        </w:rPr>
-        <w:t>'</w:t>
-      </w:r>
-      <w:proofErr w:type="spellStart"/>
-      <w:r>
-        <w:rPr>
-          <w:rFonts w:ascii="Consolas" w:eastAsia="Times New Roman" w:hAnsi="Consolas" w:cs="Times New Roman"/>
-          <w:color w:val="CE9178"/>
-          <w:sz w:val="21"/>
-          <w:szCs w:val="21"/>
-        </w:rPr>
-        <w:t>chatroom#index</w:t>
-      </w:r>
-      <w:proofErr w:type="spellEnd"/>
-      <w:r>
-        <w:rPr>
-          <w:rFonts w:ascii="Consolas" w:eastAsia="Times New Roman" w:hAnsi="Consolas" w:cs="Times New Roman"/>
-          <w:color w:val="CE9178"/>
-          <w:sz w:val="21"/>
-          <w:szCs w:val="21"/>
-        </w:rPr>
-        <w:t>'</w:t>
-      </w:r>
-    </w:p>
-    <w:p>
-      <w:pPr>
-        <w:shd w:val="clear" w:color="auto" w:fill="1E1E1E"/>
-        <w:spacing w:after="0" w:line="285" w:lineRule="atLeast"/>
-        <w:rPr>
-          <w:rFonts w:ascii="Consolas" w:eastAsia="Times New Roman" w:hAnsi="Consolas" w:cs="Times New Roman"/>
-          <w:color w:val="D4D4D4"/>
-          <w:sz w:val="21"/>
-          <w:szCs w:val="21"/>
-        </w:rPr>
-      </w:pPr>
-      <w:r>
-        <w:rPr>
-          <w:rFonts w:ascii="Consolas" w:eastAsia="Times New Roman" w:hAnsi="Consolas" w:cs="Times New Roman"/>
-          <w:color w:val="C586C0"/>
-          <w:sz w:val="21"/>
-          <w:szCs w:val="21"/>
-        </w:rPr>
-        <w:t>end</w:t>
-      </w:r>
-    </w:p>
-    <w:p>
-      <w:pPr>
-        <w:spacing w:line="240" w:lineRule="auto"/>
-        <w:jc w:val="both"/>
-      </w:pPr>
-      <w:r>
-        <w:t xml:space="preserve">Step 2: Create Controller with index action – </w:t>
-      </w:r>
-      <w:proofErr w:type="spellStart"/>
-      <w:r>
-        <w:t>chatroom_contoller.rb</w:t>
-      </w:r>
-      <w:proofErr w:type="spellEnd"/>
-    </w:p>
-    <w:p>
-      <w:pPr>
-        <w:shd w:val="clear" w:color="auto" w:fill="1E1E1E"/>
-        <w:spacing w:after="0" w:line="285" w:lineRule="atLeast"/>
-        <w:rPr>
-          <w:rFonts w:ascii="Consolas" w:eastAsia="Times New Roman" w:hAnsi="Consolas" w:cs="Times New Roman"/>
-          <w:color w:val="D4D4D4"/>
-          <w:sz w:val="21"/>
-          <w:szCs w:val="21"/>
-        </w:rPr>
-      </w:pPr>
-      <w:r>
-        <w:rPr>
-          <w:rFonts w:ascii="Consolas" w:eastAsia="Times New Roman" w:hAnsi="Consolas" w:cs="Times New Roman"/>
-          <w:color w:val="C586C0"/>
-          <w:sz w:val="21"/>
-          <w:szCs w:val="21"/>
-        </w:rPr>
-        <w:t>class</w:t>
-      </w:r>
-      <w:r>
-        <w:rPr>
-          <w:rFonts w:ascii="Consolas" w:eastAsia="Times New Roman" w:hAnsi="Consolas" w:cs="Times New Roman"/>
-          <w:color w:val="D4D4D4"/>
-          <w:sz w:val="21"/>
-          <w:szCs w:val="21"/>
-        </w:rPr>
-        <w:t> </w:t>
-      </w:r>
-      <w:proofErr w:type="spellStart"/>
-      <w:r>
-        <w:rPr>
-          <w:rFonts w:ascii="Consolas" w:eastAsia="Times New Roman" w:hAnsi="Consolas" w:cs="Times New Roman"/>
-          <w:color w:val="4EC9B0"/>
-          <w:sz w:val="21"/>
-          <w:szCs w:val="21"/>
-        </w:rPr>
-        <w:t>ChatroomController</w:t>
-      </w:r>
-      <w:proofErr w:type="spellEnd"/>
-      <w:r>
-        <w:rPr>
-          <w:rFonts w:ascii="Consolas" w:eastAsia="Times New Roman" w:hAnsi="Consolas" w:cs="Times New Roman"/>
-          <w:color w:val="4EC9B0"/>
-          <w:sz w:val="21"/>
-          <w:szCs w:val="21"/>
-        </w:rPr>
-        <w:t> &lt; </w:t>
-      </w:r>
-      <w:proofErr w:type="spellStart"/>
-      <w:r>
-        <w:rPr>
-          <w:rFonts w:ascii="Consolas" w:eastAsia="Times New Roman" w:hAnsi="Consolas" w:cs="Times New Roman"/>
-          <w:color w:val="4EC9B0"/>
-          <w:sz w:val="21"/>
-          <w:szCs w:val="21"/>
-        </w:rPr>
-        <w:t>ApplicationController</w:t>
-      </w:r>
-      <w:proofErr w:type="spellEnd"/>
-    </w:p>
-    <w:p>
-      <w:pPr>
-        <w:shd w:val="clear" w:color="auto" w:fill="1E1E1E"/>
-        <w:spacing w:after="0" w:line="285" w:lineRule="atLeast"/>
-        <w:rPr>
-          <w:rFonts w:ascii="Consolas" w:eastAsia="Times New Roman" w:hAnsi="Consolas" w:cs="Times New Roman"/>
-          <w:color w:val="D4D4D4"/>
-          <w:sz w:val="21"/>
-          <w:szCs w:val="21"/>
-        </w:rPr>
-      </w:pPr>
-      <w:r>
-        <w:rPr>
-          <w:rFonts w:ascii="Consolas" w:eastAsia="Times New Roman" w:hAnsi="Consolas" w:cs="Times New Roman"/>
-          <w:color w:val="D4D4D4"/>
-          <w:sz w:val="21"/>
-          <w:szCs w:val="21"/>
-        </w:rPr>
-        <w:t>    </w:t>
-      </w:r>
-      <w:r>
-        <w:rPr>
-          <w:rFonts w:ascii="Consolas" w:eastAsia="Times New Roman" w:hAnsi="Consolas" w:cs="Times New Roman"/>
-          <w:color w:val="C586C0"/>
-          <w:sz w:val="21"/>
-          <w:szCs w:val="21"/>
-        </w:rPr>
-        <w:t>def</w:t>
-      </w:r>
-      <w:r>
-        <w:rPr>
-          <w:rFonts w:ascii="Consolas" w:eastAsia="Times New Roman" w:hAnsi="Consolas" w:cs="Times New Roman"/>
-          <w:color w:val="D4D4D4"/>
-          <w:sz w:val="21"/>
-          <w:szCs w:val="21"/>
-        </w:rPr>
-        <w:t> </w:t>
-      </w:r>
-      <w:r>
-        <w:rPr>
-          <w:rFonts w:ascii="Consolas" w:eastAsia="Times New Roman" w:hAnsi="Consolas" w:cs="Times New Roman"/>
-          <w:color w:val="DCDCAA"/>
-          <w:sz w:val="21"/>
-          <w:szCs w:val="21"/>
-        </w:rPr>
-        <w:t>index</w:t>
-      </w:r>
-    </w:p>
-    <w:p>
-      <w:pPr>
-        <w:shd w:val="clear" w:color="auto" w:fill="1E1E1E"/>
-        <w:spacing w:after="0" w:line="285" w:lineRule="atLeast"/>
-        <w:rPr>
-          <w:rFonts w:ascii="Consolas" w:eastAsia="Times New Roman" w:hAnsi="Consolas" w:cs="Times New Roman"/>
-          <w:color w:val="D4D4D4"/>
-          <w:sz w:val="21"/>
-          <w:szCs w:val="21"/>
-        </w:rPr>
-      </w:pPr>
-      <w:r>
-        <w:rPr>
-          <w:rFonts w:ascii="Consolas" w:eastAsia="Times New Roman" w:hAnsi="Consolas" w:cs="Times New Roman"/>
-          <w:color w:val="D4D4D4"/>
-          <w:sz w:val="21"/>
-          <w:szCs w:val="21"/>
-        </w:rPr>
-        <w:t>        </w:t>
-      </w:r>
-    </w:p>
-    <w:p>
-      <w:pPr>
-        <w:shd w:val="clear" w:color="auto" w:fill="1E1E1E"/>
-        <w:spacing w:after="0" w:line="285" w:lineRule="atLeast"/>
-        <w:rPr>
-          <w:rFonts w:ascii="Consolas" w:eastAsia="Times New Roman" w:hAnsi="Consolas" w:cs="Times New Roman"/>
-          <w:color w:val="D4D4D4"/>
-          <w:sz w:val="21"/>
-          <w:szCs w:val="21"/>
-        </w:rPr>
-      </w:pPr>
-      <w:r>
-        <w:rPr>
-          <w:rFonts w:ascii="Consolas" w:eastAsia="Times New Roman" w:hAnsi="Consolas" w:cs="Times New Roman"/>
-          <w:color w:val="D4D4D4"/>
-          <w:sz w:val="21"/>
-          <w:szCs w:val="21"/>
-        </w:rPr>
-        <w:t>    </w:t>
-      </w:r>
-      <w:r>
-        <w:rPr>
-          <w:rFonts w:ascii="Consolas" w:eastAsia="Times New Roman" w:hAnsi="Consolas" w:cs="Times New Roman"/>
-          <w:color w:val="C586C0"/>
-          <w:sz w:val="21"/>
-          <w:szCs w:val="21"/>
-        </w:rPr>
-        <w:t>end</w:t>
-      </w:r>
-    </w:p>
-    <w:p>
-      <w:pPr>
-        <w:shd w:val="clear" w:color="auto" w:fill="1E1E1E"/>
-        <w:spacing w:after="0" w:line="285" w:lineRule="atLeast"/>
-        <w:rPr>
-          <w:rFonts w:ascii="Consolas" w:eastAsia="Times New Roman" w:hAnsi="Consolas" w:cs="Times New Roman"/>
-          <w:color w:val="C586C0"/>
-          <w:sz w:val="21"/>
-          <w:szCs w:val="21"/>
-        </w:rPr>
-      </w:pPr>
-      <w:r>
-        <w:rPr>
-          <w:rFonts w:ascii="Consolas" w:eastAsia="Times New Roman" w:hAnsi="Consolas" w:cs="Times New Roman"/>
-          <w:color w:val="C586C0"/>
-          <w:sz w:val="21"/>
-          <w:szCs w:val="21"/>
-        </w:rPr>
-        <w:t>end</w:t>
-      </w:r>
-    </w:p>
-    <w:p>
-      <w:pPr>
-        <w:spacing w:line="240" w:lineRule="auto"/>
-        <w:jc w:val="both"/>
-      </w:pPr>
-      <w:r>
-        <w:t>Step 3: Create folder for chatroom controller view and create index file.</w:t>
-      </w:r>
-    </w:p>
-    <w:p>
-      <w:pPr>
-        <w:spacing w:line="240" w:lineRule="auto"/>
-        <w:jc w:val="both"/>
-      </w:pPr>
+      </w:pPr>
+      <w:r>
+        <w:t>git remote -v</w:t>
+      </w:r>
+      <w:r>
+        <w:t xml:space="preserve">  </w:t>
+      </w:r>
+      <w:r>
+        <w:tab/>
+      </w:r>
+      <w:r>
+        <w:tab/>
+      </w:r>
+      <w:r>
+        <w:tab/>
+        <w:t xml:space="preserve"> // Tells where the remote repository for the app is</w:t>
+      </w:r>
+    </w:p>
+    <w:p>
       <w:r>
         <w:rPr>
           <w:noProof/>
         </w:rPr>
         <w:drawing>
-          <wp:inline distT="0" distB="0" distL="0" distR="0" wp14:anchorId="1AD51BA8" wp14:editId="7C92C48F">
-            <wp:extent cx="1695450" cy="1552575"/>
-            <wp:effectExtent l="0" t="0" r="0" b="9525"/>
-            <wp:docPr id="6" name="Picture 6"/>
+          <wp:inline distT="0" distB="0" distL="0" distR="0" wp14:anchorId="00C0C011" wp14:editId="7D950C89">
+            <wp:extent cx="4371975" cy="457200"/>
+            <wp:effectExtent l="0" t="0" r="9525" b="0"/>
+            <wp:docPr id="3" name="Picture 3"/>
             <wp:cNvGraphicFramePr>
               <a:graphicFrameLocks xmlns:a="http://schemas.openxmlformats.org/drawingml/2006/main" noChangeAspect="1"/>
             </wp:cNvGraphicFramePr>
@@ -991,7 +1096,7 @@
                   <pic:spPr>
                     <a:xfrm>
                       <a:off x="0" y="0"/>
-                      <a:ext cx="1695450" cy="1552575"/>
+                      <a:ext cx="4371975" cy="457200"/>
                     </a:xfrm>
                     <a:prstGeom prst="rect">
                       <a:avLst/>
@@ -1006,34 +1111,95 @@
     </w:p>
     <w:p>
       <w:pPr>
+        <w:pStyle w:val="Heading1"/>
+      </w:pPr>
+      <w:bookmarkStart w:id="1" w:name="_Toc40289060"/>
+      <w:r>
+        <w:t>Roots and Login Routes</w:t>
+      </w:r>
+      <w:bookmarkEnd w:id="1"/>
+    </w:p>
+    <w:p>
+      <w:pPr>
         <w:spacing w:line="240" w:lineRule="auto"/>
         <w:jc w:val="both"/>
-      </w:pPr>
-      <w:r>
         <w:rPr>
           <w:b/>
           <w:bCs/>
           <w:u w:val="single"/>
         </w:rPr>
-        <w:t>Login route</w:t>
-      </w:r>
-      <w:r>
-        <w:t xml:space="preserve"> -&gt; Same procedure </w:t>
+      </w:pPr>
+      <w:r>
+        <w:rPr>
+          <w:noProof/>
+        </w:rPr>
+        <w:drawing>
+          <wp:inline distT="0" distB="0" distL="0" distR="0" wp14:anchorId="65367941" wp14:editId="45B60B9A">
+            <wp:extent cx="2828925" cy="1325440"/>
+            <wp:effectExtent l="0" t="0" r="0" b="8255"/>
+            <wp:docPr id="4" name="Picture 4"/>
+            <wp:cNvGraphicFramePr>
+              <a:graphicFrameLocks xmlns:a="http://schemas.openxmlformats.org/drawingml/2006/main" noChangeAspect="1"/>
+            </wp:cNvGraphicFramePr>
+            <a:graphic xmlns:a="http://schemas.openxmlformats.org/drawingml/2006/main">
+              <a:graphicData uri="http://schemas.openxmlformats.org/drawingml/2006/picture">
+                <pic:pic xmlns:pic="http://schemas.openxmlformats.org/drawingml/2006/picture">
+                  <pic:nvPicPr>
+                    <pic:cNvPr id="1" name=""/>
+                    <pic:cNvPicPr/>
+                  </pic:nvPicPr>
+                  <pic:blipFill>
+                    <a:blip r:embed="rId11"/>
+                    <a:stretch>
+                      <a:fillRect/>
+                    </a:stretch>
+                  </pic:blipFill>
+                  <pic:spPr>
+                    <a:xfrm>
+                      <a:off x="0" y="0"/>
+                      <a:ext cx="2872835" cy="1346013"/>
+                    </a:xfrm>
+                    <a:prstGeom prst="rect">
+                      <a:avLst/>
+                    </a:prstGeom>
+                  </pic:spPr>
+                </pic:pic>
+              </a:graphicData>
+            </a:graphic>
+          </wp:inline>
+        </w:drawing>
       </w:r>
     </w:p>
     <w:p>
       <w:pPr>
         <w:spacing w:line="240" w:lineRule="auto"/>
         <w:jc w:val="both"/>
+        <w:rPr>
+          <w:b/>
+          <w:bCs/>
+          <w:u w:val="single"/>
+        </w:rPr>
+      </w:pPr>
+      <w:r>
+        <w:rPr>
+          <w:b/>
+          <w:bCs/>
+          <w:u w:val="single"/>
+        </w:rPr>
+        <w:t>Create Root or index page</w:t>
+      </w:r>
+    </w:p>
+    <w:p>
+      <w:pPr>
+        <w:spacing w:line="240" w:lineRule="auto"/>
+        <w:jc w:val="both"/>
       </w:pPr>
       <w:r>
         <w:t xml:space="preserve">Step 1: </w:t>
       </w:r>
-      <w:proofErr w:type="spellStart"/>
       <w:r>
         <w:t>Routes.rb</w:t>
       </w:r>
-      <w:proofErr w:type="spellEnd"/>
     </w:p>
     <w:p>
       <w:pPr>
@@ -1041,93 +1207,160 @@
         <w:spacing w:after="0" w:line="285" w:lineRule="atLeast"/>
         <w:rPr>
           <w:rFonts w:ascii="Consolas" w:eastAsia="Times New Roman" w:hAnsi="Consolas" w:cs="Times New Roman"/>
+          <w:color w:val="D4D4D4"/>
+          <w:sz w:val="21"/>
+          <w:szCs w:val="21"/>
+        </w:rPr>
+      </w:pPr>
+      <w:r>
+        <w:rPr>
+          <w:rFonts w:ascii="Consolas" w:eastAsia="Times New Roman" w:hAnsi="Consolas" w:cs="Times New Roman"/>
+          <w:color w:val="4EC9B0"/>
+          <w:sz w:val="21"/>
+          <w:szCs w:val="21"/>
+        </w:rPr>
+        <w:t>Rails</w:t>
+      </w:r>
+      <w:r>
+        <w:rPr>
+          <w:rFonts w:ascii="Consolas" w:eastAsia="Times New Roman" w:hAnsi="Consolas" w:cs="Times New Roman"/>
+          <w:color w:val="D4D4D4"/>
+          <w:sz w:val="21"/>
+          <w:szCs w:val="21"/>
+        </w:rPr>
+        <w:t>.</w:t>
+      </w:r>
+      <w:r>
+        <w:rPr>
+          <w:rFonts w:ascii="Consolas" w:eastAsia="Times New Roman" w:hAnsi="Consolas" w:cs="Times New Roman"/>
+          <w:color w:val="DCDCAA"/>
+          <w:sz w:val="21"/>
+          <w:szCs w:val="21"/>
+        </w:rPr>
+        <w:t>application</w:t>
+      </w:r>
+      <w:r>
+        <w:rPr>
+          <w:rFonts w:ascii="Consolas" w:eastAsia="Times New Roman" w:hAnsi="Consolas" w:cs="Times New Roman"/>
+          <w:color w:val="D4D4D4"/>
+          <w:sz w:val="21"/>
+          <w:szCs w:val="21"/>
+        </w:rPr>
+        <w:t>.</w:t>
+      </w:r>
+      <w:r>
+        <w:rPr>
+          <w:rFonts w:ascii="Consolas" w:eastAsia="Times New Roman" w:hAnsi="Consolas" w:cs="Times New Roman"/>
+          <w:color w:val="DCDCAA"/>
+          <w:sz w:val="21"/>
+          <w:szCs w:val="21"/>
+        </w:rPr>
+        <w:t>routes</w:t>
+      </w:r>
+      <w:r>
+        <w:rPr>
+          <w:rFonts w:ascii="Consolas" w:eastAsia="Times New Roman" w:hAnsi="Consolas" w:cs="Times New Roman"/>
+          <w:color w:val="D4D4D4"/>
+          <w:sz w:val="21"/>
+          <w:szCs w:val="21"/>
+        </w:rPr>
+        <w:t>.</w:t>
+      </w:r>
+      <w:r>
+        <w:rPr>
+          <w:rFonts w:ascii="Consolas" w:eastAsia="Times New Roman" w:hAnsi="Consolas" w:cs="Times New Roman"/>
+          <w:color w:val="DCDCAA"/>
+          <w:sz w:val="21"/>
+          <w:szCs w:val="21"/>
+        </w:rPr>
+        <w:t>draw</w:t>
+      </w:r>
+      <w:r>
+        <w:rPr>
+          <w:rFonts w:ascii="Consolas" w:eastAsia="Times New Roman" w:hAnsi="Consolas" w:cs="Times New Roman"/>
+          <w:color w:val="D4D4D4"/>
+          <w:sz w:val="21"/>
+          <w:szCs w:val="21"/>
+        </w:rPr>
+        <w:t> </w:t>
+      </w:r>
+      <w:r>
+        <w:rPr>
+          <w:rFonts w:ascii="Consolas" w:eastAsia="Times New Roman" w:hAnsi="Consolas" w:cs="Times New Roman"/>
+          <w:color w:val="C586C0"/>
+          <w:sz w:val="21"/>
+          <w:szCs w:val="21"/>
+        </w:rPr>
+        <w:t>do</w:t>
+      </w:r>
+    </w:p>
+    <w:p>
+      <w:pPr>
+        <w:shd w:val="clear" w:color="auto" w:fill="1E1E1E"/>
+        <w:spacing w:after="0" w:line="285" w:lineRule="atLeast"/>
+        <w:rPr>
+          <w:rFonts w:ascii="Consolas" w:eastAsia="Times New Roman" w:hAnsi="Consolas" w:cs="Times New Roman"/>
+          <w:color w:val="D4D4D4"/>
+          <w:sz w:val="21"/>
+          <w:szCs w:val="21"/>
+        </w:rPr>
+      </w:pPr>
+      <w:r>
+        <w:rPr>
+          <w:rFonts w:ascii="Consolas" w:eastAsia="Times New Roman" w:hAnsi="Consolas" w:cs="Times New Roman"/>
+          <w:color w:val="D4D4D4"/>
+          <w:sz w:val="21"/>
+          <w:szCs w:val="21"/>
+        </w:rPr>
+        <w:t>  </w:t>
+      </w:r>
+      <w:r>
+        <w:rPr>
+          <w:rFonts w:ascii="Consolas" w:eastAsia="Times New Roman" w:hAnsi="Consolas" w:cs="Times New Roman"/>
+          <w:color w:val="9CDCFE"/>
+          <w:sz w:val="21"/>
+          <w:szCs w:val="21"/>
+        </w:rPr>
+        <w:t>root</w:t>
+      </w:r>
+      <w:r>
+        <w:rPr>
+          <w:rFonts w:ascii="Consolas" w:eastAsia="Times New Roman" w:hAnsi="Consolas" w:cs="Times New Roman"/>
+          <w:color w:val="D4D4D4"/>
+          <w:sz w:val="21"/>
+          <w:szCs w:val="21"/>
+        </w:rPr>
+        <w:t> </w:t>
+      </w:r>
+      <w:r>
+        <w:rPr>
+          <w:rFonts w:ascii="Consolas" w:eastAsia="Times New Roman" w:hAnsi="Consolas" w:cs="Times New Roman"/>
           <w:color w:val="CE9178"/>
           <w:sz w:val="21"/>
           <w:szCs w:val="21"/>
         </w:rPr>
-      </w:pPr>
-      <w:r>
-        <w:rPr>
-          <w:rFonts w:ascii="Consolas" w:eastAsia="Times New Roman" w:hAnsi="Consolas" w:cs="Times New Roman"/>
-          <w:color w:val="9CDCFE"/>
-          <w:sz w:val="21"/>
-          <w:szCs w:val="21"/>
-        </w:rPr>
-        <w:t>get</w:t>
-      </w:r>
-      <w:r>
-        <w:rPr>
-          <w:rFonts w:ascii="Consolas" w:eastAsia="Times New Roman" w:hAnsi="Consolas" w:cs="Times New Roman"/>
-          <w:color w:val="D4D4D4"/>
-          <w:sz w:val="21"/>
-          <w:szCs w:val="21"/>
-        </w:rPr>
-        <w:t> </w:t>
-      </w:r>
-      <w:r>
-        <w:rPr>
-          <w:rFonts w:ascii="Consolas" w:eastAsia="Times New Roman" w:hAnsi="Consolas" w:cs="Times New Roman"/>
-          <w:color w:val="CE9178"/>
-          <w:sz w:val="21"/>
-          <w:szCs w:val="21"/>
-        </w:rPr>
-        <w:t>'login'</w:t>
-      </w:r>
-      <w:r>
-        <w:rPr>
-          <w:rFonts w:ascii="Consolas" w:eastAsia="Times New Roman" w:hAnsi="Consolas" w:cs="Times New Roman"/>
-          <w:color w:val="D4D4D4"/>
-          <w:sz w:val="21"/>
-          <w:szCs w:val="21"/>
-        </w:rPr>
-        <w:t>, </w:t>
-      </w:r>
-      <w:r>
-        <w:rPr>
-          <w:rFonts w:ascii="Consolas" w:eastAsia="Times New Roman" w:hAnsi="Consolas" w:cs="Times New Roman"/>
-          <w:color w:val="569CD6"/>
-          <w:sz w:val="21"/>
-          <w:szCs w:val="21"/>
-        </w:rPr>
-        <w:t>to:</w:t>
-      </w:r>
-      <w:r>
-        <w:rPr>
-          <w:rFonts w:ascii="Consolas" w:eastAsia="Times New Roman" w:hAnsi="Consolas" w:cs="Times New Roman"/>
-          <w:color w:val="D4D4D4"/>
-          <w:sz w:val="21"/>
-          <w:szCs w:val="21"/>
-        </w:rPr>
-        <w:t> </w:t>
-      </w:r>
-      <w:r>
-        <w:rPr>
-          <w:rFonts w:ascii="Consolas" w:eastAsia="Times New Roman" w:hAnsi="Consolas" w:cs="Times New Roman"/>
-          <w:color w:val="CE9178"/>
-          <w:sz w:val="21"/>
-          <w:szCs w:val="21"/>
-        </w:rPr>
-        <w:t>'</w:t>
-      </w:r>
-      <w:proofErr w:type="spellStart"/>
-      <w:r>
-        <w:rPr>
-          <w:rFonts w:ascii="Consolas" w:eastAsia="Times New Roman" w:hAnsi="Consolas" w:cs="Times New Roman"/>
-          <w:color w:val="CE9178"/>
-          <w:sz w:val="21"/>
-          <w:szCs w:val="21"/>
-        </w:rPr>
-        <w:t>sessions#new</w:t>
-      </w:r>
-      <w:proofErr w:type="spellEnd"/>
-      <w:r>
-        <w:rPr>
-          <w:rFonts w:ascii="Consolas" w:eastAsia="Times New Roman" w:hAnsi="Consolas" w:cs="Times New Roman"/>
-          <w:color w:val="CE9178"/>
-          <w:sz w:val="21"/>
-          <w:szCs w:val="21"/>
-        </w:rPr>
-        <w:t>'</w:t>
+        <w:t>'chatroom#index'</w:t>
+      </w:r>
+    </w:p>
+    <w:p>
+      <w:pPr>
+        <w:shd w:val="clear" w:color="auto" w:fill="1E1E1E"/>
+        <w:spacing w:after="0" w:line="285" w:lineRule="atLeast"/>
+        <w:rPr>
+          <w:rFonts w:ascii="Consolas" w:eastAsia="Times New Roman" w:hAnsi="Consolas" w:cs="Times New Roman"/>
+          <w:color w:val="D4D4D4"/>
+          <w:sz w:val="21"/>
+          <w:szCs w:val="21"/>
+        </w:rPr>
+      </w:pPr>
+      <w:r>
+        <w:rPr>
+          <w:rFonts w:ascii="Consolas" w:eastAsia="Times New Roman" w:hAnsi="Consolas" w:cs="Times New Roman"/>
+          <w:color w:val="C586C0"/>
+          <w:sz w:val="21"/>
+          <w:szCs w:val="21"/>
+        </w:rPr>
+        <w:t>end</w:t>
       </w:r>
     </w:p>
     <w:p>
@@ -1136,234 +1369,191 @@
         <w:jc w:val="both"/>
       </w:pPr>
       <w:r>
-        <w:t>Step 2 and 3 -&gt; same as root route. Create controller, action and view</w:t>
-      </w:r>
-    </w:p>
-    <w:p>
-      <w:pPr>
-        <w:pStyle w:val="Heading1"/>
-      </w:pPr>
-      <w:r>
-        <w:t>Install Semantic UI</w:t>
-      </w:r>
-    </w:p>
-    <w:p>
-      <w:pPr>
-        <w:pStyle w:val="ListParagraph"/>
-        <w:numPr>
-          <w:ilvl w:val="0"/>
-          <w:numId w:val="4"/>
-        </w:numPr>
-      </w:pPr>
-      <w:r>
-        <w:t xml:space="preserve">Install Sematic </w:t>
-      </w:r>
-      <w:proofErr w:type="spellStart"/>
-      <w:r>
-        <w:t>ui</w:t>
-      </w:r>
-      <w:proofErr w:type="spellEnd"/>
-      <w:r>
-        <w:t xml:space="preserve"> gem. </w:t>
-      </w:r>
-      <w:r>
-        <w:t>Go to “</w:t>
-      </w:r>
-      <w:hyperlink r:id="rId11" w:history="1">
-        <w:r>
-          <w:rPr>
-            <w:rStyle w:val="Hyperlink"/>
-          </w:rPr>
-          <w:t>https://github.com/doabit/semantic-ui-sass</w:t>
-        </w:r>
-      </w:hyperlink>
-      <w:r>
-        <w:t>”</w:t>
-      </w:r>
-    </w:p>
-    <w:p>
-      <w:pPr>
-        <w:pStyle w:val="HTMLPreformatted"/>
-        <w:numPr>
-          <w:ilvl w:val="0"/>
-          <w:numId w:val="4"/>
-        </w:numPr>
-        <w:shd w:val="clear" w:color="auto" w:fill="F6F8FA"/>
-        <w:rPr>
-          <w:rFonts w:asciiTheme="minorHAnsi" w:eastAsiaTheme="minorHAnsi" w:hAnsiTheme="minorHAnsi" w:cstheme="minorBidi"/>
-          <w:sz w:val="22"/>
-          <w:szCs w:val="22"/>
-        </w:rPr>
-      </w:pPr>
-      <w:r>
-        <w:rPr>
-          <w:rFonts w:asciiTheme="minorHAnsi" w:eastAsiaTheme="minorHAnsi" w:hAnsiTheme="minorHAnsi" w:cstheme="minorBidi"/>
-          <w:sz w:val="22"/>
-          <w:szCs w:val="22"/>
-        </w:rPr>
-        <w:t xml:space="preserve">Add this to the </w:t>
-      </w:r>
-      <w:r>
-        <w:rPr>
-          <w:rFonts w:asciiTheme="minorHAnsi" w:eastAsiaTheme="minorHAnsi" w:hAnsiTheme="minorHAnsi" w:cstheme="minorBidi"/>
-          <w:sz w:val="22"/>
-          <w:szCs w:val="22"/>
-        </w:rPr>
-        <w:t>Gem file</w:t>
-      </w:r>
-      <w:r>
-        <w:rPr>
-          <w:rFonts w:asciiTheme="minorHAnsi" w:eastAsiaTheme="minorHAnsi" w:hAnsiTheme="minorHAnsi" w:cstheme="minorBidi"/>
-          <w:sz w:val="22"/>
-          <w:szCs w:val="22"/>
-        </w:rPr>
-        <w:t xml:space="preserve">: </w:t>
-      </w:r>
-      <w:r>
-        <w:rPr>
-          <w:rFonts w:asciiTheme="minorHAnsi" w:eastAsiaTheme="minorHAnsi" w:hAnsiTheme="minorHAnsi" w:cstheme="minorBidi"/>
-          <w:sz w:val="22"/>
-          <w:szCs w:val="22"/>
-        </w:rPr>
-        <w:tab/>
-      </w:r>
-    </w:p>
-    <w:p>
-      <w:pPr>
-        <w:pStyle w:val="HTMLPreformatted"/>
-        <w:shd w:val="clear" w:color="auto" w:fill="F6F8FA"/>
-        <w:ind w:left="720"/>
-        <w:rPr>
-          <w:rFonts w:asciiTheme="minorHAnsi" w:eastAsiaTheme="minorHAnsi" w:hAnsiTheme="minorHAnsi" w:cstheme="minorBidi"/>
-          <w:sz w:val="22"/>
-          <w:szCs w:val="22"/>
-        </w:rPr>
-      </w:pPr>
-      <w:r>
-        <w:rPr>
-          <w:rFonts w:asciiTheme="minorHAnsi" w:eastAsiaTheme="minorHAnsi" w:hAnsiTheme="minorHAnsi" w:cstheme="minorBidi"/>
-          <w:sz w:val="22"/>
-          <w:szCs w:val="22"/>
-        </w:rPr>
-        <w:tab/>
-      </w:r>
-      <w:r>
-        <w:rPr>
-          <w:rFonts w:asciiTheme="minorHAnsi" w:eastAsiaTheme="minorHAnsi" w:hAnsiTheme="minorHAnsi" w:cstheme="minorBidi"/>
-          <w:sz w:val="22"/>
-          <w:szCs w:val="22"/>
-        </w:rPr>
-        <w:tab/>
-      </w:r>
-      <w:r>
-        <w:rPr>
-          <w:rFonts w:asciiTheme="minorHAnsi" w:eastAsiaTheme="minorHAnsi" w:hAnsiTheme="minorHAnsi" w:cstheme="minorBidi"/>
-          <w:sz w:val="22"/>
-          <w:szCs w:val="22"/>
-        </w:rPr>
-        <w:t>gem 'semantic-</w:t>
-      </w:r>
-      <w:proofErr w:type="spellStart"/>
-      <w:r>
-        <w:rPr>
-          <w:rFonts w:asciiTheme="minorHAnsi" w:eastAsiaTheme="minorHAnsi" w:hAnsiTheme="minorHAnsi" w:cstheme="minorBidi"/>
-          <w:sz w:val="22"/>
-          <w:szCs w:val="22"/>
-        </w:rPr>
-        <w:t>ui</w:t>
-      </w:r>
-      <w:proofErr w:type="spellEnd"/>
-      <w:r>
-        <w:rPr>
-          <w:rFonts w:asciiTheme="minorHAnsi" w:eastAsiaTheme="minorHAnsi" w:hAnsiTheme="minorHAnsi" w:cstheme="minorBidi"/>
-          <w:sz w:val="22"/>
-          <w:szCs w:val="22"/>
-        </w:rPr>
-        <w:t>-</w:t>
-      </w:r>
-      <w:proofErr w:type="spellStart"/>
-      <w:r>
-        <w:rPr>
-          <w:rFonts w:asciiTheme="minorHAnsi" w:eastAsiaTheme="minorHAnsi" w:hAnsiTheme="minorHAnsi" w:cstheme="minorBidi"/>
-          <w:sz w:val="22"/>
-          <w:szCs w:val="22"/>
-        </w:rPr>
-        <w:t>sass'</w:t>
-      </w:r>
-      <w:proofErr w:type="spellEnd"/>
-      <w:r>
-        <w:rPr>
-          <w:rFonts w:asciiTheme="minorHAnsi" w:eastAsiaTheme="minorHAnsi" w:hAnsiTheme="minorHAnsi" w:cstheme="minorBidi"/>
-          <w:sz w:val="22"/>
-          <w:szCs w:val="22"/>
-        </w:rPr>
-        <w:t xml:space="preserve"> and </w:t>
-      </w:r>
-    </w:p>
-    <w:p>
-      <w:pPr>
-        <w:pStyle w:val="HTMLPreformatted"/>
-        <w:shd w:val="clear" w:color="auto" w:fill="F6F8FA"/>
-        <w:ind w:left="720"/>
-        <w:rPr>
-          <w:rFonts w:asciiTheme="minorHAnsi" w:eastAsiaTheme="minorHAnsi" w:hAnsiTheme="minorHAnsi" w:cstheme="minorBidi"/>
-          <w:sz w:val="22"/>
-          <w:szCs w:val="22"/>
-        </w:rPr>
-      </w:pPr>
-      <w:r>
-        <w:rPr>
-          <w:rFonts w:asciiTheme="minorHAnsi" w:eastAsiaTheme="minorHAnsi" w:hAnsiTheme="minorHAnsi" w:cstheme="minorBidi"/>
-          <w:sz w:val="22"/>
-          <w:szCs w:val="22"/>
-        </w:rPr>
-        <w:tab/>
-      </w:r>
-      <w:r>
-        <w:rPr>
-          <w:rFonts w:asciiTheme="minorHAnsi" w:eastAsiaTheme="minorHAnsi" w:hAnsiTheme="minorHAnsi" w:cstheme="minorBidi"/>
-          <w:sz w:val="22"/>
-          <w:szCs w:val="22"/>
-        </w:rPr>
-        <w:tab/>
-      </w:r>
-      <w:r>
-        <w:rPr>
-          <w:rFonts w:asciiTheme="minorHAnsi" w:eastAsiaTheme="minorHAnsi" w:hAnsiTheme="minorHAnsi" w:cstheme="minorBidi"/>
-          <w:sz w:val="22"/>
-          <w:szCs w:val="22"/>
-        </w:rPr>
-        <w:t>gem ‘jquery-rails’</w:t>
-      </w:r>
-      <w:r>
-        <w:rPr>
-          <w:rFonts w:asciiTheme="minorHAnsi" w:eastAsiaTheme="minorHAnsi" w:hAnsiTheme="minorHAnsi" w:cstheme="minorBidi"/>
-          <w:sz w:val="22"/>
-          <w:szCs w:val="22"/>
-        </w:rPr>
-        <w:t xml:space="preserve">            // May be not necessary as it is inbuilt in rails 6. Not sure anyways. Installed again, no problem.</w:t>
-      </w:r>
-    </w:p>
-    <w:p>
-      <w:pPr>
-        <w:pStyle w:val="HTMLPreformatted"/>
-        <w:shd w:val="clear" w:color="auto" w:fill="F6F8FA"/>
-        <w:rPr>
-          <w:rFonts w:asciiTheme="minorHAnsi" w:eastAsiaTheme="minorHAnsi" w:hAnsiTheme="minorHAnsi" w:cstheme="minorBidi"/>
-          <w:sz w:val="22"/>
-          <w:szCs w:val="22"/>
-        </w:rPr>
+        <w:t>Step 2: Create Controller with index action – chatroom_contoller.rb</w:t>
+      </w:r>
+    </w:p>
+    <w:p>
+      <w:pPr>
+        <w:shd w:val="clear" w:color="auto" w:fill="1E1E1E"/>
+        <w:spacing w:after="0" w:line="285" w:lineRule="atLeast"/>
+        <w:rPr>
+          <w:rFonts w:ascii="Consolas" w:eastAsia="Times New Roman" w:hAnsi="Consolas" w:cs="Times New Roman"/>
+          <w:color w:val="D4D4D4"/>
+          <w:sz w:val="21"/>
+          <w:szCs w:val="21"/>
+        </w:rPr>
+      </w:pPr>
+      <w:r>
+        <w:rPr>
+          <w:rFonts w:ascii="Consolas" w:eastAsia="Times New Roman" w:hAnsi="Consolas" w:cs="Times New Roman"/>
+          <w:color w:val="C586C0"/>
+          <w:sz w:val="21"/>
+          <w:szCs w:val="21"/>
+        </w:rPr>
+        <w:t>class</w:t>
+      </w:r>
+      <w:r>
+        <w:rPr>
+          <w:rFonts w:ascii="Consolas" w:eastAsia="Times New Roman" w:hAnsi="Consolas" w:cs="Times New Roman"/>
+          <w:color w:val="D4D4D4"/>
+          <w:sz w:val="21"/>
+          <w:szCs w:val="21"/>
+        </w:rPr>
+        <w:t> </w:t>
+      </w:r>
+      <w:r>
+        <w:rPr>
+          <w:rFonts w:ascii="Consolas" w:eastAsia="Times New Roman" w:hAnsi="Consolas" w:cs="Times New Roman"/>
+          <w:color w:val="4EC9B0"/>
+          <w:sz w:val="21"/>
+          <w:szCs w:val="21"/>
+        </w:rPr>
+        <w:t>ChatroomController &lt; ApplicationController</w:t>
+      </w:r>
+    </w:p>
+    <w:p>
+      <w:pPr>
+        <w:shd w:val="clear" w:color="auto" w:fill="1E1E1E"/>
+        <w:spacing w:after="0" w:line="285" w:lineRule="atLeast"/>
+        <w:rPr>
+          <w:rFonts w:ascii="Consolas" w:eastAsia="Times New Roman" w:hAnsi="Consolas" w:cs="Times New Roman"/>
+          <w:color w:val="D4D4D4"/>
+          <w:sz w:val="21"/>
+          <w:szCs w:val="21"/>
+        </w:rPr>
+      </w:pPr>
+      <w:r>
+        <w:rPr>
+          <w:rFonts w:ascii="Consolas" w:eastAsia="Times New Roman" w:hAnsi="Consolas" w:cs="Times New Roman"/>
+          <w:color w:val="D4D4D4"/>
+          <w:sz w:val="21"/>
+          <w:szCs w:val="21"/>
+        </w:rPr>
+        <w:t>    </w:t>
+      </w:r>
+      <w:r>
+        <w:rPr>
+          <w:rFonts w:ascii="Consolas" w:eastAsia="Times New Roman" w:hAnsi="Consolas" w:cs="Times New Roman"/>
+          <w:color w:val="C586C0"/>
+          <w:sz w:val="21"/>
+          <w:szCs w:val="21"/>
+        </w:rPr>
+        <w:t>def</w:t>
+      </w:r>
+      <w:r>
+        <w:rPr>
+          <w:rFonts w:ascii="Consolas" w:eastAsia="Times New Roman" w:hAnsi="Consolas" w:cs="Times New Roman"/>
+          <w:color w:val="D4D4D4"/>
+          <w:sz w:val="21"/>
+          <w:szCs w:val="21"/>
+        </w:rPr>
+        <w:t> </w:t>
+      </w:r>
+      <w:r>
+        <w:rPr>
+          <w:rFonts w:ascii="Consolas" w:eastAsia="Times New Roman" w:hAnsi="Consolas" w:cs="Times New Roman"/>
+          <w:color w:val="DCDCAA"/>
+          <w:sz w:val="21"/>
+          <w:szCs w:val="21"/>
+        </w:rPr>
+        <w:t>index</w:t>
+      </w:r>
+    </w:p>
+    <w:p>
+      <w:pPr>
+        <w:shd w:val="clear" w:color="auto" w:fill="1E1E1E"/>
+        <w:spacing w:after="0" w:line="285" w:lineRule="atLeast"/>
+        <w:rPr>
+          <w:rFonts w:ascii="Consolas" w:eastAsia="Times New Roman" w:hAnsi="Consolas" w:cs="Times New Roman"/>
+          <w:color w:val="D4D4D4"/>
+          <w:sz w:val="21"/>
+          <w:szCs w:val="21"/>
+        </w:rPr>
+      </w:pPr>
+      <w:r>
+        <w:rPr>
+          <w:rFonts w:ascii="Consolas" w:eastAsia="Times New Roman" w:hAnsi="Consolas" w:cs="Times New Roman"/>
+          <w:color w:val="D4D4D4"/>
+          <w:sz w:val="21"/>
+          <w:szCs w:val="21"/>
+        </w:rPr>
+        <w:t>        </w:t>
+      </w:r>
+    </w:p>
+    <w:p>
+      <w:pPr>
+        <w:shd w:val="clear" w:color="auto" w:fill="1E1E1E"/>
+        <w:spacing w:after="0" w:line="285" w:lineRule="atLeast"/>
+        <w:rPr>
+          <w:rFonts w:ascii="Consolas" w:eastAsia="Times New Roman" w:hAnsi="Consolas" w:cs="Times New Roman"/>
+          <w:color w:val="D4D4D4"/>
+          <w:sz w:val="21"/>
+          <w:szCs w:val="21"/>
+        </w:rPr>
+      </w:pPr>
+      <w:r>
+        <w:rPr>
+          <w:rFonts w:ascii="Consolas" w:eastAsia="Times New Roman" w:hAnsi="Consolas" w:cs="Times New Roman"/>
+          <w:color w:val="D4D4D4"/>
+          <w:sz w:val="21"/>
+          <w:szCs w:val="21"/>
+        </w:rPr>
+        <w:t>    </w:t>
+      </w:r>
+      <w:r>
+        <w:rPr>
+          <w:rFonts w:ascii="Consolas" w:eastAsia="Times New Roman" w:hAnsi="Consolas" w:cs="Times New Roman"/>
+          <w:color w:val="C586C0"/>
+          <w:sz w:val="21"/>
+          <w:szCs w:val="21"/>
+        </w:rPr>
+        <w:t>end</w:t>
+      </w:r>
+    </w:p>
+    <w:p>
+      <w:pPr>
+        <w:shd w:val="clear" w:color="auto" w:fill="1E1E1E"/>
+        <w:spacing w:after="0" w:line="285" w:lineRule="atLeast"/>
+        <w:rPr>
+          <w:rFonts w:ascii="Consolas" w:eastAsia="Times New Roman" w:hAnsi="Consolas" w:cs="Times New Roman"/>
+          <w:color w:val="C586C0"/>
+          <w:sz w:val="21"/>
+          <w:szCs w:val="21"/>
+        </w:rPr>
+      </w:pPr>
+      <w:r>
+        <w:rPr>
+          <w:rFonts w:ascii="Consolas" w:eastAsia="Times New Roman" w:hAnsi="Consolas" w:cs="Times New Roman"/>
+          <w:color w:val="C586C0"/>
+          <w:sz w:val="21"/>
+          <w:szCs w:val="21"/>
+        </w:rPr>
+        <w:t>end</w:t>
+      </w:r>
+    </w:p>
+    <w:p>
+      <w:pPr>
+        <w:spacing w:line="240" w:lineRule="auto"/>
+        <w:jc w:val="both"/>
+      </w:pPr>
+      <w:r>
+        <w:t>Step 3: Create folder for chatroom controller view and create index file.</w:t>
+      </w:r>
+    </w:p>
+    <w:p>
+      <w:pPr>
+        <w:spacing w:line="240" w:lineRule="auto"/>
+        <w:jc w:val="both"/>
       </w:pPr>
       <w:r>
         <w:rPr>
           <w:noProof/>
         </w:rPr>
-        <w:lastRenderedPageBreak/>
         <w:drawing>
-          <wp:inline distT="0" distB="0" distL="0" distR="0" wp14:anchorId="5D364C4A" wp14:editId="07199305">
-            <wp:extent cx="4295775" cy="1143000"/>
-            <wp:effectExtent l="0" t="0" r="9525" b="0"/>
-            <wp:docPr id="9" name="Picture 9"/>
+          <wp:inline distT="0" distB="0" distL="0" distR="0" wp14:anchorId="1AD51BA8" wp14:editId="7C92C48F">
+            <wp:extent cx="1695450" cy="1552575"/>
+            <wp:effectExtent l="0" t="0" r="0" b="9525"/>
+            <wp:docPr id="6" name="Picture 6"/>
             <wp:cNvGraphicFramePr>
               <a:graphicFrameLocks xmlns:a="http://schemas.openxmlformats.org/drawingml/2006/main" noChangeAspect="1"/>
             </wp:cNvGraphicFramePr>
@@ -1383,7 +1573,7 @@
                   <pic:spPr>
                     <a:xfrm>
                       <a:off x="0" y="0"/>
-                      <a:ext cx="4295775" cy="1143000"/>
+                      <a:ext cx="1695450" cy="1552575"/>
                     </a:xfrm>
                     <a:prstGeom prst="rect">
                       <a:avLst/>
@@ -1398,134 +1588,307 @@
     </w:p>
     <w:p>
       <w:pPr>
+        <w:spacing w:line="240" w:lineRule="auto"/>
+        <w:jc w:val="both"/>
+      </w:pPr>
+      <w:r>
+        <w:rPr>
+          <w:b/>
+          <w:bCs/>
+          <w:u w:val="single"/>
+        </w:rPr>
+        <w:t>Login route</w:t>
+      </w:r>
+      <w:r>
+        <w:t xml:space="preserve"> -&gt; Same procedure </w:t>
+      </w:r>
+    </w:p>
+    <w:p>
+      <w:pPr>
+        <w:spacing w:line="240" w:lineRule="auto"/>
+        <w:jc w:val="both"/>
+      </w:pPr>
+      <w:r>
+        <w:t xml:space="preserve">Step 1: </w:t>
+      </w:r>
+      <w:r>
+        <w:t>Routes.rb</w:t>
+      </w:r>
+    </w:p>
+    <w:p>
+      <w:pPr>
+        <w:shd w:val="clear" w:color="auto" w:fill="1E1E1E"/>
+        <w:spacing w:after="0" w:line="285" w:lineRule="atLeast"/>
+        <w:rPr>
+          <w:rFonts w:ascii="Consolas" w:eastAsia="Times New Roman" w:hAnsi="Consolas" w:cs="Times New Roman"/>
+          <w:color w:val="CE9178"/>
+          <w:sz w:val="21"/>
+          <w:szCs w:val="21"/>
+        </w:rPr>
+      </w:pPr>
+      <w:r>
+        <w:rPr>
+          <w:rFonts w:ascii="Consolas" w:eastAsia="Times New Roman" w:hAnsi="Consolas" w:cs="Times New Roman"/>
+          <w:color w:val="9CDCFE"/>
+          <w:sz w:val="21"/>
+          <w:szCs w:val="21"/>
+        </w:rPr>
+        <w:t>get</w:t>
+      </w:r>
+      <w:r>
+        <w:rPr>
+          <w:rFonts w:ascii="Consolas" w:eastAsia="Times New Roman" w:hAnsi="Consolas" w:cs="Times New Roman"/>
+          <w:color w:val="D4D4D4"/>
+          <w:sz w:val="21"/>
+          <w:szCs w:val="21"/>
+        </w:rPr>
+        <w:t> </w:t>
+      </w:r>
+      <w:r>
+        <w:rPr>
+          <w:rFonts w:ascii="Consolas" w:eastAsia="Times New Roman" w:hAnsi="Consolas" w:cs="Times New Roman"/>
+          <w:color w:val="CE9178"/>
+          <w:sz w:val="21"/>
+          <w:szCs w:val="21"/>
+        </w:rPr>
+        <w:t>'login'</w:t>
+      </w:r>
+      <w:r>
+        <w:rPr>
+          <w:rFonts w:ascii="Consolas" w:eastAsia="Times New Roman" w:hAnsi="Consolas" w:cs="Times New Roman"/>
+          <w:color w:val="D4D4D4"/>
+          <w:sz w:val="21"/>
+          <w:szCs w:val="21"/>
+        </w:rPr>
+        <w:t>, </w:t>
+      </w:r>
+      <w:r>
+        <w:rPr>
+          <w:rFonts w:ascii="Consolas" w:eastAsia="Times New Roman" w:hAnsi="Consolas" w:cs="Times New Roman"/>
+          <w:color w:val="569CD6"/>
+          <w:sz w:val="21"/>
+          <w:szCs w:val="21"/>
+        </w:rPr>
+        <w:t>to:</w:t>
+      </w:r>
+      <w:r>
+        <w:rPr>
+          <w:rFonts w:ascii="Consolas" w:eastAsia="Times New Roman" w:hAnsi="Consolas" w:cs="Times New Roman"/>
+          <w:color w:val="D4D4D4"/>
+          <w:sz w:val="21"/>
+          <w:szCs w:val="21"/>
+        </w:rPr>
+        <w:t> </w:t>
+      </w:r>
+      <w:r>
+        <w:rPr>
+          <w:rFonts w:ascii="Consolas" w:eastAsia="Times New Roman" w:hAnsi="Consolas" w:cs="Times New Roman"/>
+          <w:color w:val="CE9178"/>
+          <w:sz w:val="21"/>
+          <w:szCs w:val="21"/>
+        </w:rPr>
+        <w:t>'sessions#new'</w:t>
+      </w:r>
+    </w:p>
+    <w:p>
+      <w:pPr>
+        <w:spacing w:line="240" w:lineRule="auto"/>
+        <w:jc w:val="both"/>
+      </w:pPr>
+      <w:r>
+        <w:t>Step 2 and 3 -&gt; same as root route. Create controller, action and view</w:t>
+      </w:r>
+    </w:p>
+    <w:p>
+      <w:pPr>
+        <w:pStyle w:val="Heading1"/>
+      </w:pPr>
+      <w:bookmarkStart w:id="2" w:name="_Toc40289061"/>
+      <w:r>
+        <w:t>Install Semantic UI</w:t>
+      </w:r>
+      <w:bookmarkEnd w:id="2"/>
+    </w:p>
+    <w:p>
+      <w:pPr>
         <w:pStyle w:val="ListParagraph"/>
         <w:numPr>
           <w:ilvl w:val="0"/>
           <w:numId w:val="4"/>
         </w:numPr>
-        <w:spacing w:line="240" w:lineRule="auto"/>
-      </w:pPr>
-      <w:r>
-        <w:t>Cmd:    bundle install</w:t>
-      </w:r>
-    </w:p>
-    <w:p>
-      <w:pPr>
-        <w:pStyle w:val="ListParagraph"/>
+      </w:pPr>
+      <w:r>
+        <w:t xml:space="preserve">Install Sematic ui gem. </w:t>
+      </w:r>
+      <w:r>
+        <w:t>Go to “</w:t>
+      </w:r>
+      <w:hyperlink r:id="rId13" w:history="1">
+        <w:r>
+          <w:rPr>
+            <w:rStyle w:val="Hyperlink"/>
+          </w:rPr>
+          <w:t>https://github.com/doabit/semantic-ui-sass</w:t>
+        </w:r>
+      </w:hyperlink>
+      <w:r>
+        <w:t>”</w:t>
+      </w:r>
+    </w:p>
+    <w:p>
+      <w:pPr>
+        <w:pStyle w:val="HTMLPreformatted"/>
         <w:numPr>
           <w:ilvl w:val="0"/>
           <w:numId w:val="4"/>
         </w:numPr>
-        <w:spacing w:line="240" w:lineRule="auto"/>
-      </w:pPr>
-      <w:r>
-        <w:t xml:space="preserve">For CSS, create a custom.css.scss file in app -&gt; assests -&gt; stylesheets. And paste this code: </w:t>
-      </w:r>
-      <w:r>
+        <w:shd w:val="clear" w:color="auto" w:fill="F6F8FA"/>
+        <w:rPr>
+          <w:rFonts w:asciiTheme="minorHAnsi" w:eastAsiaTheme="minorHAnsi" w:hAnsiTheme="minorHAnsi" w:cstheme="minorBidi"/>
+          <w:sz w:val="22"/>
+          <w:szCs w:val="22"/>
+        </w:rPr>
+      </w:pPr>
+      <w:r>
+        <w:rPr>
+          <w:rFonts w:asciiTheme="minorHAnsi" w:eastAsiaTheme="minorHAnsi" w:hAnsiTheme="minorHAnsi" w:cstheme="minorBidi"/>
+          <w:sz w:val="22"/>
+          <w:szCs w:val="22"/>
+        </w:rPr>
+        <w:t xml:space="preserve">Add this to the </w:t>
+      </w:r>
+      <w:r>
+        <w:rPr>
+          <w:rFonts w:asciiTheme="minorHAnsi" w:eastAsiaTheme="minorHAnsi" w:hAnsiTheme="minorHAnsi" w:cstheme="minorBidi"/>
+          <w:sz w:val="22"/>
+          <w:szCs w:val="22"/>
+        </w:rPr>
+        <w:t>Gem file</w:t>
+      </w:r>
+      <w:r>
+        <w:rPr>
+          <w:rFonts w:asciiTheme="minorHAnsi" w:eastAsiaTheme="minorHAnsi" w:hAnsiTheme="minorHAnsi" w:cstheme="minorBidi"/>
+          <w:sz w:val="22"/>
+          <w:szCs w:val="22"/>
+        </w:rPr>
+        <w:t xml:space="preserve">: </w:t>
+      </w:r>
+      <w:r>
+        <w:rPr>
+          <w:rFonts w:asciiTheme="minorHAnsi" w:eastAsiaTheme="minorHAnsi" w:hAnsiTheme="minorHAnsi" w:cstheme="minorBidi"/>
+          <w:sz w:val="22"/>
+          <w:szCs w:val="22"/>
+        </w:rPr>
         <w:tab/>
       </w:r>
-      <w:r>
-        <w:t xml:space="preserve">@import </w:t>
-      </w:r>
-      <w:r>
-        <w:t>“</w:t>
-      </w:r>
-      <w:r>
-        <w:t>semantic-</w:t>
-      </w:r>
-      <w:proofErr w:type="spellStart"/>
-      <w:r>
-        <w:t>ui</w:t>
-      </w:r>
-      <w:proofErr w:type="spellEnd"/>
-      <w:r>
-        <w:t>";</w:t>
-      </w:r>
-    </w:p>
-    <w:p>
-      <w:pPr>
-        <w:pStyle w:val="ListParagraph"/>
-        <w:numPr>
-          <w:ilvl w:val="0"/>
-          <w:numId w:val="4"/>
-        </w:numPr>
-        <w:spacing w:line="240" w:lineRule="auto"/>
-      </w:pPr>
-      <w:r>
-        <w:t>Follow the below steps.</w:t>
-      </w:r>
-    </w:p>
-    <w:p>
+    </w:p>
+    <w:p>
+      <w:pPr>
+        <w:pStyle w:val="HTMLPreformatted"/>
+        <w:shd w:val="clear" w:color="auto" w:fill="F6F8FA"/>
+        <w:ind w:left="720"/>
+        <w:rPr>
+          <w:rFonts w:asciiTheme="minorHAnsi" w:eastAsiaTheme="minorHAnsi" w:hAnsiTheme="minorHAnsi" w:cstheme="minorBidi"/>
+          <w:sz w:val="22"/>
+          <w:szCs w:val="22"/>
+        </w:rPr>
+      </w:pPr>
+      <w:r>
+        <w:rPr>
+          <w:rFonts w:asciiTheme="minorHAnsi" w:eastAsiaTheme="minorHAnsi" w:hAnsiTheme="minorHAnsi" w:cstheme="minorBidi"/>
+          <w:sz w:val="22"/>
+          <w:szCs w:val="22"/>
+        </w:rPr>
+        <w:tab/>
+      </w:r>
+      <w:r>
+        <w:rPr>
+          <w:rFonts w:asciiTheme="minorHAnsi" w:eastAsiaTheme="minorHAnsi" w:hAnsiTheme="minorHAnsi" w:cstheme="minorBidi"/>
+          <w:sz w:val="22"/>
+          <w:szCs w:val="22"/>
+        </w:rPr>
+        <w:tab/>
+      </w:r>
+      <w:r>
+        <w:rPr>
+          <w:rFonts w:asciiTheme="minorHAnsi" w:eastAsiaTheme="minorHAnsi" w:hAnsiTheme="minorHAnsi" w:cstheme="minorBidi"/>
+          <w:sz w:val="22"/>
+          <w:szCs w:val="22"/>
+        </w:rPr>
+        <w:t>gem 'semantic-ui-sass'</w:t>
+      </w:r>
+      <w:r>
+        <w:rPr>
+          <w:rFonts w:asciiTheme="minorHAnsi" w:eastAsiaTheme="minorHAnsi" w:hAnsiTheme="minorHAnsi" w:cstheme="minorBidi"/>
+          <w:sz w:val="22"/>
+          <w:szCs w:val="22"/>
+        </w:rPr>
+        <w:t xml:space="preserve"> and </w:t>
+      </w:r>
+    </w:p>
+    <w:p>
+      <w:pPr>
+        <w:pStyle w:val="HTMLPreformatted"/>
+        <w:shd w:val="clear" w:color="auto" w:fill="F6F8FA"/>
+        <w:ind w:left="720"/>
+        <w:rPr>
+          <w:rFonts w:asciiTheme="minorHAnsi" w:eastAsiaTheme="minorHAnsi" w:hAnsiTheme="minorHAnsi" w:cstheme="minorBidi"/>
+          <w:sz w:val="22"/>
+          <w:szCs w:val="22"/>
+        </w:rPr>
+      </w:pPr>
+      <w:r>
+        <w:rPr>
+          <w:rFonts w:asciiTheme="minorHAnsi" w:eastAsiaTheme="minorHAnsi" w:hAnsiTheme="minorHAnsi" w:cstheme="minorBidi"/>
+          <w:sz w:val="22"/>
+          <w:szCs w:val="22"/>
+        </w:rPr>
+        <w:tab/>
+      </w:r>
+      <w:r>
+        <w:rPr>
+          <w:rFonts w:asciiTheme="minorHAnsi" w:eastAsiaTheme="minorHAnsi" w:hAnsiTheme="minorHAnsi" w:cstheme="minorBidi"/>
+          <w:sz w:val="22"/>
+          <w:szCs w:val="22"/>
+        </w:rPr>
+        <w:tab/>
+      </w:r>
+      <w:r>
+        <w:rPr>
+          <w:rFonts w:asciiTheme="minorHAnsi" w:eastAsiaTheme="minorHAnsi" w:hAnsiTheme="minorHAnsi" w:cstheme="minorBidi"/>
+          <w:sz w:val="22"/>
+          <w:szCs w:val="22"/>
+        </w:rPr>
+        <w:t>gem ‘jquery-rails’</w:t>
+      </w:r>
+      <w:r>
+        <w:rPr>
+          <w:rFonts w:asciiTheme="minorHAnsi" w:eastAsiaTheme="minorHAnsi" w:hAnsiTheme="minorHAnsi" w:cstheme="minorBidi"/>
+          <w:sz w:val="22"/>
+          <w:szCs w:val="22"/>
+        </w:rPr>
+        <w:t xml:space="preserve">            // May be not necessary as it is inbuilt in rails 6. Not sure anyways. Installed again, no problem.</w:t>
+      </w:r>
+    </w:p>
+    <w:p>
+      <w:pPr>
+        <w:pStyle w:val="HTMLPreformatted"/>
+        <w:shd w:val="clear" w:color="auto" w:fill="F6F8FA"/>
+        <w:rPr>
+          <w:rFonts w:asciiTheme="minorHAnsi" w:eastAsiaTheme="minorHAnsi" w:hAnsiTheme="minorHAnsi" w:cstheme="minorBidi"/>
+          <w:sz w:val="22"/>
+          <w:szCs w:val="22"/>
+        </w:rPr>
+      </w:pPr>
       <w:r>
         <w:rPr>
           <w:noProof/>
         </w:rPr>
         <w:drawing>
-          <wp:inline distT="0" distB="0" distL="0" distR="0" wp14:anchorId="3CC4ADF2" wp14:editId="6051F554">
-            <wp:extent cx="5381625" cy="4391025"/>
-            <wp:effectExtent l="0" t="0" r="9525" b="9525"/>
-            <wp:docPr id="11" name="Picture 11"/>
-            <wp:cNvGraphicFramePr>
-              <a:graphicFrameLocks xmlns:a="http://schemas.openxmlformats.org/drawingml/2006/main" noChangeAspect="1"/>
-            </wp:cNvGraphicFramePr>
-            <a:graphic xmlns:a="http://schemas.openxmlformats.org/drawingml/2006/main">
-              <a:graphicData uri="http://schemas.openxmlformats.org/drawingml/2006/picture">
-                <pic:pic xmlns:pic="http://schemas.openxmlformats.org/drawingml/2006/picture">
-                  <pic:nvPicPr>
-                    <pic:cNvPr id="1" name=""/>
-                    <pic:cNvPicPr/>
-                  </pic:nvPicPr>
-                  <pic:blipFill>
-                    <a:blip r:embed="rId13"/>
-                    <a:stretch>
-                      <a:fillRect/>
-                    </a:stretch>
-                  </pic:blipFill>
-                  <pic:spPr>
-                    <a:xfrm>
-                      <a:off x="0" y="0"/>
-                      <a:ext cx="5381625" cy="4391025"/>
-                    </a:xfrm>
-                    <a:prstGeom prst="rect">
-                      <a:avLst/>
-                    </a:prstGeom>
-                  </pic:spPr>
-                </pic:pic>
-              </a:graphicData>
-            </a:graphic>
-          </wp:inline>
-        </w:drawing>
-      </w:r>
-    </w:p>
-    <w:p>
-      <w:r>
-        <w:t>Working successfully. Run the server and check in the browser. The font style should be changed.</w:t>
-      </w:r>
-    </w:p>
-    <w:p>
-      <w:pPr>
-        <w:pStyle w:val="Heading1"/>
-      </w:pPr>
-      <w:r>
-        <w:lastRenderedPageBreak/>
-        <w:t>Add Navigation menu</w:t>
-      </w:r>
-    </w:p>
-    <w:p>
-      <w:r>
-        <w:t xml:space="preserve">Look of our home page. It is an Inverted navigation menu. Dark in color. </w:t>
-      </w:r>
-    </w:p>
-    <w:p>
-      <w:r>
-        <w:rPr>
-          <w:noProof/>
-        </w:rPr>
-        <w:drawing>
-          <wp:inline distT="0" distB="0" distL="0" distR="0" wp14:anchorId="6B728C7B" wp14:editId="67157D46">
-            <wp:extent cx="4805464" cy="2464872"/>
-            <wp:effectExtent l="0" t="0" r="0" b="0"/>
-            <wp:docPr id="12" name="Picture 12"/>
+          <wp:inline distT="0" distB="0" distL="0" distR="0" wp14:anchorId="5D364C4A" wp14:editId="07199305">
+            <wp:extent cx="4295775" cy="1143000"/>
+            <wp:effectExtent l="0" t="0" r="9525" b="0"/>
+            <wp:docPr id="9" name="Picture 9"/>
             <wp:cNvGraphicFramePr>
               <a:graphicFrameLocks xmlns:a="http://schemas.openxmlformats.org/drawingml/2006/main" noChangeAspect="1"/>
             </wp:cNvGraphicFramePr>
@@ -1545,7 +1908,7 @@
                   <pic:spPr>
                     <a:xfrm>
                       <a:off x="0" y="0"/>
-                      <a:ext cx="4833629" cy="2479319"/>
+                      <a:ext cx="4295775" cy="1143000"/>
                     </a:xfrm>
                     <a:prstGeom prst="rect">
                       <a:avLst/>
@@ -1563,34 +1926,50 @@
         <w:pStyle w:val="ListParagraph"/>
         <w:numPr>
           <w:ilvl w:val="0"/>
-          <w:numId w:val="6"/>
+          <w:numId w:val="4"/>
         </w:numPr>
-      </w:pPr>
-      <w:r>
-        <w:t xml:space="preserve">Go to </w:t>
-      </w:r>
-      <w:r>
-        <w:t xml:space="preserve">Source: </w:t>
-      </w:r>
-      <w:hyperlink r:id="rId15" w:history="1">
-        <w:r>
-          <w:rPr>
-            <w:rStyle w:val="Hyperlink"/>
-          </w:rPr>
-          <w:t>https://semantic-ui.com/collections/menu.html</w:t>
-        </w:r>
-      </w:hyperlink>
+        <w:spacing w:line="240" w:lineRule="auto"/>
+      </w:pPr>
+      <w:r>
+        <w:t>Cmd:    bundle install</w:t>
+      </w:r>
     </w:p>
     <w:p>
       <w:pPr>
         <w:pStyle w:val="ListParagraph"/>
         <w:numPr>
           <w:ilvl w:val="0"/>
-          <w:numId w:val="6"/>
+          <w:numId w:val="4"/>
         </w:numPr>
-      </w:pPr>
-      <w:r>
-        <w:t>Variations: It is Inverted with class name as Inverted. Inverted can be used to et the dark color to “Size”</w:t>
+        <w:spacing w:line="240" w:lineRule="auto"/>
+      </w:pPr>
+      <w:r>
+        <w:t xml:space="preserve">For CSS, create a custom.css.scss file in app -&gt; assests -&gt; stylesheets. And paste this code: </w:t>
+      </w:r>
+      <w:r>
+        <w:tab/>
+      </w:r>
+      <w:r>
+        <w:t xml:space="preserve">@import </w:t>
+      </w:r>
+      <w:r>
+        <w:t>“</w:t>
+      </w:r>
+      <w:r>
+        <w:t>semantic-ui";</w:t>
+      </w:r>
+    </w:p>
+    <w:p>
+      <w:pPr>
+        <w:pStyle w:val="ListParagraph"/>
+        <w:numPr>
+          <w:ilvl w:val="0"/>
+          <w:numId w:val="4"/>
+        </w:numPr>
+        <w:spacing w:line="240" w:lineRule="auto"/>
+      </w:pPr>
+      <w:r>
+        <w:t>Follow the below steps.</w:t>
       </w:r>
     </w:p>
     <w:p>
@@ -1599,10 +1978,73 @@
           <w:noProof/>
         </w:rPr>
         <w:drawing>
-          <wp:inline distT="0" distB="0" distL="0" distR="0" wp14:anchorId="1C84F32E" wp14:editId="3661BF49">
-            <wp:extent cx="4679004" cy="980551"/>
-            <wp:effectExtent l="0" t="0" r="7620" b="0"/>
-            <wp:docPr id="13" name="Picture 13"/>
+          <wp:inline distT="0" distB="0" distL="0" distR="0" wp14:anchorId="3CC4ADF2" wp14:editId="6051F554">
+            <wp:extent cx="5381625" cy="4391025"/>
+            <wp:effectExtent l="0" t="0" r="9525" b="9525"/>
+            <wp:docPr id="11" name="Picture 11"/>
+            <wp:cNvGraphicFramePr>
+              <a:graphicFrameLocks xmlns:a="http://schemas.openxmlformats.org/drawingml/2006/main" noChangeAspect="1"/>
+            </wp:cNvGraphicFramePr>
+            <a:graphic xmlns:a="http://schemas.openxmlformats.org/drawingml/2006/main">
+              <a:graphicData uri="http://schemas.openxmlformats.org/drawingml/2006/picture">
+                <pic:pic xmlns:pic="http://schemas.openxmlformats.org/drawingml/2006/picture">
+                  <pic:nvPicPr>
+                    <pic:cNvPr id="1" name=""/>
+                    <pic:cNvPicPr/>
+                  </pic:nvPicPr>
+                  <pic:blipFill>
+                    <a:blip r:embed="rId15"/>
+                    <a:stretch>
+                      <a:fillRect/>
+                    </a:stretch>
+                  </pic:blipFill>
+                  <pic:spPr>
+                    <a:xfrm>
+                      <a:off x="0" y="0"/>
+                      <a:ext cx="5381625" cy="4391025"/>
+                    </a:xfrm>
+                    <a:prstGeom prst="rect">
+                      <a:avLst/>
+                    </a:prstGeom>
+                  </pic:spPr>
+                </pic:pic>
+              </a:graphicData>
+            </a:graphic>
+          </wp:inline>
+        </w:drawing>
+      </w:r>
+    </w:p>
+    <w:p>
+      <w:r>
+        <w:t>Working successfully. Run the server and check in the browser. The font style should be changed.</w:t>
+      </w:r>
+    </w:p>
+    <w:p>
+      <w:pPr>
+        <w:pStyle w:val="Heading1"/>
+      </w:pPr>
+      <w:bookmarkStart w:id="3" w:name="_Toc40289062"/>
+      <w:r>
+        <w:lastRenderedPageBreak/>
+        <w:t>Add Navigation menu</w:t>
+      </w:r>
+      <w:bookmarkEnd w:id="3"/>
+    </w:p>
+    <w:p>
+      <w:r>
+        <w:t xml:space="preserve">Look of our home page. It is an Inverted navigation menu. Dark in color. </w:t>
+      </w:r>
+    </w:p>
+    <w:p>
+      <w:r>
+        <w:rPr>
+          <w:noProof/>
+        </w:rPr>
+        <w:drawing>
+          <wp:inline distT="0" distB="0" distL="0" distR="0" wp14:anchorId="6B728C7B" wp14:editId="67157D46">
+            <wp:extent cx="4805464" cy="2464872"/>
+            <wp:effectExtent l="0" t="0" r="0" b="0"/>
+            <wp:docPr id="12" name="Picture 12"/>
             <wp:cNvGraphicFramePr>
               <a:graphicFrameLocks xmlns:a="http://schemas.openxmlformats.org/drawingml/2006/main" noChangeAspect="1"/>
             </wp:cNvGraphicFramePr>
@@ -1622,7 +2064,7 @@
                   <pic:spPr>
                     <a:xfrm>
                       <a:off x="0" y="0"/>
-                      <a:ext cx="4761513" cy="997842"/>
+                      <a:ext cx="4833629" cy="2479319"/>
                     </a:xfrm>
                     <a:prstGeom prst="rect">
                       <a:avLst/>
@@ -1636,48 +2078,6 @@
       </w:r>
     </w:p>
     <w:p>
-      <w:r>
-        <w:rPr>
-          <w:noProof/>
-        </w:rPr>
-        <w:drawing>
-          <wp:inline distT="0" distB="0" distL="0" distR="0" wp14:anchorId="63C05538" wp14:editId="6C1CAECC">
-            <wp:extent cx="1667526" cy="1188176"/>
-            <wp:effectExtent l="0" t="0" r="8890" b="0"/>
-            <wp:docPr id="15" name="Picture 15"/>
-            <wp:cNvGraphicFramePr>
-              <a:graphicFrameLocks xmlns:a="http://schemas.openxmlformats.org/drawingml/2006/main" noChangeAspect="1"/>
-            </wp:cNvGraphicFramePr>
-            <a:graphic xmlns:a="http://schemas.openxmlformats.org/drawingml/2006/main">
-              <a:graphicData uri="http://schemas.openxmlformats.org/drawingml/2006/picture">
-                <pic:pic xmlns:pic="http://schemas.openxmlformats.org/drawingml/2006/picture">
-                  <pic:nvPicPr>
-                    <pic:cNvPr id="1" name=""/>
-                    <pic:cNvPicPr/>
-                  </pic:nvPicPr>
-                  <pic:blipFill>
-                    <a:blip r:embed="rId17"/>
-                    <a:stretch>
-                      <a:fillRect/>
-                    </a:stretch>
-                  </pic:blipFill>
-                  <pic:spPr>
-                    <a:xfrm>
-                      <a:off x="0" y="0"/>
-                      <a:ext cx="1694095" cy="1207107"/>
-                    </a:xfrm>
-                    <a:prstGeom prst="rect">
-                      <a:avLst/>
-                    </a:prstGeom>
-                  </pic:spPr>
-                </pic:pic>
-              </a:graphicData>
-            </a:graphic>
-          </wp:inline>
-        </w:drawing>
-      </w:r>
-    </w:p>
-    <w:p>
       <w:pPr>
         <w:pStyle w:val="ListParagraph"/>
         <w:numPr>
@@ -1686,13 +2086,30 @@
         </w:numPr>
       </w:pPr>
       <w:r>
-        <w:t>Below is variation “Size”. This is the code we need. Use the below code and use class “</w:t>
-      </w:r>
-      <w:r>
-        <w:t>i</w:t>
-      </w:r>
-      <w:r>
-        <w:t>nverted” to get the darker color.</w:t>
+        <w:t xml:space="preserve">Go to </w:t>
+      </w:r>
+      <w:r>
+        <w:t xml:space="preserve">Source: </w:t>
+      </w:r>
+      <w:hyperlink r:id="rId17" w:history="1">
+        <w:r>
+          <w:rPr>
+            <w:rStyle w:val="Hyperlink"/>
+          </w:rPr>
+          <w:t>https://semantic-ui.com/collections/menu.html</w:t>
+        </w:r>
+      </w:hyperlink>
+    </w:p>
+    <w:p>
+      <w:pPr>
+        <w:pStyle w:val="ListParagraph"/>
+        <w:numPr>
+          <w:ilvl w:val="0"/>
+          <w:numId w:val="6"/>
+        </w:numPr>
+      </w:pPr>
+      <w:r>
+        <w:t>Variations: It is Inverted with class name as Inverted. Inverted can be used to et the dark color to “Size”</w:t>
       </w:r>
     </w:p>
     <w:p>
@@ -1700,12 +2117,11 @@
         <w:rPr>
           <w:noProof/>
         </w:rPr>
-        <w:lastRenderedPageBreak/>
         <w:drawing>
-          <wp:inline distT="0" distB="0" distL="0" distR="0" wp14:anchorId="64B7864D" wp14:editId="368AC175">
-            <wp:extent cx="3151762" cy="2726704"/>
-            <wp:effectExtent l="0" t="0" r="0" b="0"/>
-            <wp:docPr id="14" name="Picture 14"/>
+          <wp:inline distT="0" distB="0" distL="0" distR="0" wp14:anchorId="1C84F32E" wp14:editId="3661BF49">
+            <wp:extent cx="4679004" cy="980551"/>
+            <wp:effectExtent l="0" t="0" r="7620" b="0"/>
+            <wp:docPr id="13" name="Picture 13"/>
             <wp:cNvGraphicFramePr>
               <a:graphicFrameLocks xmlns:a="http://schemas.openxmlformats.org/drawingml/2006/main" noChangeAspect="1"/>
             </wp:cNvGraphicFramePr>
@@ -1725,7 +2141,7 @@
                   <pic:spPr>
                     <a:xfrm>
                       <a:off x="0" y="0"/>
-                      <a:ext cx="3187429" cy="2757561"/>
+                      <a:ext cx="4761513" cy="997842"/>
                     </a:xfrm>
                     <a:prstGeom prst="rect">
                       <a:avLst/>
@@ -1739,40 +2155,15 @@
       </w:r>
     </w:p>
     <w:p>
-      <w:pPr>
-        <w:pStyle w:val="ListParagraph"/>
-        <w:numPr>
-          <w:ilvl w:val="0"/>
-          <w:numId w:val="6"/>
-        </w:numPr>
-      </w:pPr>
-      <w:r>
-        <w:t xml:space="preserve">Paste the menu code in the layout -&gt; </w:t>
-      </w:r>
-      <w:proofErr w:type="spellStart"/>
-      <w:r>
-        <w:t>application.html.erb</w:t>
-      </w:r>
-      <w:proofErr w:type="spellEnd"/>
-      <w:r>
-        <w:t xml:space="preserve"> =&gt; so that it is available in all the web pages of the application.</w:t>
-      </w:r>
-    </w:p>
-    <w:p>
-      <w:r>
-        <w:t>Result in browser:</w:t>
-      </w:r>
-    </w:p>
-    <w:p>
       <w:r>
         <w:rPr>
           <w:noProof/>
         </w:rPr>
         <w:drawing>
-          <wp:inline distT="0" distB="0" distL="0" distR="0" wp14:anchorId="4BF6B251" wp14:editId="7F8C2A73">
-            <wp:extent cx="9144000" cy="716280"/>
-            <wp:effectExtent l="0" t="0" r="0" b="7620"/>
-            <wp:docPr id="16" name="Picture 16"/>
+          <wp:inline distT="0" distB="0" distL="0" distR="0" wp14:anchorId="63C05538" wp14:editId="6C1CAECC">
+            <wp:extent cx="1667526" cy="1188176"/>
+            <wp:effectExtent l="0" t="0" r="8890" b="0"/>
+            <wp:docPr id="15" name="Picture 15"/>
             <wp:cNvGraphicFramePr>
               <a:graphicFrameLocks xmlns:a="http://schemas.openxmlformats.org/drawingml/2006/main" noChangeAspect="1"/>
             </wp:cNvGraphicFramePr>
@@ -1792,7 +2183,7 @@
                   <pic:spPr>
                     <a:xfrm>
                       <a:off x="0" y="0"/>
-                      <a:ext cx="9144000" cy="716280"/>
+                      <a:ext cx="1694095" cy="1207107"/>
                     </a:xfrm>
                     <a:prstGeom prst="rect">
                       <a:avLst/>
@@ -1814,107 +2205,13 @@
         </w:numPr>
       </w:pPr>
       <w:r>
-        <w:t xml:space="preserve">After adding inverted class. </w:t>
-      </w:r>
-    </w:p>
-    <w:p>
-      <w:pPr>
-        <w:shd w:val="clear" w:color="auto" w:fill="1E1E1E"/>
-        <w:spacing w:after="0" w:line="285" w:lineRule="atLeast"/>
-        <w:rPr>
-          <w:rFonts w:ascii="Consolas" w:eastAsia="Times New Roman" w:hAnsi="Consolas" w:cs="Times New Roman"/>
-          <w:color w:val="D4D4D4"/>
-          <w:sz w:val="21"/>
-          <w:szCs w:val="21"/>
-        </w:rPr>
-      </w:pPr>
-      <w:r>
-        <w:rPr>
-          <w:rFonts w:ascii="Consolas" w:eastAsia="Times New Roman" w:hAnsi="Consolas" w:cs="Times New Roman"/>
-          <w:color w:val="808080"/>
-          <w:sz w:val="21"/>
-          <w:szCs w:val="21"/>
-        </w:rPr>
-        <w:t>&lt;</w:t>
-      </w:r>
-      <w:r>
-        <w:rPr>
-          <w:rFonts w:ascii="Consolas" w:eastAsia="Times New Roman" w:hAnsi="Consolas" w:cs="Times New Roman"/>
-          <w:color w:val="569CD6"/>
-          <w:sz w:val="21"/>
-          <w:szCs w:val="21"/>
-        </w:rPr>
-        <w:t>div</w:t>
-      </w:r>
-      <w:r>
-        <w:rPr>
-          <w:rFonts w:ascii="Consolas" w:eastAsia="Times New Roman" w:hAnsi="Consolas" w:cs="Times New Roman"/>
-          <w:color w:val="D4D4D4"/>
-          <w:sz w:val="21"/>
-          <w:szCs w:val="21"/>
-        </w:rPr>
-        <w:t> </w:t>
-      </w:r>
-      <w:r>
-        <w:rPr>
-          <w:rFonts w:ascii="Consolas" w:eastAsia="Times New Roman" w:hAnsi="Consolas" w:cs="Times New Roman"/>
-          <w:color w:val="9CDCFE"/>
-          <w:sz w:val="21"/>
-          <w:szCs w:val="21"/>
-        </w:rPr>
-        <w:t>class</w:t>
-      </w:r>
-      <w:r>
-        <w:rPr>
-          <w:rFonts w:ascii="Consolas" w:eastAsia="Times New Roman" w:hAnsi="Consolas" w:cs="Times New Roman"/>
-          <w:color w:val="D4D4D4"/>
-          <w:sz w:val="21"/>
-          <w:szCs w:val="21"/>
-        </w:rPr>
-        <w:t>=</w:t>
-      </w:r>
-      <w:r>
-        <w:rPr>
-          <w:rFonts w:ascii="Consolas" w:eastAsia="Times New Roman" w:hAnsi="Consolas" w:cs="Times New Roman"/>
-          <w:color w:val="CE9178"/>
-          <w:sz w:val="21"/>
-          <w:szCs w:val="21"/>
-        </w:rPr>
-        <w:t>"</w:t>
-      </w:r>
-      <w:proofErr w:type="spellStart"/>
-      <w:r>
-        <w:rPr>
-          <w:rFonts w:ascii="Consolas" w:eastAsia="Times New Roman" w:hAnsi="Consolas" w:cs="Times New Roman"/>
-          <w:color w:val="CE9178"/>
-          <w:sz w:val="21"/>
-          <w:szCs w:val="21"/>
-        </w:rPr>
-        <w:t>ui</w:t>
-      </w:r>
-      <w:proofErr w:type="spellEnd"/>
-      <w:r>
-        <w:rPr>
-          <w:rFonts w:ascii="Consolas" w:eastAsia="Times New Roman" w:hAnsi="Consolas" w:cs="Times New Roman"/>
-          <w:color w:val="CE9178"/>
-          <w:sz w:val="21"/>
-          <w:szCs w:val="21"/>
-        </w:rPr>
-        <w:t> small inverted menu"</w:t>
-      </w:r>
-      <w:r>
-        <w:rPr>
-          <w:rFonts w:ascii="Consolas" w:eastAsia="Times New Roman" w:hAnsi="Consolas" w:cs="Times New Roman"/>
-          <w:color w:val="808080"/>
-          <w:sz w:val="21"/>
-          <w:szCs w:val="21"/>
-        </w:rPr>
-        <w:t>&gt;</w:t>
-      </w:r>
-    </w:p>
-    <w:p>
-      <w:r>
-        <w:t>Result:</w:t>
+        <w:t>Below is variation “Size”. This is the code we need. Use the below code and use class “</w:t>
+      </w:r>
+      <w:r>
+        <w:t>i</w:t>
+      </w:r>
+      <w:r>
+        <w:t>nverted” to get the darker color.</w:t>
       </w:r>
     </w:p>
     <w:p>
@@ -1923,10 +2220,10 @@
           <w:noProof/>
         </w:rPr>
         <w:drawing>
-          <wp:inline distT="0" distB="0" distL="0" distR="0" wp14:anchorId="245BCAE4" wp14:editId="4229B40E">
-            <wp:extent cx="9144000" cy="782955"/>
+          <wp:inline distT="0" distB="0" distL="0" distR="0" wp14:anchorId="64B7864D" wp14:editId="368AC175">
+            <wp:extent cx="3151762" cy="2726704"/>
             <wp:effectExtent l="0" t="0" r="0" b="0"/>
-            <wp:docPr id="17" name="Picture 17"/>
+            <wp:docPr id="14" name="Picture 14"/>
             <wp:cNvGraphicFramePr>
               <a:graphicFrameLocks xmlns:a="http://schemas.openxmlformats.org/drawingml/2006/main" noChangeAspect="1"/>
             </wp:cNvGraphicFramePr>
@@ -1946,7 +2243,7 @@
                   <pic:spPr>
                     <a:xfrm>
                       <a:off x="0" y="0"/>
-                      <a:ext cx="9144000" cy="782955"/>
+                      <a:ext cx="3187429" cy="2757561"/>
                     </a:xfrm>
                     <a:prstGeom prst="rect">
                       <a:avLst/>
@@ -1968,264 +2265,12 @@
         </w:numPr>
       </w:pPr>
       <w:r>
-        <w:t>Remove active, so that home is not highlighted.</w:t>
-      </w:r>
-    </w:p>
-    <w:p>
-      <w:pPr>
-        <w:shd w:val="clear" w:color="auto" w:fill="1E1E1E"/>
-        <w:spacing w:after="0" w:line="285" w:lineRule="atLeast"/>
-        <w:rPr>
-          <w:rFonts w:ascii="Consolas" w:eastAsia="Times New Roman" w:hAnsi="Consolas" w:cs="Times New Roman"/>
-          <w:color w:val="D4D4D4"/>
-          <w:sz w:val="21"/>
-          <w:szCs w:val="21"/>
-        </w:rPr>
-      </w:pPr>
-      <w:r>
-        <w:rPr>
-          <w:rFonts w:ascii="Consolas" w:eastAsia="Times New Roman" w:hAnsi="Consolas" w:cs="Times New Roman"/>
-          <w:color w:val="569CD6"/>
-          <w:sz w:val="21"/>
-          <w:szCs w:val="21"/>
-        </w:rPr>
-        <w:t>a</w:t>
-      </w:r>
-      <w:r>
-        <w:rPr>
-          <w:rFonts w:ascii="Consolas" w:eastAsia="Times New Roman" w:hAnsi="Consolas" w:cs="Times New Roman"/>
-          <w:color w:val="D4D4D4"/>
-          <w:sz w:val="21"/>
-          <w:szCs w:val="21"/>
-        </w:rPr>
-        <w:t> </w:t>
-      </w:r>
-      <w:r>
-        <w:rPr>
-          <w:rFonts w:ascii="Consolas" w:eastAsia="Times New Roman" w:hAnsi="Consolas" w:cs="Times New Roman"/>
-          <w:color w:val="9CDCFE"/>
-          <w:sz w:val="21"/>
-          <w:szCs w:val="21"/>
-        </w:rPr>
-        <w:t>class</w:t>
-      </w:r>
-      <w:r>
-        <w:rPr>
-          <w:rFonts w:ascii="Consolas" w:eastAsia="Times New Roman" w:hAnsi="Consolas" w:cs="Times New Roman"/>
-          <w:color w:val="D4D4D4"/>
-          <w:sz w:val="21"/>
-          <w:szCs w:val="21"/>
-        </w:rPr>
-        <w:t>=</w:t>
-      </w:r>
-      <w:r>
-        <w:rPr>
-          <w:rFonts w:ascii="Consolas" w:eastAsia="Times New Roman" w:hAnsi="Consolas" w:cs="Times New Roman"/>
-          <w:color w:val="CE9178"/>
-          <w:sz w:val="21"/>
-          <w:szCs w:val="21"/>
-        </w:rPr>
-        <w:t>"active item"</w:t>
-      </w:r>
-      <w:r>
-        <w:rPr>
-          <w:rFonts w:ascii="Consolas" w:eastAsia="Times New Roman" w:hAnsi="Consolas" w:cs="Times New Roman"/>
-          <w:color w:val="808080"/>
-          <w:sz w:val="21"/>
-          <w:szCs w:val="21"/>
-        </w:rPr>
-        <w:t>&gt;</w:t>
-      </w:r>
-    </w:p>
-    <w:p>
-      <w:pPr>
-        <w:shd w:val="clear" w:color="auto" w:fill="1E1E1E"/>
-        <w:spacing w:after="0" w:line="285" w:lineRule="atLeast"/>
-        <w:rPr>
-          <w:rFonts w:ascii="Consolas" w:eastAsia="Times New Roman" w:hAnsi="Consolas" w:cs="Times New Roman"/>
-          <w:color w:val="D4D4D4"/>
-          <w:sz w:val="21"/>
-          <w:szCs w:val="21"/>
-        </w:rPr>
-      </w:pPr>
-      <w:r>
-        <w:rPr>
-          <w:rFonts w:ascii="Consolas" w:eastAsia="Times New Roman" w:hAnsi="Consolas" w:cs="Times New Roman"/>
-          <w:color w:val="D4D4D4"/>
-          <w:sz w:val="21"/>
-          <w:szCs w:val="21"/>
-        </w:rPr>
-        <w:t>        Home</w:t>
-      </w:r>
-    </w:p>
-    <w:p>
-      <w:pPr>
-        <w:shd w:val="clear" w:color="auto" w:fill="1E1E1E"/>
-        <w:spacing w:after="0" w:line="285" w:lineRule="atLeast"/>
-        <w:rPr>
-          <w:rFonts w:ascii="Consolas" w:eastAsia="Times New Roman" w:hAnsi="Consolas" w:cs="Times New Roman"/>
-          <w:color w:val="D4D4D4"/>
-          <w:sz w:val="21"/>
-          <w:szCs w:val="21"/>
-        </w:rPr>
-      </w:pPr>
-      <w:r>
-        <w:rPr>
-          <w:rFonts w:ascii="Consolas" w:eastAsia="Times New Roman" w:hAnsi="Consolas" w:cs="Times New Roman"/>
-          <w:color w:val="808080"/>
-          <w:sz w:val="21"/>
-          <w:szCs w:val="21"/>
-        </w:rPr>
-        <w:t>&lt;/</w:t>
-      </w:r>
-      <w:r>
-        <w:rPr>
-          <w:rFonts w:ascii="Consolas" w:eastAsia="Times New Roman" w:hAnsi="Consolas" w:cs="Times New Roman"/>
-          <w:color w:val="569CD6"/>
-          <w:sz w:val="21"/>
-          <w:szCs w:val="21"/>
-        </w:rPr>
-        <w:t>a</w:t>
-      </w:r>
-      <w:r>
-        <w:rPr>
-          <w:rFonts w:ascii="Consolas" w:eastAsia="Times New Roman" w:hAnsi="Consolas" w:cs="Times New Roman"/>
-          <w:color w:val="808080"/>
-          <w:sz w:val="21"/>
-          <w:szCs w:val="21"/>
-        </w:rPr>
-        <w:t>&gt;</w:t>
-      </w:r>
-    </w:p>
-    <w:p>
-      <w:pPr>
-        <w:pStyle w:val="ListParagraph"/>
-        <w:numPr>
-          <w:ilvl w:val="0"/>
-          <w:numId w:val="6"/>
-        </w:numPr>
-      </w:pPr>
-      <w:r>
-        <w:lastRenderedPageBreak/>
-        <w:t>To add container in the</w:t>
-      </w:r>
-      <w:r>
-        <w:t xml:space="preserve"> menu </w:t>
-      </w:r>
-    </w:p>
-    <w:p>
-      <w:pPr>
-        <w:shd w:val="clear" w:color="auto" w:fill="1E1E1E"/>
-        <w:spacing w:after="0" w:line="285" w:lineRule="atLeast"/>
-        <w:rPr>
-          <w:rFonts w:ascii="Consolas" w:eastAsia="Times New Roman" w:hAnsi="Consolas" w:cs="Times New Roman"/>
-          <w:color w:val="D4D4D4"/>
-          <w:sz w:val="21"/>
-          <w:szCs w:val="21"/>
-        </w:rPr>
-      </w:pPr>
-      <w:r>
-        <w:rPr>
-          <w:rFonts w:ascii="Consolas" w:eastAsia="Times New Roman" w:hAnsi="Consolas" w:cs="Times New Roman"/>
-          <w:color w:val="808080"/>
-          <w:sz w:val="21"/>
-          <w:szCs w:val="21"/>
-        </w:rPr>
-        <w:t>&lt;</w:t>
-      </w:r>
-      <w:r>
-        <w:rPr>
-          <w:rFonts w:ascii="Consolas" w:eastAsia="Times New Roman" w:hAnsi="Consolas" w:cs="Times New Roman"/>
-          <w:color w:val="569CD6"/>
-          <w:sz w:val="21"/>
-          <w:szCs w:val="21"/>
-        </w:rPr>
-        <w:t>div</w:t>
-      </w:r>
-      <w:r>
-        <w:rPr>
-          <w:rFonts w:ascii="Consolas" w:eastAsia="Times New Roman" w:hAnsi="Consolas" w:cs="Times New Roman"/>
-          <w:color w:val="D4D4D4"/>
-          <w:sz w:val="21"/>
-          <w:szCs w:val="21"/>
-        </w:rPr>
-        <w:t> </w:t>
-      </w:r>
-      <w:r>
-        <w:rPr>
-          <w:rFonts w:ascii="Consolas" w:eastAsia="Times New Roman" w:hAnsi="Consolas" w:cs="Times New Roman"/>
-          <w:color w:val="9CDCFE"/>
-          <w:sz w:val="21"/>
-          <w:szCs w:val="21"/>
-        </w:rPr>
-        <w:t>class</w:t>
-      </w:r>
-      <w:r>
-        <w:rPr>
-          <w:rFonts w:ascii="Consolas" w:eastAsia="Times New Roman" w:hAnsi="Consolas" w:cs="Times New Roman"/>
-          <w:color w:val="D4D4D4"/>
-          <w:sz w:val="21"/>
-          <w:szCs w:val="21"/>
-        </w:rPr>
-        <w:t>=</w:t>
-      </w:r>
-      <w:r>
-        <w:rPr>
-          <w:rFonts w:ascii="Consolas" w:eastAsia="Times New Roman" w:hAnsi="Consolas" w:cs="Times New Roman"/>
-          <w:color w:val="CE9178"/>
-          <w:sz w:val="21"/>
-          <w:szCs w:val="21"/>
-        </w:rPr>
-        <w:t>"</w:t>
-      </w:r>
-      <w:proofErr w:type="spellStart"/>
-      <w:r>
-        <w:rPr>
-          <w:rFonts w:ascii="Consolas" w:eastAsia="Times New Roman" w:hAnsi="Consolas" w:cs="Times New Roman"/>
-          <w:color w:val="CE9178"/>
-          <w:sz w:val="21"/>
-          <w:szCs w:val="21"/>
-        </w:rPr>
-        <w:t>ui</w:t>
-      </w:r>
-      <w:proofErr w:type="spellEnd"/>
-      <w:r>
-        <w:rPr>
-          <w:rFonts w:ascii="Consolas" w:eastAsia="Times New Roman" w:hAnsi="Consolas" w:cs="Times New Roman"/>
-          <w:color w:val="CE9178"/>
-          <w:sz w:val="21"/>
-          <w:szCs w:val="21"/>
-        </w:rPr>
-        <w:t> container"</w:t>
-      </w:r>
-      <w:r>
-        <w:rPr>
-          <w:rFonts w:ascii="Consolas" w:eastAsia="Times New Roman" w:hAnsi="Consolas" w:cs="Times New Roman"/>
-          <w:color w:val="808080"/>
-          <w:sz w:val="21"/>
-          <w:szCs w:val="21"/>
-        </w:rPr>
-        <w:t>&gt;</w:t>
-      </w:r>
-    </w:p>
-    <w:p>
-      <w:pPr>
-        <w:pStyle w:val="ListParagraph"/>
-        <w:numPr>
-          <w:ilvl w:val="0"/>
-          <w:numId w:val="6"/>
-        </w:numPr>
-      </w:pPr>
-      <w:r>
-        <w:t xml:space="preserve">Put the yield inside </w:t>
-      </w:r>
-      <w:proofErr w:type="gramStart"/>
-      <w:r>
-        <w:t>an</w:t>
-      </w:r>
-      <w:proofErr w:type="gramEnd"/>
-      <w:r>
-        <w:t xml:space="preserve"> container. This will put all the content in the page below the menu inside the container.</w:t>
+        <w:t>Paste the menu code in the layout -&gt; application.html.erb =&gt; so that it is available in all the web pages of the application.</w:t>
+      </w:r>
+    </w:p>
+    <w:p>
+      <w:r>
+        <w:t>Result in browser:</w:t>
       </w:r>
     </w:p>
     <w:p>
@@ -2234,10 +2279,10 @@
           <w:noProof/>
         </w:rPr>
         <w:drawing>
-          <wp:inline distT="0" distB="0" distL="0" distR="0" wp14:anchorId="20A16081" wp14:editId="00C5B54E">
-            <wp:extent cx="9144000" cy="736600"/>
-            <wp:effectExtent l="0" t="0" r="0" b="6350"/>
-            <wp:docPr id="18" name="Picture 18"/>
+          <wp:inline distT="0" distB="0" distL="0" distR="0" wp14:anchorId="4BF6B251" wp14:editId="7F8C2A73">
+            <wp:extent cx="9144000" cy="716280"/>
+            <wp:effectExtent l="0" t="0" r="0" b="7620"/>
+            <wp:docPr id="16" name="Picture 16"/>
             <wp:cNvGraphicFramePr>
               <a:graphicFrameLocks xmlns:a="http://schemas.openxmlformats.org/drawingml/2006/main" noChangeAspect="1"/>
             </wp:cNvGraphicFramePr>
@@ -2257,7 +2302,7 @@
                   <pic:spPr>
                     <a:xfrm>
                       <a:off x="0" y="0"/>
-                      <a:ext cx="9144000" cy="736600"/>
+                      <a:ext cx="9144000" cy="716280"/>
                     </a:xfrm>
                     <a:prstGeom prst="rect">
                       <a:avLst/>
@@ -2271,14 +2316,96 @@
       </w:r>
     </w:p>
     <w:p>
-      <w:r>
-        <w:t xml:space="preserve">The same works in login page also. As we made changes in the </w:t>
-      </w:r>
-      <w:proofErr w:type="spellStart"/>
-      <w:r>
-        <w:t>application.html.erb</w:t>
-      </w:r>
-      <w:proofErr w:type="spellEnd"/>
+      <w:pPr>
+        <w:pStyle w:val="ListParagraph"/>
+        <w:numPr>
+          <w:ilvl w:val="0"/>
+          <w:numId w:val="6"/>
+        </w:numPr>
+      </w:pPr>
+      <w:r>
+        <w:t xml:space="preserve">After adding inverted class. </w:t>
+      </w:r>
+    </w:p>
+    <w:p>
+      <w:pPr>
+        <w:shd w:val="clear" w:color="auto" w:fill="1E1E1E"/>
+        <w:spacing w:after="0" w:line="285" w:lineRule="atLeast"/>
+        <w:rPr>
+          <w:rFonts w:ascii="Consolas" w:eastAsia="Times New Roman" w:hAnsi="Consolas" w:cs="Times New Roman"/>
+          <w:color w:val="D4D4D4"/>
+          <w:sz w:val="21"/>
+          <w:szCs w:val="21"/>
+        </w:rPr>
+      </w:pPr>
+      <w:r>
+        <w:rPr>
+          <w:rFonts w:ascii="Consolas" w:eastAsia="Times New Roman" w:hAnsi="Consolas" w:cs="Times New Roman"/>
+          <w:color w:val="808080"/>
+          <w:sz w:val="21"/>
+          <w:szCs w:val="21"/>
+        </w:rPr>
+        <w:t>&lt;</w:t>
+      </w:r>
+      <w:r>
+        <w:rPr>
+          <w:rFonts w:ascii="Consolas" w:eastAsia="Times New Roman" w:hAnsi="Consolas" w:cs="Times New Roman"/>
+          <w:color w:val="569CD6"/>
+          <w:sz w:val="21"/>
+          <w:szCs w:val="21"/>
+        </w:rPr>
+        <w:t>div</w:t>
+      </w:r>
+      <w:r>
+        <w:rPr>
+          <w:rFonts w:ascii="Consolas" w:eastAsia="Times New Roman" w:hAnsi="Consolas" w:cs="Times New Roman"/>
+          <w:color w:val="D4D4D4"/>
+          <w:sz w:val="21"/>
+          <w:szCs w:val="21"/>
+        </w:rPr>
+        <w:t> </w:t>
+      </w:r>
+      <w:r>
+        <w:rPr>
+          <w:rFonts w:ascii="Consolas" w:eastAsia="Times New Roman" w:hAnsi="Consolas" w:cs="Times New Roman"/>
+          <w:color w:val="9CDCFE"/>
+          <w:sz w:val="21"/>
+          <w:szCs w:val="21"/>
+        </w:rPr>
+        <w:t>class</w:t>
+      </w:r>
+      <w:r>
+        <w:rPr>
+          <w:rFonts w:ascii="Consolas" w:eastAsia="Times New Roman" w:hAnsi="Consolas" w:cs="Times New Roman"/>
+          <w:color w:val="D4D4D4"/>
+          <w:sz w:val="21"/>
+          <w:szCs w:val="21"/>
+        </w:rPr>
+        <w:t>=</w:t>
+      </w:r>
+      <w:r>
+        <w:rPr>
+          <w:rFonts w:ascii="Consolas" w:eastAsia="Times New Roman" w:hAnsi="Consolas" w:cs="Times New Roman"/>
+          <w:color w:val="CE9178"/>
+          <w:sz w:val="21"/>
+          <w:szCs w:val="21"/>
+        </w:rPr>
+        <w:t>"ui small inverted menu"</w:t>
+      </w:r>
+      <w:r>
+        <w:rPr>
+          <w:rFonts w:ascii="Consolas" w:eastAsia="Times New Roman" w:hAnsi="Consolas" w:cs="Times New Roman"/>
+          <w:color w:val="808080"/>
+          <w:sz w:val="21"/>
+          <w:szCs w:val="21"/>
+        </w:rPr>
+        <w:t>&gt;</w:t>
+      </w:r>
+    </w:p>
+    <w:p>
+      <w:r>
+        <w:t>Result:</w:t>
+      </w:r>
     </w:p>
     <w:p>
       <w:r>
@@ -2286,10 +2413,10 @@
           <w:noProof/>
         </w:rPr>
         <w:drawing>
-          <wp:inline distT="0" distB="0" distL="0" distR="0" wp14:anchorId="37EDEEF9" wp14:editId="5C0C3911">
-            <wp:extent cx="9144000" cy="959485"/>
+          <wp:inline distT="0" distB="0" distL="0" distR="0" wp14:anchorId="245BCAE4" wp14:editId="4229B40E">
+            <wp:extent cx="9144000" cy="782955"/>
             <wp:effectExtent l="0" t="0" r="0" b="0"/>
-            <wp:docPr id="19" name="Picture 19"/>
+            <wp:docPr id="17" name="Picture 17"/>
             <wp:cNvGraphicFramePr>
               <a:graphicFrameLocks xmlns:a="http://schemas.openxmlformats.org/drawingml/2006/main" noChangeAspect="1"/>
             </wp:cNvGraphicFramePr>
@@ -2309,7 +2436,7 @@
                   <pic:spPr>
                     <a:xfrm>
                       <a:off x="0" y="0"/>
-                      <a:ext cx="9144000" cy="959485"/>
+                      <a:ext cx="9144000" cy="782955"/>
                     </a:xfrm>
                     <a:prstGeom prst="rect">
                       <a:avLst/>
@@ -2324,70 +2451,44 @@
     </w:p>
     <w:p>
       <w:pPr>
-        <w:pStyle w:val="Heading1"/>
-      </w:pPr>
-      <w:r>
-        <w:t>Create navigation partial and enable dropdown functionality</w:t>
-      </w:r>
-    </w:p>
-    <w:p>
-      <w:pPr>
         <w:pStyle w:val="ListParagraph"/>
         <w:numPr>
           <w:ilvl w:val="0"/>
-          <w:numId w:val="7"/>
+          <w:numId w:val="6"/>
         </w:numPr>
       </w:pPr>
       <w:r>
-        <w:t xml:space="preserve">To enable dropdown functionality in navigation bar. We should enable JavaScript functionality. Go to Semantic UI </w:t>
-      </w:r>
-      <w:r>
-        <w:t xml:space="preserve">-&gt; </w:t>
-      </w:r>
-      <w:r>
-        <w:t xml:space="preserve">dropdown -&gt; Usage and copy the </w:t>
-      </w:r>
-      <w:proofErr w:type="spellStart"/>
-      <w:r>
-        <w:t>javascript</w:t>
-      </w:r>
-      <w:proofErr w:type="spellEnd"/>
-      <w:r>
-        <w:t xml:space="preserve"> code</w:t>
-      </w:r>
-      <w:r>
-        <w:t>. Paste the code between the specified function.</w:t>
+        <w:t>Remove active, so that home is not highlighted.</w:t>
       </w:r>
     </w:p>
     <w:p>
       <w:pPr>
         <w:shd w:val="clear" w:color="auto" w:fill="1E1E1E"/>
         <w:spacing w:after="0" w:line="285" w:lineRule="atLeast"/>
-        <w:ind w:left="360"/>
-        <w:rPr>
-          <w:rFonts w:ascii="Consolas" w:eastAsia="Times New Roman" w:hAnsi="Consolas" w:cs="Times New Roman"/>
-          <w:color w:val="D4D4D4"/>
-          <w:sz w:val="21"/>
-          <w:szCs w:val="21"/>
-        </w:rPr>
-      </w:pPr>
-      <w:r>
-        <w:rPr>
-          <w:rFonts w:ascii="Consolas" w:eastAsia="Times New Roman" w:hAnsi="Consolas" w:cs="Times New Roman"/>
-          <w:color w:val="DCDCAA"/>
-          <w:sz w:val="21"/>
-          <w:szCs w:val="21"/>
-        </w:rPr>
-        <w:t>$</w:t>
-      </w:r>
-      <w:r>
-        <w:rPr>
-          <w:rFonts w:ascii="Consolas" w:eastAsia="Times New Roman" w:hAnsi="Consolas" w:cs="Times New Roman"/>
-          <w:color w:val="D4D4D4"/>
-          <w:sz w:val="21"/>
-          <w:szCs w:val="21"/>
-        </w:rPr>
-        <w:t>(</w:t>
+        <w:rPr>
+          <w:rFonts w:ascii="Consolas" w:eastAsia="Times New Roman" w:hAnsi="Consolas" w:cs="Times New Roman"/>
+          <w:color w:val="D4D4D4"/>
+          <w:sz w:val="21"/>
+          <w:szCs w:val="21"/>
+        </w:rPr>
+      </w:pPr>
+      <w:r>
+        <w:rPr>
+          <w:rFonts w:ascii="Consolas" w:eastAsia="Times New Roman" w:hAnsi="Consolas" w:cs="Times New Roman"/>
+          <w:color w:val="569CD6"/>
+          <w:sz w:val="21"/>
+          <w:szCs w:val="21"/>
+        </w:rPr>
+        <w:t>a</w:t>
+      </w:r>
+      <w:r>
+        <w:rPr>
+          <w:rFonts w:ascii="Consolas" w:eastAsia="Times New Roman" w:hAnsi="Consolas" w:cs="Times New Roman"/>
+          <w:color w:val="D4D4D4"/>
+          <w:sz w:val="21"/>
+          <w:szCs w:val="21"/>
+        </w:rPr>
+        <w:t> </w:t>
       </w:r>
       <w:r>
         <w:rPr>
@@ -2396,36 +2497,16 @@
           <w:sz w:val="21"/>
           <w:szCs w:val="21"/>
         </w:rPr>
-        <w:t>document</w:t>
-      </w:r>
-      <w:proofErr w:type="gramStart"/>
-      <w:r>
-        <w:rPr>
-          <w:rFonts w:ascii="Consolas" w:eastAsia="Times New Roman" w:hAnsi="Consolas" w:cs="Times New Roman"/>
-          <w:color w:val="D4D4D4"/>
-          <w:sz w:val="21"/>
-          <w:szCs w:val="21"/>
-        </w:rPr>
-        <w:t>).</w:t>
-      </w:r>
-      <w:r>
-        <w:rPr>
-          <w:rFonts w:ascii="Consolas" w:eastAsia="Times New Roman" w:hAnsi="Consolas" w:cs="Times New Roman"/>
-          <w:color w:val="DCDCAA"/>
-          <w:sz w:val="21"/>
-          <w:szCs w:val="21"/>
-        </w:rPr>
-        <w:t>on</w:t>
-      </w:r>
-      <w:proofErr w:type="gramEnd"/>
-      <w:r>
-        <w:rPr>
-          <w:rFonts w:ascii="Consolas" w:eastAsia="Times New Roman" w:hAnsi="Consolas" w:cs="Times New Roman"/>
-          <w:color w:val="D4D4D4"/>
-          <w:sz w:val="21"/>
-          <w:szCs w:val="21"/>
-        </w:rPr>
-        <w:t>(</w:t>
+        <w:t>class</w:t>
+      </w:r>
+      <w:r>
+        <w:rPr>
+          <w:rFonts w:ascii="Consolas" w:eastAsia="Times New Roman" w:hAnsi="Consolas" w:cs="Times New Roman"/>
+          <w:color w:val="D4D4D4"/>
+          <w:sz w:val="21"/>
+          <w:szCs w:val="21"/>
+        </w:rPr>
+        <w:t>=</w:t>
       </w:r>
       <w:r>
         <w:rPr>
@@ -2434,174 +2515,76 @@
           <w:sz w:val="21"/>
           <w:szCs w:val="21"/>
         </w:rPr>
-        <w:t>'</w:t>
-      </w:r>
-      <w:proofErr w:type="spellStart"/>
-      <w:r>
-        <w:rPr>
-          <w:rFonts w:ascii="Consolas" w:eastAsia="Times New Roman" w:hAnsi="Consolas" w:cs="Times New Roman"/>
-          <w:color w:val="CE9178"/>
-          <w:sz w:val="21"/>
-          <w:szCs w:val="21"/>
-        </w:rPr>
-        <w:t>turbolinks:load</w:t>
-      </w:r>
-      <w:proofErr w:type="spellEnd"/>
-      <w:r>
-        <w:rPr>
-          <w:rFonts w:ascii="Consolas" w:eastAsia="Times New Roman" w:hAnsi="Consolas" w:cs="Times New Roman"/>
-          <w:color w:val="CE9178"/>
-          <w:sz w:val="21"/>
-          <w:szCs w:val="21"/>
-        </w:rPr>
-        <w:t>'</w:t>
-      </w:r>
-      <w:r>
-        <w:rPr>
-          <w:rFonts w:ascii="Consolas" w:eastAsia="Times New Roman" w:hAnsi="Consolas" w:cs="Times New Roman"/>
-          <w:color w:val="D4D4D4"/>
-          <w:sz w:val="21"/>
-          <w:szCs w:val="21"/>
-        </w:rPr>
-        <w:t>,</w:t>
-      </w:r>
-      <w:r>
-        <w:rPr>
-          <w:rFonts w:ascii="Consolas" w:eastAsia="Times New Roman" w:hAnsi="Consolas" w:cs="Times New Roman"/>
-          <w:color w:val="569CD6"/>
-          <w:sz w:val="21"/>
-          <w:szCs w:val="21"/>
-        </w:rPr>
-        <w:t>function</w:t>
-      </w:r>
-      <w:r>
-        <w:rPr>
-          <w:rFonts w:ascii="Consolas" w:eastAsia="Times New Roman" w:hAnsi="Consolas" w:cs="Times New Roman"/>
-          <w:color w:val="D4D4D4"/>
-          <w:sz w:val="21"/>
-          <w:szCs w:val="21"/>
-        </w:rPr>
-        <w:t>() {</w:t>
+        <w:t>"active item"</w:t>
+      </w:r>
+      <w:r>
+        <w:rPr>
+          <w:rFonts w:ascii="Consolas" w:eastAsia="Times New Roman" w:hAnsi="Consolas" w:cs="Times New Roman"/>
+          <w:color w:val="808080"/>
+          <w:sz w:val="21"/>
+          <w:szCs w:val="21"/>
+        </w:rPr>
+        <w:t>&gt;</w:t>
       </w:r>
     </w:p>
     <w:p>
       <w:pPr>
         <w:shd w:val="clear" w:color="auto" w:fill="1E1E1E"/>
         <w:spacing w:after="0" w:line="285" w:lineRule="atLeast"/>
-        <w:ind w:left="360"/>
-        <w:rPr>
-          <w:rFonts w:ascii="Consolas" w:eastAsia="Times New Roman" w:hAnsi="Consolas" w:cs="Times New Roman"/>
-          <w:color w:val="D4D4D4"/>
-          <w:sz w:val="21"/>
-          <w:szCs w:val="21"/>
-        </w:rPr>
-      </w:pPr>
-      <w:r>
-        <w:rPr>
-          <w:rFonts w:ascii="Consolas" w:eastAsia="Times New Roman" w:hAnsi="Consolas" w:cs="Times New Roman"/>
-          <w:color w:val="D4D4D4"/>
-          <w:sz w:val="21"/>
-          <w:szCs w:val="21"/>
-        </w:rPr>
-        <w:t>    </w:t>
-      </w:r>
-      <w:r>
-        <w:rPr>
-          <w:rFonts w:ascii="Consolas" w:eastAsia="Times New Roman" w:hAnsi="Consolas" w:cs="Times New Roman"/>
-          <w:color w:val="DCDCAA"/>
-          <w:sz w:val="21"/>
-          <w:szCs w:val="21"/>
-        </w:rPr>
-        <w:t>$</w:t>
-      </w:r>
-      <w:r>
-        <w:rPr>
-          <w:rFonts w:ascii="Consolas" w:eastAsia="Times New Roman" w:hAnsi="Consolas" w:cs="Times New Roman"/>
-          <w:color w:val="D4D4D4"/>
-          <w:sz w:val="21"/>
-          <w:szCs w:val="21"/>
-        </w:rPr>
-        <w:t>(</w:t>
-      </w:r>
-      <w:r>
-        <w:rPr>
-          <w:rFonts w:ascii="Consolas" w:eastAsia="Times New Roman" w:hAnsi="Consolas" w:cs="Times New Roman"/>
-          <w:color w:val="CE9178"/>
-          <w:sz w:val="21"/>
-          <w:szCs w:val="21"/>
-        </w:rPr>
-        <w:t>'.</w:t>
-      </w:r>
-      <w:proofErr w:type="spellStart"/>
-      <w:proofErr w:type="gramStart"/>
-      <w:r>
-        <w:rPr>
-          <w:rFonts w:ascii="Consolas" w:eastAsia="Times New Roman" w:hAnsi="Consolas" w:cs="Times New Roman"/>
-          <w:color w:val="CE9178"/>
-          <w:sz w:val="21"/>
-          <w:szCs w:val="21"/>
-        </w:rPr>
-        <w:t>ui.dropdown</w:t>
-      </w:r>
-      <w:proofErr w:type="spellEnd"/>
-      <w:proofErr w:type="gramEnd"/>
-      <w:r>
-        <w:rPr>
-          <w:rFonts w:ascii="Consolas" w:eastAsia="Times New Roman" w:hAnsi="Consolas" w:cs="Times New Roman"/>
-          <w:color w:val="CE9178"/>
-          <w:sz w:val="21"/>
-          <w:szCs w:val="21"/>
-        </w:rPr>
-        <w:t>'</w:t>
-      </w:r>
-      <w:r>
-        <w:rPr>
-          <w:rFonts w:ascii="Consolas" w:eastAsia="Times New Roman" w:hAnsi="Consolas" w:cs="Times New Roman"/>
-          <w:color w:val="D4D4D4"/>
-          <w:sz w:val="21"/>
-          <w:szCs w:val="21"/>
-        </w:rPr>
-        <w:t>).</w:t>
-      </w:r>
-      <w:r>
-        <w:rPr>
-          <w:rFonts w:ascii="Consolas" w:eastAsia="Times New Roman" w:hAnsi="Consolas" w:cs="Times New Roman"/>
-          <w:color w:val="DCDCAA"/>
-          <w:sz w:val="21"/>
-          <w:szCs w:val="21"/>
-        </w:rPr>
-        <w:t>dropdown</w:t>
-      </w:r>
-      <w:r>
-        <w:rPr>
-          <w:rFonts w:ascii="Consolas" w:eastAsia="Times New Roman" w:hAnsi="Consolas" w:cs="Times New Roman"/>
-          <w:color w:val="D4D4D4"/>
-          <w:sz w:val="21"/>
-          <w:szCs w:val="21"/>
-        </w:rPr>
-        <w:t>();</w:t>
+        <w:rPr>
+          <w:rFonts w:ascii="Consolas" w:eastAsia="Times New Roman" w:hAnsi="Consolas" w:cs="Times New Roman"/>
+          <w:color w:val="D4D4D4"/>
+          <w:sz w:val="21"/>
+          <w:szCs w:val="21"/>
+        </w:rPr>
+      </w:pPr>
+      <w:r>
+        <w:rPr>
+          <w:rFonts w:ascii="Consolas" w:eastAsia="Times New Roman" w:hAnsi="Consolas" w:cs="Times New Roman"/>
+          <w:color w:val="D4D4D4"/>
+          <w:sz w:val="21"/>
+          <w:szCs w:val="21"/>
+        </w:rPr>
+        <w:t>        Home</w:t>
       </w:r>
     </w:p>
     <w:p>
       <w:pPr>
         <w:shd w:val="clear" w:color="auto" w:fill="1E1E1E"/>
         <w:spacing w:after="0" w:line="285" w:lineRule="atLeast"/>
-        <w:ind w:left="360"/>
-        <w:rPr>
-          <w:rFonts w:ascii="Consolas" w:eastAsia="Times New Roman" w:hAnsi="Consolas" w:cs="Times New Roman"/>
-          <w:color w:val="D4D4D4"/>
-          <w:sz w:val="21"/>
-          <w:szCs w:val="21"/>
-        </w:rPr>
-      </w:pPr>
-      <w:r>
-        <w:rPr>
-          <w:rFonts w:ascii="Consolas" w:eastAsia="Times New Roman" w:hAnsi="Consolas" w:cs="Times New Roman"/>
-          <w:color w:val="D4D4D4"/>
-          <w:sz w:val="21"/>
-          <w:szCs w:val="21"/>
-        </w:rPr>
-        <w:t>})</w:t>
+        <w:rPr>
+          <w:rFonts w:ascii="Consolas" w:eastAsia="Times New Roman" w:hAnsi="Consolas" w:cs="Times New Roman"/>
+          <w:color w:val="D4D4D4"/>
+          <w:sz w:val="21"/>
+          <w:szCs w:val="21"/>
+        </w:rPr>
+      </w:pPr>
+      <w:r>
+        <w:rPr>
+          <w:rFonts w:ascii="Consolas" w:eastAsia="Times New Roman" w:hAnsi="Consolas" w:cs="Times New Roman"/>
+          <w:color w:val="808080"/>
+          <w:sz w:val="21"/>
+          <w:szCs w:val="21"/>
+        </w:rPr>
+        <w:t>&lt;/</w:t>
+      </w:r>
+      <w:r>
+        <w:rPr>
+          <w:rFonts w:ascii="Consolas" w:eastAsia="Times New Roman" w:hAnsi="Consolas" w:cs="Times New Roman"/>
+          <w:color w:val="569CD6"/>
+          <w:sz w:val="21"/>
+          <w:szCs w:val="21"/>
+        </w:rPr>
+        <w:t>a</w:t>
+      </w:r>
+      <w:r>
+        <w:rPr>
+          <w:rFonts w:ascii="Consolas" w:eastAsia="Times New Roman" w:hAnsi="Consolas" w:cs="Times New Roman"/>
+          <w:color w:val="808080"/>
+          <w:sz w:val="21"/>
+          <w:szCs w:val="21"/>
+        </w:rPr>
+        <w:t>&gt;</w:t>
       </w:r>
     </w:p>
     <w:p>
@@ -2609,19 +2592,89 @@
         <w:pStyle w:val="ListParagraph"/>
         <w:numPr>
           <w:ilvl w:val="0"/>
-          <w:numId w:val="7"/>
+          <w:numId w:val="6"/>
         </w:numPr>
       </w:pPr>
       <w:r>
-        <w:t xml:space="preserve">Make changes in the </w:t>
-      </w:r>
-      <w:proofErr w:type="spellStart"/>
-      <w:r>
-        <w:t>namings</w:t>
-      </w:r>
-      <w:proofErr w:type="spellEnd"/>
-      <w:r>
-        <w:t xml:space="preserve"> of the menu bar with respect to our application.</w:t>
+        <w:t>To add container in the</w:t>
+      </w:r>
+      <w:r>
+        <w:t xml:space="preserve"> menu </w:t>
+      </w:r>
+    </w:p>
+    <w:p>
+      <w:pPr>
+        <w:shd w:val="clear" w:color="auto" w:fill="1E1E1E"/>
+        <w:spacing w:after="0" w:line="285" w:lineRule="atLeast"/>
+        <w:rPr>
+          <w:rFonts w:ascii="Consolas" w:eastAsia="Times New Roman" w:hAnsi="Consolas" w:cs="Times New Roman"/>
+          <w:color w:val="D4D4D4"/>
+          <w:sz w:val="21"/>
+          <w:szCs w:val="21"/>
+        </w:rPr>
+      </w:pPr>
+      <w:r>
+        <w:rPr>
+          <w:rFonts w:ascii="Consolas" w:eastAsia="Times New Roman" w:hAnsi="Consolas" w:cs="Times New Roman"/>
+          <w:color w:val="808080"/>
+          <w:sz w:val="21"/>
+          <w:szCs w:val="21"/>
+        </w:rPr>
+        <w:t>&lt;</w:t>
+      </w:r>
+      <w:r>
+        <w:rPr>
+          <w:rFonts w:ascii="Consolas" w:eastAsia="Times New Roman" w:hAnsi="Consolas" w:cs="Times New Roman"/>
+          <w:color w:val="569CD6"/>
+          <w:sz w:val="21"/>
+          <w:szCs w:val="21"/>
+        </w:rPr>
+        <w:t>div</w:t>
+      </w:r>
+      <w:r>
+        <w:rPr>
+          <w:rFonts w:ascii="Consolas" w:eastAsia="Times New Roman" w:hAnsi="Consolas" w:cs="Times New Roman"/>
+          <w:color w:val="D4D4D4"/>
+          <w:sz w:val="21"/>
+          <w:szCs w:val="21"/>
+        </w:rPr>
+        <w:t> </w:t>
+      </w:r>
+      <w:r>
+        <w:rPr>
+          <w:rFonts w:ascii="Consolas" w:eastAsia="Times New Roman" w:hAnsi="Consolas" w:cs="Times New Roman"/>
+          <w:color w:val="9CDCFE"/>
+          <w:sz w:val="21"/>
+          <w:szCs w:val="21"/>
+        </w:rPr>
+        <w:t>class</w:t>
+      </w:r>
+      <w:r>
+        <w:rPr>
+          <w:rFonts w:ascii="Consolas" w:eastAsia="Times New Roman" w:hAnsi="Consolas" w:cs="Times New Roman"/>
+          <w:color w:val="D4D4D4"/>
+          <w:sz w:val="21"/>
+          <w:szCs w:val="21"/>
+        </w:rPr>
+        <w:t>=</w:t>
+      </w:r>
+      <w:r>
+        <w:rPr>
+          <w:rFonts w:ascii="Consolas" w:eastAsia="Times New Roman" w:hAnsi="Consolas" w:cs="Times New Roman"/>
+          <w:color w:val="CE9178"/>
+          <w:sz w:val="21"/>
+          <w:szCs w:val="21"/>
+        </w:rPr>
+        <w:t>"ui container"</w:t>
+      </w:r>
+      <w:r>
+        <w:rPr>
+          <w:rFonts w:ascii="Consolas" w:eastAsia="Times New Roman" w:hAnsi="Consolas" w:cs="Times New Roman"/>
+          <w:color w:val="808080"/>
+          <w:sz w:val="21"/>
+          <w:szCs w:val="21"/>
+        </w:rPr>
+        <w:t>&gt;</w:t>
       </w:r>
     </w:p>
     <w:p>
@@ -2629,65 +2682,11 @@
         <w:pStyle w:val="ListParagraph"/>
         <w:numPr>
           <w:ilvl w:val="0"/>
-          <w:numId w:val="7"/>
+          <w:numId w:val="6"/>
         </w:numPr>
       </w:pPr>
       <w:r>
-        <w:t xml:space="preserve">Create navigation partial in the layout view. And cut code from the </w:t>
-      </w:r>
-      <w:proofErr w:type="spellStart"/>
-      <w:r>
-        <w:t>application.html.erb</w:t>
-      </w:r>
-      <w:proofErr w:type="spellEnd"/>
-      <w:r>
-        <w:t>. Pretty much leaving the container and render it.</w:t>
-      </w:r>
-    </w:p>
-    <w:p>
-      <w:pPr>
-        <w:pStyle w:val="Heading1"/>
-      </w:pPr>
-      <w:r>
-        <w:t>Add favicon</w:t>
-      </w:r>
-    </w:p>
-    <w:p>
-      <w:r>
-        <w:t>(</w:t>
-      </w:r>
-      <w:r>
-        <w:rPr>
-          <w:b/>
-          <w:bCs/>
-        </w:rPr>
-        <w:t>Favicons</w:t>
-      </w:r>
-      <w:r>
-        <w:t> are small square images usually 16×16 pixels which are used by </w:t>
-      </w:r>
-      <w:r>
-        <w:rPr>
-          <w:b/>
-          <w:bCs/>
-        </w:rPr>
-        <w:t>web browsers</w:t>
-      </w:r>
-      <w:r>
-        <w:t xml:space="preserve"> to show a </w:t>
-      </w:r>
-      <w:r>
-        <w:rPr>
-          <w:b/>
-          <w:bCs/>
-        </w:rPr>
-        <w:t>graphical representation</w:t>
-      </w:r>
-      <w:r>
-        <w:t xml:space="preserve"> of the site being visited at the left side of the browser's address bar.</w:t>
-      </w:r>
-      <w:r>
-        <w:t>)</w:t>
+        <w:t>Put the yield inside an container. This will put all the content in the page below the menu inside the container.</w:t>
       </w:r>
     </w:p>
     <w:p>
@@ -2696,10 +2695,10 @@
           <w:noProof/>
         </w:rPr>
         <w:drawing>
-          <wp:inline distT="0" distB="0" distL="0" distR="0" wp14:anchorId="077F3CFF" wp14:editId="3753C8D8">
-            <wp:extent cx="2743200" cy="609600"/>
-            <wp:effectExtent l="0" t="0" r="0" b="0"/>
-            <wp:docPr id="20" name="Picture 20"/>
+          <wp:inline distT="0" distB="0" distL="0" distR="0" wp14:anchorId="20A16081" wp14:editId="00C5B54E">
+            <wp:extent cx="9144000" cy="736600"/>
+            <wp:effectExtent l="0" t="0" r="0" b="6350"/>
+            <wp:docPr id="18" name="Picture 18"/>
             <wp:cNvGraphicFramePr>
               <a:graphicFrameLocks xmlns:a="http://schemas.openxmlformats.org/drawingml/2006/main" noChangeAspect="1"/>
             </wp:cNvGraphicFramePr>
@@ -2719,6 +2718,399 @@
                   <pic:spPr>
                     <a:xfrm>
                       <a:off x="0" y="0"/>
+                      <a:ext cx="9144000" cy="736600"/>
+                    </a:xfrm>
+                    <a:prstGeom prst="rect">
+                      <a:avLst/>
+                    </a:prstGeom>
+                  </pic:spPr>
+                </pic:pic>
+              </a:graphicData>
+            </a:graphic>
+          </wp:inline>
+        </w:drawing>
+      </w:r>
+    </w:p>
+    <w:p>
+      <w:r>
+        <w:t>The same works in login page also. As we made changes in the application.html.erb</w:t>
+      </w:r>
+    </w:p>
+    <w:p>
+      <w:r>
+        <w:rPr>
+          <w:noProof/>
+        </w:rPr>
+        <w:drawing>
+          <wp:inline distT="0" distB="0" distL="0" distR="0" wp14:anchorId="37EDEEF9" wp14:editId="5C0C3911">
+            <wp:extent cx="9144000" cy="959485"/>
+            <wp:effectExtent l="0" t="0" r="0" b="0"/>
+            <wp:docPr id="19" name="Picture 19"/>
+            <wp:cNvGraphicFramePr>
+              <a:graphicFrameLocks xmlns:a="http://schemas.openxmlformats.org/drawingml/2006/main" noChangeAspect="1"/>
+            </wp:cNvGraphicFramePr>
+            <a:graphic xmlns:a="http://schemas.openxmlformats.org/drawingml/2006/main">
+              <a:graphicData uri="http://schemas.openxmlformats.org/drawingml/2006/picture">
+                <pic:pic xmlns:pic="http://schemas.openxmlformats.org/drawingml/2006/picture">
+                  <pic:nvPicPr>
+                    <pic:cNvPr id="1" name=""/>
+                    <pic:cNvPicPr/>
+                  </pic:nvPicPr>
+                  <pic:blipFill>
+                    <a:blip r:embed="rId24"/>
+                    <a:stretch>
+                      <a:fillRect/>
+                    </a:stretch>
+                  </pic:blipFill>
+                  <pic:spPr>
+                    <a:xfrm>
+                      <a:off x="0" y="0"/>
+                      <a:ext cx="9144000" cy="959485"/>
+                    </a:xfrm>
+                    <a:prstGeom prst="rect">
+                      <a:avLst/>
+                    </a:prstGeom>
+                  </pic:spPr>
+                </pic:pic>
+              </a:graphicData>
+            </a:graphic>
+          </wp:inline>
+        </w:drawing>
+      </w:r>
+    </w:p>
+    <w:p>
+      <w:pPr>
+        <w:pStyle w:val="Heading1"/>
+      </w:pPr>
+      <w:bookmarkStart w:id="4" w:name="_Toc40289063"/>
+      <w:r>
+        <w:t>Create navigation partial and enable dropdown functionality</w:t>
+      </w:r>
+      <w:bookmarkEnd w:id="4"/>
+    </w:p>
+    <w:p>
+      <w:pPr>
+        <w:pStyle w:val="ListParagraph"/>
+        <w:numPr>
+          <w:ilvl w:val="0"/>
+          <w:numId w:val="7"/>
+        </w:numPr>
+      </w:pPr>
+      <w:r>
+        <w:t xml:space="preserve">To enable dropdown functionality in navigation bar. We should enable JavaScript functionality. Go to Semantic UI </w:t>
+      </w:r>
+      <w:r>
+        <w:t xml:space="preserve">-&gt; </w:t>
+      </w:r>
+      <w:r>
+        <w:t>dropdown -&gt; Usage and copy the javascript code</w:t>
+      </w:r>
+      <w:r>
+        <w:t>. Paste the code between the specified function.</w:t>
+      </w:r>
+    </w:p>
+    <w:p>
+      <w:pPr>
+        <w:shd w:val="clear" w:color="auto" w:fill="1E1E1E"/>
+        <w:spacing w:after="0" w:line="285" w:lineRule="atLeast"/>
+        <w:ind w:left="360"/>
+        <w:rPr>
+          <w:rFonts w:ascii="Consolas" w:eastAsia="Times New Roman" w:hAnsi="Consolas" w:cs="Times New Roman"/>
+          <w:color w:val="D4D4D4"/>
+          <w:sz w:val="21"/>
+          <w:szCs w:val="21"/>
+        </w:rPr>
+      </w:pPr>
+      <w:r>
+        <w:rPr>
+          <w:rFonts w:ascii="Consolas" w:eastAsia="Times New Roman" w:hAnsi="Consolas" w:cs="Times New Roman"/>
+          <w:color w:val="DCDCAA"/>
+          <w:sz w:val="21"/>
+          <w:szCs w:val="21"/>
+        </w:rPr>
+        <w:t>$</w:t>
+      </w:r>
+      <w:r>
+        <w:rPr>
+          <w:rFonts w:ascii="Consolas" w:eastAsia="Times New Roman" w:hAnsi="Consolas" w:cs="Times New Roman"/>
+          <w:color w:val="D4D4D4"/>
+          <w:sz w:val="21"/>
+          <w:szCs w:val="21"/>
+        </w:rPr>
+        <w:t>(</w:t>
+      </w:r>
+      <w:r>
+        <w:rPr>
+          <w:rFonts w:ascii="Consolas" w:eastAsia="Times New Roman" w:hAnsi="Consolas" w:cs="Times New Roman"/>
+          <w:color w:val="9CDCFE"/>
+          <w:sz w:val="21"/>
+          <w:szCs w:val="21"/>
+        </w:rPr>
+        <w:t>document</w:t>
+      </w:r>
+      <w:r>
+        <w:rPr>
+          <w:rFonts w:ascii="Consolas" w:eastAsia="Times New Roman" w:hAnsi="Consolas" w:cs="Times New Roman"/>
+          <w:color w:val="D4D4D4"/>
+          <w:sz w:val="21"/>
+          <w:szCs w:val="21"/>
+        </w:rPr>
+        <w:t>).</w:t>
+      </w:r>
+      <w:r>
+        <w:rPr>
+          <w:rFonts w:ascii="Consolas" w:eastAsia="Times New Roman" w:hAnsi="Consolas" w:cs="Times New Roman"/>
+          <w:color w:val="DCDCAA"/>
+          <w:sz w:val="21"/>
+          <w:szCs w:val="21"/>
+        </w:rPr>
+        <w:t>on</w:t>
+      </w:r>
+      <w:r>
+        <w:rPr>
+          <w:rFonts w:ascii="Consolas" w:eastAsia="Times New Roman" w:hAnsi="Consolas" w:cs="Times New Roman"/>
+          <w:color w:val="D4D4D4"/>
+          <w:sz w:val="21"/>
+          <w:szCs w:val="21"/>
+        </w:rPr>
+        <w:t>(</w:t>
+      </w:r>
+      <w:r>
+        <w:rPr>
+          <w:rFonts w:ascii="Consolas" w:eastAsia="Times New Roman" w:hAnsi="Consolas" w:cs="Times New Roman"/>
+          <w:color w:val="CE9178"/>
+          <w:sz w:val="21"/>
+          <w:szCs w:val="21"/>
+        </w:rPr>
+        <w:t>'turbolinks:load'</w:t>
+      </w:r>
+      <w:r>
+        <w:rPr>
+          <w:rFonts w:ascii="Consolas" w:eastAsia="Times New Roman" w:hAnsi="Consolas" w:cs="Times New Roman"/>
+          <w:color w:val="D4D4D4"/>
+          <w:sz w:val="21"/>
+          <w:szCs w:val="21"/>
+        </w:rPr>
+        <w:t>,</w:t>
+      </w:r>
+      <w:r>
+        <w:rPr>
+          <w:rFonts w:ascii="Consolas" w:eastAsia="Times New Roman" w:hAnsi="Consolas" w:cs="Times New Roman"/>
+          <w:color w:val="569CD6"/>
+          <w:sz w:val="21"/>
+          <w:szCs w:val="21"/>
+        </w:rPr>
+        <w:t>function</w:t>
+      </w:r>
+      <w:r>
+        <w:rPr>
+          <w:rFonts w:ascii="Consolas" w:eastAsia="Times New Roman" w:hAnsi="Consolas" w:cs="Times New Roman"/>
+          <w:color w:val="D4D4D4"/>
+          <w:sz w:val="21"/>
+          <w:szCs w:val="21"/>
+        </w:rPr>
+        <w:t>() {</w:t>
+      </w:r>
+    </w:p>
+    <w:p>
+      <w:pPr>
+        <w:shd w:val="clear" w:color="auto" w:fill="1E1E1E"/>
+        <w:spacing w:after="0" w:line="285" w:lineRule="atLeast"/>
+        <w:ind w:left="360"/>
+        <w:rPr>
+          <w:rFonts w:ascii="Consolas" w:eastAsia="Times New Roman" w:hAnsi="Consolas" w:cs="Times New Roman"/>
+          <w:color w:val="D4D4D4"/>
+          <w:sz w:val="21"/>
+          <w:szCs w:val="21"/>
+        </w:rPr>
+      </w:pPr>
+      <w:r>
+        <w:rPr>
+          <w:rFonts w:ascii="Consolas" w:eastAsia="Times New Roman" w:hAnsi="Consolas" w:cs="Times New Roman"/>
+          <w:color w:val="D4D4D4"/>
+          <w:sz w:val="21"/>
+          <w:szCs w:val="21"/>
+        </w:rPr>
+        <w:t>    </w:t>
+      </w:r>
+      <w:r>
+        <w:rPr>
+          <w:rFonts w:ascii="Consolas" w:eastAsia="Times New Roman" w:hAnsi="Consolas" w:cs="Times New Roman"/>
+          <w:color w:val="DCDCAA"/>
+          <w:sz w:val="21"/>
+          <w:szCs w:val="21"/>
+        </w:rPr>
+        <w:t>$</w:t>
+      </w:r>
+      <w:r>
+        <w:rPr>
+          <w:rFonts w:ascii="Consolas" w:eastAsia="Times New Roman" w:hAnsi="Consolas" w:cs="Times New Roman"/>
+          <w:color w:val="D4D4D4"/>
+          <w:sz w:val="21"/>
+          <w:szCs w:val="21"/>
+        </w:rPr>
+        <w:t>(</w:t>
+      </w:r>
+      <w:r>
+        <w:rPr>
+          <w:rFonts w:ascii="Consolas" w:eastAsia="Times New Roman" w:hAnsi="Consolas" w:cs="Times New Roman"/>
+          <w:color w:val="CE9178"/>
+          <w:sz w:val="21"/>
+          <w:szCs w:val="21"/>
+        </w:rPr>
+        <w:t>'.ui.dropdown'</w:t>
+      </w:r>
+      <w:r>
+        <w:rPr>
+          <w:rFonts w:ascii="Consolas" w:eastAsia="Times New Roman" w:hAnsi="Consolas" w:cs="Times New Roman"/>
+          <w:color w:val="D4D4D4"/>
+          <w:sz w:val="21"/>
+          <w:szCs w:val="21"/>
+        </w:rPr>
+        <w:t>).</w:t>
+      </w:r>
+      <w:r>
+        <w:rPr>
+          <w:rFonts w:ascii="Consolas" w:eastAsia="Times New Roman" w:hAnsi="Consolas" w:cs="Times New Roman"/>
+          <w:color w:val="DCDCAA"/>
+          <w:sz w:val="21"/>
+          <w:szCs w:val="21"/>
+        </w:rPr>
+        <w:t>dropdown</w:t>
+      </w:r>
+      <w:r>
+        <w:rPr>
+          <w:rFonts w:ascii="Consolas" w:eastAsia="Times New Roman" w:hAnsi="Consolas" w:cs="Times New Roman"/>
+          <w:color w:val="D4D4D4"/>
+          <w:sz w:val="21"/>
+          <w:szCs w:val="21"/>
+        </w:rPr>
+        <w:t>();</w:t>
+      </w:r>
+    </w:p>
+    <w:p>
+      <w:pPr>
+        <w:shd w:val="clear" w:color="auto" w:fill="1E1E1E"/>
+        <w:spacing w:after="0" w:line="285" w:lineRule="atLeast"/>
+        <w:ind w:left="360"/>
+        <w:rPr>
+          <w:rFonts w:ascii="Consolas" w:eastAsia="Times New Roman" w:hAnsi="Consolas" w:cs="Times New Roman"/>
+          <w:color w:val="D4D4D4"/>
+          <w:sz w:val="21"/>
+          <w:szCs w:val="21"/>
+        </w:rPr>
+      </w:pPr>
+      <w:r>
+        <w:rPr>
+          <w:rFonts w:ascii="Consolas" w:eastAsia="Times New Roman" w:hAnsi="Consolas" w:cs="Times New Roman"/>
+          <w:color w:val="D4D4D4"/>
+          <w:sz w:val="21"/>
+          <w:szCs w:val="21"/>
+        </w:rPr>
+        <w:t>})</w:t>
+      </w:r>
+    </w:p>
+    <w:p>
+      <w:pPr>
+        <w:pStyle w:val="ListParagraph"/>
+        <w:numPr>
+          <w:ilvl w:val="0"/>
+          <w:numId w:val="7"/>
+        </w:numPr>
+      </w:pPr>
+      <w:r>
+        <w:t>Make changes in the namings of the menu bar with respect to our application.</w:t>
+      </w:r>
+    </w:p>
+    <w:p>
+      <w:pPr>
+        <w:pStyle w:val="ListParagraph"/>
+        <w:numPr>
+          <w:ilvl w:val="0"/>
+          <w:numId w:val="7"/>
+        </w:numPr>
+      </w:pPr>
+      <w:r>
+        <w:t>Create navigation partial in the layout view. And cut code from the application.html.erb. Pretty much leaving the container and render it.</w:t>
+      </w:r>
+    </w:p>
+    <w:p>
+      <w:pPr>
+        <w:pStyle w:val="Heading1"/>
+      </w:pPr>
+      <w:bookmarkStart w:id="5" w:name="_Toc40289064"/>
+      <w:r>
+        <w:t>Add favicon</w:t>
+      </w:r>
+      <w:bookmarkEnd w:id="5"/>
+    </w:p>
+    <w:p>
+      <w:r>
+        <w:t>(</w:t>
+      </w:r>
+      <w:r>
+        <w:rPr>
+          <w:b/>
+          <w:bCs/>
+        </w:rPr>
+        <w:t>Favicons</w:t>
+      </w:r>
+      <w:r>
+        <w:t> are small square images usually 16×16 pixels which are used by </w:t>
+      </w:r>
+      <w:r>
+        <w:rPr>
+          <w:b/>
+          <w:bCs/>
+        </w:rPr>
+        <w:t>web browsers</w:t>
+      </w:r>
+      <w:r>
+        <w:t xml:space="preserve"> to show a </w:t>
+      </w:r>
+      <w:r>
+        <w:rPr>
+          <w:b/>
+          <w:bCs/>
+        </w:rPr>
+        <w:t>graphical representation</w:t>
+      </w:r>
+      <w:r>
+        <w:t xml:space="preserve"> of the site being visited at the left side of the browser's address bar.</w:t>
+      </w:r>
+      <w:r>
+        <w:t>)</w:t>
+      </w:r>
+    </w:p>
+    <w:p>
+      <w:r>
+        <w:rPr>
+          <w:noProof/>
+        </w:rPr>
+        <w:drawing>
+          <wp:inline distT="0" distB="0" distL="0" distR="0" wp14:anchorId="077F3CFF" wp14:editId="3753C8D8">
+            <wp:extent cx="2743200" cy="609600"/>
+            <wp:effectExtent l="0" t="0" r="0" b="0"/>
+            <wp:docPr id="20" name="Picture 20"/>
+            <wp:cNvGraphicFramePr>
+              <a:graphicFrameLocks xmlns:a="http://schemas.openxmlformats.org/drawingml/2006/main" noChangeAspect="1"/>
+            </wp:cNvGraphicFramePr>
+            <a:graphic xmlns:a="http://schemas.openxmlformats.org/drawingml/2006/main">
+              <a:graphicData uri="http://schemas.openxmlformats.org/drawingml/2006/picture">
+                <pic:pic xmlns:pic="http://schemas.openxmlformats.org/drawingml/2006/picture">
+                  <pic:nvPicPr>
+                    <pic:cNvPr id="1" name=""/>
+                    <pic:cNvPicPr/>
+                  </pic:nvPicPr>
+                  <pic:blipFill>
+                    <a:blip r:embed="rId25"/>
+                    <a:stretch>
+                      <a:fillRect/>
+                    </a:stretch>
+                  </pic:blipFill>
+                  <pic:spPr>
+                    <a:xfrm>
+                      <a:off x="0" y="0"/>
                       <a:ext cx="2743200" cy="609600"/>
                     </a:xfrm>
                     <a:prstGeom prst="rect">
@@ -2741,10 +3133,9 @@
         </w:numPr>
       </w:pPr>
       <w:r>
-        <w:lastRenderedPageBreak/>
         <w:t xml:space="preserve">Go to Semantic UI -&gt; Elements -&gt; Icon </w:t>
       </w:r>
-      <w:hyperlink r:id="rId24" w:history="1">
+      <w:hyperlink r:id="rId26" w:history="1">
         <w:r>
           <w:rPr>
             <w:rStyle w:val="Hyperlink"/>
@@ -2773,7 +3164,7 @@
       <w:r>
         <w:t xml:space="preserve">”. Use this </w:t>
       </w:r>
-      <w:hyperlink r:id="rId25" w:history="1">
+      <w:hyperlink r:id="rId27" w:history="1">
         <w:r>
           <w:rPr>
             <w:rStyle w:val="Hyperlink"/>
@@ -2782,15 +3173,7 @@
         </w:r>
       </w:hyperlink>
       <w:r>
-        <w:t>. Make necessary changes to the favicon and download it in .</w:t>
-      </w:r>
-      <w:proofErr w:type="spellStart"/>
-      <w:r>
-        <w:t>ico</w:t>
-      </w:r>
-      <w:proofErr w:type="spellEnd"/>
-      <w:r>
-        <w:t xml:space="preserve"> format</w:t>
+        <w:t>. Make necessary changes to the favicon and download it in .ico format</w:t>
       </w:r>
     </w:p>
     <w:p>
@@ -2814,38 +3197,17 @@
         </w:numPr>
       </w:pPr>
       <w:r>
-        <w:t xml:space="preserve">Use this </w:t>
-      </w:r>
-      <w:proofErr w:type="spellStart"/>
-      <w:r>
-        <w:t>emb</w:t>
-      </w:r>
-      <w:proofErr w:type="spellEnd"/>
-      <w:r>
-        <w:t xml:space="preserve"> ruby code</w:t>
+        <w:t>Use this emb ruby code</w:t>
       </w:r>
       <w:r>
         <w:t xml:space="preserve"> </w:t>
       </w:r>
       <w:r>
-        <w:t xml:space="preserve">&lt;%= </w:t>
-      </w:r>
-      <w:proofErr w:type="spellStart"/>
-      <w:r>
-        <w:t>favicon_link_tag</w:t>
-      </w:r>
-      <w:proofErr w:type="spellEnd"/>
-      <w:r>
-        <w:t xml:space="preserve"> %&gt;</w:t>
-      </w:r>
-      <w:r>
-        <w:t xml:space="preserve"> under the title tag of </w:t>
-      </w:r>
-      <w:proofErr w:type="spellStart"/>
-      <w:r>
-        <w:t>application.html.erb</w:t>
-      </w:r>
-      <w:proofErr w:type="spellEnd"/>
+        <w:t>&lt;%= favicon_link_tag %&gt;</w:t>
+      </w:r>
+      <w:r>
+        <w:t xml:space="preserve"> under the title tag of application.html.erb</w:t>
+      </w:r>
     </w:p>
     <w:p>
       <w:r>
@@ -2857,212 +3219,6 @@
             <wp:extent cx="2247900" cy="742950"/>
             <wp:effectExtent l="0" t="0" r="0" b="0"/>
             <wp:docPr id="21" name="Picture 21"/>
-            <wp:cNvGraphicFramePr>
-              <a:graphicFrameLocks xmlns:a="http://schemas.openxmlformats.org/drawingml/2006/main" noChangeAspect="1"/>
-            </wp:cNvGraphicFramePr>
-            <a:graphic xmlns:a="http://schemas.openxmlformats.org/drawingml/2006/main">
-              <a:graphicData uri="http://schemas.openxmlformats.org/drawingml/2006/picture">
-                <pic:pic xmlns:pic="http://schemas.openxmlformats.org/drawingml/2006/picture">
-                  <pic:nvPicPr>
-                    <pic:cNvPr id="1" name=""/>
-                    <pic:cNvPicPr/>
-                  </pic:nvPicPr>
-                  <pic:blipFill>
-                    <a:blip r:embed="rId26"/>
-                    <a:stretch>
-                      <a:fillRect/>
-                    </a:stretch>
-                  </pic:blipFill>
-                  <pic:spPr>
-                    <a:xfrm>
-                      <a:off x="0" y="0"/>
-                      <a:ext cx="2247900" cy="742950"/>
-                    </a:xfrm>
-                    <a:prstGeom prst="rect">
-                      <a:avLst/>
-                    </a:prstGeom>
-                  </pic:spPr>
-                </pic:pic>
-              </a:graphicData>
-            </a:graphic>
-          </wp:inline>
-        </w:drawing>
-      </w:r>
-    </w:p>
-    <w:p>
-      <w:pPr>
-        <w:pStyle w:val="Heading1"/>
-        <w:rPr>
-          <w:rFonts w:eastAsiaTheme="minorHAnsi"/>
-        </w:rPr>
-      </w:pPr>
-      <w:r>
-        <w:rPr>
-          <w:rFonts w:eastAsiaTheme="minorHAnsi"/>
-        </w:rPr>
-        <w:t>Build Homepage</w:t>
-      </w:r>
-    </w:p>
-    <w:p>
-      <w:pPr>
-        <w:pStyle w:val="ListParagraph"/>
-        <w:numPr>
-          <w:ilvl w:val="0"/>
-          <w:numId w:val="9"/>
-        </w:numPr>
-      </w:pPr>
-      <w:r>
-        <w:t xml:space="preserve">Page header with icon. </w:t>
-      </w:r>
-      <w:hyperlink r:id="rId27" w:anchor="icon-headers" w:history="1">
-        <w:r>
-          <w:rPr>
-            <w:rStyle w:val="Hyperlink"/>
-          </w:rPr>
-          <w:t>https://semantic-ui.com/elements/header.html#icon-headers</w:t>
-        </w:r>
-      </w:hyperlink>
-    </w:p>
-    <w:p>
-      <w:pPr>
-        <w:pStyle w:val="ListParagraph"/>
-        <w:numPr>
-          <w:ilvl w:val="0"/>
-          <w:numId w:val="9"/>
-        </w:numPr>
-      </w:pPr>
-      <w:r>
-        <w:t xml:space="preserve">Copy and paste code in </w:t>
-      </w:r>
-      <w:proofErr w:type="spellStart"/>
-      <w:r>
-        <w:t>index.html.erb</w:t>
-      </w:r>
-      <w:proofErr w:type="spellEnd"/>
-      <w:r>
-        <w:t xml:space="preserve"> and make necessary changes.</w:t>
-      </w:r>
-    </w:p>
-    <w:p>
-      <w:pPr>
-        <w:shd w:val="clear" w:color="auto" w:fill="1E1E1E"/>
-        <w:spacing w:after="0" w:line="285" w:lineRule="atLeast"/>
-        <w:rPr>
-          <w:rFonts w:ascii="Consolas" w:eastAsia="Times New Roman" w:hAnsi="Consolas" w:cs="Times New Roman"/>
-          <w:color w:val="D4D4D4"/>
-          <w:sz w:val="21"/>
-          <w:szCs w:val="21"/>
-        </w:rPr>
-      </w:pPr>
-      <w:r>
-        <w:rPr>
-          <w:rFonts w:ascii="Consolas" w:eastAsia="Times New Roman" w:hAnsi="Consolas" w:cs="Times New Roman"/>
-          <w:color w:val="808080"/>
-          <w:sz w:val="21"/>
-          <w:szCs w:val="21"/>
-        </w:rPr>
-        <w:t>&lt;</w:t>
-      </w:r>
-      <w:proofErr w:type="spellStart"/>
-      <w:r>
-        <w:rPr>
-          <w:rFonts w:ascii="Consolas" w:eastAsia="Times New Roman" w:hAnsi="Consolas" w:cs="Times New Roman"/>
-          <w:color w:val="569CD6"/>
-          <w:sz w:val="21"/>
-          <w:szCs w:val="21"/>
-        </w:rPr>
-        <w:t>i</w:t>
-      </w:r>
-      <w:proofErr w:type="spellEnd"/>
-      <w:r>
-        <w:rPr>
-          <w:rFonts w:ascii="Consolas" w:eastAsia="Times New Roman" w:hAnsi="Consolas" w:cs="Times New Roman"/>
-          <w:color w:val="D4D4D4"/>
-          <w:sz w:val="21"/>
-          <w:szCs w:val="21"/>
-        </w:rPr>
-        <w:t> </w:t>
-      </w:r>
-      <w:r>
-        <w:rPr>
-          <w:rFonts w:ascii="Consolas" w:eastAsia="Times New Roman" w:hAnsi="Consolas" w:cs="Times New Roman"/>
-          <w:color w:val="9CDCFE"/>
-          <w:sz w:val="21"/>
-          <w:szCs w:val="21"/>
-        </w:rPr>
-        <w:t>class</w:t>
-      </w:r>
-      <w:r>
-        <w:rPr>
-          <w:rFonts w:ascii="Consolas" w:eastAsia="Times New Roman" w:hAnsi="Consolas" w:cs="Times New Roman"/>
-          <w:color w:val="D4D4D4"/>
-          <w:sz w:val="21"/>
-          <w:szCs w:val="21"/>
-        </w:rPr>
-        <w:t>=</w:t>
-      </w:r>
-      <w:r>
-        <w:rPr>
-          <w:rFonts w:ascii="Consolas" w:eastAsia="Times New Roman" w:hAnsi="Consolas" w:cs="Times New Roman"/>
-          <w:color w:val="CE9178"/>
-          <w:sz w:val="21"/>
-          <w:szCs w:val="21"/>
-        </w:rPr>
-        <w:t>"circular globe icon"</w:t>
-      </w:r>
-      <w:r>
-        <w:rPr>
-          <w:rFonts w:ascii="Consolas" w:eastAsia="Times New Roman" w:hAnsi="Consolas" w:cs="Times New Roman"/>
-          <w:color w:val="808080"/>
-          <w:sz w:val="21"/>
-          <w:szCs w:val="21"/>
-        </w:rPr>
-        <w:t>&gt;&lt;/</w:t>
-      </w:r>
-      <w:proofErr w:type="spellStart"/>
-      <w:r>
-        <w:rPr>
-          <w:rFonts w:ascii="Consolas" w:eastAsia="Times New Roman" w:hAnsi="Consolas" w:cs="Times New Roman"/>
-          <w:color w:val="569CD6"/>
-          <w:sz w:val="21"/>
-          <w:szCs w:val="21"/>
-        </w:rPr>
-        <w:t>i</w:t>
-      </w:r>
-      <w:proofErr w:type="spellEnd"/>
-      <w:r>
-        <w:rPr>
-          <w:rFonts w:ascii="Consolas" w:eastAsia="Times New Roman" w:hAnsi="Consolas" w:cs="Times New Roman"/>
-          <w:color w:val="808080"/>
-          <w:sz w:val="21"/>
-          <w:szCs w:val="21"/>
-        </w:rPr>
-        <w:t>&gt;</w:t>
-      </w:r>
-    </w:p>
-    <w:p>
-      <w:r>
-        <w:t xml:space="preserve">Remember: (globe name here is from the icon name in semantic </w:t>
-      </w:r>
-      <w:proofErr w:type="spellStart"/>
-      <w:r>
-        <w:t>ui</w:t>
-      </w:r>
-      <w:proofErr w:type="spellEnd"/>
-      <w:r>
-        <w:t xml:space="preserve"> website)</w:t>
-      </w:r>
-    </w:p>
-    <w:p>
-      <w:r>
-        <w:rPr>
-          <w:noProof/>
-        </w:rPr>
-        <w:drawing>
-          <wp:inline distT="0" distB="0" distL="0" distR="0" wp14:anchorId="6C806410" wp14:editId="148BA09E">
-            <wp:extent cx="1438275" cy="1123950"/>
-            <wp:effectExtent l="0" t="0" r="9525" b="0"/>
-            <wp:docPr id="22" name="Picture 22"/>
             <wp:cNvGraphicFramePr>
               <a:graphicFrameLocks xmlns:a="http://schemas.openxmlformats.org/drawingml/2006/main" noChangeAspect="1"/>
             </wp:cNvGraphicFramePr>
@@ -3082,7 +3238,7 @@
                   <pic:spPr>
                     <a:xfrm>
                       <a:off x="0" y="0"/>
-                      <a:ext cx="1438275" cy="1123950"/>
+                      <a:ext cx="2247900" cy="742950"/>
                     </a:xfrm>
                     <a:prstGeom prst="rect">
                       <a:avLst/>
@@ -3097,6 +3253,22 @@
     </w:p>
     <w:p>
       <w:pPr>
+        <w:pStyle w:val="Heading1"/>
+        <w:rPr>
+          <w:rFonts w:eastAsiaTheme="minorHAnsi"/>
+        </w:rPr>
+      </w:pPr>
+      <w:bookmarkStart w:id="6" w:name="_Toc40289065"/>
+      <w:r>
+        <w:rPr>
+          <w:rFonts w:eastAsiaTheme="minorHAnsi"/>
+        </w:rPr>
+        <w:t>Build Homepage</w:t>
+      </w:r>
+      <w:bookmarkEnd w:id="6"/>
+    </w:p>
+    <w:p>
+      <w:pPr>
         <w:pStyle w:val="ListParagraph"/>
         <w:numPr>
           <w:ilvl w:val="0"/>
@@ -3104,18 +3276,125 @@
         </w:numPr>
       </w:pPr>
       <w:r>
-        <w:t xml:space="preserve">To change the color, Icon definition -&gt; (Right side) Variations -&gt; </w:t>
-      </w:r>
-      <w:proofErr w:type="spellStart"/>
-      <w:r>
-        <w:t>Coloured</w:t>
-      </w:r>
-      <w:proofErr w:type="spellEnd"/>
-      <w:r>
-        <w:t xml:space="preserve">. </w:t>
-      </w:r>
-      <w:r>
-        <w:t>Just add red to the existing class name in the index view.</w:t>
+        <w:t xml:space="preserve">Page header with icon. </w:t>
+      </w:r>
+      <w:hyperlink r:id="rId29" w:anchor="icon-headers" w:history="1">
+        <w:r>
+          <w:rPr>
+            <w:rStyle w:val="Hyperlink"/>
+          </w:rPr>
+          <w:t>https://semantic-ui.com/elements/header.html#icon-headers</w:t>
+        </w:r>
+      </w:hyperlink>
+    </w:p>
+    <w:p>
+      <w:pPr>
+        <w:pStyle w:val="ListParagraph"/>
+        <w:numPr>
+          <w:ilvl w:val="0"/>
+          <w:numId w:val="9"/>
+        </w:numPr>
+      </w:pPr>
+      <w:r>
+        <w:t>Copy and paste code in index.html.erb and make necessary changes.</w:t>
+      </w:r>
+    </w:p>
+    <w:p>
+      <w:pPr>
+        <w:shd w:val="clear" w:color="auto" w:fill="1E1E1E"/>
+        <w:spacing w:after="0" w:line="285" w:lineRule="atLeast"/>
+        <w:rPr>
+          <w:rFonts w:ascii="Consolas" w:eastAsia="Times New Roman" w:hAnsi="Consolas" w:cs="Times New Roman"/>
+          <w:color w:val="D4D4D4"/>
+          <w:sz w:val="21"/>
+          <w:szCs w:val="21"/>
+        </w:rPr>
+      </w:pPr>
+      <w:r>
+        <w:rPr>
+          <w:rFonts w:ascii="Consolas" w:eastAsia="Times New Roman" w:hAnsi="Consolas" w:cs="Times New Roman"/>
+          <w:color w:val="808080"/>
+          <w:sz w:val="21"/>
+          <w:szCs w:val="21"/>
+        </w:rPr>
+        <w:t>&lt;</w:t>
+      </w:r>
+      <w:r>
+        <w:rPr>
+          <w:rFonts w:ascii="Consolas" w:eastAsia="Times New Roman" w:hAnsi="Consolas" w:cs="Times New Roman"/>
+          <w:color w:val="569CD6"/>
+          <w:sz w:val="21"/>
+          <w:szCs w:val="21"/>
+        </w:rPr>
+        <w:t>i</w:t>
+      </w:r>
+      <w:r>
+        <w:rPr>
+          <w:rFonts w:ascii="Consolas" w:eastAsia="Times New Roman" w:hAnsi="Consolas" w:cs="Times New Roman"/>
+          <w:color w:val="D4D4D4"/>
+          <w:sz w:val="21"/>
+          <w:szCs w:val="21"/>
+        </w:rPr>
+        <w:t> </w:t>
+      </w:r>
+      <w:r>
+        <w:rPr>
+          <w:rFonts w:ascii="Consolas" w:eastAsia="Times New Roman" w:hAnsi="Consolas" w:cs="Times New Roman"/>
+          <w:color w:val="9CDCFE"/>
+          <w:sz w:val="21"/>
+          <w:szCs w:val="21"/>
+        </w:rPr>
+        <w:t>class</w:t>
+      </w:r>
+      <w:r>
+        <w:rPr>
+          <w:rFonts w:ascii="Consolas" w:eastAsia="Times New Roman" w:hAnsi="Consolas" w:cs="Times New Roman"/>
+          <w:color w:val="D4D4D4"/>
+          <w:sz w:val="21"/>
+          <w:szCs w:val="21"/>
+        </w:rPr>
+        <w:t>=</w:t>
+      </w:r>
+      <w:r>
+        <w:rPr>
+          <w:rFonts w:ascii="Consolas" w:eastAsia="Times New Roman" w:hAnsi="Consolas" w:cs="Times New Roman"/>
+          <w:color w:val="CE9178"/>
+          <w:sz w:val="21"/>
+          <w:szCs w:val="21"/>
+        </w:rPr>
+        <w:t>"circular globe icon"</w:t>
+      </w:r>
+      <w:r>
+        <w:rPr>
+          <w:rFonts w:ascii="Consolas" w:eastAsia="Times New Roman" w:hAnsi="Consolas" w:cs="Times New Roman"/>
+          <w:color w:val="808080"/>
+          <w:sz w:val="21"/>
+          <w:szCs w:val="21"/>
+        </w:rPr>
+        <w:t>&gt;&lt;/</w:t>
+      </w:r>
+      <w:r>
+        <w:rPr>
+          <w:rFonts w:ascii="Consolas" w:eastAsia="Times New Roman" w:hAnsi="Consolas" w:cs="Times New Roman"/>
+          <w:color w:val="569CD6"/>
+          <w:sz w:val="21"/>
+          <w:szCs w:val="21"/>
+        </w:rPr>
+        <w:t>i</w:t>
+      </w:r>
+      <w:r>
+        <w:rPr>
+          <w:rFonts w:ascii="Consolas" w:eastAsia="Times New Roman" w:hAnsi="Consolas" w:cs="Times New Roman"/>
+          <w:color w:val="808080"/>
+          <w:sz w:val="21"/>
+          <w:szCs w:val="21"/>
+        </w:rPr>
+        <w:t>&gt;</w:t>
+      </w:r>
+    </w:p>
+    <w:p>
+      <w:r>
+        <w:t>Remember: (globe name here is from the icon name in semantic ui website)</w:t>
       </w:r>
     </w:p>
     <w:p>
@@ -3124,52 +3403,10 @@
           <w:noProof/>
         </w:rPr>
         <w:drawing>
-          <wp:inline distT="0" distB="0" distL="0" distR="0" wp14:anchorId="38CD5A10" wp14:editId="7A04514A">
-            <wp:extent cx="2373549" cy="687790"/>
-            <wp:effectExtent l="0" t="0" r="8255" b="0"/>
-            <wp:docPr id="23" name="Picture 23"/>
-            <wp:cNvGraphicFramePr>
-              <a:graphicFrameLocks xmlns:a="http://schemas.openxmlformats.org/drawingml/2006/main" noChangeAspect="1"/>
-            </wp:cNvGraphicFramePr>
-            <a:graphic xmlns:a="http://schemas.openxmlformats.org/drawingml/2006/main">
-              <a:graphicData uri="http://schemas.openxmlformats.org/drawingml/2006/picture">
-                <pic:pic xmlns:pic="http://schemas.openxmlformats.org/drawingml/2006/picture">
-                  <pic:nvPicPr>
-                    <pic:cNvPr id="1" name=""/>
-                    <pic:cNvPicPr/>
-                  </pic:nvPicPr>
-                  <pic:blipFill>
-                    <a:blip r:embed="rId29"/>
-                    <a:stretch>
-                      <a:fillRect/>
-                    </a:stretch>
-                  </pic:blipFill>
-                  <pic:spPr>
-                    <a:xfrm>
-                      <a:off x="0" y="0"/>
-                      <a:ext cx="2425211" cy="702760"/>
-                    </a:xfrm>
-                    <a:prstGeom prst="rect">
-                      <a:avLst/>
-                    </a:prstGeom>
-                  </pic:spPr>
-                </pic:pic>
-              </a:graphicData>
-            </a:graphic>
-          </wp:inline>
-        </w:drawing>
-      </w:r>
-    </w:p>
-    <w:p>
-      <w:r>
-        <w:rPr>
-          <w:noProof/>
-        </w:rPr>
-        <w:drawing>
-          <wp:inline distT="0" distB="0" distL="0" distR="0" wp14:anchorId="7D76D497" wp14:editId="69324D7C">
-            <wp:extent cx="1293779" cy="1059964"/>
-            <wp:effectExtent l="0" t="0" r="1905" b="6985"/>
-            <wp:docPr id="24" name="Picture 24"/>
+          <wp:inline distT="0" distB="0" distL="0" distR="0" wp14:anchorId="6C806410" wp14:editId="148BA09E">
+            <wp:extent cx="1438275" cy="1123950"/>
+            <wp:effectExtent l="0" t="0" r="9525" b="0"/>
+            <wp:docPr id="22" name="Picture 22"/>
             <wp:cNvGraphicFramePr>
               <a:graphicFrameLocks xmlns:a="http://schemas.openxmlformats.org/drawingml/2006/main" noChangeAspect="1"/>
             </wp:cNvGraphicFramePr>
@@ -3189,7 +3426,7 @@
                   <pic:spPr>
                     <a:xfrm>
                       <a:off x="0" y="0"/>
-                      <a:ext cx="1303405" cy="1067850"/>
+                      <a:ext cx="1438275" cy="1123950"/>
                     </a:xfrm>
                     <a:prstGeom prst="rect">
                       <a:avLst/>
@@ -3203,63 +3440,6 @@
       </w:r>
     </w:p>
     <w:p>
-      <w:r>
-        <w:rPr>
-          <w:b/>
-          <w:bCs/>
-        </w:rPr>
-        <w:lastRenderedPageBreak/>
-        <w:t>Grid system</w:t>
-      </w:r>
-      <w:r>
-        <w:t xml:space="preserve"> is used to allocate space for the </w:t>
-      </w:r>
-      <w:r>
-        <w:rPr>
-          <w:b/>
-          <w:bCs/>
-        </w:rPr>
-        <w:t>input textbox and chat area</w:t>
-      </w:r>
-      <w:r>
-        <w:t xml:space="preserve">. By default, it has 16 columns. And the </w:t>
-      </w:r>
-      <w:r>
-        <w:rPr>
-          <w:b/>
-          <w:bCs/>
-        </w:rPr>
-        <w:t xml:space="preserve">inverted </w:t>
-      </w:r>
-      <w:r>
-        <w:rPr>
-          <w:b/>
-          <w:bCs/>
-        </w:rPr>
-        <w:t xml:space="preserve">vertical </w:t>
-      </w:r>
-      <w:r>
-        <w:rPr>
-          <w:b/>
-          <w:bCs/>
-        </w:rPr>
-        <w:t>menu</w:t>
-      </w:r>
-      <w:r>
-        <w:t xml:space="preserve"> can be used to display the </w:t>
-      </w:r>
-      <w:r>
-        <w:rPr>
-          <w:b/>
-          <w:bCs/>
-        </w:rPr>
-        <w:t>member of chat</w:t>
-      </w:r>
-      <w:r>
-        <w:t xml:space="preserve"> in the right side.</w:t>
-      </w:r>
-    </w:p>
-    <w:p>
       <w:pPr>
         <w:pStyle w:val="ListParagraph"/>
         <w:numPr>
@@ -3268,41 +3448,13 @@
         </w:numPr>
       </w:pPr>
       <w:r>
-        <w:t xml:space="preserve">Inverted menu. Go to </w:t>
-      </w:r>
-      <w:hyperlink r:id="rId31" w:anchor="inverted" w:history="1">
-        <w:r>
-          <w:rPr>
-            <w:rStyle w:val="Hyperlink"/>
-          </w:rPr>
-          <w:t>https://semantic-ui.com/collections/menu.html#inverted</w:t>
-        </w:r>
-      </w:hyperlink>
-      <w:r>
-        <w:t xml:space="preserve">. Copy the code n paste in index </w:t>
-      </w:r>
-      <w:r>
-        <w:t>view.</w:t>
-      </w:r>
-    </w:p>
-    <w:p>
-      <w:pPr>
-        <w:pStyle w:val="ListParagraph"/>
-        <w:numPr>
-          <w:ilvl w:val="0"/>
-          <w:numId w:val="9"/>
-        </w:numPr>
-      </w:pPr>
-      <w:r>
-        <w:t>Chat. Views -&gt; Feed. Copy code from Variations -&gt; Size</w:t>
-      </w:r>
-      <w:r>
-        <w:t>.</w:t>
-      </w:r>
-    </w:p>
-    <w:p>
-      <w:r>
-        <w:t>Check in browser with both the set of codes.</w:t>
+        <w:t>To change the color, Icon definition -&gt; (Right side) Variations -&gt; Coloured</w:t>
+      </w:r>
+      <w:r>
+        <w:t xml:space="preserve">. </w:t>
+      </w:r>
+      <w:r>
+        <w:t>Just add red to the existing class name in the index view.</w:t>
       </w:r>
     </w:p>
     <w:p>
@@ -3311,10 +3463,52 @@
           <w:noProof/>
         </w:rPr>
         <w:drawing>
-          <wp:inline distT="0" distB="0" distL="0" distR="0" wp14:anchorId="7D8BD624" wp14:editId="1C27ADC4">
-            <wp:extent cx="7840494" cy="2519045"/>
+          <wp:inline distT="0" distB="0" distL="0" distR="0" wp14:anchorId="38CD5A10" wp14:editId="7A04514A">
+            <wp:extent cx="2373549" cy="687790"/>
             <wp:effectExtent l="0" t="0" r="8255" b="0"/>
-            <wp:docPr id="25" name="Picture 25"/>
+            <wp:docPr id="23" name="Picture 23"/>
+            <wp:cNvGraphicFramePr>
+              <a:graphicFrameLocks xmlns:a="http://schemas.openxmlformats.org/drawingml/2006/main" noChangeAspect="1"/>
+            </wp:cNvGraphicFramePr>
+            <a:graphic xmlns:a="http://schemas.openxmlformats.org/drawingml/2006/main">
+              <a:graphicData uri="http://schemas.openxmlformats.org/drawingml/2006/picture">
+                <pic:pic xmlns:pic="http://schemas.openxmlformats.org/drawingml/2006/picture">
+                  <pic:nvPicPr>
+                    <pic:cNvPr id="1" name=""/>
+                    <pic:cNvPicPr/>
+                  </pic:nvPicPr>
+                  <pic:blipFill>
+                    <a:blip r:embed="rId31"/>
+                    <a:stretch>
+                      <a:fillRect/>
+                    </a:stretch>
+                  </pic:blipFill>
+                  <pic:spPr>
+                    <a:xfrm>
+                      <a:off x="0" y="0"/>
+                      <a:ext cx="2425211" cy="702760"/>
+                    </a:xfrm>
+                    <a:prstGeom prst="rect">
+                      <a:avLst/>
+                    </a:prstGeom>
+                  </pic:spPr>
+                </pic:pic>
+              </a:graphicData>
+            </a:graphic>
+          </wp:inline>
+        </w:drawing>
+      </w:r>
+    </w:p>
+    <w:p>
+      <w:r>
+        <w:rPr>
+          <w:noProof/>
+        </w:rPr>
+        <w:drawing>
+          <wp:inline distT="0" distB="0" distL="0" distR="0" wp14:anchorId="7D76D497" wp14:editId="69324D7C">
+            <wp:extent cx="1293779" cy="1059964"/>
+            <wp:effectExtent l="0" t="0" r="1905" b="6985"/>
+            <wp:docPr id="24" name="Picture 24"/>
             <wp:cNvGraphicFramePr>
               <a:graphicFrameLocks xmlns:a="http://schemas.openxmlformats.org/drawingml/2006/main" noChangeAspect="1"/>
             </wp:cNvGraphicFramePr>
@@ -3334,7 +3528,7 @@
                   <pic:spPr>
                     <a:xfrm>
                       <a:off x="0" y="0"/>
-                      <a:ext cx="7865467" cy="2527069"/>
+                      <a:ext cx="1303405" cy="1067850"/>
                     </a:xfrm>
                     <a:prstGeom prst="rect">
                       <a:avLst/>
@@ -3348,6 +3542,62 @@
       </w:r>
     </w:p>
     <w:p>
+      <w:r>
+        <w:rPr>
+          <w:b/>
+          <w:bCs/>
+        </w:rPr>
+        <w:t>Grid system</w:t>
+      </w:r>
+      <w:r>
+        <w:t xml:space="preserve"> is used to allocate space for the </w:t>
+      </w:r>
+      <w:r>
+        <w:rPr>
+          <w:b/>
+          <w:bCs/>
+        </w:rPr>
+        <w:t>input textbox and chat area</w:t>
+      </w:r>
+      <w:r>
+        <w:t xml:space="preserve">. By default, it has 16 columns. And the </w:t>
+      </w:r>
+      <w:r>
+        <w:rPr>
+          <w:b/>
+          <w:bCs/>
+        </w:rPr>
+        <w:t xml:space="preserve">inverted </w:t>
+      </w:r>
+      <w:r>
+        <w:rPr>
+          <w:b/>
+          <w:bCs/>
+        </w:rPr>
+        <w:t xml:space="preserve">vertical </w:t>
+      </w:r>
+      <w:r>
+        <w:rPr>
+          <w:b/>
+          <w:bCs/>
+        </w:rPr>
+        <w:t>menu</w:t>
+      </w:r>
+      <w:r>
+        <w:t xml:space="preserve"> can be used to display the </w:t>
+      </w:r>
+      <w:r>
+        <w:rPr>
+          <w:b/>
+          <w:bCs/>
+        </w:rPr>
+        <w:t>member of chat</w:t>
+      </w:r>
+      <w:r>
+        <w:t xml:space="preserve"> in the right side.</w:t>
+      </w:r>
+    </w:p>
+    <w:p>
       <w:pPr>
         <w:pStyle w:val="ListParagraph"/>
         <w:numPr>
@@ -3356,143 +3606,21 @@
         </w:numPr>
       </w:pPr>
       <w:r>
-        <w:t xml:space="preserve">Create grid to separate the page. </w:t>
-      </w:r>
-      <w:proofErr w:type="gramStart"/>
-      <w:r>
-        <w:t>(.</w:t>
-      </w:r>
-      <w:proofErr w:type="spellStart"/>
-      <w:r>
-        <w:t>ui.two</w:t>
-      </w:r>
-      <w:proofErr w:type="gramEnd"/>
-      <w:r>
-        <w:t>.column.grid</w:t>
-      </w:r>
-      <w:proofErr w:type="spellEnd"/>
-      <w:r>
-        <w:t>)</w:t>
-      </w:r>
-    </w:p>
-    <w:p>
-      <w:pPr>
-        <w:shd w:val="clear" w:color="auto" w:fill="1E1E1E"/>
-        <w:spacing w:after="0" w:line="285" w:lineRule="atLeast"/>
-        <w:ind w:left="360"/>
-        <w:rPr>
-          <w:rFonts w:ascii="Consolas" w:eastAsia="Times New Roman" w:hAnsi="Consolas" w:cs="Times New Roman"/>
-          <w:color w:val="808080"/>
-          <w:sz w:val="21"/>
-          <w:szCs w:val="21"/>
-        </w:rPr>
-      </w:pPr>
-      <w:r>
-        <w:rPr>
-          <w:rFonts w:ascii="Consolas" w:eastAsia="Times New Roman" w:hAnsi="Consolas" w:cs="Times New Roman"/>
-          <w:color w:val="808080"/>
-          <w:sz w:val="21"/>
-          <w:szCs w:val="21"/>
-        </w:rPr>
-        <w:t>&lt;</w:t>
-      </w:r>
-      <w:r>
-        <w:rPr>
-          <w:rFonts w:ascii="Consolas" w:eastAsia="Times New Roman" w:hAnsi="Consolas" w:cs="Times New Roman"/>
-          <w:color w:val="569CD6"/>
-          <w:sz w:val="21"/>
-          <w:szCs w:val="21"/>
-        </w:rPr>
-        <w:t>div</w:t>
-      </w:r>
-      <w:r>
-        <w:rPr>
-          <w:rFonts w:ascii="Consolas" w:eastAsia="Times New Roman" w:hAnsi="Consolas" w:cs="Times New Roman"/>
-          <w:color w:val="D4D4D4"/>
-          <w:sz w:val="21"/>
-          <w:szCs w:val="21"/>
-        </w:rPr>
-        <w:t> </w:t>
-      </w:r>
-      <w:r>
-        <w:rPr>
-          <w:rFonts w:ascii="Consolas" w:eastAsia="Times New Roman" w:hAnsi="Consolas" w:cs="Times New Roman"/>
-          <w:color w:val="9CDCFE"/>
-          <w:sz w:val="21"/>
-          <w:szCs w:val="21"/>
-        </w:rPr>
-        <w:t>class</w:t>
-      </w:r>
-      <w:r>
-        <w:rPr>
-          <w:rFonts w:ascii="Consolas" w:eastAsia="Times New Roman" w:hAnsi="Consolas" w:cs="Times New Roman"/>
-          <w:color w:val="D4D4D4"/>
-          <w:sz w:val="21"/>
-          <w:szCs w:val="21"/>
-        </w:rPr>
-        <w:t>=</w:t>
-      </w:r>
-      <w:r>
-        <w:rPr>
-          <w:rFonts w:ascii="Consolas" w:eastAsia="Times New Roman" w:hAnsi="Consolas" w:cs="Times New Roman"/>
-          <w:color w:val="CE9178"/>
-          <w:sz w:val="21"/>
-          <w:szCs w:val="21"/>
-        </w:rPr>
-        <w:t>"</w:t>
-      </w:r>
-      <w:proofErr w:type="spellStart"/>
-      <w:r>
-        <w:rPr>
-          <w:rFonts w:ascii="Consolas" w:eastAsia="Times New Roman" w:hAnsi="Consolas" w:cs="Times New Roman"/>
-          <w:color w:val="CE9178"/>
-          <w:sz w:val="21"/>
-          <w:szCs w:val="21"/>
-        </w:rPr>
-        <w:t>ui</w:t>
-      </w:r>
-      <w:proofErr w:type="spellEnd"/>
-      <w:r>
-        <w:rPr>
-          <w:rFonts w:ascii="Consolas" w:eastAsia="Times New Roman" w:hAnsi="Consolas" w:cs="Times New Roman"/>
-          <w:color w:val="CE9178"/>
-          <w:sz w:val="21"/>
-          <w:szCs w:val="21"/>
-        </w:rPr>
-        <w:t> two column grid"</w:t>
-      </w:r>
-      <w:r>
-        <w:rPr>
-          <w:rFonts w:ascii="Consolas" w:eastAsia="Times New Roman" w:hAnsi="Consolas" w:cs="Times New Roman"/>
-          <w:color w:val="808080"/>
-          <w:sz w:val="21"/>
-          <w:szCs w:val="21"/>
-        </w:rPr>
-        <w:t>&gt;</w:t>
-      </w:r>
-    </w:p>
-    <w:p>
-      <w:r>
-        <w:t xml:space="preserve">Cover entire code with this. And specify column in next command. </w:t>
-      </w:r>
-      <w:proofErr w:type="gramStart"/>
-      <w:r>
-        <w:t>(</w:t>
-      </w:r>
-      <w:r>
-        <w:t>.</w:t>
-      </w:r>
-      <w:proofErr w:type="spellStart"/>
-      <w:r>
-        <w:t>twelve</w:t>
-      </w:r>
-      <w:proofErr w:type="gramEnd"/>
-      <w:r>
-        <w:t>.wide.column</w:t>
-      </w:r>
-      <w:proofErr w:type="spellEnd"/>
-      <w:r>
-        <w:t xml:space="preserve"> – chatbox)</w:t>
+        <w:t xml:space="preserve">Inverted menu. Go to </w:t>
+      </w:r>
+      <w:hyperlink r:id="rId33" w:anchor="inverted" w:history="1">
+        <w:r>
+          <w:rPr>
+            <w:rStyle w:val="Hyperlink"/>
+          </w:rPr>
+          <w:t>https://semantic-ui.com/collections/menu.html#inverted</w:t>
+        </w:r>
+      </w:hyperlink>
+      <w:r>
+        <w:t xml:space="preserve">. Copy the code n paste in index </w:t>
+      </w:r>
+      <w:r>
+        <w:t>view.</w:t>
       </w:r>
     </w:p>
     <w:p>
@@ -3504,66 +3632,27 @@
         </w:numPr>
       </w:pPr>
       <w:r>
-        <w:t xml:space="preserve">After separating the grid, place the chatbox and inverted menu in a card. </w:t>
-      </w:r>
-      <w:hyperlink r:id="rId33" w:history="1">
-        <w:r>
-          <w:rPr>
-            <w:rStyle w:val="Hyperlink"/>
-          </w:rPr>
-          <w:t>https://semantic-ui.com/views/card.html</w:t>
-        </w:r>
-      </w:hyperlink>
-    </w:p>
-    <w:p>
-      <w:pPr>
-        <w:pStyle w:val="ListParagraph"/>
-        <w:numPr>
-          <w:ilvl w:val="0"/>
-          <w:numId w:val="9"/>
-        </w:numPr>
-      </w:pPr>
-      <w:r>
-        <w:t>Use the below code to get a card – Card block (Style)</w:t>
-      </w:r>
-    </w:p>
-    <w:p>
-      <w:pPr>
-        <w:pStyle w:val="ListParagraph"/>
-      </w:pPr>
-      <w:r>
-        <w:t>&lt;div class="</w:t>
-      </w:r>
-      <w:proofErr w:type="spellStart"/>
-      <w:r>
-        <w:t>ui</w:t>
-      </w:r>
-      <w:proofErr w:type="spellEnd"/>
-      <w:r>
-        <w:t xml:space="preserve"> card"&gt;</w:t>
-      </w:r>
-    </w:p>
-    <w:p>
-      <w:pPr>
-        <w:pStyle w:val="ListParagraph"/>
-      </w:pPr>
-      <w:r>
-        <w:t>&lt;div class="content"&gt;</w:t>
-      </w:r>
-    </w:p>
-    <w:p>
-      <w:pPr>
-        <w:pStyle w:val="ListParagraph"/>
-      </w:pPr>
+        <w:t>Chat. Views -&gt; Feed. Copy code from Variations -&gt; Size</w:t>
+      </w:r>
+      <w:r>
+        <w:t>.</w:t>
+      </w:r>
+    </w:p>
+    <w:p>
+      <w:r>
+        <w:t>Check in browser with both the set of codes.</w:t>
+      </w:r>
+    </w:p>
+    <w:p>
       <w:r>
         <w:rPr>
           <w:noProof/>
         </w:rPr>
         <w:drawing>
-          <wp:inline distT="0" distB="0" distL="0" distR="0" wp14:anchorId="13555668" wp14:editId="665726C3">
-            <wp:extent cx="1760706" cy="1138939"/>
-            <wp:effectExtent l="0" t="0" r="0" b="4445"/>
-            <wp:docPr id="26" name="Picture 26"/>
+          <wp:inline distT="0" distB="0" distL="0" distR="0" wp14:anchorId="7D8BD624" wp14:editId="1C27ADC4">
+            <wp:extent cx="7840494" cy="2519045"/>
+            <wp:effectExtent l="0" t="0" r="8255" b="0"/>
+            <wp:docPr id="25" name="Picture 25"/>
             <wp:cNvGraphicFramePr>
               <a:graphicFrameLocks xmlns:a="http://schemas.openxmlformats.org/drawingml/2006/main" noChangeAspect="1"/>
             </wp:cNvGraphicFramePr>
@@ -3583,6 +3672,198 @@
                   <pic:spPr>
                     <a:xfrm>
                       <a:off x="0" y="0"/>
+                      <a:ext cx="7865467" cy="2527069"/>
+                    </a:xfrm>
+                    <a:prstGeom prst="rect">
+                      <a:avLst/>
+                    </a:prstGeom>
+                  </pic:spPr>
+                </pic:pic>
+              </a:graphicData>
+            </a:graphic>
+          </wp:inline>
+        </w:drawing>
+      </w:r>
+    </w:p>
+    <w:p>
+      <w:pPr>
+        <w:pStyle w:val="ListParagraph"/>
+        <w:numPr>
+          <w:ilvl w:val="0"/>
+          <w:numId w:val="9"/>
+        </w:numPr>
+      </w:pPr>
+      <w:r>
+        <w:t>Create grid to separate the page. (.ui.two.column.grid)</w:t>
+      </w:r>
+    </w:p>
+    <w:p>
+      <w:pPr>
+        <w:shd w:val="clear" w:color="auto" w:fill="1E1E1E"/>
+        <w:spacing w:after="0" w:line="285" w:lineRule="atLeast"/>
+        <w:ind w:left="360"/>
+        <w:rPr>
+          <w:rFonts w:ascii="Consolas" w:eastAsia="Times New Roman" w:hAnsi="Consolas" w:cs="Times New Roman"/>
+          <w:color w:val="808080"/>
+          <w:sz w:val="21"/>
+          <w:szCs w:val="21"/>
+        </w:rPr>
+      </w:pPr>
+      <w:r>
+        <w:rPr>
+          <w:rFonts w:ascii="Consolas" w:eastAsia="Times New Roman" w:hAnsi="Consolas" w:cs="Times New Roman"/>
+          <w:color w:val="808080"/>
+          <w:sz w:val="21"/>
+          <w:szCs w:val="21"/>
+        </w:rPr>
+        <w:t>&lt;</w:t>
+      </w:r>
+      <w:r>
+        <w:rPr>
+          <w:rFonts w:ascii="Consolas" w:eastAsia="Times New Roman" w:hAnsi="Consolas" w:cs="Times New Roman"/>
+          <w:color w:val="569CD6"/>
+          <w:sz w:val="21"/>
+          <w:szCs w:val="21"/>
+        </w:rPr>
+        <w:t>div</w:t>
+      </w:r>
+      <w:r>
+        <w:rPr>
+          <w:rFonts w:ascii="Consolas" w:eastAsia="Times New Roman" w:hAnsi="Consolas" w:cs="Times New Roman"/>
+          <w:color w:val="D4D4D4"/>
+          <w:sz w:val="21"/>
+          <w:szCs w:val="21"/>
+        </w:rPr>
+        <w:t> </w:t>
+      </w:r>
+      <w:r>
+        <w:rPr>
+          <w:rFonts w:ascii="Consolas" w:eastAsia="Times New Roman" w:hAnsi="Consolas" w:cs="Times New Roman"/>
+          <w:color w:val="9CDCFE"/>
+          <w:sz w:val="21"/>
+          <w:szCs w:val="21"/>
+        </w:rPr>
+        <w:t>class</w:t>
+      </w:r>
+      <w:r>
+        <w:rPr>
+          <w:rFonts w:ascii="Consolas" w:eastAsia="Times New Roman" w:hAnsi="Consolas" w:cs="Times New Roman"/>
+          <w:color w:val="D4D4D4"/>
+          <w:sz w:val="21"/>
+          <w:szCs w:val="21"/>
+        </w:rPr>
+        <w:t>=</w:t>
+      </w:r>
+      <w:r>
+        <w:rPr>
+          <w:rFonts w:ascii="Consolas" w:eastAsia="Times New Roman" w:hAnsi="Consolas" w:cs="Times New Roman"/>
+          <w:color w:val="CE9178"/>
+          <w:sz w:val="21"/>
+          <w:szCs w:val="21"/>
+        </w:rPr>
+        <w:t>"ui two column grid"</w:t>
+      </w:r>
+      <w:r>
+        <w:rPr>
+          <w:rFonts w:ascii="Consolas" w:eastAsia="Times New Roman" w:hAnsi="Consolas" w:cs="Times New Roman"/>
+          <w:color w:val="808080"/>
+          <w:sz w:val="21"/>
+          <w:szCs w:val="21"/>
+        </w:rPr>
+        <w:t>&gt;</w:t>
+      </w:r>
+    </w:p>
+    <w:p>
+      <w:r>
+        <w:t>Cover entire code with this. And specify column in next command. (</w:t>
+      </w:r>
+      <w:r>
+        <w:t>.twelve.wide.column</w:t>
+      </w:r>
+      <w:r>
+        <w:t xml:space="preserve"> – chatbox)</w:t>
+      </w:r>
+    </w:p>
+    <w:p>
+      <w:pPr>
+        <w:pStyle w:val="ListParagraph"/>
+        <w:numPr>
+          <w:ilvl w:val="0"/>
+          <w:numId w:val="9"/>
+        </w:numPr>
+      </w:pPr>
+      <w:r>
+        <w:t xml:space="preserve">After separating the grid, place the chatbox and inverted menu in a card. </w:t>
+      </w:r>
+      <w:hyperlink r:id="rId35" w:history="1">
+        <w:r>
+          <w:rPr>
+            <w:rStyle w:val="Hyperlink"/>
+          </w:rPr>
+          <w:t>https://semantic-ui.com/views/card.html</w:t>
+        </w:r>
+      </w:hyperlink>
+    </w:p>
+    <w:p>
+      <w:pPr>
+        <w:pStyle w:val="ListParagraph"/>
+        <w:numPr>
+          <w:ilvl w:val="0"/>
+          <w:numId w:val="9"/>
+        </w:numPr>
+      </w:pPr>
+      <w:r>
+        <w:t>Use the below code to get a card – Card block (Style)</w:t>
+      </w:r>
+    </w:p>
+    <w:p>
+      <w:pPr>
+        <w:pStyle w:val="ListParagraph"/>
+      </w:pPr>
+      <w:r>
+        <w:t>&lt;div class="ui card"&gt;</w:t>
+      </w:r>
+    </w:p>
+    <w:p>
+      <w:pPr>
+        <w:pStyle w:val="ListParagraph"/>
+      </w:pPr>
+      <w:r>
+        <w:t>&lt;div class="content"&gt;</w:t>
+      </w:r>
+    </w:p>
+    <w:p>
+      <w:pPr>
+        <w:pStyle w:val="ListParagraph"/>
+      </w:pPr>
+      <w:r>
+        <w:rPr>
+          <w:noProof/>
+        </w:rPr>
+        <w:drawing>
+          <wp:inline distT="0" distB="0" distL="0" distR="0" wp14:anchorId="13555668" wp14:editId="665726C3">
+            <wp:extent cx="1760706" cy="1138939"/>
+            <wp:effectExtent l="0" t="0" r="0" b="4445"/>
+            <wp:docPr id="26" name="Picture 26"/>
+            <wp:cNvGraphicFramePr>
+              <a:graphicFrameLocks xmlns:a="http://schemas.openxmlformats.org/drawingml/2006/main" noChangeAspect="1"/>
+            </wp:cNvGraphicFramePr>
+            <a:graphic xmlns:a="http://schemas.openxmlformats.org/drawingml/2006/main">
+              <a:graphicData uri="http://schemas.openxmlformats.org/drawingml/2006/picture">
+                <pic:pic xmlns:pic="http://schemas.openxmlformats.org/drawingml/2006/picture">
+                  <pic:nvPicPr>
+                    <pic:cNvPr id="1" name=""/>
+                    <pic:cNvPicPr/>
+                  </pic:nvPicPr>
+                  <pic:blipFill>
+                    <a:blip r:embed="rId36"/>
+                    <a:stretch>
+                      <a:fillRect/>
+                    </a:stretch>
+                  </pic:blipFill>
+                  <pic:spPr>
+                    <a:xfrm>
+                      <a:off x="0" y="0"/>
                       <a:ext cx="1765426" cy="1141992"/>
                     </a:xfrm>
                     <a:prstGeom prst="rect">
@@ -3604,29 +3885,13 @@
         <w:t xml:space="preserve">To make it better with shadows, add two more class as, </w:t>
       </w:r>
       <w:r>
-        <w:t>&lt;div class="</w:t>
-      </w:r>
-      <w:proofErr w:type="spellStart"/>
-      <w:r>
-        <w:t>ui</w:t>
-      </w:r>
-      <w:proofErr w:type="spellEnd"/>
-      <w:r>
-        <w:t xml:space="preserve"> card"&gt;</w:t>
+        <w:t>&lt;div class="ui card"&gt;</w:t>
       </w:r>
       <w:r>
         <w:t xml:space="preserve"> =&gt; </w:t>
       </w:r>
       <w:r>
-        <w:t>&lt;div class="</w:t>
-      </w:r>
-      <w:proofErr w:type="spellStart"/>
-      <w:r>
-        <w:t>ui</w:t>
-      </w:r>
-      <w:proofErr w:type="spellEnd"/>
-      <w:r>
-        <w:t xml:space="preserve"> </w:t>
+        <w:t xml:space="preserve">&lt;div class="ui </w:t>
       </w:r>
       <w:r>
         <w:t xml:space="preserve">fluid raised </w:t>
@@ -3643,7 +3908,6 @@
         <w:rPr>
           <w:noProof/>
         </w:rPr>
-        <w:lastRenderedPageBreak/>
         <w:drawing>
           <wp:inline distT="0" distB="0" distL="0" distR="0" wp14:anchorId="69E7E3FA" wp14:editId="3C43B8F3">
             <wp:extent cx="1760706" cy="1045788"/>
@@ -3660,7 +3924,7 @@
                     <pic:cNvPicPr/>
                   </pic:nvPicPr>
                   <pic:blipFill>
-                    <a:blip r:embed="rId35"/>
+                    <a:blip r:embed="rId37"/>
                     <a:stretch>
                       <a:fillRect/>
                     </a:stretch>
@@ -3708,15 +3972,7 @@
         <w:t xml:space="preserve">. </w:t>
       </w:r>
       <w:r>
-        <w:t>&lt;div class="</w:t>
-      </w:r>
-      <w:proofErr w:type="spellStart"/>
-      <w:r>
-        <w:t>ui</w:t>
-      </w:r>
-      <w:proofErr w:type="spellEnd"/>
-      <w:r>
-        <w:t xml:space="preserve"> fluid raised card</w:t>
+        <w:t>&lt;div class="ui fluid raised card</w:t>
       </w:r>
       <w:r>
         <w:t xml:space="preserve"> chatbox</w:t>
@@ -3774,7 +4030,7 @@
                     <pic:cNvPicPr/>
                   </pic:nvPicPr>
                   <pic:blipFill>
-                    <a:blip r:embed="rId36">
+                    <a:blip r:embed="rId38">
                       <a:extLst>
                         <a:ext uri="{28A0092B-C50C-407E-A947-70E740481C1C}">
                           <a14:useLocalDpi xmlns:a14="http://schemas.microsoft.com/office/drawing/2010/main" val="0"/>
@@ -3836,7 +4092,7 @@
                     <pic:cNvPicPr/>
                   </pic:nvPicPr>
                   <pic:blipFill>
-                    <a:blip r:embed="rId37">
+                    <a:blip r:embed="rId39">
                       <a:extLst>
                         <a:ext uri="{28A0092B-C50C-407E-A947-70E740481C1C}">
                           <a14:useLocalDpi xmlns:a14="http://schemas.microsoft.com/office/drawing/2010/main" val="0"/>
@@ -3906,7 +4162,7 @@
       <w:r>
         <w:t xml:space="preserve">Put the extra content class and the from “Comment” </w:t>
       </w:r>
-      <w:hyperlink r:id="rId38" w:anchor="comments" w:history="1">
+      <w:hyperlink r:id="rId40" w:anchor="comments" w:history="1">
         <w:r>
           <w:rPr>
             <w:rStyle w:val="Hyperlink"/>
@@ -4067,27 +4323,7 @@
           <w:sz w:val="21"/>
           <w:szCs w:val="21"/>
         </w:rPr>
-        <w:t>"</w:t>
-      </w:r>
-      <w:proofErr w:type="spellStart"/>
-      <w:r>
-        <w:rPr>
-          <w:rFonts w:ascii="Consolas" w:eastAsia="Times New Roman" w:hAnsi="Consolas" w:cs="Times New Roman"/>
-          <w:color w:val="CE9178"/>
-          <w:sz w:val="21"/>
-          <w:szCs w:val="21"/>
-        </w:rPr>
-        <w:t>ui</w:t>
-      </w:r>
-      <w:proofErr w:type="spellEnd"/>
-      <w:r>
-        <w:rPr>
-          <w:rFonts w:ascii="Consolas" w:eastAsia="Times New Roman" w:hAnsi="Consolas" w:cs="Times New Roman"/>
-          <w:color w:val="CE9178"/>
-          <w:sz w:val="21"/>
-          <w:szCs w:val="21"/>
-        </w:rPr>
-        <w:t> reply form"</w:t>
+        <w:t>"ui reply form"</w:t>
       </w:r>
       <w:r>
         <w:rPr>
@@ -4299,7 +4535,6 @@
         </w:rPr>
         <w:t>&lt;</w:t>
       </w:r>
-      <w:proofErr w:type="spellStart"/>
       <w:r>
         <w:rPr>
           <w:rFonts w:ascii="Consolas" w:eastAsia="Times New Roman" w:hAnsi="Consolas" w:cs="Times New Roman"/>
@@ -4309,7 +4544,6 @@
         </w:rPr>
         <w:t>i</w:t>
       </w:r>
-      <w:proofErr w:type="spellEnd"/>
       <w:r>
         <w:rPr>
           <w:rFonts w:ascii="Consolas" w:eastAsia="Times New Roman" w:hAnsi="Consolas" w:cs="Times New Roman"/>
@@ -4355,7 +4589,6 @@
         </w:rPr>
         <w:t>&gt;&lt;/</w:t>
       </w:r>
-      <w:proofErr w:type="spellStart"/>
       <w:r>
         <w:rPr>
           <w:rFonts w:ascii="Consolas" w:eastAsia="Times New Roman" w:hAnsi="Consolas" w:cs="Times New Roman"/>
@@ -4365,7 +4598,6 @@
         </w:rPr>
         <w:t>i</w:t>
       </w:r>
-      <w:proofErr w:type="spellEnd"/>
       <w:r>
         <w:rPr>
           <w:rFonts w:ascii="Consolas" w:eastAsia="Times New Roman" w:hAnsi="Consolas" w:cs="Times New Roman"/>
@@ -4579,6 +4811,528 @@
           <w:szCs w:val="21"/>
         </w:rPr>
         <w:t>&gt;</w:t>
+      </w:r>
+    </w:p>
+    <w:p>
+      <w:r>
+        <w:rPr>
+          <w:noProof/>
+        </w:rPr>
+        <w:drawing>
+          <wp:inline distT="0" distB="0" distL="0" distR="0" wp14:anchorId="162EA3D7" wp14:editId="16503F35">
+            <wp:extent cx="8963025" cy="1257300"/>
+            <wp:effectExtent l="0" t="0" r="9525" b="0"/>
+            <wp:docPr id="30" name="Picture 30"/>
+            <wp:cNvGraphicFramePr>
+              <a:graphicFrameLocks xmlns:a="http://schemas.openxmlformats.org/drawingml/2006/main" noChangeAspect="1"/>
+            </wp:cNvGraphicFramePr>
+            <a:graphic xmlns:a="http://schemas.openxmlformats.org/drawingml/2006/main">
+              <a:graphicData uri="http://schemas.openxmlformats.org/drawingml/2006/picture">
+                <pic:pic xmlns:pic="http://schemas.openxmlformats.org/drawingml/2006/picture">
+                  <pic:nvPicPr>
+                    <pic:cNvPr id="1" name=""/>
+                    <pic:cNvPicPr/>
+                  </pic:nvPicPr>
+                  <pic:blipFill>
+                    <a:blip r:embed="rId41"/>
+                    <a:stretch>
+                      <a:fillRect/>
+                    </a:stretch>
+                  </pic:blipFill>
+                  <pic:spPr>
+                    <a:xfrm>
+                      <a:off x="0" y="0"/>
+                      <a:ext cx="8963025" cy="1257300"/>
+                    </a:xfrm>
+                    <a:prstGeom prst="rect">
+                      <a:avLst/>
+                    </a:prstGeom>
+                  </pic:spPr>
+                </pic:pic>
+              </a:graphicData>
+            </a:graphic>
+          </wp:inline>
+        </w:drawing>
+      </w:r>
+    </w:p>
+    <w:p>
+      <w:pPr>
+        <w:pStyle w:val="ListParagraph"/>
+        <w:numPr>
+          <w:ilvl w:val="0"/>
+          <w:numId w:val="13"/>
+        </w:numPr>
+      </w:pPr>
+      <w:r>
+        <w:t>After making changes:</w:t>
+      </w:r>
+    </w:p>
+    <w:p>
+      <w:r>
+        <w:t>&lt;div class="extra content"&gt;</w:t>
+      </w:r>
+    </w:p>
+    <w:p>
+      <w:r>
+        <w:t xml:space="preserve">    &lt;form class="ui reply form"&gt;</w:t>
+      </w:r>
+    </w:p>
+    <w:p>
+      <w:r>
+        <w:t xml:space="preserve">         &lt;div class="field"&gt;</w:t>
+      </w:r>
+    </w:p>
+    <w:p>
+      <w:r>
+        <w:t xml:space="preserve">               &lt;div class="ui fluid icon"&gt;</w:t>
+      </w:r>
+    </w:p>
+    <w:p>
+      <w:r>
+        <w:t xml:space="preserve">                   &lt;i class="bordered inverted orange edit icon"&gt;&lt;/i&gt;</w:t>
+      </w:r>
+    </w:p>
+    <w:p>
+      <w:r>
+        <w:t xml:space="preserve">                &lt;/div&gt;</w:t>
+      </w:r>
+    </w:p>
+    <w:p>
+      <w:r>
+        <w:t xml:space="preserve">          &lt;/div&gt;                  </w:t>
+      </w:r>
+    </w:p>
+    <w:p>
+      <w:r>
+        <w:t xml:space="preserve">    &lt;/form&gt;</w:t>
+      </w:r>
+    </w:p>
+    <w:p>
+      <w:r>
+        <w:t>&lt;/div&gt;</w:t>
+      </w:r>
+    </w:p>
+    <w:p>
+      <w:r>
+        <w:rPr>
+          <w:noProof/>
+        </w:rPr>
+        <w:drawing>
+          <wp:inline distT="0" distB="0" distL="0" distR="0" wp14:anchorId="74034CD3" wp14:editId="3DA7341D">
+            <wp:extent cx="8343900" cy="857250"/>
+            <wp:effectExtent l="0" t="0" r="0" b="0"/>
+            <wp:docPr id="31" name="Picture 31"/>
+            <wp:cNvGraphicFramePr>
+              <a:graphicFrameLocks xmlns:a="http://schemas.openxmlformats.org/drawingml/2006/main" noChangeAspect="1"/>
+            </wp:cNvGraphicFramePr>
+            <a:graphic xmlns:a="http://schemas.openxmlformats.org/drawingml/2006/main">
+              <a:graphicData uri="http://schemas.openxmlformats.org/drawingml/2006/picture">
+                <pic:pic xmlns:pic="http://schemas.openxmlformats.org/drawingml/2006/picture">
+                  <pic:nvPicPr>
+                    <pic:cNvPr id="1" name=""/>
+                    <pic:cNvPicPr/>
+                  </pic:nvPicPr>
+                  <pic:blipFill>
+                    <a:blip r:embed="rId42"/>
+                    <a:stretch>
+                      <a:fillRect/>
+                    </a:stretch>
+                  </pic:blipFill>
+                  <pic:spPr>
+                    <a:xfrm>
+                      <a:off x="0" y="0"/>
+                      <a:ext cx="8343900" cy="857250"/>
+                    </a:xfrm>
+                    <a:prstGeom prst="rect">
+                      <a:avLst/>
+                    </a:prstGeom>
+                  </pic:spPr>
+                </pic:pic>
+              </a:graphicData>
+            </a:graphic>
+          </wp:inline>
+        </w:drawing>
+      </w:r>
+    </w:p>
+    <w:p>
+      <w:pPr>
+        <w:pStyle w:val="ListParagraph"/>
+        <w:numPr>
+          <w:ilvl w:val="0"/>
+          <w:numId w:val="13"/>
+        </w:numPr>
+      </w:pPr>
+      <w:r>
+        <w:t>To get input box and move the edit icon to right side. Just use classes in our code.</w:t>
+      </w:r>
+    </w:p>
+    <w:p>
+      <w:r>
+        <w:rPr>
+          <w:noProof/>
+        </w:rPr>
+        <w:drawing>
+          <wp:inline distT="0" distB="0" distL="0" distR="0" wp14:anchorId="4E7C7564" wp14:editId="05656289">
+            <wp:extent cx="3859772" cy="1341809"/>
+            <wp:effectExtent l="0" t="0" r="7620" b="0"/>
+            <wp:docPr id="32" name="Picture 32"/>
+            <wp:cNvGraphicFramePr>
+              <a:graphicFrameLocks xmlns:a="http://schemas.openxmlformats.org/drawingml/2006/main" noChangeAspect="1"/>
+            </wp:cNvGraphicFramePr>
+            <a:graphic xmlns:a="http://schemas.openxmlformats.org/drawingml/2006/main">
+              <a:graphicData uri="http://schemas.openxmlformats.org/drawingml/2006/picture">
+                <pic:pic xmlns:pic="http://schemas.openxmlformats.org/drawingml/2006/picture">
+                  <pic:nvPicPr>
+                    <pic:cNvPr id="1" name=""/>
+                    <pic:cNvPicPr/>
+                  </pic:nvPicPr>
+                  <pic:blipFill>
+                    <a:blip r:embed="rId43"/>
+                    <a:stretch>
+                      <a:fillRect/>
+                    </a:stretch>
+                  </pic:blipFill>
+                  <pic:spPr>
+                    <a:xfrm>
+                      <a:off x="0" y="0"/>
+                      <a:ext cx="3876937" cy="1347776"/>
+                    </a:xfrm>
+                    <a:prstGeom prst="rect">
+                      <a:avLst/>
+                    </a:prstGeom>
+                  </pic:spPr>
+                </pic:pic>
+              </a:graphicData>
+            </a:graphic>
+          </wp:inline>
+        </w:drawing>
+      </w:r>
+    </w:p>
+    <w:p>
+      <w:r>
+        <w:t>Code:</w:t>
+      </w:r>
+    </w:p>
+    <w:p>
+      <w:r>
+        <w:rPr>
+          <w:noProof/>
+        </w:rPr>
+        <w:drawing>
+          <wp:inline distT="0" distB="0" distL="0" distR="0" wp14:anchorId="0E0C91CB" wp14:editId="1341C33C">
+            <wp:extent cx="5200650" cy="1819275"/>
+            <wp:effectExtent l="0" t="0" r="0" b="9525"/>
+            <wp:docPr id="33" name="Picture 33"/>
+            <wp:cNvGraphicFramePr>
+              <a:graphicFrameLocks xmlns:a="http://schemas.openxmlformats.org/drawingml/2006/main" noChangeAspect="1"/>
+            </wp:cNvGraphicFramePr>
+            <a:graphic xmlns:a="http://schemas.openxmlformats.org/drawingml/2006/main">
+              <a:graphicData uri="http://schemas.openxmlformats.org/drawingml/2006/picture">
+                <pic:pic xmlns:pic="http://schemas.openxmlformats.org/drawingml/2006/picture">
+                  <pic:nvPicPr>
+                    <pic:cNvPr id="1" name=""/>
+                    <pic:cNvPicPr/>
+                  </pic:nvPicPr>
+                  <pic:blipFill>
+                    <a:blip r:embed="rId44"/>
+                    <a:stretch>
+                      <a:fillRect/>
+                    </a:stretch>
+                  </pic:blipFill>
+                  <pic:spPr>
+                    <a:xfrm>
+                      <a:off x="0" y="0"/>
+                      <a:ext cx="5200650" cy="1819275"/>
+                    </a:xfrm>
+                    <a:prstGeom prst="rect">
+                      <a:avLst/>
+                    </a:prstGeom>
+                  </pic:spPr>
+                </pic:pic>
+              </a:graphicData>
+            </a:graphic>
+          </wp:inline>
+        </w:drawing>
+      </w:r>
+    </w:p>
+    <w:p>
+      <w:r>
+        <w:t>Result:</w:t>
+      </w:r>
+    </w:p>
+    <w:p>
+      <w:r>
+        <w:rPr>
+          <w:noProof/>
+        </w:rPr>
+        <w:drawing>
+          <wp:inline distT="0" distB="0" distL="0" distR="0" wp14:anchorId="72359D90" wp14:editId="0DEAA05E">
+            <wp:extent cx="8267700" cy="914400"/>
+            <wp:effectExtent l="0" t="0" r="0" b="0"/>
+            <wp:docPr id="34" name="Picture 34"/>
+            <wp:cNvGraphicFramePr>
+              <a:graphicFrameLocks xmlns:a="http://schemas.openxmlformats.org/drawingml/2006/main" noChangeAspect="1"/>
+            </wp:cNvGraphicFramePr>
+            <a:graphic xmlns:a="http://schemas.openxmlformats.org/drawingml/2006/main">
+              <a:graphicData uri="http://schemas.openxmlformats.org/drawingml/2006/picture">
+                <pic:pic xmlns:pic="http://schemas.openxmlformats.org/drawingml/2006/picture">
+                  <pic:nvPicPr>
+                    <pic:cNvPr id="1" name=""/>
+                    <pic:cNvPicPr/>
+                  </pic:nvPicPr>
+                  <pic:blipFill>
+                    <a:blip r:embed="rId45"/>
+                    <a:stretch>
+                      <a:fillRect/>
+                    </a:stretch>
+                  </pic:blipFill>
+                  <pic:spPr>
+                    <a:xfrm>
+                      <a:off x="0" y="0"/>
+                      <a:ext cx="8267700" cy="914400"/>
+                    </a:xfrm>
+                    <a:prstGeom prst="rect">
+                      <a:avLst/>
+                    </a:prstGeom>
+                  </pic:spPr>
+                </pic:pic>
+              </a:graphicData>
+            </a:graphic>
+          </wp:inline>
+        </w:drawing>
+      </w:r>
+    </w:p>
+    <w:p>
+      <w:pPr>
+        <w:pStyle w:val="ListParagraph"/>
+        <w:numPr>
+          <w:ilvl w:val="0"/>
+          <w:numId w:val="13"/>
+        </w:numPr>
+      </w:pPr>
+      <w:r>
+        <w:t>Clean up the content:</w:t>
+      </w:r>
+    </w:p>
+    <w:p>
+      <w:r>
+        <w:rPr>
+          <w:noProof/>
+        </w:rPr>
+        <w:drawing>
+          <wp:inline distT="0" distB="0" distL="0" distR="0" wp14:anchorId="52B1BACA" wp14:editId="0757A802">
+            <wp:extent cx="2819400" cy="1590675"/>
+            <wp:effectExtent l="0" t="0" r="0" b="9525"/>
+            <wp:docPr id="35" name="Picture 35"/>
+            <wp:cNvGraphicFramePr>
+              <a:graphicFrameLocks xmlns:a="http://schemas.openxmlformats.org/drawingml/2006/main" noChangeAspect="1"/>
+            </wp:cNvGraphicFramePr>
+            <a:graphic xmlns:a="http://schemas.openxmlformats.org/drawingml/2006/main">
+              <a:graphicData uri="http://schemas.openxmlformats.org/drawingml/2006/picture">
+                <pic:pic xmlns:pic="http://schemas.openxmlformats.org/drawingml/2006/picture">
+                  <pic:nvPicPr>
+                    <pic:cNvPr id="1" name=""/>
+                    <pic:cNvPicPr/>
+                  </pic:nvPicPr>
+                  <pic:blipFill>
+                    <a:blip r:embed="rId46"/>
+                    <a:stretch>
+                      <a:fillRect/>
+                    </a:stretch>
+                  </pic:blipFill>
+                  <pic:spPr>
+                    <a:xfrm>
+                      <a:off x="0" y="0"/>
+                      <a:ext cx="2819400" cy="1590675"/>
+                    </a:xfrm>
+                    <a:prstGeom prst="rect">
+                      <a:avLst/>
+                    </a:prstGeom>
+                  </pic:spPr>
+                </pic:pic>
+              </a:graphicData>
+            </a:graphic>
+          </wp:inline>
+        </w:drawing>
+      </w:r>
+    </w:p>
+    <w:p>
+      <w:r>
+        <w:t>with user name and user message.</w:t>
+      </w:r>
+    </w:p>
+    <w:p>
+      <w:pPr>
+        <w:shd w:val="clear" w:color="auto" w:fill="1E1E1E"/>
+        <w:spacing w:after="0" w:line="285" w:lineRule="atLeast"/>
+        <w:rPr>
+          <w:rFonts w:ascii="Consolas" w:eastAsia="Times New Roman" w:hAnsi="Consolas" w:cs="Times New Roman"/>
+          <w:color w:val="D4D4D4"/>
+          <w:sz w:val="21"/>
+          <w:szCs w:val="21"/>
+        </w:rPr>
+      </w:pPr>
+      <w:r>
+        <w:rPr>
+          <w:rFonts w:ascii="Consolas" w:eastAsia="Times New Roman" w:hAnsi="Consolas" w:cs="Times New Roman"/>
+          <w:color w:val="808080"/>
+          <w:sz w:val="21"/>
+          <w:szCs w:val="21"/>
+        </w:rPr>
+        <w:t>&lt;</w:t>
+      </w:r>
+      <w:r>
+        <w:rPr>
+          <w:rFonts w:ascii="Consolas" w:eastAsia="Times New Roman" w:hAnsi="Consolas" w:cs="Times New Roman"/>
+          <w:color w:val="569CD6"/>
+          <w:sz w:val="21"/>
+          <w:szCs w:val="21"/>
+        </w:rPr>
+        <w:t>div</w:t>
+      </w:r>
+      <w:r>
+        <w:rPr>
+          <w:rFonts w:ascii="Consolas" w:eastAsia="Times New Roman" w:hAnsi="Consolas" w:cs="Times New Roman"/>
+          <w:color w:val="D4D4D4"/>
+          <w:sz w:val="21"/>
+          <w:szCs w:val="21"/>
+        </w:rPr>
+        <w:t> </w:t>
+      </w:r>
+      <w:r>
+        <w:rPr>
+          <w:rFonts w:ascii="Consolas" w:eastAsia="Times New Roman" w:hAnsi="Consolas" w:cs="Times New Roman"/>
+          <w:color w:val="9CDCFE"/>
+          <w:sz w:val="21"/>
+          <w:szCs w:val="21"/>
+        </w:rPr>
+        <w:t>class</w:t>
+      </w:r>
+      <w:r>
+        <w:rPr>
+          <w:rFonts w:ascii="Consolas" w:eastAsia="Times New Roman" w:hAnsi="Consolas" w:cs="Times New Roman"/>
+          <w:color w:val="D4D4D4"/>
+          <w:sz w:val="21"/>
+          <w:szCs w:val="21"/>
+        </w:rPr>
+        <w:t>=</w:t>
+      </w:r>
+      <w:r>
+        <w:rPr>
+          <w:rFonts w:ascii="Consolas" w:eastAsia="Times New Roman" w:hAnsi="Consolas" w:cs="Times New Roman"/>
+          <w:color w:val="CE9178"/>
+          <w:sz w:val="21"/>
+          <w:szCs w:val="21"/>
+        </w:rPr>
+        <w:t>"ui small feed"</w:t>
+      </w:r>
+      <w:r>
+        <w:rPr>
+          <w:rFonts w:ascii="Consolas" w:eastAsia="Times New Roman" w:hAnsi="Consolas" w:cs="Times New Roman"/>
+          <w:color w:val="808080"/>
+          <w:sz w:val="21"/>
+          <w:szCs w:val="21"/>
+        </w:rPr>
+        <w:t>&gt;</w:t>
+      </w:r>
+    </w:p>
+    <w:p>
+      <w:r>
+        <w:t>Remove small, to make the content of the chatbox bigger.</w:t>
+      </w:r>
+    </w:p>
+    <w:p>
+      <w:r>
+        <w:t>Code:</w:t>
+      </w:r>
+    </w:p>
+    <w:p>
+      <w:r>
+        <w:rPr>
+          <w:noProof/>
+        </w:rPr>
+        <w:drawing>
+          <wp:inline distT="0" distB="0" distL="0" distR="0" wp14:anchorId="5633EFB5" wp14:editId="0A1354F0">
+            <wp:extent cx="3383048" cy="1707407"/>
+            <wp:effectExtent l="0" t="0" r="8255" b="7620"/>
+            <wp:docPr id="36" name="Picture 36"/>
+            <wp:cNvGraphicFramePr>
+              <a:graphicFrameLocks xmlns:a="http://schemas.openxmlformats.org/drawingml/2006/main" noChangeAspect="1"/>
+            </wp:cNvGraphicFramePr>
+            <a:graphic xmlns:a="http://schemas.openxmlformats.org/drawingml/2006/main">
+              <a:graphicData uri="http://schemas.openxmlformats.org/drawingml/2006/picture">
+                <pic:pic xmlns:pic="http://schemas.openxmlformats.org/drawingml/2006/picture">
+                  <pic:nvPicPr>
+                    <pic:cNvPr id="1" name=""/>
+                    <pic:cNvPicPr/>
+                  </pic:nvPicPr>
+                  <pic:blipFill>
+                    <a:blip r:embed="rId47"/>
+                    <a:stretch>
+                      <a:fillRect/>
+                    </a:stretch>
+                  </pic:blipFill>
+                  <pic:spPr>
+                    <a:xfrm>
+                      <a:off x="0" y="0"/>
+                      <a:ext cx="3404755" cy="1718362"/>
+                    </a:xfrm>
+                    <a:prstGeom prst="rect">
+                      <a:avLst/>
+                    </a:prstGeom>
+                  </pic:spPr>
+                </pic:pic>
+              </a:graphicData>
+            </a:graphic>
+          </wp:inline>
+        </w:drawing>
+      </w:r>
+    </w:p>
+    <w:p>
+      <w:r>
+        <w:t>Result:</w:t>
+      </w:r>
+    </w:p>
+    <w:p>
+      <w:r>
+        <w:rPr>
+          <w:noProof/>
+        </w:rPr>
+        <w:drawing>
+          <wp:inline distT="0" distB="0" distL="0" distR="0" wp14:anchorId="3F4E415F" wp14:editId="382EC0D7">
+            <wp:extent cx="1857375" cy="476250"/>
+            <wp:effectExtent l="0" t="0" r="9525" b="0"/>
+            <wp:docPr id="37" name="Picture 37"/>
+            <wp:cNvGraphicFramePr>
+              <a:graphicFrameLocks xmlns:a="http://schemas.openxmlformats.org/drawingml/2006/main" noChangeAspect="1"/>
+            </wp:cNvGraphicFramePr>
+            <a:graphic xmlns:a="http://schemas.openxmlformats.org/drawingml/2006/main">
+              <a:graphicData uri="http://schemas.openxmlformats.org/drawingml/2006/picture">
+                <pic:pic xmlns:pic="http://schemas.openxmlformats.org/drawingml/2006/picture">
+                  <pic:nvPicPr>
+                    <pic:cNvPr id="1" name=""/>
+                    <pic:cNvPicPr/>
+                  </pic:nvPicPr>
+                  <pic:blipFill>
+                    <a:blip r:embed="rId48"/>
+                    <a:stretch>
+                      <a:fillRect/>
+                    </a:stretch>
+                  </pic:blipFill>
+                  <pic:spPr>
+                    <a:xfrm>
+                      <a:off x="0" y="0"/>
+                      <a:ext cx="1857375" cy="476250"/>
+                    </a:xfrm>
+                    <a:prstGeom prst="rect">
+                      <a:avLst/>
+                    </a:prstGeom>
+                  </pic:spPr>
+                </pic:pic>
+              </a:graphicData>
+            </a:graphic>
+          </wp:inline>
+        </w:drawing>
       </w:r>
     </w:p>
     <w:p/>
@@ -4586,6 +5340,7 @@
     <w:p/>
     <w:p/>
     <w:sectPr>
+      <w:headerReference w:type="default" r:id="rId49"/>
       <w:pgSz w:w="15840" w:h="12240" w:orient="landscape" w:code="1"/>
       <w:pgMar w:top="720" w:right="720" w:bottom="720" w:left="720" w:header="720" w:footer="720" w:gutter="0"/>
       <w:cols w:space="720"/>
@@ -4593,6 +5348,109 @@
     </w:sectPr>
   </w:body>
 </w:document>
+</file>
+
+<file path=word/endnotes.xml><?xml version="1.0" encoding="utf-8"?>
+<w:endnotes xmlns:wpc="http://schemas.microsoft.com/office/word/2010/wordprocessingCanvas" xmlns:cx="http://schemas.microsoft.com/office/drawing/2014/chartex" xmlns:cx1="http://schemas.microsoft.com/office/drawing/2015/9/8/chartex" xmlns:cx2="http://schemas.microsoft.com/office/drawing/2015/10/21/chartex" xmlns:cx3="http://schemas.microsoft.com/office/drawing/2016/5/9/chartex" xmlns:cx4="http://schemas.microsoft.com/office/drawing/2016/5/10/chartex" xmlns:cx5="http://schemas.microsoft.com/office/drawing/2016/5/11/chartex" xmlns:cx6="http://schemas.microsoft.com/office/drawing/2016/5/12/chartex" xmlns:cx7="http://schemas.microsoft.com/office/drawing/2016/5/13/chartex" xmlns:cx8="http://schemas.microsoft.com/office/drawing/2016/5/14/chartex" xmlns:mc="http://schemas.openxmlformats.org/markup-compatibility/2006" xmlns:aink="http://schemas.microsoft.com/office/drawing/2016/ink" xmlns:am3d="http://schemas.microsoft.com/office/drawing/2017/model3d" xmlns:o="urn:schemas-microsoft-com:office:office" xmlns:r="http://schemas.openxmlformats.org/officeDocument/2006/relationships" xmlns:m="http://schemas.openxmlformats.org/officeDocument/2006/math" xmlns:v="urn:schemas-microsoft-com:vml" xmlns:wp14="http://schemas.microsoft.com/office/word/2010/wordprocessingDrawing" xmlns:wp="http://schemas.openxmlformats.org/drawingml/2006/wordprocessingDrawing" xmlns:w10="urn:schemas-microsoft-com:office:word" xmlns:w="http://schemas.openxmlformats.org/wordprocessingml/2006/main" xmlns:w14="http://schemas.microsoft.com/office/word/2010/wordml" xmlns:w15="http://schemas.microsoft.com/office/word/2012/wordml" xmlns:w16cex="http://schemas.microsoft.com/office/word/2018/wordml/cex" xmlns:w16cid="http://schemas.microsoft.com/office/word/2016/wordml/cid" xmlns:w16="http://schemas.microsoft.com/office/word/2018/wordml" xmlns:w16se="http://schemas.microsoft.com/office/word/2015/wordml/symex" xmlns:wpg="http://schemas.microsoft.com/office/word/2010/wordprocessingGroup" xmlns:wpi="http://schemas.microsoft.com/office/word/2010/wordprocessingInk" xmlns:wne="http://schemas.microsoft.com/office/word/2006/wordml" xmlns:wps="http://schemas.microsoft.com/office/word/2010/wordprocessingShape" mc:Ignorable="w14 w15 w16se w16cid w16 w16cex wp14">
+  <w:endnote w:type="separator" w:id="-1">
+    <w:p>
+      <w:pPr>
+        <w:spacing w:after="0" w:line="240" w:lineRule="auto"/>
+      </w:pPr>
+      <w:r>
+        <w:separator/>
+      </w:r>
+    </w:p>
+  </w:endnote>
+  <w:endnote w:type="continuationSeparator" w:id="0">
+    <w:p>
+      <w:pPr>
+        <w:spacing w:after="0" w:line="240" w:lineRule="auto"/>
+      </w:pPr>
+      <w:r>
+        <w:continuationSeparator/>
+      </w:r>
+    </w:p>
+  </w:endnote>
+</w:endnotes>
+</file>
+
+<file path=word/footnotes.xml><?xml version="1.0" encoding="utf-8"?>
+<w:footnotes xmlns:wpc="http://schemas.microsoft.com/office/word/2010/wordprocessingCanvas" xmlns:cx="http://schemas.microsoft.com/office/drawing/2014/chartex" xmlns:cx1="http://schemas.microsoft.com/office/drawing/2015/9/8/chartex" xmlns:cx2="http://schemas.microsoft.com/office/drawing/2015/10/21/chartex" xmlns:cx3="http://schemas.microsoft.com/office/drawing/2016/5/9/chartex" xmlns:cx4="http://schemas.microsoft.com/office/drawing/2016/5/10/chartex" xmlns:cx5="http://schemas.microsoft.com/office/drawing/2016/5/11/chartex" xmlns:cx6="http://schemas.microsoft.com/office/drawing/2016/5/12/chartex" xmlns:cx7="http://schemas.microsoft.com/office/drawing/2016/5/13/chartex" xmlns:cx8="http://schemas.microsoft.com/office/drawing/2016/5/14/chartex" xmlns:mc="http://schemas.openxmlformats.org/markup-compatibility/2006" xmlns:aink="http://schemas.microsoft.com/office/drawing/2016/ink" xmlns:am3d="http://schemas.microsoft.com/office/drawing/2017/model3d" xmlns:o="urn:schemas-microsoft-com:office:office" xmlns:r="http://schemas.openxmlformats.org/officeDocument/2006/relationships" xmlns:m="http://schemas.openxmlformats.org/officeDocument/2006/math" xmlns:v="urn:schemas-microsoft-com:vml" xmlns:wp14="http://schemas.microsoft.com/office/word/2010/wordprocessingDrawing" xmlns:wp="http://schemas.openxmlformats.org/drawingml/2006/wordprocessingDrawing" xmlns:w10="urn:schemas-microsoft-com:office:word" xmlns:w="http://schemas.openxmlformats.org/wordprocessingml/2006/main" xmlns:w14="http://schemas.microsoft.com/office/word/2010/wordml" xmlns:w15="http://schemas.microsoft.com/office/word/2012/wordml" xmlns:w16cex="http://schemas.microsoft.com/office/word/2018/wordml/cex" xmlns:w16cid="http://schemas.microsoft.com/office/word/2016/wordml/cid" xmlns:w16="http://schemas.microsoft.com/office/word/2018/wordml" xmlns:w16se="http://schemas.microsoft.com/office/word/2015/wordml/symex" xmlns:wpg="http://schemas.microsoft.com/office/word/2010/wordprocessingGroup" xmlns:wpi="http://schemas.microsoft.com/office/word/2010/wordprocessingInk" xmlns:wne="http://schemas.microsoft.com/office/word/2006/wordml" xmlns:wps="http://schemas.microsoft.com/office/word/2010/wordprocessingShape" mc:Ignorable="w14 w15 w16se w16cid w16 w16cex wp14">
+  <w:footnote w:type="separator" w:id="-1">
+    <w:p>
+      <w:pPr>
+        <w:spacing w:after="0" w:line="240" w:lineRule="auto"/>
+      </w:pPr>
+      <w:r>
+        <w:separator/>
+      </w:r>
+    </w:p>
+  </w:footnote>
+  <w:footnote w:type="continuationSeparator" w:id="0">
+    <w:p>
+      <w:pPr>
+        <w:spacing w:after="0" w:line="240" w:lineRule="auto"/>
+      </w:pPr>
+      <w:r>
+        <w:continuationSeparator/>
+      </w:r>
+    </w:p>
+  </w:footnote>
+</w:footnotes>
+</file>
+
+<file path=word/header1.xml><?xml version="1.0" encoding="utf-8"?>
+<w:hdr xmlns:wpc="http://schemas.microsoft.com/office/word/2010/wordprocessingCanvas" xmlns:cx="http://schemas.microsoft.com/office/drawing/2014/chartex" xmlns:cx1="http://schemas.microsoft.com/office/drawing/2015/9/8/chartex" xmlns:cx2="http://schemas.microsoft.com/office/drawing/2015/10/21/chartex" xmlns:cx3="http://schemas.microsoft.com/office/drawing/2016/5/9/chartex" xmlns:cx4="http://schemas.microsoft.com/office/drawing/2016/5/10/chartex" xmlns:cx5="http://schemas.microsoft.com/office/drawing/2016/5/11/chartex" xmlns:cx6="http://schemas.microsoft.com/office/drawing/2016/5/12/chartex" xmlns:cx7="http://schemas.microsoft.com/office/drawing/2016/5/13/chartex" xmlns:cx8="http://schemas.microsoft.com/office/drawing/2016/5/14/chartex" xmlns:mc="http://schemas.openxmlformats.org/markup-compatibility/2006" xmlns:aink="http://schemas.microsoft.com/office/drawing/2016/ink" xmlns:am3d="http://schemas.microsoft.com/office/drawing/2017/model3d" xmlns:o="urn:schemas-microsoft-com:office:office" xmlns:r="http://schemas.openxmlformats.org/officeDocument/2006/relationships" xmlns:m="http://schemas.openxmlformats.org/officeDocument/2006/math" xmlns:v="urn:schemas-microsoft-com:vml" xmlns:wp14="http://schemas.microsoft.com/office/word/2010/wordprocessingDrawing" xmlns:wp="http://schemas.openxmlformats.org/drawingml/2006/wordprocessingDrawing" xmlns:w10="urn:schemas-microsoft-com:office:word" xmlns:w="http://schemas.openxmlformats.org/wordprocessingml/2006/main" xmlns:w14="http://schemas.microsoft.com/office/word/2010/wordml" xmlns:w15="http://schemas.microsoft.com/office/word/2012/wordml" xmlns:w16cex="http://schemas.microsoft.com/office/word/2018/wordml/cex" xmlns:w16cid="http://schemas.microsoft.com/office/word/2016/wordml/cid" xmlns:w16="http://schemas.microsoft.com/office/word/2018/wordml" xmlns:w16se="http://schemas.microsoft.com/office/word/2015/wordml/symex" xmlns:wpg="http://schemas.microsoft.com/office/word/2010/wordprocessingGroup" xmlns:wpi="http://schemas.microsoft.com/office/word/2010/wordprocessingInk" xmlns:wne="http://schemas.microsoft.com/office/word/2006/wordml" xmlns:wps="http://schemas.microsoft.com/office/word/2010/wordprocessingShape" mc:Ignorable="w14 w15 w16se w16cid w16 w16cex wp14">
+  <w:sdt>
+    <w:sdtPr>
+      <w:id w:val="642788641"/>
+      <w:docPartObj>
+        <w:docPartGallery w:val="Page Numbers (Top of Page)"/>
+        <w:docPartUnique/>
+      </w:docPartObj>
+    </w:sdtPr>
+    <w:sdtEndPr>
+      <w:rPr>
+        <w:noProof/>
+      </w:rPr>
+    </w:sdtEndPr>
+    <w:sdtContent>
+      <w:p>
+        <w:pPr>
+          <w:pStyle w:val="Header"/>
+          <w:jc w:val="right"/>
+        </w:pPr>
+        <w:r>
+          <w:fldChar w:fldCharType="begin"/>
+        </w:r>
+        <w:r>
+          <w:instrText xml:space="preserve"> PAGE   \* MERGEFORMAT </w:instrText>
+        </w:r>
+        <w:r>
+          <w:fldChar w:fldCharType="separate"/>
+        </w:r>
+        <w:r>
+          <w:rPr>
+            <w:noProof/>
+          </w:rPr>
+          <w:t>2</w:t>
+        </w:r>
+        <w:r>
+          <w:rPr>
+            <w:noProof/>
+          </w:rPr>
+          <w:fldChar w:fldCharType="end"/>
+        </w:r>
+      </w:p>
+    </w:sdtContent>
+  </w:sdt>
+  <w:p>
+    <w:pPr>
+      <w:pStyle w:val="Header"/>
+    </w:pPr>
+  </w:p>
+</w:hdr>
 </file>
 
 <file path=word/numbering.xml><?xml version="1.0" encoding="utf-8"?>
@@ -6327,7 +7185,6 @@
     <w:name w:val="Hyperlink"/>
     <w:basedOn w:val="DefaultParagraphFont"/>
     <w:uiPriority w:val="99"/>
-    <w:semiHidden/>
     <w:unhideWhenUsed/>
     <w:rsid w:val="009C2E9F"/>
     <w:rPr>
@@ -6367,6 +7224,85 @@
     <w:name w:val="pl-c"/>
     <w:basedOn w:val="DefaultParagraphFont"/>
     <w:rsid w:val="00A06342"/>
+  </w:style>
+  <w:style w:type="paragraph" w:styleId="TOCHeading">
+    <w:name w:val="TOC Heading"/>
+    <w:basedOn w:val="Heading1"/>
+    <w:next w:val="Normal"/>
+    <w:uiPriority w:val="39"/>
+    <w:unhideWhenUsed/>
+    <w:qFormat/>
+    <w:rsid w:val="00054EB3"/>
+    <w:pPr>
+      <w:numPr>
+        <w:numId w:val="0"/>
+      </w:numPr>
+      <w:spacing w:before="240" w:after="0"/>
+      <w:outlineLvl w:val="9"/>
+    </w:pPr>
+    <w:rPr>
+      <w:rFonts w:asciiTheme="majorHAnsi" w:hAnsiTheme="majorHAnsi"/>
+      <w:b w:val="0"/>
+      <w:color w:val="2F5496" w:themeColor="accent1" w:themeShade="BF"/>
+      <w:sz w:val="32"/>
+      <w:u w:val="none"/>
+    </w:rPr>
+  </w:style>
+  <w:style w:type="paragraph" w:styleId="TOC1">
+    <w:name w:val="toc 1"/>
+    <w:basedOn w:val="Normal"/>
+    <w:next w:val="Normal"/>
+    <w:autoRedefine/>
+    <w:uiPriority w:val="39"/>
+    <w:unhideWhenUsed/>
+    <w:rsid w:val="00054EB3"/>
+    <w:pPr>
+      <w:spacing w:after="100"/>
+    </w:pPr>
+  </w:style>
+  <w:style w:type="paragraph" w:styleId="Header">
+    <w:name w:val="header"/>
+    <w:basedOn w:val="Normal"/>
+    <w:link w:val="HeaderChar"/>
+    <w:uiPriority w:val="99"/>
+    <w:unhideWhenUsed/>
+    <w:rsid w:val="00054EB3"/>
+    <w:pPr>
+      <w:tabs>
+        <w:tab w:val="center" w:pos="4680"/>
+        <w:tab w:val="right" w:pos="9360"/>
+      </w:tabs>
+      <w:spacing w:after="0" w:line="240" w:lineRule="auto"/>
+    </w:pPr>
+  </w:style>
+  <w:style w:type="character" w:customStyle="1" w:styleId="HeaderChar">
+    <w:name w:val="Header Char"/>
+    <w:basedOn w:val="DefaultParagraphFont"/>
+    <w:link w:val="Header"/>
+    <w:uiPriority w:val="99"/>
+    <w:rsid w:val="00054EB3"/>
+  </w:style>
+  <w:style w:type="paragraph" w:styleId="Footer">
+    <w:name w:val="footer"/>
+    <w:basedOn w:val="Normal"/>
+    <w:link w:val="FooterChar"/>
+    <w:uiPriority w:val="99"/>
+    <w:unhideWhenUsed/>
+    <w:rsid w:val="00054EB3"/>
+    <w:pPr>
+      <w:tabs>
+        <w:tab w:val="center" w:pos="4680"/>
+        <w:tab w:val="right" w:pos="9360"/>
+      </w:tabs>
+      <w:spacing w:after="0" w:line="240" w:lineRule="auto"/>
+    </w:pPr>
+  </w:style>
+  <w:style w:type="character" w:customStyle="1" w:styleId="FooterChar">
+    <w:name w:val="Footer Char"/>
+    <w:basedOn w:val="DefaultParagraphFont"/>
+    <w:link w:val="Footer"/>
+    <w:uiPriority w:val="99"/>
+    <w:rsid w:val="00054EB3"/>
   </w:style>
 </w:styles>
 </file>

--- a/Message_me app - Steps involved.docx
+++ b/Message_me app - Steps involved.docx
@@ -4,6 +4,12 @@
   <w:body>
     <w:sdt>
       <w:sdtPr>
+        <w:rPr>
+          <w:rFonts w:asciiTheme="minorHAnsi" w:eastAsiaTheme="minorHAnsi" w:hAnsiTheme="minorHAnsi" w:cstheme="minorBidi"/>
+          <w:color w:val="auto"/>
+          <w:sz w:val="22"/>
+          <w:szCs w:val="22"/>
+        </w:rPr>
         <w:id w:val="-1493018800"/>
         <w:docPartObj>
           <w:docPartGallery w:val="Table of Contents"/>
@@ -12,13 +18,9 @@
       </w:sdtPr>
       <w:sdtEndPr>
         <w:rPr>
-          <w:rFonts w:asciiTheme="minorHAnsi" w:eastAsiaTheme="minorHAnsi" w:hAnsiTheme="minorHAnsi" w:cstheme="minorBidi"/>
           <w:b/>
           <w:bCs/>
           <w:noProof/>
-          <w:color w:val="auto"/>
-          <w:sz w:val="22"/>
-          <w:szCs w:val="22"/>
         </w:rPr>
       </w:sdtEndPr>
       <w:sdtContent>
@@ -655,149 +657,173 @@
           <w:u w:val="single"/>
         </w:rPr>
       </w:pPr>
+      <w:proofErr w:type="spellStart"/>
       <w:r>
         <w:rPr>
           <w:b/>
           <w:bCs/>
           <w:u w:val="single"/>
         </w:rPr>
-        <w:t>Cmd:</w:t>
-      </w:r>
-    </w:p>
-    <w:p>
-      <w:pPr>
-        <w:spacing w:line="240" w:lineRule="auto"/>
-        <w:jc w:val="both"/>
-      </w:pPr>
-      <w:r>
-        <w:t>To check versions,</w:t>
-      </w:r>
-    </w:p>
-    <w:p>
-      <w:pPr>
-        <w:spacing w:line="240" w:lineRule="auto"/>
-        <w:jc w:val="both"/>
-      </w:pPr>
-      <w:r>
-        <w:t>rails -v</w:t>
-      </w:r>
-    </w:p>
-    <w:p>
-      <w:pPr>
-        <w:spacing w:line="240" w:lineRule="auto"/>
-        <w:jc w:val="both"/>
-      </w:pPr>
-      <w:r>
-        <w:t>ruby -v</w:t>
-      </w:r>
-    </w:p>
-    <w:p>
-      <w:pPr>
-        <w:spacing w:line="240" w:lineRule="auto"/>
-        <w:jc w:val="both"/>
-      </w:pPr>
-      <w:r>
-        <w:t xml:space="preserve">rails new message_me </w:t>
-      </w:r>
-      <w:r>
-        <w:tab/>
-      </w:r>
-      <w:r>
-        <w:tab/>
-      </w:r>
-      <w:r>
-        <w:tab/>
-      </w:r>
-      <w:r>
-        <w:t xml:space="preserve">// create app </w:t>
-      </w:r>
-    </w:p>
-    <w:p>
-      <w:pPr>
-        <w:spacing w:line="240" w:lineRule="auto"/>
-        <w:jc w:val="both"/>
-      </w:pPr>
-      <w:r>
-        <w:t xml:space="preserve">ls </w:t>
-      </w:r>
-      <w:r>
-        <w:tab/>
-      </w:r>
-      <w:r>
-        <w:tab/>
-      </w:r>
-      <w:r>
-        <w:tab/>
-      </w:r>
-      <w:r>
-        <w:tab/>
-      </w:r>
-      <w:r>
-        <w:tab/>
-      </w:r>
-      <w:r>
-        <w:t>// list of all files in that folder</w:t>
-      </w:r>
-    </w:p>
-    <w:p>
-      <w:pPr>
-        <w:spacing w:line="240" w:lineRule="auto"/>
-        <w:jc w:val="both"/>
-      </w:pPr>
-      <w:r>
-        <w:t>cd message_me</w:t>
-      </w:r>
-    </w:p>
-    <w:p>
-      <w:pPr>
-        <w:spacing w:line="240" w:lineRule="auto"/>
-        <w:jc w:val="both"/>
-      </w:pPr>
-      <w:r>
-        <w:t>rails s and go to http://localhost:3000/ =&gt; to check if all the files are created properly in the app</w:t>
-      </w:r>
-    </w:p>
-    <w:p>
-      <w:pPr>
-        <w:pStyle w:val="Heading1"/>
-      </w:pPr>
-      <w:bookmarkStart w:id="0" w:name="_Toc40289059"/>
-      <w:r>
-        <w:t>Initialize</w:t>
-      </w:r>
-      <w:r>
-        <w:t xml:space="preserve"> Git hub</w:t>
-      </w:r>
-      <w:r>
-        <w:t xml:space="preserve"> - Version Control</w:t>
-      </w:r>
-      <w:bookmarkEnd w:id="0"/>
-    </w:p>
-    <w:p>
-      <w:pPr>
-        <w:spacing w:line="240" w:lineRule="auto"/>
-        <w:jc w:val="both"/>
-      </w:pPr>
-      <w:r>
-        <w:t>Create a repo for the msg_me app. While creating, do not check the readme at the bottom.</w:t>
-      </w:r>
-    </w:p>
-    <w:p>
-      <w:pPr>
-        <w:spacing w:line="240" w:lineRule="auto"/>
-        <w:jc w:val="both"/>
+        <w:t>Cmd</w:t>
+      </w:r>
+      <w:proofErr w:type="spellEnd"/>
+      <w:r>
         <w:rPr>
           <w:b/>
           <w:bCs/>
           <w:u w:val="single"/>
         </w:rPr>
-      </w:pPr>
-      <w:r>
+        <w:t>:</w:t>
+      </w:r>
+    </w:p>
+    <w:p>
+      <w:pPr>
+        <w:spacing w:line="240" w:lineRule="auto"/>
+        <w:jc w:val="both"/>
+      </w:pPr>
+      <w:r>
+        <w:t>To check versions,</w:t>
+      </w:r>
+    </w:p>
+    <w:p>
+      <w:pPr>
+        <w:spacing w:line="240" w:lineRule="auto"/>
+        <w:jc w:val="both"/>
+      </w:pPr>
+      <w:r>
+        <w:t>rails -v</w:t>
+      </w:r>
+    </w:p>
+    <w:p>
+      <w:pPr>
+        <w:spacing w:line="240" w:lineRule="auto"/>
+        <w:jc w:val="both"/>
+      </w:pPr>
+      <w:r>
+        <w:t>ruby -v</w:t>
+      </w:r>
+    </w:p>
+    <w:p>
+      <w:pPr>
+        <w:spacing w:line="240" w:lineRule="auto"/>
+        <w:jc w:val="both"/>
+      </w:pPr>
+      <w:r>
+        <w:t xml:space="preserve">rails new </w:t>
+      </w:r>
+      <w:proofErr w:type="spellStart"/>
+      <w:r>
+        <w:t>message_me</w:t>
+      </w:r>
+      <w:proofErr w:type="spellEnd"/>
+      <w:r>
+        <w:t xml:space="preserve"> </w:t>
+      </w:r>
+      <w:r>
+        <w:tab/>
+      </w:r>
+      <w:r>
+        <w:tab/>
+      </w:r>
+      <w:r>
+        <w:tab/>
+        <w:t xml:space="preserve">// create app </w:t>
+      </w:r>
+    </w:p>
+    <w:p>
+      <w:pPr>
+        <w:spacing w:line="240" w:lineRule="auto"/>
+        <w:jc w:val="both"/>
+      </w:pPr>
+      <w:r>
+        <w:t xml:space="preserve">ls </w:t>
+      </w:r>
+      <w:r>
+        <w:tab/>
+      </w:r>
+      <w:r>
+        <w:tab/>
+      </w:r>
+      <w:r>
+        <w:tab/>
+      </w:r>
+      <w:r>
+        <w:tab/>
+      </w:r>
+      <w:r>
+        <w:tab/>
+        <w:t>// list of all files in that folder</w:t>
+      </w:r>
+    </w:p>
+    <w:p>
+      <w:pPr>
+        <w:spacing w:line="240" w:lineRule="auto"/>
+        <w:jc w:val="both"/>
+      </w:pPr>
+      <w:r>
+        <w:t xml:space="preserve">cd </w:t>
+      </w:r>
+      <w:proofErr w:type="spellStart"/>
+      <w:r>
+        <w:t>message_me</w:t>
+      </w:r>
+      <w:proofErr w:type="spellEnd"/>
+    </w:p>
+    <w:p>
+      <w:pPr>
+        <w:spacing w:line="240" w:lineRule="auto"/>
+        <w:jc w:val="both"/>
+      </w:pPr>
+      <w:r>
+        <w:t>rails s and go to http://localhost:3000/ =&gt; to check if all the files are created properly in the app</w:t>
+      </w:r>
+    </w:p>
+    <w:p>
+      <w:pPr>
+        <w:pStyle w:val="Heading1"/>
+      </w:pPr>
+      <w:bookmarkStart w:id="0" w:name="_Toc40289059"/>
+      <w:r>
+        <w:t>Initialize Git hub</w:t>
+      </w:r>
+      <w:r>
+        <w:t xml:space="preserve"> - Version Control</w:t>
+      </w:r>
+      <w:bookmarkEnd w:id="0"/>
+    </w:p>
+    <w:p>
+      <w:pPr>
+        <w:spacing w:line="240" w:lineRule="auto"/>
+        <w:jc w:val="both"/>
+      </w:pPr>
+      <w:r>
+        <w:t xml:space="preserve">Create a repo for the </w:t>
+      </w:r>
+      <w:proofErr w:type="spellStart"/>
+      <w:r>
+        <w:t>msg_me</w:t>
+      </w:r>
+      <w:proofErr w:type="spellEnd"/>
+      <w:r>
+        <w:t xml:space="preserve"> app. While creating, do not check the readme at the bottom.</w:t>
+      </w:r>
+    </w:p>
+    <w:p>
+      <w:pPr>
+        <w:spacing w:line="240" w:lineRule="auto"/>
+        <w:jc w:val="both"/>
         <w:rPr>
           <w:b/>
           <w:bCs/>
           <w:u w:val="single"/>
         </w:rPr>
+      </w:pPr>
+      <w:r>
+        <w:rPr>
+          <w:b/>
+          <w:bCs/>
+          <w:u w:val="single"/>
+        </w:rPr>
         <w:t>First time GIT initialization:</w:t>
       </w:r>
     </w:p>
@@ -807,8 +833,13 @@
         <w:jc w:val="both"/>
       </w:pPr>
       <w:r>
-        <w:t>git init</w:t>
-      </w:r>
+        <w:t xml:space="preserve">git </w:t>
+      </w:r>
+      <w:proofErr w:type="spellStart"/>
+      <w:r>
+        <w:t>init</w:t>
+      </w:r>
+      <w:proofErr w:type="spellEnd"/>
     </w:p>
     <w:p>
       <w:pPr>
@@ -816,10 +847,7 @@
         <w:jc w:val="both"/>
       </w:pPr>
       <w:r>
-        <w:t>g</w:t>
-      </w:r>
-      <w:r>
-        <w:t>it add -A</w:t>
+        <w:t>git add -A</w:t>
       </w:r>
     </w:p>
     <w:p>
@@ -828,13 +856,8 @@
         <w:jc w:val="both"/>
       </w:pPr>
       <w:r>
-        <w:t>git commit -m "</w:t>
-      </w:r>
-      <w:r>
-        <w:t>Initial Commit</w:t>
-      </w:r>
-      <w:r>
-        <w:t>"</w:t>
+        <w:lastRenderedPageBreak/>
+        <w:t>git commit -m "Initial Commit"</w:t>
       </w:r>
     </w:p>
     <w:p>
@@ -1051,7 +1074,12 @@
         <w:jc w:val="both"/>
       </w:pPr>
       <w:r>
-        <w:t>git remote -v</w:t>
+        <w:lastRenderedPageBreak/>
+        <w:t>git remote -</w:t>
+      </w:r>
+      <w:proofErr w:type="gramStart"/>
+      <w:r>
+        <w:t>v</w:t>
       </w:r>
       <w:r>
         <w:t xml:space="preserve">  </w:t>
@@ -1059,6 +1087,7 @@
       <w:r>
         <w:tab/>
       </w:r>
+      <w:proofErr w:type="gramEnd"/>
       <w:r>
         <w:tab/>
       </w:r>
@@ -1197,9 +1226,11 @@
       <w:r>
         <w:t xml:space="preserve">Step 1: </w:t>
       </w:r>
+      <w:proofErr w:type="spellStart"/>
       <w:r>
         <w:t>Routes.rb</w:t>
       </w:r>
+      <w:proofErr w:type="spellEnd"/>
     </w:p>
     <w:p>
       <w:pPr>
@@ -1212,6 +1243,8 @@
           <w:szCs w:val="21"/>
         </w:rPr>
       </w:pPr>
+      <w:proofErr w:type="spellStart"/>
+      <w:proofErr w:type="gramStart"/>
       <w:r>
         <w:rPr>
           <w:rFonts w:ascii="Consolas" w:eastAsia="Times New Roman" w:hAnsi="Consolas" w:cs="Times New Roman"/>
@@ -1257,6 +1290,7 @@
         </w:rPr>
         <w:t>routes</w:t>
       </w:r>
+      <w:proofErr w:type="gramEnd"/>
       <w:r>
         <w:rPr>
           <w:rFonts w:ascii="Consolas" w:eastAsia="Times New Roman" w:hAnsi="Consolas" w:cs="Times New Roman"/>
@@ -1275,6 +1309,7 @@
         </w:rPr>
         <w:t>draw</w:t>
       </w:r>
+      <w:proofErr w:type="spellEnd"/>
       <w:r>
         <w:rPr>
           <w:rFonts w:ascii="Consolas" w:eastAsia="Times New Roman" w:hAnsi="Consolas" w:cs="Times New Roman"/>
@@ -1339,7 +1374,27 @@
           <w:sz w:val="21"/>
           <w:szCs w:val="21"/>
         </w:rPr>
-        <w:t>'chatroom#index'</w:t>
+        <w:t>'</w:t>
+      </w:r>
+      <w:proofErr w:type="spellStart"/>
+      <w:r>
+        <w:rPr>
+          <w:rFonts w:ascii="Consolas" w:eastAsia="Times New Roman" w:hAnsi="Consolas" w:cs="Times New Roman"/>
+          <w:color w:val="CE9178"/>
+          <w:sz w:val="21"/>
+          <w:szCs w:val="21"/>
+        </w:rPr>
+        <w:t>chatroom#index</w:t>
+      </w:r>
+      <w:proofErr w:type="spellEnd"/>
+      <w:r>
+        <w:rPr>
+          <w:rFonts w:ascii="Consolas" w:eastAsia="Times New Roman" w:hAnsi="Consolas" w:cs="Times New Roman"/>
+          <w:color w:val="CE9178"/>
+          <w:sz w:val="21"/>
+          <w:szCs w:val="21"/>
+        </w:rPr>
+        <w:t>'</w:t>
       </w:r>
     </w:p>
     <w:p>
@@ -1369,8 +1424,13 @@
         <w:jc w:val="both"/>
       </w:pPr>
       <w:r>
-        <w:t>Step 2: Create Controller with index action – chatroom_contoller.rb</w:t>
-      </w:r>
+        <w:t xml:space="preserve">Step 2: Create Controller with index action – </w:t>
+      </w:r>
+      <w:proofErr w:type="spellStart"/>
+      <w:r>
+        <w:t>chatroom_contoller.rb</w:t>
+      </w:r>
+      <w:proofErr w:type="spellEnd"/>
     </w:p>
     <w:p>
       <w:pPr>
@@ -1401,6 +1461,7 @@
         </w:rPr>
         <w:t> </w:t>
       </w:r>
+      <w:proofErr w:type="spellStart"/>
       <w:r>
         <w:rPr>
           <w:rFonts w:ascii="Consolas" w:eastAsia="Times New Roman" w:hAnsi="Consolas" w:cs="Times New Roman"/>
@@ -1408,8 +1469,29 @@
           <w:sz w:val="21"/>
           <w:szCs w:val="21"/>
         </w:rPr>
-        <w:t>ChatroomController &lt; ApplicationController</w:t>
-      </w:r>
+        <w:t>ChatroomController</w:t>
+      </w:r>
+      <w:proofErr w:type="spellEnd"/>
+      <w:r>
+        <w:rPr>
+          <w:rFonts w:ascii="Consolas" w:eastAsia="Times New Roman" w:hAnsi="Consolas" w:cs="Times New Roman"/>
+          <w:color w:val="4EC9B0"/>
+          <w:sz w:val="21"/>
+          <w:szCs w:val="21"/>
+        </w:rPr>
+        <w:t> &lt; </w:t>
+      </w:r>
+      <w:proofErr w:type="spellStart"/>
+      <w:r>
+        <w:rPr>
+          <w:rFonts w:ascii="Consolas" w:eastAsia="Times New Roman" w:hAnsi="Consolas" w:cs="Times New Roman"/>
+          <w:color w:val="4EC9B0"/>
+          <w:sz w:val="21"/>
+          <w:szCs w:val="21"/>
+        </w:rPr>
+        <w:t>ApplicationController</w:t>
+      </w:r>
+      <w:proofErr w:type="spellEnd"/>
     </w:p>
     <w:p>
       <w:pPr>
@@ -1549,6 +1631,7 @@
         <w:rPr>
           <w:noProof/>
         </w:rPr>
+        <w:lastRenderedPageBreak/>
         <w:drawing>
           <wp:inline distT="0" distB="0" distL="0" distR="0" wp14:anchorId="1AD51BA8" wp14:editId="7C92C48F">
             <wp:extent cx="1695450" cy="1552575"/>
@@ -1611,9 +1694,11 @@
       <w:r>
         <w:t xml:space="preserve">Step 1: </w:t>
       </w:r>
+      <w:proofErr w:type="spellStart"/>
       <w:r>
         <w:t>Routes.rb</w:t>
       </w:r>
+      <w:proofErr w:type="spellEnd"/>
     </w:p>
     <w:p>
       <w:pPr>
@@ -1687,7 +1772,27 @@
           <w:sz w:val="21"/>
           <w:szCs w:val="21"/>
         </w:rPr>
-        <w:t>'sessions#new'</w:t>
+        <w:t>'</w:t>
+      </w:r>
+      <w:proofErr w:type="spellStart"/>
+      <w:r>
+        <w:rPr>
+          <w:rFonts w:ascii="Consolas" w:eastAsia="Times New Roman" w:hAnsi="Consolas" w:cs="Times New Roman"/>
+          <w:color w:val="CE9178"/>
+          <w:sz w:val="21"/>
+          <w:szCs w:val="21"/>
+        </w:rPr>
+        <w:t>sessions#new</w:t>
+      </w:r>
+      <w:proofErr w:type="spellEnd"/>
+      <w:r>
+        <w:rPr>
+          <w:rFonts w:ascii="Consolas" w:eastAsia="Times New Roman" w:hAnsi="Consolas" w:cs="Times New Roman"/>
+          <w:color w:val="CE9178"/>
+          <w:sz w:val="21"/>
+          <w:szCs w:val="21"/>
+        </w:rPr>
+        <w:t>'</w:t>
       </w:r>
     </w:p>
     <w:p>
@@ -1718,7 +1823,15 @@
         </w:numPr>
       </w:pPr>
       <w:r>
-        <w:t xml:space="preserve">Install Sematic ui gem. </w:t>
+        <w:t xml:space="preserve">Install Sematic </w:t>
+      </w:r>
+      <w:proofErr w:type="spellStart"/>
+      <w:r>
+        <w:t>ui</w:t>
+      </w:r>
+      <w:proofErr w:type="spellEnd"/>
+      <w:r>
+        <w:t xml:space="preserve"> gem. </w:t>
       </w:r>
       <w:r>
         <w:t>Go to “</w:t>
@@ -1815,14 +1928,42 @@
           <w:sz w:val="22"/>
           <w:szCs w:val="22"/>
         </w:rPr>
-        <w:t>gem 'semantic-ui-sass'</w:t>
-      </w:r>
+        <w:t>gem 'semantic-</w:t>
+      </w:r>
+      <w:proofErr w:type="spellStart"/>
       <w:r>
         <w:rPr>
           <w:rFonts w:asciiTheme="minorHAnsi" w:eastAsiaTheme="minorHAnsi" w:hAnsiTheme="minorHAnsi" w:cstheme="minorBidi"/>
           <w:sz w:val="22"/>
           <w:szCs w:val="22"/>
         </w:rPr>
+        <w:t>ui</w:t>
+      </w:r>
+      <w:proofErr w:type="spellEnd"/>
+      <w:r>
+        <w:rPr>
+          <w:rFonts w:asciiTheme="minorHAnsi" w:eastAsiaTheme="minorHAnsi" w:hAnsiTheme="minorHAnsi" w:cstheme="minorBidi"/>
+          <w:sz w:val="22"/>
+          <w:szCs w:val="22"/>
+        </w:rPr>
+        <w:t>-</w:t>
+      </w:r>
+      <w:proofErr w:type="spellStart"/>
+      <w:r>
+        <w:rPr>
+          <w:rFonts w:asciiTheme="minorHAnsi" w:eastAsiaTheme="minorHAnsi" w:hAnsiTheme="minorHAnsi" w:cstheme="minorBidi"/>
+          <w:sz w:val="22"/>
+          <w:szCs w:val="22"/>
+        </w:rPr>
+        <w:t>sass'</w:t>
+      </w:r>
+      <w:proofErr w:type="spellEnd"/>
+      <w:r>
+        <w:rPr>
+          <w:rFonts w:asciiTheme="minorHAnsi" w:eastAsiaTheme="minorHAnsi" w:hAnsiTheme="minorHAnsi" w:cstheme="minorBidi"/>
+          <w:sz w:val="22"/>
+          <w:szCs w:val="22"/>
+        </w:rPr>
         <w:t xml:space="preserve"> and </w:t>
       </w:r>
     </w:p>
@@ -1859,7 +2000,25 @@
           <w:sz w:val="22"/>
           <w:szCs w:val="22"/>
         </w:rPr>
-        <w:t>gem ‘jquery-rails’</w:t>
+        <w:t>gem ‘</w:t>
+      </w:r>
+      <w:proofErr w:type="spellStart"/>
+      <w:r>
+        <w:rPr>
+          <w:rFonts w:asciiTheme="minorHAnsi" w:eastAsiaTheme="minorHAnsi" w:hAnsiTheme="minorHAnsi" w:cstheme="minorBidi"/>
+          <w:sz w:val="22"/>
+          <w:szCs w:val="22"/>
+        </w:rPr>
+        <w:t>jquery</w:t>
+      </w:r>
+      <w:proofErr w:type="spellEnd"/>
+      <w:r>
+        <w:rPr>
+          <w:rFonts w:asciiTheme="minorHAnsi" w:eastAsiaTheme="minorHAnsi" w:hAnsiTheme="minorHAnsi" w:cstheme="minorBidi"/>
+          <w:sz w:val="22"/>
+          <w:szCs w:val="22"/>
+        </w:rPr>
+        <w:t>-rails’</w:t>
       </w:r>
       <w:r>
         <w:rPr>
@@ -1930,8 +2089,13 @@
         </w:numPr>
         <w:spacing w:line="240" w:lineRule="auto"/>
       </w:pPr>
-      <w:r>
-        <w:t>Cmd:    bundle install</w:t>
+      <w:proofErr w:type="spellStart"/>
+      <w:r>
+        <w:t>Cmd</w:t>
+      </w:r>
+      <w:proofErr w:type="spellEnd"/>
+      <w:r>
+        <w:t>:    bundle install</w:t>
       </w:r>
     </w:p>
     <w:p>
@@ -1944,7 +2108,23 @@
         <w:spacing w:line="240" w:lineRule="auto"/>
       </w:pPr>
       <w:r>
-        <w:t xml:space="preserve">For CSS, create a custom.css.scss file in app -&gt; assests -&gt; stylesheets. And paste this code: </w:t>
+        <w:t xml:space="preserve">For CSS, create a </w:t>
+      </w:r>
+      <w:proofErr w:type="spellStart"/>
+      <w:r>
+        <w:t>custom.css.scss</w:t>
+      </w:r>
+      <w:proofErr w:type="spellEnd"/>
+      <w:r>
+        <w:t xml:space="preserve"> file in app -&gt; </w:t>
+      </w:r>
+      <w:proofErr w:type="spellStart"/>
+      <w:r>
+        <w:t>assests</w:t>
+      </w:r>
+      <w:proofErr w:type="spellEnd"/>
+      <w:r>
+        <w:t xml:space="preserve"> -&gt; stylesheets. And paste this code: </w:t>
       </w:r>
       <w:r>
         <w:tab/>
@@ -1956,7 +2136,15 @@
         <w:t>“</w:t>
       </w:r>
       <w:r>
-        <w:t>semantic-ui";</w:t>
+        <w:t>semantic-</w:t>
+      </w:r>
+      <w:proofErr w:type="spellStart"/>
+      <w:r>
+        <w:t>ui</w:t>
+      </w:r>
+      <w:proofErr w:type="spellEnd"/>
+      <w:r>
+        <w:t>";</w:t>
       </w:r>
     </w:p>
     <w:p>
@@ -1977,6 +2165,7 @@
         <w:rPr>
           <w:noProof/>
         </w:rPr>
+        <w:lastRenderedPageBreak/>
         <w:drawing>
           <wp:inline distT="0" distB="0" distL="0" distR="0" wp14:anchorId="3CC4ADF2" wp14:editId="6051F554">
             <wp:extent cx="5381625" cy="4391025"/>
@@ -2025,21 +2214,21 @@
       </w:pPr>
       <w:bookmarkStart w:id="3" w:name="_Toc40289062"/>
       <w:r>
+        <w:t>Add Navigation menu</w:t>
+      </w:r>
+      <w:bookmarkEnd w:id="3"/>
+    </w:p>
+    <w:p>
+      <w:r>
+        <w:t xml:space="preserve">Look of our home page. It is an Inverted navigation menu. Dark in color. </w:t>
+      </w:r>
+    </w:p>
+    <w:p>
+      <w:r>
+        <w:rPr>
+          <w:noProof/>
+        </w:rPr>
         <w:lastRenderedPageBreak/>
-        <w:t>Add Navigation menu</w:t>
-      </w:r>
-      <w:bookmarkEnd w:id="3"/>
-    </w:p>
-    <w:p>
-      <w:r>
-        <w:t xml:space="preserve">Look of our home page. It is an Inverted navigation menu. Dark in color. </w:t>
-      </w:r>
-    </w:p>
-    <w:p>
-      <w:r>
-        <w:rPr>
-          <w:noProof/>
-        </w:rPr>
         <w:drawing>
           <wp:inline distT="0" distB="0" distL="0" distR="0" wp14:anchorId="6B728C7B" wp14:editId="67157D46">
             <wp:extent cx="4805464" cy="2464872"/>
@@ -2086,10 +2275,7 @@
         </w:numPr>
       </w:pPr>
       <w:r>
-        <w:t xml:space="preserve">Go to </w:t>
-      </w:r>
-      <w:r>
-        <w:t xml:space="preserve">Source: </w:t>
+        <w:t xml:space="preserve">Go to Source: </w:t>
       </w:r>
       <w:hyperlink r:id="rId17" w:history="1">
         <w:r>
@@ -2109,7 +2295,15 @@
         </w:numPr>
       </w:pPr>
       <w:r>
-        <w:t>Variations: It is Inverted with class name as Inverted. Inverted can be used to et the dark color to “Size”</w:t>
+        <w:t xml:space="preserve">Variations: It is Inverted with class name as Inverted. Inverted can be used to </w:t>
+      </w:r>
+      <w:proofErr w:type="spellStart"/>
+      <w:r>
+        <w:t>et</w:t>
+      </w:r>
+      <w:proofErr w:type="spellEnd"/>
+      <w:r>
+        <w:t xml:space="preserve"> the dark color to “Size”</w:t>
       </w:r>
     </w:p>
     <w:p>
@@ -2219,6 +2413,7 @@
         <w:rPr>
           <w:noProof/>
         </w:rPr>
+        <w:lastRenderedPageBreak/>
         <w:drawing>
           <wp:inline distT="0" distB="0" distL="0" distR="0" wp14:anchorId="64B7864D" wp14:editId="368AC175">
             <wp:extent cx="3151762" cy="2726704"/>
@@ -2265,7 +2460,15 @@
         </w:numPr>
       </w:pPr>
       <w:r>
-        <w:t>Paste the menu code in the layout -&gt; application.html.erb =&gt; so that it is available in all the web pages of the application.</w:t>
+        <w:t xml:space="preserve">Paste the menu code in the layout -&gt; </w:t>
+      </w:r>
+      <w:proofErr w:type="spellStart"/>
+      <w:r>
+        <w:t>application.html.erb</w:t>
+      </w:r>
+      <w:proofErr w:type="spellEnd"/>
+      <w:r>
+        <w:t xml:space="preserve"> =&gt; so that it is available in all the web pages of the application.</w:t>
       </w:r>
     </w:p>
     <w:p>
@@ -2390,7 +2593,27 @@
           <w:sz w:val="21"/>
           <w:szCs w:val="21"/>
         </w:rPr>
-        <w:t>"ui small inverted menu"</w:t>
+        <w:t>"</w:t>
+      </w:r>
+      <w:proofErr w:type="spellStart"/>
+      <w:r>
+        <w:rPr>
+          <w:rFonts w:ascii="Consolas" w:eastAsia="Times New Roman" w:hAnsi="Consolas" w:cs="Times New Roman"/>
+          <w:color w:val="CE9178"/>
+          <w:sz w:val="21"/>
+          <w:szCs w:val="21"/>
+        </w:rPr>
+        <w:t>ui</w:t>
+      </w:r>
+      <w:proofErr w:type="spellEnd"/>
+      <w:r>
+        <w:rPr>
+          <w:rFonts w:ascii="Consolas" w:eastAsia="Times New Roman" w:hAnsi="Consolas" w:cs="Times New Roman"/>
+          <w:color w:val="CE9178"/>
+          <w:sz w:val="21"/>
+          <w:szCs w:val="21"/>
+        </w:rPr>
+        <w:t> small inverted menu"</w:t>
       </w:r>
       <w:r>
         <w:rPr>
@@ -2545,6 +2768,7 @@
           <w:sz w:val="21"/>
           <w:szCs w:val="21"/>
         </w:rPr>
+        <w:lastRenderedPageBreak/>
         <w:t>        Home</w:t>
       </w:r>
     </w:p>
@@ -2665,7 +2889,27 @@
           <w:sz w:val="21"/>
           <w:szCs w:val="21"/>
         </w:rPr>
-        <w:t>"ui container"</w:t>
+        <w:t>"</w:t>
+      </w:r>
+      <w:proofErr w:type="spellStart"/>
+      <w:r>
+        <w:rPr>
+          <w:rFonts w:ascii="Consolas" w:eastAsia="Times New Roman" w:hAnsi="Consolas" w:cs="Times New Roman"/>
+          <w:color w:val="CE9178"/>
+          <w:sz w:val="21"/>
+          <w:szCs w:val="21"/>
+        </w:rPr>
+        <w:t>ui</w:t>
+      </w:r>
+      <w:proofErr w:type="spellEnd"/>
+      <w:r>
+        <w:rPr>
+          <w:rFonts w:ascii="Consolas" w:eastAsia="Times New Roman" w:hAnsi="Consolas" w:cs="Times New Roman"/>
+          <w:color w:val="CE9178"/>
+          <w:sz w:val="21"/>
+          <w:szCs w:val="21"/>
+        </w:rPr>
+        <w:t> container"</w:t>
       </w:r>
       <w:r>
         <w:rPr>
@@ -2686,7 +2930,15 @@
         </w:numPr>
       </w:pPr>
       <w:r>
-        <w:t>Put the yield inside an container. This will put all the content in the page below the menu inside the container.</w:t>
+        <w:t xml:space="preserve">Put the yield inside </w:t>
+      </w:r>
+      <w:proofErr w:type="gramStart"/>
+      <w:r>
+        <w:t>an</w:t>
+      </w:r>
+      <w:proofErr w:type="gramEnd"/>
+      <w:r>
+        <w:t xml:space="preserve"> container. This will put all the content in the page below the menu inside the container.</w:t>
       </w:r>
     </w:p>
     <w:p>
@@ -2733,8 +2985,13 @@
     </w:p>
     <w:p>
       <w:r>
-        <w:t>The same works in login page also. As we made changes in the application.html.erb</w:t>
-      </w:r>
+        <w:t xml:space="preserve">The same works in login page also. As we made changes in the </w:t>
+      </w:r>
+      <w:proofErr w:type="spellStart"/>
+      <w:r>
+        <w:t>application.html.erb</w:t>
+      </w:r>
+      <w:proofErr w:type="spellEnd"/>
     </w:p>
     <w:p>
       <w:r>
@@ -2803,7 +3060,15 @@
         <w:t xml:space="preserve">-&gt; </w:t>
       </w:r>
       <w:r>
-        <w:t>dropdown -&gt; Usage and copy the javascript code</w:t>
+        <w:t xml:space="preserve">dropdown -&gt; Usage and copy the </w:t>
+      </w:r>
+      <w:proofErr w:type="spellStart"/>
+      <w:r>
+        <w:t>javascript</w:t>
+      </w:r>
+      <w:proofErr w:type="spellEnd"/>
+      <w:r>
+        <w:t xml:space="preserve"> code</w:t>
       </w:r>
       <w:r>
         <w:t>. Paste the code between the specified function.</w:t>
@@ -2848,6 +3113,7 @@
         </w:rPr>
         <w:t>document</w:t>
       </w:r>
+      <w:proofErr w:type="gramStart"/>
       <w:r>
         <w:rPr>
           <w:rFonts w:ascii="Consolas" w:eastAsia="Times New Roman" w:hAnsi="Consolas" w:cs="Times New Roman"/>
@@ -2866,6 +3132,7 @@
         </w:rPr>
         <w:t>on</w:t>
       </w:r>
+      <w:proofErr w:type="gramEnd"/>
       <w:r>
         <w:rPr>
           <w:rFonts w:ascii="Consolas" w:eastAsia="Times New Roman" w:hAnsi="Consolas" w:cs="Times New Roman"/>
@@ -2882,7 +3149,27 @@
           <w:sz w:val="21"/>
           <w:szCs w:val="21"/>
         </w:rPr>
-        <w:t>'turbolinks:load'</w:t>
+        <w:t>'</w:t>
+      </w:r>
+      <w:proofErr w:type="spellStart"/>
+      <w:r>
+        <w:rPr>
+          <w:rFonts w:ascii="Consolas" w:eastAsia="Times New Roman" w:hAnsi="Consolas" w:cs="Times New Roman"/>
+          <w:color w:val="CE9178"/>
+          <w:sz w:val="21"/>
+          <w:szCs w:val="21"/>
+        </w:rPr>
+        <w:t>turbolinks:load</w:t>
+      </w:r>
+      <w:proofErr w:type="spellEnd"/>
+      <w:r>
+        <w:rPr>
+          <w:rFonts w:ascii="Consolas" w:eastAsia="Times New Roman" w:hAnsi="Consolas" w:cs="Times New Roman"/>
+          <w:color w:val="CE9178"/>
+          <w:sz w:val="21"/>
+          <w:szCs w:val="21"/>
+        </w:rPr>
+        <w:t>'</w:t>
       </w:r>
       <w:r>
         <w:rPr>
@@ -2958,7 +3245,29 @@
           <w:sz w:val="21"/>
           <w:szCs w:val="21"/>
         </w:rPr>
-        <w:t>'.ui.dropdown'</w:t>
+        <w:t>'.</w:t>
+      </w:r>
+      <w:proofErr w:type="spellStart"/>
+      <w:proofErr w:type="gramStart"/>
+      <w:r>
+        <w:rPr>
+          <w:rFonts w:ascii="Consolas" w:eastAsia="Times New Roman" w:hAnsi="Consolas" w:cs="Times New Roman"/>
+          <w:color w:val="CE9178"/>
+          <w:sz w:val="21"/>
+          <w:szCs w:val="21"/>
+        </w:rPr>
+        <w:t>ui.dropdown</w:t>
+      </w:r>
+      <w:proofErr w:type="spellEnd"/>
+      <w:proofErr w:type="gramEnd"/>
+      <w:r>
+        <w:rPr>
+          <w:rFonts w:ascii="Consolas" w:eastAsia="Times New Roman" w:hAnsi="Consolas" w:cs="Times New Roman"/>
+          <w:color w:val="CE9178"/>
+          <w:sz w:val="21"/>
+          <w:szCs w:val="21"/>
+        </w:rPr>
+        <w:t>'</w:t>
       </w:r>
       <w:r>
         <w:rPr>
@@ -3019,7 +3328,15 @@
         </w:numPr>
       </w:pPr>
       <w:r>
-        <w:t>Make changes in the namings of the menu bar with respect to our application.</w:t>
+        <w:t xml:space="preserve">Make changes in the </w:t>
+      </w:r>
+      <w:proofErr w:type="spellStart"/>
+      <w:r>
+        <w:t>namings</w:t>
+      </w:r>
+      <w:proofErr w:type="spellEnd"/>
+      <w:r>
+        <w:t xml:space="preserve"> of the menu bar with respect to our application.</w:t>
       </w:r>
     </w:p>
     <w:p>
@@ -3031,7 +3348,15 @@
         </w:numPr>
       </w:pPr>
       <w:r>
-        <w:t>Create navigation partial in the layout view. And cut code from the application.html.erb. Pretty much leaving the container and render it.</w:t>
+        <w:t xml:space="preserve">Create navigation partial in the layout view. And cut code from the </w:t>
+      </w:r>
+      <w:proofErr w:type="spellStart"/>
+      <w:r>
+        <w:t>application.html.erb</w:t>
+      </w:r>
+      <w:proofErr w:type="spellEnd"/>
+      <w:r>
+        <w:t>. Pretty much leaving the container and render it.</w:t>
       </w:r>
     </w:p>
     <w:p>
@@ -3087,6 +3412,7 @@
         <w:rPr>
           <w:noProof/>
         </w:rPr>
+        <w:lastRenderedPageBreak/>
         <w:drawing>
           <wp:inline distT="0" distB="0" distL="0" distR="0" wp14:anchorId="077F3CFF" wp14:editId="3753C8D8">
             <wp:extent cx="2743200" cy="609600"/>
@@ -3173,7 +3499,15 @@
         </w:r>
       </w:hyperlink>
       <w:r>
-        <w:t>. Make necessary changes to the favicon and download it in .ico format</w:t>
+        <w:t>. Make necessary changes to the favicon and download it in .</w:t>
+      </w:r>
+      <w:proofErr w:type="spellStart"/>
+      <w:r>
+        <w:t>ico</w:t>
+      </w:r>
+      <w:proofErr w:type="spellEnd"/>
+      <w:r>
+        <w:t xml:space="preserve"> format</w:t>
       </w:r>
     </w:p>
     <w:p>
@@ -3197,17 +3531,38 @@
         </w:numPr>
       </w:pPr>
       <w:r>
-        <w:t>Use this emb ruby code</w:t>
+        <w:t xml:space="preserve">Use this </w:t>
+      </w:r>
+      <w:proofErr w:type="spellStart"/>
+      <w:r>
+        <w:t>emb</w:t>
+      </w:r>
+      <w:proofErr w:type="spellEnd"/>
+      <w:r>
+        <w:t xml:space="preserve"> ruby code</w:t>
       </w:r>
       <w:r>
         <w:t xml:space="preserve"> </w:t>
       </w:r>
       <w:r>
-        <w:t>&lt;%= favicon_link_tag %&gt;</w:t>
-      </w:r>
-      <w:r>
-        <w:t xml:space="preserve"> under the title tag of application.html.erb</w:t>
-      </w:r>
+        <w:t xml:space="preserve">&lt;%= </w:t>
+      </w:r>
+      <w:proofErr w:type="spellStart"/>
+      <w:r>
+        <w:t>favicon_link_tag</w:t>
+      </w:r>
+      <w:proofErr w:type="spellEnd"/>
+      <w:r>
+        <w:t xml:space="preserve"> %&gt;</w:t>
+      </w:r>
+      <w:r>
+        <w:t xml:space="preserve"> under the title tag of </w:t>
+      </w:r>
+      <w:proofErr w:type="spellStart"/>
+      <w:r>
+        <w:t>application.html.erb</w:t>
+      </w:r>
+      <w:proofErr w:type="spellEnd"/>
     </w:p>
     <w:p>
       <w:r>
@@ -3296,7 +3651,15 @@
         </w:numPr>
       </w:pPr>
       <w:r>
-        <w:t>Copy and paste code in index.html.erb and make necessary changes.</w:t>
+        <w:t xml:space="preserve">Copy and paste code in </w:t>
+      </w:r>
+      <w:proofErr w:type="spellStart"/>
+      <w:r>
+        <w:t>index.html.erb</w:t>
+      </w:r>
+      <w:proofErr w:type="spellEnd"/>
+      <w:r>
+        <w:t xml:space="preserve"> and make necessary changes.</w:t>
       </w:r>
     </w:p>
     <w:p>
@@ -3319,6 +3682,7 @@
         </w:rPr>
         <w:t>&lt;</w:t>
       </w:r>
+      <w:proofErr w:type="spellStart"/>
       <w:r>
         <w:rPr>
           <w:rFonts w:ascii="Consolas" w:eastAsia="Times New Roman" w:hAnsi="Consolas" w:cs="Times New Roman"/>
@@ -3328,6 +3692,7 @@
         </w:rPr>
         <w:t>i</w:t>
       </w:r>
+      <w:proofErr w:type="spellEnd"/>
       <w:r>
         <w:rPr>
           <w:rFonts w:ascii="Consolas" w:eastAsia="Times New Roman" w:hAnsi="Consolas" w:cs="Times New Roman"/>
@@ -3373,6 +3738,7 @@
         </w:rPr>
         <w:t>&gt;&lt;/</w:t>
       </w:r>
+      <w:proofErr w:type="spellStart"/>
       <w:r>
         <w:rPr>
           <w:rFonts w:ascii="Consolas" w:eastAsia="Times New Roman" w:hAnsi="Consolas" w:cs="Times New Roman"/>
@@ -3382,6 +3748,7 @@
         </w:rPr>
         <w:t>i</w:t>
       </w:r>
+      <w:proofErr w:type="spellEnd"/>
       <w:r>
         <w:rPr>
           <w:rFonts w:ascii="Consolas" w:eastAsia="Times New Roman" w:hAnsi="Consolas" w:cs="Times New Roman"/>
@@ -3394,7 +3761,15 @@
     </w:p>
     <w:p>
       <w:r>
-        <w:t>Remember: (globe name here is from the icon name in semantic ui website)</w:t>
+        <w:t xml:space="preserve">Remember: (globe name here is from the icon name in semantic </w:t>
+      </w:r>
+      <w:proofErr w:type="spellStart"/>
+      <w:r>
+        <w:t>ui</w:t>
+      </w:r>
+      <w:proofErr w:type="spellEnd"/>
+      <w:r>
+        <w:t xml:space="preserve"> website)</w:t>
       </w:r>
     </w:p>
     <w:p>
@@ -3448,13 +3823,15 @@
         </w:numPr>
       </w:pPr>
       <w:r>
-        <w:t>To change the color, Icon definition -&gt; (Right side) Variations -&gt; Coloured</w:t>
-      </w:r>
-      <w:r>
-        <w:t xml:space="preserve">. </w:t>
-      </w:r>
-      <w:r>
-        <w:t>Just add red to the existing class name in the index view.</w:t>
+        <w:t xml:space="preserve">To change the color, Icon definition -&gt; (Right side) Variations -&gt; </w:t>
+      </w:r>
+      <w:proofErr w:type="spellStart"/>
+      <w:r>
+        <w:t>Coloured</w:t>
+      </w:r>
+      <w:proofErr w:type="spellEnd"/>
+      <w:r>
+        <w:t>. Just add red to the existing class name in the index view.</w:t>
       </w:r>
     </w:p>
     <w:p>
@@ -3504,6 +3881,7 @@
         <w:rPr>
           <w:noProof/>
         </w:rPr>
+        <w:lastRenderedPageBreak/>
         <w:drawing>
           <wp:inline distT="0" distB="0" distL="0" distR="0" wp14:anchorId="7D76D497" wp14:editId="69324D7C">
             <wp:extent cx="1293779" cy="1059964"/>
@@ -3694,7 +4072,23 @@
         </w:numPr>
       </w:pPr>
       <w:r>
-        <w:t>Create grid to separate the page. (.ui.two.column.grid)</w:t>
+        <w:t xml:space="preserve">Create grid to separate the page. </w:t>
+      </w:r>
+      <w:proofErr w:type="gramStart"/>
+      <w:r>
+        <w:t>(.</w:t>
+      </w:r>
+      <w:proofErr w:type="spellStart"/>
+      <w:r>
+        <w:t>ui.two</w:t>
+      </w:r>
+      <w:proofErr w:type="gramEnd"/>
+      <w:r>
+        <w:t>.column.grid</w:t>
+      </w:r>
+      <w:proofErr w:type="spellEnd"/>
+      <w:r>
+        <w:t>)</w:t>
       </w:r>
     </w:p>
     <w:p>
@@ -3761,7 +4155,27 @@
           <w:sz w:val="21"/>
           <w:szCs w:val="21"/>
         </w:rPr>
-        <w:t>"ui two column grid"</w:t>
+        <w:t>"</w:t>
+      </w:r>
+      <w:proofErr w:type="spellStart"/>
+      <w:r>
+        <w:rPr>
+          <w:rFonts w:ascii="Consolas" w:eastAsia="Times New Roman" w:hAnsi="Consolas" w:cs="Times New Roman"/>
+          <w:color w:val="CE9178"/>
+          <w:sz w:val="21"/>
+          <w:szCs w:val="21"/>
+        </w:rPr>
+        <w:t>ui</w:t>
+      </w:r>
+      <w:proofErr w:type="spellEnd"/>
+      <w:r>
+        <w:rPr>
+          <w:rFonts w:ascii="Consolas" w:eastAsia="Times New Roman" w:hAnsi="Consolas" w:cs="Times New Roman"/>
+          <w:color w:val="CE9178"/>
+          <w:sz w:val="21"/>
+          <w:szCs w:val="21"/>
+        </w:rPr>
+        <w:t> two column grid"</w:t>
       </w:r>
       <w:r>
         <w:rPr>
@@ -3775,13 +4189,34 @@
     </w:p>
     <w:p>
       <w:r>
-        <w:t>Cover entire code with this. And specify column in next command. (</w:t>
-      </w:r>
-      <w:r>
-        <w:t>.twelve.wide.column</w:t>
-      </w:r>
-      <w:r>
-        <w:t xml:space="preserve"> – chatbox)</w:t>
+        <w:t xml:space="preserve">Cover entire code with this. And specify column in next command. </w:t>
+      </w:r>
+      <w:proofErr w:type="gramStart"/>
+      <w:r>
+        <w:t>(</w:t>
+      </w:r>
+      <w:r>
+        <w:t>.</w:t>
+      </w:r>
+      <w:proofErr w:type="spellStart"/>
+      <w:r>
+        <w:t>twelve</w:t>
+      </w:r>
+      <w:proofErr w:type="gramEnd"/>
+      <w:r>
+        <w:t>.wide.column</w:t>
+      </w:r>
+      <w:proofErr w:type="spellEnd"/>
+      <w:r>
+        <w:t xml:space="preserve"> – </w:t>
+      </w:r>
+      <w:proofErr w:type="spellStart"/>
+      <w:r>
+        <w:t>chatbox</w:t>
+      </w:r>
+      <w:proofErr w:type="spellEnd"/>
+      <w:r>
+        <w:t>)</w:t>
       </w:r>
     </w:p>
     <w:p>
@@ -3793,7 +4228,15 @@
         </w:numPr>
       </w:pPr>
       <w:r>
-        <w:t xml:space="preserve">After separating the grid, place the chatbox and inverted menu in a card. </w:t>
+        <w:t xml:space="preserve">After separating the grid, place the </w:t>
+      </w:r>
+      <w:proofErr w:type="spellStart"/>
+      <w:r>
+        <w:t>chatbox</w:t>
+      </w:r>
+      <w:proofErr w:type="spellEnd"/>
+      <w:r>
+        <w:t xml:space="preserve"> and inverted menu in a card. </w:t>
       </w:r>
       <w:hyperlink r:id="rId35" w:history="1">
         <w:r>
@@ -3821,7 +4264,15 @@
         <w:pStyle w:val="ListParagraph"/>
       </w:pPr>
       <w:r>
-        <w:t>&lt;div class="ui card"&gt;</w:t>
+        <w:t>&lt;div class="</w:t>
+      </w:r>
+      <w:proofErr w:type="spellStart"/>
+      <w:r>
+        <w:t>ui</w:t>
+      </w:r>
+      <w:proofErr w:type="spellEnd"/>
+      <w:r>
+        <w:t xml:space="preserve"> card"&gt;</w:t>
       </w:r>
     </w:p>
     <w:p>
@@ -3840,6 +4291,7 @@
         <w:rPr>
           <w:noProof/>
         </w:rPr>
+        <w:lastRenderedPageBreak/>
         <w:drawing>
           <wp:inline distT="0" distB="0" distL="0" distR="0" wp14:anchorId="13555668" wp14:editId="665726C3">
             <wp:extent cx="1760706" cy="1138939"/>
@@ -3882,22 +4334,23 @@
         <w:pStyle w:val="ListParagraph"/>
       </w:pPr>
       <w:r>
-        <w:t xml:space="preserve">To make it better with shadows, add two more class as, </w:t>
-      </w:r>
-      <w:r>
-        <w:t>&lt;div class="ui card"&gt;</w:t>
-      </w:r>
-      <w:r>
-        <w:t xml:space="preserve"> =&gt; </w:t>
-      </w:r>
-      <w:r>
-        <w:t xml:space="preserve">&lt;div class="ui </w:t>
-      </w:r>
-      <w:r>
-        <w:t xml:space="preserve">fluid raised </w:t>
-      </w:r>
-      <w:r>
-        <w:t>card"&gt;</w:t>
+        <w:t>To make it better with shadows, add two more class as, &lt;div class="</w:t>
+      </w:r>
+      <w:proofErr w:type="spellStart"/>
+      <w:r>
+        <w:t>ui</w:t>
+      </w:r>
+      <w:proofErr w:type="spellEnd"/>
+      <w:r>
+        <w:t xml:space="preserve"> card"&gt; =&gt; &lt;div class="</w:t>
+      </w:r>
+      <w:proofErr w:type="spellStart"/>
+      <w:r>
+        <w:t>ui</w:t>
+      </w:r>
+      <w:proofErr w:type="spellEnd"/>
+      <w:r>
+        <w:t xml:space="preserve"> fluid raised card"&gt;</w:t>
       </w:r>
     </w:p>
     <w:p>
@@ -3954,7 +4407,15 @@
         </w:numPr>
       </w:pPr>
       <w:r>
-        <w:t>Same for the chatbox also.</w:t>
+        <w:t xml:space="preserve">Same for the </w:t>
+      </w:r>
+      <w:proofErr w:type="spellStart"/>
+      <w:r>
+        <w:t>chatbox</w:t>
+      </w:r>
+      <w:proofErr w:type="spellEnd"/>
+      <w:r>
+        <w:t xml:space="preserve"> also.</w:t>
       </w:r>
     </w:p>
     <w:p>
@@ -3966,17 +4427,40 @@
         </w:numPr>
       </w:pPr>
       <w:r>
-        <w:t>To specify fixed size for chatbox and menu, we specify “chatbox” in both the class and style it in custom stylesheet</w:t>
-      </w:r>
-      <w:r>
-        <w:t xml:space="preserve">. </w:t>
-      </w:r>
-      <w:r>
-        <w:t>&lt;div class="ui fluid raised card</w:t>
-      </w:r>
-      <w:r>
-        <w:t xml:space="preserve"> chatbox</w:t>
-      </w:r>
+        <w:t xml:space="preserve">To specify fixed size for </w:t>
+      </w:r>
+      <w:proofErr w:type="spellStart"/>
+      <w:r>
+        <w:t>chatbox</w:t>
+      </w:r>
+      <w:proofErr w:type="spellEnd"/>
+      <w:r>
+        <w:t xml:space="preserve"> and menu, we specify “</w:t>
+      </w:r>
+      <w:proofErr w:type="spellStart"/>
+      <w:r>
+        <w:t>chatbox</w:t>
+      </w:r>
+      <w:proofErr w:type="spellEnd"/>
+      <w:r>
+        <w:t>” in both the class and style it in custom stylesheet</w:t>
+      </w:r>
+      <w:r>
+        <w:t>. &lt;div class="</w:t>
+      </w:r>
+      <w:proofErr w:type="spellStart"/>
+      <w:r>
+        <w:t>ui</w:t>
+      </w:r>
+      <w:proofErr w:type="spellEnd"/>
+      <w:r>
+        <w:t xml:space="preserve"> fluid raised card </w:t>
+      </w:r>
+      <w:proofErr w:type="spellStart"/>
+      <w:r>
+        <w:t>chatbox</w:t>
+      </w:r>
+      <w:proofErr w:type="spellEnd"/>
       <w:r>
         <w:t>"&gt;</w:t>
       </w:r>
@@ -4323,7 +4807,27 @@
           <w:sz w:val="21"/>
           <w:szCs w:val="21"/>
         </w:rPr>
-        <w:t>"ui reply form"</w:t>
+        <w:t>"</w:t>
+      </w:r>
+      <w:proofErr w:type="spellStart"/>
+      <w:r>
+        <w:rPr>
+          <w:rFonts w:ascii="Consolas" w:eastAsia="Times New Roman" w:hAnsi="Consolas" w:cs="Times New Roman"/>
+          <w:color w:val="CE9178"/>
+          <w:sz w:val="21"/>
+          <w:szCs w:val="21"/>
+        </w:rPr>
+        <w:t>ui</w:t>
+      </w:r>
+      <w:proofErr w:type="spellEnd"/>
+      <w:r>
+        <w:rPr>
+          <w:rFonts w:ascii="Consolas" w:eastAsia="Times New Roman" w:hAnsi="Consolas" w:cs="Times New Roman"/>
+          <w:color w:val="CE9178"/>
+          <w:sz w:val="21"/>
+          <w:szCs w:val="21"/>
+        </w:rPr>
+        <w:t> reply form"</w:t>
       </w:r>
       <w:r>
         <w:rPr>
@@ -4535,6 +5039,7 @@
         </w:rPr>
         <w:t>&lt;</w:t>
       </w:r>
+      <w:proofErr w:type="spellStart"/>
       <w:r>
         <w:rPr>
           <w:rFonts w:ascii="Consolas" w:eastAsia="Times New Roman" w:hAnsi="Consolas" w:cs="Times New Roman"/>
@@ -4544,6 +5049,7 @@
         </w:rPr>
         <w:t>i</w:t>
       </w:r>
+      <w:proofErr w:type="spellEnd"/>
       <w:r>
         <w:rPr>
           <w:rFonts w:ascii="Consolas" w:eastAsia="Times New Roman" w:hAnsi="Consolas" w:cs="Times New Roman"/>
@@ -4589,6 +5095,7 @@
         </w:rPr>
         <w:t>&gt;&lt;/</w:t>
       </w:r>
+      <w:proofErr w:type="spellStart"/>
       <w:r>
         <w:rPr>
           <w:rFonts w:ascii="Consolas" w:eastAsia="Times New Roman" w:hAnsi="Consolas" w:cs="Times New Roman"/>
@@ -4598,6 +5105,7 @@
         </w:rPr>
         <w:t>i</w:t>
       </w:r>
+      <w:proofErr w:type="spellEnd"/>
       <w:r>
         <w:rPr>
           <w:rFonts w:ascii="Consolas" w:eastAsia="Times New Roman" w:hAnsi="Consolas" w:cs="Times New Roman"/>
@@ -4685,6 +5193,7 @@
           <w:sz w:val="21"/>
           <w:szCs w:val="21"/>
         </w:rPr>
+        <w:lastRenderedPageBreak/>
         <w:t>                    </w:t>
       </w:r>
       <w:r>
@@ -4874,7 +5383,15 @@
     </w:p>
     <w:p>
       <w:r>
-        <w:t xml:space="preserve">    &lt;form class="ui reply form"&gt;</w:t>
+        <w:t xml:space="preserve">    &lt;form class="</w:t>
+      </w:r>
+      <w:proofErr w:type="spellStart"/>
+      <w:r>
+        <w:t>ui</w:t>
+      </w:r>
+      <w:proofErr w:type="spellEnd"/>
+      <w:r>
+        <w:t xml:space="preserve"> reply form"&gt;</w:t>
       </w:r>
     </w:p>
     <w:p>
@@ -4884,12 +5401,36 @@
     </w:p>
     <w:p>
       <w:r>
-        <w:t xml:space="preserve">               &lt;div class="ui fluid icon"&gt;</w:t>
-      </w:r>
-    </w:p>
-    <w:p>
-      <w:r>
-        <w:t xml:space="preserve">                   &lt;i class="bordered inverted orange edit icon"&gt;&lt;/i&gt;</w:t>
+        <w:t xml:space="preserve">               &lt;div class="</w:t>
+      </w:r>
+      <w:proofErr w:type="spellStart"/>
+      <w:r>
+        <w:t>ui</w:t>
+      </w:r>
+      <w:proofErr w:type="spellEnd"/>
+      <w:r>
+        <w:t xml:space="preserve"> fluid icon"&gt;</w:t>
+      </w:r>
+    </w:p>
+    <w:p>
+      <w:r>
+        <w:t xml:space="preserve">                   &lt;</w:t>
+      </w:r>
+      <w:proofErr w:type="spellStart"/>
+      <w:r>
+        <w:t>i</w:t>
+      </w:r>
+      <w:proofErr w:type="spellEnd"/>
+      <w:r>
+        <w:t xml:space="preserve"> class="bordered inverted orange edit icon"&gt;&lt;/</w:t>
+      </w:r>
+      <w:proofErr w:type="spellStart"/>
+      <w:r>
+        <w:t>i</w:t>
+      </w:r>
+      <w:proofErr w:type="spellEnd"/>
+      <w:r>
+        <w:t>&gt;</w:t>
       </w:r>
     </w:p>
     <w:p>
@@ -4971,6 +5512,7 @@
         <w:rPr>
           <w:noProof/>
         </w:rPr>
+        <w:lastRenderedPageBreak/>
         <w:drawing>
           <wp:inline distT="0" distB="0" distL="0" distR="0" wp14:anchorId="4E7C7564" wp14:editId="05656289">
             <wp:extent cx="3859772" cy="1341809"/>
@@ -5119,6 +5661,7 @@
         <w:rPr>
           <w:noProof/>
         </w:rPr>
+        <w:lastRenderedPageBreak/>
         <w:drawing>
           <wp:inline distT="0" distB="0" distL="0" distR="0" wp14:anchorId="52B1BACA" wp14:editId="0757A802">
             <wp:extent cx="2819400" cy="1590675"/>
@@ -5224,7 +5767,27 @@
           <w:sz w:val="21"/>
           <w:szCs w:val="21"/>
         </w:rPr>
-        <w:t>"ui small feed"</w:t>
+        <w:t>"</w:t>
+      </w:r>
+      <w:proofErr w:type="spellStart"/>
+      <w:r>
+        <w:rPr>
+          <w:rFonts w:ascii="Consolas" w:eastAsia="Times New Roman" w:hAnsi="Consolas" w:cs="Times New Roman"/>
+          <w:color w:val="CE9178"/>
+          <w:sz w:val="21"/>
+          <w:szCs w:val="21"/>
+        </w:rPr>
+        <w:t>ui</w:t>
+      </w:r>
+      <w:proofErr w:type="spellEnd"/>
+      <w:r>
+        <w:rPr>
+          <w:rFonts w:ascii="Consolas" w:eastAsia="Times New Roman" w:hAnsi="Consolas" w:cs="Times New Roman"/>
+          <w:color w:val="CE9178"/>
+          <w:sz w:val="21"/>
+          <w:szCs w:val="21"/>
+        </w:rPr>
+        <w:t> small feed"</w:t>
       </w:r>
       <w:r>
         <w:rPr>
@@ -5238,7 +5801,15 @@
     </w:p>
     <w:p>
       <w:r>
-        <w:t>Remove small, to make the content of the chatbox bigger.</w:t>
+        <w:t xml:space="preserve">Remove small, to make the content of the </w:t>
+      </w:r>
+      <w:proofErr w:type="spellStart"/>
+      <w:r>
+        <w:t>chatbox</w:t>
+      </w:r>
+      <w:proofErr w:type="spellEnd"/>
+      <w:r>
+        <w:t xml:space="preserve"> bigger.</w:t>
       </w:r>
     </w:p>
     <w:p>
@@ -5335,12 +5906,1887 @@
         </w:drawing>
       </w:r>
     </w:p>
+    <w:p>
+      <w:pPr>
+        <w:pStyle w:val="Heading1"/>
+      </w:pPr>
+      <w:r>
+        <w:t>Build login page</w:t>
+      </w:r>
+    </w:p>
+    <w:p>
+      <w:pPr>
+        <w:rPr>
+          <w:b/>
+          <w:bCs/>
+          <w:u w:val="single"/>
+        </w:rPr>
+      </w:pPr>
+      <w:r>
+        <w:rPr>
+          <w:b/>
+          <w:bCs/>
+          <w:u w:val="single"/>
+        </w:rPr>
+        <w:t>Expected View:</w:t>
+      </w:r>
+    </w:p>
+    <w:p>
+      <w:r>
+        <w:rPr>
+          <w:noProof/>
+        </w:rPr>
+        <w:lastRenderedPageBreak/>
+        <w:drawing>
+          <wp:inline distT="0" distB="0" distL="0" distR="0" wp14:anchorId="50A46D36" wp14:editId="1350C8FC">
+            <wp:extent cx="4048293" cy="1863995"/>
+            <wp:effectExtent l="0" t="0" r="0" b="3175"/>
+            <wp:docPr id="5" name="Picture 5"/>
+            <wp:cNvGraphicFramePr>
+              <a:graphicFrameLocks xmlns:a="http://schemas.openxmlformats.org/drawingml/2006/main" noChangeAspect="1"/>
+            </wp:cNvGraphicFramePr>
+            <a:graphic xmlns:a="http://schemas.openxmlformats.org/drawingml/2006/main">
+              <a:graphicData uri="http://schemas.openxmlformats.org/drawingml/2006/picture">
+                <pic:pic xmlns:pic="http://schemas.openxmlformats.org/drawingml/2006/picture">
+                  <pic:nvPicPr>
+                    <pic:cNvPr id="1" name=""/>
+                    <pic:cNvPicPr/>
+                  </pic:nvPicPr>
+                  <pic:blipFill>
+                    <a:blip r:embed="rId49"/>
+                    <a:stretch>
+                      <a:fillRect/>
+                    </a:stretch>
+                  </pic:blipFill>
+                  <pic:spPr>
+                    <a:xfrm>
+                      <a:off x="0" y="0"/>
+                      <a:ext cx="4115091" cy="1894751"/>
+                    </a:xfrm>
+                    <a:prstGeom prst="rect">
+                      <a:avLst/>
+                    </a:prstGeom>
+                  </pic:spPr>
+                </pic:pic>
+              </a:graphicData>
+            </a:graphic>
+          </wp:inline>
+        </w:drawing>
+      </w:r>
+    </w:p>
+    <w:p>
+      <w:r>
+        <w:rPr>
+          <w:b/>
+          <w:bCs/>
+        </w:rPr>
+        <w:t>Task 1:</w:t>
+      </w:r>
+      <w:r>
+        <w:t xml:space="preserve"> Link Log in drop down item, to navigate to the Login page.</w:t>
+      </w:r>
+      <w:r>
+        <w:t xml:space="preserve"> Click on Chatroom, it should navigate to homepage.</w:t>
+      </w:r>
+    </w:p>
+    <w:p>
+      <w:r>
+        <w:t>In navigation partial, use this code.</w:t>
+      </w:r>
+    </w:p>
+    <w:p>
+      <w:pPr>
+        <w:shd w:val="clear" w:color="auto" w:fill="1E1E1E"/>
+        <w:spacing w:after="0" w:line="285" w:lineRule="atLeast"/>
+        <w:rPr>
+          <w:rFonts w:ascii="Consolas" w:eastAsia="Times New Roman" w:hAnsi="Consolas" w:cs="Times New Roman"/>
+          <w:color w:val="D4D4D4"/>
+          <w:sz w:val="21"/>
+          <w:szCs w:val="21"/>
+        </w:rPr>
+      </w:pPr>
+      <w:r>
+        <w:rPr>
+          <w:rFonts w:ascii="Consolas" w:eastAsia="Times New Roman" w:hAnsi="Consolas" w:cs="Times New Roman"/>
+          <w:color w:val="569CD6"/>
+          <w:sz w:val="21"/>
+          <w:szCs w:val="21"/>
+        </w:rPr>
+        <w:t>&lt;%=</w:t>
+      </w:r>
+      <w:r>
+        <w:rPr>
+          <w:rFonts w:ascii="Consolas" w:eastAsia="Times New Roman" w:hAnsi="Consolas" w:cs="Times New Roman"/>
+          <w:color w:val="D4D4D4"/>
+          <w:sz w:val="21"/>
+          <w:szCs w:val="21"/>
+        </w:rPr>
+        <w:t> </w:t>
+      </w:r>
+      <w:proofErr w:type="spellStart"/>
+      <w:r>
+        <w:rPr>
+          <w:rFonts w:ascii="Consolas" w:eastAsia="Times New Roman" w:hAnsi="Consolas" w:cs="Times New Roman"/>
+          <w:color w:val="9CDCFE"/>
+          <w:sz w:val="21"/>
+          <w:szCs w:val="21"/>
+        </w:rPr>
+        <w:t>link_to</w:t>
+      </w:r>
+      <w:proofErr w:type="spellEnd"/>
+      <w:r>
+        <w:rPr>
+          <w:rFonts w:ascii="Consolas" w:eastAsia="Times New Roman" w:hAnsi="Consolas" w:cs="Times New Roman"/>
+          <w:color w:val="D4D4D4"/>
+          <w:sz w:val="21"/>
+          <w:szCs w:val="21"/>
+        </w:rPr>
+        <w:t> </w:t>
+      </w:r>
+      <w:r>
+        <w:rPr>
+          <w:rFonts w:ascii="Consolas" w:eastAsia="Times New Roman" w:hAnsi="Consolas" w:cs="Times New Roman"/>
+          <w:color w:val="CE9178"/>
+          <w:sz w:val="21"/>
+          <w:szCs w:val="21"/>
+        </w:rPr>
+        <w:t>'Chatroom'</w:t>
+      </w:r>
+      <w:r>
+        <w:rPr>
+          <w:rFonts w:ascii="Consolas" w:eastAsia="Times New Roman" w:hAnsi="Consolas" w:cs="Times New Roman"/>
+          <w:color w:val="D4D4D4"/>
+          <w:sz w:val="21"/>
+          <w:szCs w:val="21"/>
+        </w:rPr>
+        <w:t>, </w:t>
+      </w:r>
+      <w:proofErr w:type="spellStart"/>
+      <w:r>
+        <w:rPr>
+          <w:rFonts w:ascii="Consolas" w:eastAsia="Times New Roman" w:hAnsi="Consolas" w:cs="Times New Roman"/>
+          <w:color w:val="9CDCFE"/>
+          <w:sz w:val="21"/>
+          <w:szCs w:val="21"/>
+        </w:rPr>
+        <w:t>root_path</w:t>
+      </w:r>
+      <w:proofErr w:type="spellEnd"/>
+      <w:r>
+        <w:rPr>
+          <w:rFonts w:ascii="Consolas" w:eastAsia="Times New Roman" w:hAnsi="Consolas" w:cs="Times New Roman"/>
+          <w:color w:val="D4D4D4"/>
+          <w:sz w:val="21"/>
+          <w:szCs w:val="21"/>
+        </w:rPr>
+        <w:t>, </w:t>
+      </w:r>
+      <w:r>
+        <w:rPr>
+          <w:rFonts w:ascii="Consolas" w:eastAsia="Times New Roman" w:hAnsi="Consolas" w:cs="Times New Roman"/>
+          <w:color w:val="569CD6"/>
+          <w:sz w:val="21"/>
+          <w:szCs w:val="21"/>
+        </w:rPr>
+        <w:t>class:</w:t>
+      </w:r>
+      <w:r>
+        <w:rPr>
+          <w:rFonts w:ascii="Consolas" w:eastAsia="Times New Roman" w:hAnsi="Consolas" w:cs="Times New Roman"/>
+          <w:color w:val="D4D4D4"/>
+          <w:sz w:val="21"/>
+          <w:szCs w:val="21"/>
+        </w:rPr>
+        <w:t> </w:t>
+      </w:r>
+      <w:r>
+        <w:rPr>
+          <w:rFonts w:ascii="Consolas" w:eastAsia="Times New Roman" w:hAnsi="Consolas" w:cs="Times New Roman"/>
+          <w:color w:val="CE9178"/>
+          <w:sz w:val="21"/>
+          <w:szCs w:val="21"/>
+        </w:rPr>
+        <w:t>"item"</w:t>
+      </w:r>
+      <w:r>
+        <w:rPr>
+          <w:rFonts w:ascii="Consolas" w:eastAsia="Times New Roman" w:hAnsi="Consolas" w:cs="Times New Roman"/>
+          <w:color w:val="D4D4D4"/>
+          <w:sz w:val="21"/>
+          <w:szCs w:val="21"/>
+        </w:rPr>
+        <w:t> </w:t>
+      </w:r>
+      <w:r>
+        <w:rPr>
+          <w:rFonts w:ascii="Consolas" w:eastAsia="Times New Roman" w:hAnsi="Consolas" w:cs="Times New Roman"/>
+          <w:color w:val="569CD6"/>
+          <w:sz w:val="21"/>
+          <w:szCs w:val="21"/>
+        </w:rPr>
+        <w:t>%&gt;</w:t>
+      </w:r>
+    </w:p>
+    <w:p>
+      <w:pPr>
+        <w:shd w:val="clear" w:color="auto" w:fill="1E1E1E"/>
+        <w:spacing w:after="0" w:line="285" w:lineRule="atLeast"/>
+        <w:rPr>
+          <w:rFonts w:ascii="Consolas" w:eastAsia="Times New Roman" w:hAnsi="Consolas" w:cs="Times New Roman"/>
+          <w:color w:val="D4D4D4"/>
+          <w:sz w:val="21"/>
+          <w:szCs w:val="21"/>
+        </w:rPr>
+      </w:pPr>
+      <w:r>
+        <w:rPr>
+          <w:rFonts w:ascii="Consolas" w:eastAsia="Times New Roman" w:hAnsi="Consolas" w:cs="Times New Roman"/>
+          <w:color w:val="569CD6"/>
+          <w:sz w:val="21"/>
+          <w:szCs w:val="21"/>
+        </w:rPr>
+        <w:t>&lt;%=</w:t>
+      </w:r>
+      <w:r>
+        <w:rPr>
+          <w:rFonts w:ascii="Consolas" w:eastAsia="Times New Roman" w:hAnsi="Consolas" w:cs="Times New Roman"/>
+          <w:color w:val="D4D4D4"/>
+          <w:sz w:val="21"/>
+          <w:szCs w:val="21"/>
+        </w:rPr>
+        <w:t> </w:t>
+      </w:r>
+      <w:proofErr w:type="spellStart"/>
+      <w:r>
+        <w:rPr>
+          <w:rFonts w:ascii="Consolas" w:eastAsia="Times New Roman" w:hAnsi="Consolas" w:cs="Times New Roman"/>
+          <w:color w:val="9CDCFE"/>
+          <w:sz w:val="21"/>
+          <w:szCs w:val="21"/>
+        </w:rPr>
+        <w:t>link_to</w:t>
+      </w:r>
+      <w:proofErr w:type="spellEnd"/>
+      <w:r>
+        <w:rPr>
+          <w:rFonts w:ascii="Consolas" w:eastAsia="Times New Roman" w:hAnsi="Consolas" w:cs="Times New Roman"/>
+          <w:color w:val="D4D4D4"/>
+          <w:sz w:val="21"/>
+          <w:szCs w:val="21"/>
+        </w:rPr>
+        <w:t> </w:t>
+      </w:r>
+      <w:r>
+        <w:rPr>
+          <w:rFonts w:ascii="Consolas" w:eastAsia="Times New Roman" w:hAnsi="Consolas" w:cs="Times New Roman"/>
+          <w:color w:val="CE9178"/>
+          <w:sz w:val="21"/>
+          <w:szCs w:val="21"/>
+        </w:rPr>
+        <w:t>'Log in'</w:t>
+      </w:r>
+      <w:r>
+        <w:rPr>
+          <w:rFonts w:ascii="Consolas" w:eastAsia="Times New Roman" w:hAnsi="Consolas" w:cs="Times New Roman"/>
+          <w:color w:val="D4D4D4"/>
+          <w:sz w:val="21"/>
+          <w:szCs w:val="21"/>
+        </w:rPr>
+        <w:t>, </w:t>
+      </w:r>
+      <w:proofErr w:type="spellStart"/>
+      <w:r>
+        <w:rPr>
+          <w:rFonts w:ascii="Consolas" w:eastAsia="Times New Roman" w:hAnsi="Consolas" w:cs="Times New Roman"/>
+          <w:color w:val="9CDCFE"/>
+          <w:sz w:val="21"/>
+          <w:szCs w:val="21"/>
+        </w:rPr>
+        <w:t>login_path</w:t>
+      </w:r>
+      <w:proofErr w:type="spellEnd"/>
+      <w:r>
+        <w:rPr>
+          <w:rFonts w:ascii="Consolas" w:eastAsia="Times New Roman" w:hAnsi="Consolas" w:cs="Times New Roman"/>
+          <w:color w:val="D4D4D4"/>
+          <w:sz w:val="21"/>
+          <w:szCs w:val="21"/>
+        </w:rPr>
+        <w:t>, </w:t>
+      </w:r>
+      <w:r>
+        <w:rPr>
+          <w:rFonts w:ascii="Consolas" w:eastAsia="Times New Roman" w:hAnsi="Consolas" w:cs="Times New Roman"/>
+          <w:color w:val="569CD6"/>
+          <w:sz w:val="21"/>
+          <w:szCs w:val="21"/>
+        </w:rPr>
+        <w:t>class:</w:t>
+      </w:r>
+      <w:r>
+        <w:rPr>
+          <w:rFonts w:ascii="Consolas" w:eastAsia="Times New Roman" w:hAnsi="Consolas" w:cs="Times New Roman"/>
+          <w:color w:val="D4D4D4"/>
+          <w:sz w:val="21"/>
+          <w:szCs w:val="21"/>
+        </w:rPr>
+        <w:t> </w:t>
+      </w:r>
+      <w:r>
+        <w:rPr>
+          <w:rFonts w:ascii="Consolas" w:eastAsia="Times New Roman" w:hAnsi="Consolas" w:cs="Times New Roman"/>
+          <w:color w:val="CE9178"/>
+          <w:sz w:val="21"/>
+          <w:szCs w:val="21"/>
+        </w:rPr>
+        <w:t>"item"</w:t>
+      </w:r>
+      <w:r>
+        <w:rPr>
+          <w:rFonts w:ascii="Consolas" w:eastAsia="Times New Roman" w:hAnsi="Consolas" w:cs="Times New Roman"/>
+          <w:color w:val="D4D4D4"/>
+          <w:sz w:val="21"/>
+          <w:szCs w:val="21"/>
+        </w:rPr>
+        <w:t> </w:t>
+      </w:r>
+      <w:r>
+        <w:rPr>
+          <w:rFonts w:ascii="Consolas" w:eastAsia="Times New Roman" w:hAnsi="Consolas" w:cs="Times New Roman"/>
+          <w:color w:val="569CD6"/>
+          <w:sz w:val="21"/>
+          <w:szCs w:val="21"/>
+        </w:rPr>
+        <w:t>%&gt;</w:t>
+      </w:r>
+    </w:p>
+    <w:p>
+      <w:r>
+        <w:rPr>
+          <w:b/>
+          <w:bCs/>
+        </w:rPr>
+        <w:t>Task 2:</w:t>
+      </w:r>
+      <w:r>
+        <w:rPr>
+          <w:b/>
+          <w:bCs/>
+        </w:rPr>
+        <w:t xml:space="preserve"> </w:t>
+      </w:r>
+      <w:r>
+        <w:t xml:space="preserve">Create the new view as above. Use divider from </w:t>
+      </w:r>
+      <w:r>
+        <w:t>Semantic UI.</w:t>
+      </w:r>
+    </w:p>
+    <w:p>
+      <w:r>
+        <w:t xml:space="preserve">Copy and paste code. Point to be noted – Use form and button class. That’s how button size reduced. Disable class to disable the </w:t>
+      </w:r>
+      <w:proofErr w:type="gramStart"/>
+      <w:r>
+        <w:t>Sign up</w:t>
+      </w:r>
+      <w:proofErr w:type="gramEnd"/>
+      <w:r>
+        <w:t xml:space="preserve"> button.</w:t>
+      </w:r>
+    </w:p>
+    <w:p>
+      <w:pPr>
+        <w:pStyle w:val="Heading1"/>
+      </w:pPr>
+      <w:r>
+        <w:t>Back End Design</w:t>
+      </w:r>
+    </w:p>
+    <w:p>
+      <w:r>
+        <w:t>The anticipated flow in our application:</w:t>
+      </w:r>
+    </w:p>
+    <w:p>
+      <w:r>
+        <w:rPr>
+          <w:noProof/>
+        </w:rPr>
+        <w:drawing>
+          <wp:inline distT="0" distB="0" distL="0" distR="0" wp14:anchorId="77C91E99" wp14:editId="382E2B09">
+            <wp:extent cx="3077635" cy="1616822"/>
+            <wp:effectExtent l="0" t="0" r="8890" b="2540"/>
+            <wp:docPr id="7" name="Picture 7"/>
+            <wp:cNvGraphicFramePr>
+              <a:graphicFrameLocks xmlns:a="http://schemas.openxmlformats.org/drawingml/2006/main" noChangeAspect="1"/>
+            </wp:cNvGraphicFramePr>
+            <a:graphic xmlns:a="http://schemas.openxmlformats.org/drawingml/2006/main">
+              <a:graphicData uri="http://schemas.openxmlformats.org/drawingml/2006/picture">
+                <pic:pic xmlns:pic="http://schemas.openxmlformats.org/drawingml/2006/picture">
+                  <pic:nvPicPr>
+                    <pic:cNvPr id="1" name=""/>
+                    <pic:cNvPicPr/>
+                  </pic:nvPicPr>
+                  <pic:blipFill>
+                    <a:blip r:embed="rId50"/>
+                    <a:stretch>
+                      <a:fillRect/>
+                    </a:stretch>
+                  </pic:blipFill>
+                  <pic:spPr>
+                    <a:xfrm>
+                      <a:off x="0" y="0"/>
+                      <a:ext cx="3100903" cy="1629046"/>
+                    </a:xfrm>
+                    <a:prstGeom prst="rect">
+                      <a:avLst/>
+                    </a:prstGeom>
+                  </pic:spPr>
+                </pic:pic>
+              </a:graphicData>
+            </a:graphic>
+          </wp:inline>
+        </w:drawing>
+      </w:r>
+      <w:r>
+        <w:rPr>
+          <w:noProof/>
+        </w:rPr>
+        <w:t xml:space="preserve">                </w:t>
+      </w:r>
+      <w:r>
+        <w:rPr>
+          <w:noProof/>
+        </w:rPr>
+        <w:drawing>
+          <wp:inline distT="0" distB="0" distL="0" distR="0" wp14:anchorId="7175CC31" wp14:editId="53BC2E91">
+            <wp:extent cx="3501958" cy="1582616"/>
+            <wp:effectExtent l="0" t="0" r="3810" b="0"/>
+            <wp:docPr id="8" name="Picture 8"/>
+            <wp:cNvGraphicFramePr>
+              <a:graphicFrameLocks xmlns:a="http://schemas.openxmlformats.org/drawingml/2006/main" noChangeAspect="1"/>
+            </wp:cNvGraphicFramePr>
+            <a:graphic xmlns:a="http://schemas.openxmlformats.org/drawingml/2006/main">
+              <a:graphicData uri="http://schemas.openxmlformats.org/drawingml/2006/picture">
+                <pic:pic xmlns:pic="http://schemas.openxmlformats.org/drawingml/2006/picture">
+                  <pic:nvPicPr>
+                    <pic:cNvPr id="1" name=""/>
+                    <pic:cNvPicPr/>
+                  </pic:nvPicPr>
+                  <pic:blipFill>
+                    <a:blip r:embed="rId51"/>
+                    <a:stretch>
+                      <a:fillRect/>
+                    </a:stretch>
+                  </pic:blipFill>
+                  <pic:spPr>
+                    <a:xfrm>
+                      <a:off x="0" y="0"/>
+                      <a:ext cx="3555502" cy="1606814"/>
+                    </a:xfrm>
+                    <a:prstGeom prst="rect">
+                      <a:avLst/>
+                    </a:prstGeom>
+                  </pic:spPr>
+                </pic:pic>
+              </a:graphicData>
+            </a:graphic>
+          </wp:inline>
+        </w:drawing>
+      </w:r>
+    </w:p>
+    <w:p>
+      <w:pPr>
+        <w:pStyle w:val="Heading1"/>
+      </w:pPr>
+      <w:r>
+        <w:lastRenderedPageBreak/>
+        <w:t xml:space="preserve">Build User </w:t>
+      </w:r>
+      <w:r>
+        <w:t>Resource</w:t>
+      </w:r>
+    </w:p>
+    <w:p>
+      <w:pPr>
+        <w:pStyle w:val="Heading2"/>
+      </w:pPr>
+      <w:r>
+        <w:t>Add multiple user</w:t>
+      </w:r>
+      <w:r>
+        <w:t>s</w:t>
+      </w:r>
+      <w:r>
+        <w:t xml:space="preserve"> at a time in the table:</w:t>
+      </w:r>
+    </w:p>
+    <w:p>
+      <w:proofErr w:type="spellStart"/>
+      <w:r>
+        <w:rPr>
+          <w:b/>
+          <w:bCs/>
+        </w:rPr>
+        <w:t>Cmd</w:t>
+      </w:r>
+      <w:proofErr w:type="spellEnd"/>
+      <w:r>
+        <w:rPr>
+          <w:b/>
+          <w:bCs/>
+        </w:rPr>
+        <w:t>:</w:t>
+      </w:r>
+      <w:r>
+        <w:t xml:space="preserve"> rails generate model user =&gt; gives model file and migration file together.</w:t>
+      </w:r>
+    </w:p>
+    <w:p>
+      <w:proofErr w:type="spellStart"/>
+      <w:r>
+        <w:rPr>
+          <w:b/>
+          <w:bCs/>
+        </w:rPr>
+        <w:t>User.create</w:t>
+      </w:r>
+      <w:proofErr w:type="spellEnd"/>
+      <w:r>
+        <w:rPr>
+          <w:b/>
+          <w:bCs/>
+        </w:rPr>
+        <w:t>(username: “Loga”, password: “password”)</w:t>
+      </w:r>
+      <w:r>
+        <w:t xml:space="preserve"> =&gt; schema of the users table</w:t>
+      </w:r>
+    </w:p>
+    <w:p>
+      <w:pPr>
+        <w:rPr>
+          <w:b/>
+          <w:bCs/>
+        </w:rPr>
+      </w:pPr>
+      <w:r>
+        <w:t xml:space="preserve">To create multiple users instead of in console. We can use </w:t>
+      </w:r>
+      <w:proofErr w:type="spellStart"/>
+      <w:r>
+        <w:t>seeds.rb</w:t>
+      </w:r>
+      <w:proofErr w:type="spellEnd"/>
+      <w:r>
+        <w:t xml:space="preserve">. Copy the above structure and make changes for the username and password. Save it. And run </w:t>
+      </w:r>
+      <w:proofErr w:type="spellStart"/>
+      <w:r>
+        <w:t>cmd</w:t>
+      </w:r>
+      <w:proofErr w:type="spellEnd"/>
+      <w:r>
+        <w:t xml:space="preserve">: </w:t>
+      </w:r>
+      <w:r>
+        <w:rPr>
+          <w:b/>
+          <w:bCs/>
+        </w:rPr>
+        <w:t xml:space="preserve">rails </w:t>
+      </w:r>
+      <w:proofErr w:type="spellStart"/>
+      <w:proofErr w:type="gramStart"/>
+      <w:r>
+        <w:rPr>
+          <w:b/>
+          <w:bCs/>
+        </w:rPr>
+        <w:t>db:seed</w:t>
+      </w:r>
+      <w:proofErr w:type="spellEnd"/>
+      <w:proofErr w:type="gramEnd"/>
+    </w:p>
+    <w:p>
+      <w:r>
+        <w:t>Now check in rails console, if all users are added to the table.</w:t>
+      </w:r>
+    </w:p>
+    <w:p>
+      <w:pPr>
+        <w:pStyle w:val="Heading2"/>
+      </w:pPr>
+      <w:r>
+        <w:t>HIRB gem:</w:t>
+      </w:r>
+    </w:p>
+    <w:p>
+      <w:r>
+        <w:t>To get table like structure in the rails console.</w:t>
+      </w:r>
+    </w:p>
+    <w:p>
+      <w:pPr>
+        <w:pStyle w:val="ListParagraph"/>
+        <w:numPr>
+          <w:ilvl w:val="0"/>
+          <w:numId w:val="14"/>
+        </w:numPr>
+      </w:pPr>
+      <w:r>
+        <w:t>Add gem ‘</w:t>
+      </w:r>
+      <w:proofErr w:type="spellStart"/>
+      <w:r>
+        <w:t>hirb</w:t>
+      </w:r>
+      <w:proofErr w:type="spellEnd"/>
+      <w:r>
+        <w:t>’. Then bundle install in the command prompt</w:t>
+      </w:r>
+    </w:p>
+    <w:p>
+      <w:pPr>
+        <w:pStyle w:val="ListParagraph"/>
+        <w:numPr>
+          <w:ilvl w:val="0"/>
+          <w:numId w:val="14"/>
+        </w:numPr>
+      </w:pPr>
+      <w:r>
+        <w:t xml:space="preserve">Go to rails console, </w:t>
+      </w:r>
+      <w:proofErr w:type="spellStart"/>
+      <w:r>
+        <w:t>Hirb.enable</w:t>
+      </w:r>
+      <w:proofErr w:type="spellEnd"/>
+      <w:r>
+        <w:t xml:space="preserve"> =&gt; true. </w:t>
+      </w:r>
+    </w:p>
+    <w:p>
+      <w:r>
+        <w:t xml:space="preserve">Task: Create User table </w:t>
+      </w:r>
+    </w:p>
+    <w:p>
+      <w:pPr>
+        <w:rPr>
+          <w:b/>
+          <w:bCs/>
+          <w:sz w:val="28"/>
+          <w:szCs w:val="28"/>
+          <w:u w:val="single"/>
+        </w:rPr>
+      </w:pPr>
+      <w:r>
+        <w:rPr>
+          <w:b/>
+          <w:bCs/>
+          <w:sz w:val="28"/>
+          <w:szCs w:val="28"/>
+          <w:u w:val="single"/>
+        </w:rPr>
+        <w:t>Step 1:</w:t>
+      </w:r>
+    </w:p>
+    <w:p>
+      <w:pPr>
+        <w:pStyle w:val="ListParagraph"/>
+        <w:numPr>
+          <w:ilvl w:val="0"/>
+          <w:numId w:val="15"/>
+        </w:numPr>
+      </w:pPr>
+      <w:r>
+        <w:t>Create migration file for users table</w:t>
+      </w:r>
+      <w:r>
+        <w:t xml:space="preserve"> – To provide the structure of the table.</w:t>
+      </w:r>
+    </w:p>
+    <w:p>
+      <w:proofErr w:type="spellStart"/>
+      <w:r>
+        <w:t>Cmd</w:t>
+      </w:r>
+      <w:proofErr w:type="spellEnd"/>
+      <w:r>
+        <w:t xml:space="preserve">: </w:t>
+      </w:r>
+      <w:r>
+        <w:rPr>
+          <w:b/>
+          <w:bCs/>
+        </w:rPr>
+        <w:t xml:space="preserve">rails generate migration </w:t>
+      </w:r>
+      <w:proofErr w:type="spellStart"/>
+      <w:r>
+        <w:rPr>
+          <w:b/>
+          <w:bCs/>
+        </w:rPr>
+        <w:t>create_users</w:t>
+      </w:r>
+      <w:proofErr w:type="spellEnd"/>
+      <w:r>
+        <w:t xml:space="preserve">. Migration file will be created. </w:t>
+      </w:r>
+    </w:p>
+    <w:p>
+      <w:r>
+        <w:rPr>
+          <w:noProof/>
+        </w:rPr>
+        <w:drawing>
+          <wp:inline distT="0" distB="0" distL="0" distR="0" wp14:anchorId="0816CD70" wp14:editId="7B11B114">
+            <wp:extent cx="3200400" cy="1431541"/>
+            <wp:effectExtent l="0" t="0" r="0" b="0"/>
+            <wp:docPr id="10" name="Picture 10"/>
+            <wp:cNvGraphicFramePr>
+              <a:graphicFrameLocks xmlns:a="http://schemas.openxmlformats.org/drawingml/2006/main" noChangeAspect="1"/>
+            </wp:cNvGraphicFramePr>
+            <a:graphic xmlns:a="http://schemas.openxmlformats.org/drawingml/2006/main">
+              <a:graphicData uri="http://schemas.openxmlformats.org/drawingml/2006/picture">
+                <pic:pic xmlns:pic="http://schemas.openxmlformats.org/drawingml/2006/picture">
+                  <pic:nvPicPr>
+                    <pic:cNvPr id="1" name=""/>
+                    <pic:cNvPicPr/>
+                  </pic:nvPicPr>
+                  <pic:blipFill>
+                    <a:blip r:embed="rId52"/>
+                    <a:stretch>
+                      <a:fillRect/>
+                    </a:stretch>
+                  </pic:blipFill>
+                  <pic:spPr>
+                    <a:xfrm>
+                      <a:off x="0" y="0"/>
+                      <a:ext cx="3217365" cy="1439129"/>
+                    </a:xfrm>
+                    <a:prstGeom prst="rect">
+                      <a:avLst/>
+                    </a:prstGeom>
+                  </pic:spPr>
+                </pic:pic>
+              </a:graphicData>
+            </a:graphic>
+          </wp:inline>
+        </w:drawing>
+      </w:r>
+    </w:p>
+    <w:p>
+      <w:r>
+        <w:t xml:space="preserve">Enter the </w:t>
+      </w:r>
+      <w:r>
+        <w:t>attributes (</w:t>
+      </w:r>
+      <w:r>
+        <w:t>table column names</w:t>
+      </w:r>
+      <w:r>
+        <w:t>)</w:t>
+      </w:r>
+      <w:r>
+        <w:t xml:space="preserve"> </w:t>
+      </w:r>
+      <w:r>
+        <w:t>and type. Then</w:t>
+      </w:r>
+      <w:r>
+        <w:t xml:space="preserve"> run </w:t>
+      </w:r>
+      <w:r>
+        <w:rPr>
+          <w:b/>
+          <w:bCs/>
+        </w:rPr>
+        <w:t xml:space="preserve">rails </w:t>
+      </w:r>
+      <w:proofErr w:type="spellStart"/>
+      <w:proofErr w:type="gramStart"/>
+      <w:r>
+        <w:rPr>
+          <w:b/>
+          <w:bCs/>
+        </w:rPr>
+        <w:t>db:migrate</w:t>
+      </w:r>
+      <w:proofErr w:type="spellEnd"/>
+      <w:proofErr w:type="gramEnd"/>
+      <w:r>
+        <w:t xml:space="preserve"> cmd. </w:t>
+      </w:r>
+    </w:p>
+    <w:p>
+      <w:pPr>
+        <w:pStyle w:val="ListParagraph"/>
+        <w:numPr>
+          <w:ilvl w:val="0"/>
+          <w:numId w:val="15"/>
+        </w:numPr>
+      </w:pPr>
+      <w:r>
+        <w:t xml:space="preserve">Create </w:t>
+      </w:r>
+      <w:proofErr w:type="spellStart"/>
+      <w:r>
+        <w:t>user.rb</w:t>
+      </w:r>
+      <w:proofErr w:type="spellEnd"/>
+      <w:r>
+        <w:t xml:space="preserve"> file in the model folder. </w:t>
+      </w:r>
+    </w:p>
+    <w:p>
+      <w:r>
+        <w:rPr>
+          <w:noProof/>
+        </w:rPr>
+        <w:lastRenderedPageBreak/>
+        <w:drawing>
+          <wp:inline distT="0" distB="0" distL="0" distR="0" wp14:anchorId="6D41CABB" wp14:editId="100B49CB">
+            <wp:extent cx="2857500" cy="857250"/>
+            <wp:effectExtent l="0" t="0" r="0" b="0"/>
+            <wp:docPr id="38" name="Picture 38"/>
+            <wp:cNvGraphicFramePr>
+              <a:graphicFrameLocks xmlns:a="http://schemas.openxmlformats.org/drawingml/2006/main" noChangeAspect="1"/>
+            </wp:cNvGraphicFramePr>
+            <a:graphic xmlns:a="http://schemas.openxmlformats.org/drawingml/2006/main">
+              <a:graphicData uri="http://schemas.openxmlformats.org/drawingml/2006/picture">
+                <pic:pic xmlns:pic="http://schemas.openxmlformats.org/drawingml/2006/picture">
+                  <pic:nvPicPr>
+                    <pic:cNvPr id="1" name=""/>
+                    <pic:cNvPicPr/>
+                  </pic:nvPicPr>
+                  <pic:blipFill>
+                    <a:blip r:embed="rId53"/>
+                    <a:stretch>
+                      <a:fillRect/>
+                    </a:stretch>
+                  </pic:blipFill>
+                  <pic:spPr>
+                    <a:xfrm>
+                      <a:off x="0" y="0"/>
+                      <a:ext cx="2857500" cy="857250"/>
+                    </a:xfrm>
+                    <a:prstGeom prst="rect">
+                      <a:avLst/>
+                    </a:prstGeom>
+                  </pic:spPr>
+                </pic:pic>
+              </a:graphicData>
+            </a:graphic>
+          </wp:inline>
+        </w:drawing>
+      </w:r>
+    </w:p>
+    <w:p>
+      <w:r>
+        <w:t>Check in the rails console. User table is created as expected.</w:t>
+      </w:r>
+    </w:p>
+    <w:p>
+      <w:r>
+        <w:rPr>
+          <w:noProof/>
+        </w:rPr>
+        <w:drawing>
+          <wp:inline distT="0" distB="0" distL="0" distR="0" wp14:anchorId="739DDBA7" wp14:editId="0A00858A">
+            <wp:extent cx="5019675" cy="561975"/>
+            <wp:effectExtent l="0" t="0" r="9525" b="9525"/>
+            <wp:docPr id="39" name="Picture 39"/>
+            <wp:cNvGraphicFramePr>
+              <a:graphicFrameLocks xmlns:a="http://schemas.openxmlformats.org/drawingml/2006/main" noChangeAspect="1"/>
+            </wp:cNvGraphicFramePr>
+            <a:graphic xmlns:a="http://schemas.openxmlformats.org/drawingml/2006/main">
+              <a:graphicData uri="http://schemas.openxmlformats.org/drawingml/2006/picture">
+                <pic:pic xmlns:pic="http://schemas.openxmlformats.org/drawingml/2006/picture">
+                  <pic:nvPicPr>
+                    <pic:cNvPr id="1" name=""/>
+                    <pic:cNvPicPr/>
+                  </pic:nvPicPr>
+                  <pic:blipFill>
+                    <a:blip r:embed="rId54"/>
+                    <a:stretch>
+                      <a:fillRect/>
+                    </a:stretch>
+                  </pic:blipFill>
+                  <pic:spPr>
+                    <a:xfrm>
+                      <a:off x="0" y="0"/>
+                      <a:ext cx="5019675" cy="561975"/>
+                    </a:xfrm>
+                    <a:prstGeom prst="rect">
+                      <a:avLst/>
+                    </a:prstGeom>
+                  </pic:spPr>
+                </pic:pic>
+              </a:graphicData>
+            </a:graphic>
+          </wp:inline>
+        </w:drawing>
+      </w:r>
+    </w:p>
+    <w:p>
+      <w:pPr>
+        <w:pStyle w:val="Heading3"/>
+      </w:pPr>
+      <w:r>
+        <w:t xml:space="preserve">Step </w:t>
+      </w:r>
+      <w:r>
+        <w:t>2</w:t>
+      </w:r>
+      <w:r>
+        <w:t>:</w:t>
+      </w:r>
+    </w:p>
+    <w:p>
+      <w:r>
+        <w:t xml:space="preserve">In </w:t>
+      </w:r>
+      <w:proofErr w:type="spellStart"/>
+      <w:r>
+        <w:t>user.rb</w:t>
+      </w:r>
+      <w:proofErr w:type="spellEnd"/>
+      <w:r>
+        <w:t>,</w:t>
+      </w:r>
+    </w:p>
+    <w:p>
+      <w:pPr>
+        <w:pStyle w:val="ListParagraph"/>
+        <w:numPr>
+          <w:ilvl w:val="0"/>
+          <w:numId w:val="19"/>
+        </w:numPr>
+      </w:pPr>
+      <w:r>
+        <w:t xml:space="preserve">validates check the condition while saving in </w:t>
+      </w:r>
+      <w:proofErr w:type="spellStart"/>
+      <w:r>
+        <w:t>db</w:t>
+      </w:r>
+      <w:proofErr w:type="spellEnd"/>
+    </w:p>
+    <w:p>
+      <w:pPr>
+        <w:pStyle w:val="ListParagraph"/>
+        <w:numPr>
+          <w:ilvl w:val="0"/>
+          <w:numId w:val="19"/>
+        </w:numPr>
+      </w:pPr>
+      <w:proofErr w:type="spellStart"/>
+      <w:r>
+        <w:t>has_secure_password</w:t>
+      </w:r>
+      <w:proofErr w:type="spellEnd"/>
+      <w:r>
+        <w:t xml:space="preserve"> – check if it has a password. </w:t>
+      </w:r>
+    </w:p>
+    <w:p>
+      <w:pPr>
+        <w:rPr>
+          <w:b/>
+          <w:bCs/>
+          <w:sz w:val="28"/>
+          <w:szCs w:val="28"/>
+          <w:u w:val="single"/>
+        </w:rPr>
+      </w:pPr>
+      <w:r>
+        <w:rPr>
+          <w:noProof/>
+        </w:rPr>
+        <w:drawing>
+          <wp:inline distT="0" distB="0" distL="0" distR="0" wp14:anchorId="1EBFEB2E" wp14:editId="43AE0D37">
+            <wp:extent cx="8562975" cy="762000"/>
+            <wp:effectExtent l="0" t="0" r="9525" b="0"/>
+            <wp:docPr id="40" name="Picture 40"/>
+            <wp:cNvGraphicFramePr>
+              <a:graphicFrameLocks xmlns:a="http://schemas.openxmlformats.org/drawingml/2006/main" noChangeAspect="1"/>
+            </wp:cNvGraphicFramePr>
+            <a:graphic xmlns:a="http://schemas.openxmlformats.org/drawingml/2006/main">
+              <a:graphicData uri="http://schemas.openxmlformats.org/drawingml/2006/picture">
+                <pic:pic xmlns:pic="http://schemas.openxmlformats.org/drawingml/2006/picture">
+                  <pic:nvPicPr>
+                    <pic:cNvPr id="1" name=""/>
+                    <pic:cNvPicPr/>
+                  </pic:nvPicPr>
+                  <pic:blipFill>
+                    <a:blip r:embed="rId55"/>
+                    <a:stretch>
+                      <a:fillRect/>
+                    </a:stretch>
+                  </pic:blipFill>
+                  <pic:spPr>
+                    <a:xfrm>
+                      <a:off x="0" y="0"/>
+                      <a:ext cx="8562975" cy="762000"/>
+                    </a:xfrm>
+                    <a:prstGeom prst="rect">
+                      <a:avLst/>
+                    </a:prstGeom>
+                  </pic:spPr>
+                </pic:pic>
+              </a:graphicData>
+            </a:graphic>
+          </wp:inline>
+        </w:drawing>
+      </w:r>
+    </w:p>
+    <w:p>
+      <w:r>
+        <w:t xml:space="preserve">In gem file, </w:t>
+      </w:r>
+    </w:p>
+    <w:p>
+      <w:pPr>
+        <w:pStyle w:val="ListParagraph"/>
+        <w:numPr>
+          <w:ilvl w:val="0"/>
+          <w:numId w:val="20"/>
+        </w:numPr>
+      </w:pPr>
+      <w:r>
+        <w:t xml:space="preserve">uncommand </w:t>
+      </w:r>
+      <w:proofErr w:type="spellStart"/>
+      <w:r>
+        <w:t>bcrypt</w:t>
+      </w:r>
+      <w:proofErr w:type="spellEnd"/>
+      <w:r>
+        <w:t xml:space="preserve"> gem.</w:t>
+      </w:r>
+    </w:p>
+    <w:p>
+      <w:pPr>
+        <w:pStyle w:val="ListParagraph"/>
+        <w:numPr>
+          <w:ilvl w:val="0"/>
+          <w:numId w:val="20"/>
+        </w:numPr>
+      </w:pPr>
+      <w:r>
+        <w:t xml:space="preserve">Add </w:t>
+      </w:r>
+      <w:proofErr w:type="spellStart"/>
+      <w:r>
+        <w:t>hirb</w:t>
+      </w:r>
+      <w:proofErr w:type="spellEnd"/>
+      <w:r>
+        <w:t xml:space="preserve"> gem for having table structure in rails console.</w:t>
+      </w:r>
+    </w:p>
+    <w:p>
+      <w:r>
+        <w:rPr>
+          <w:noProof/>
+        </w:rPr>
+        <w:drawing>
+          <wp:inline distT="0" distB="0" distL="0" distR="0" wp14:anchorId="0B13A51B" wp14:editId="0BB1A87F">
+            <wp:extent cx="1885950" cy="428625"/>
+            <wp:effectExtent l="0" t="0" r="0" b="9525"/>
+            <wp:docPr id="41" name="Picture 41"/>
+            <wp:cNvGraphicFramePr>
+              <a:graphicFrameLocks xmlns:a="http://schemas.openxmlformats.org/drawingml/2006/main" noChangeAspect="1"/>
+            </wp:cNvGraphicFramePr>
+            <a:graphic xmlns:a="http://schemas.openxmlformats.org/drawingml/2006/main">
+              <a:graphicData uri="http://schemas.openxmlformats.org/drawingml/2006/picture">
+                <pic:pic xmlns:pic="http://schemas.openxmlformats.org/drawingml/2006/picture">
+                  <pic:nvPicPr>
+                    <pic:cNvPr id="1" name=""/>
+                    <pic:cNvPicPr/>
+                  </pic:nvPicPr>
+                  <pic:blipFill>
+                    <a:blip r:embed="rId56"/>
+                    <a:stretch>
+                      <a:fillRect/>
+                    </a:stretch>
+                  </pic:blipFill>
+                  <pic:spPr>
+                    <a:xfrm>
+                      <a:off x="0" y="0"/>
+                      <a:ext cx="1885950" cy="428625"/>
+                    </a:xfrm>
+                    <a:prstGeom prst="rect">
+                      <a:avLst/>
+                    </a:prstGeom>
+                  </pic:spPr>
+                </pic:pic>
+              </a:graphicData>
+            </a:graphic>
+          </wp:inline>
+        </w:drawing>
+      </w:r>
+    </w:p>
+    <w:p>
+      <w:r>
+        <w:t xml:space="preserve">In command prompt, use </w:t>
+      </w:r>
+      <w:proofErr w:type="spellStart"/>
+      <w:r>
+        <w:t>cmd</w:t>
+      </w:r>
+      <w:proofErr w:type="spellEnd"/>
+      <w:r>
+        <w:t>: “bundle install”</w:t>
+      </w:r>
+      <w:r>
+        <w:t xml:space="preserve">. </w:t>
+      </w:r>
+      <w:r>
+        <w:t>Go to rails console.</w:t>
+      </w:r>
+      <w:r>
+        <w:t xml:space="preserve"> </w:t>
+      </w:r>
+      <w:proofErr w:type="spellStart"/>
+      <w:r>
+        <w:t>cmd</w:t>
+      </w:r>
+      <w:proofErr w:type="spellEnd"/>
+      <w:r>
+        <w:t>: “</w:t>
+      </w:r>
+      <w:proofErr w:type="spellStart"/>
+      <w:r>
+        <w:t>Hirb.enable</w:t>
+      </w:r>
+      <w:proofErr w:type="spellEnd"/>
+      <w:r>
+        <w:t>”</w:t>
+      </w:r>
+    </w:p>
+    <w:p>
+      <w:pPr>
+        <w:pStyle w:val="Heading3"/>
+      </w:pPr>
+      <w:r>
+        <w:lastRenderedPageBreak/>
+        <w:t xml:space="preserve">Step </w:t>
+      </w:r>
+      <w:r>
+        <w:t>3</w:t>
+      </w:r>
+      <w:r>
+        <w:t>:</w:t>
+      </w:r>
+      <w:r>
+        <w:t xml:space="preserve"> Create Users in the table</w:t>
+      </w:r>
+    </w:p>
+    <w:p>
+      <w:pPr>
+        <w:rPr>
+          <w:b/>
+          <w:bCs/>
+          <w:sz w:val="28"/>
+          <w:szCs w:val="28"/>
+          <w:u w:val="single"/>
+        </w:rPr>
+      </w:pPr>
+      <w:r>
+        <w:rPr>
+          <w:noProof/>
+        </w:rPr>
+        <w:drawing>
+          <wp:inline distT="0" distB="0" distL="0" distR="0" wp14:anchorId="45BABC44" wp14:editId="0931E15A">
+            <wp:extent cx="5721920" cy="1350726"/>
+            <wp:effectExtent l="0" t="0" r="0" b="1905"/>
+            <wp:docPr id="42" name="Picture 42"/>
+            <wp:cNvGraphicFramePr>
+              <a:graphicFrameLocks xmlns:a="http://schemas.openxmlformats.org/drawingml/2006/main" noChangeAspect="1"/>
+            </wp:cNvGraphicFramePr>
+            <a:graphic xmlns:a="http://schemas.openxmlformats.org/drawingml/2006/main">
+              <a:graphicData uri="http://schemas.openxmlformats.org/drawingml/2006/picture">
+                <pic:pic xmlns:pic="http://schemas.openxmlformats.org/drawingml/2006/picture">
+                  <pic:nvPicPr>
+                    <pic:cNvPr id="1" name=""/>
+                    <pic:cNvPicPr/>
+                  </pic:nvPicPr>
+                  <pic:blipFill>
+                    <a:blip r:embed="rId57"/>
+                    <a:stretch>
+                      <a:fillRect/>
+                    </a:stretch>
+                  </pic:blipFill>
+                  <pic:spPr>
+                    <a:xfrm>
+                      <a:off x="0" y="0"/>
+                      <a:ext cx="5740543" cy="1355122"/>
+                    </a:xfrm>
+                    <a:prstGeom prst="rect">
+                      <a:avLst/>
+                    </a:prstGeom>
+                  </pic:spPr>
+                </pic:pic>
+              </a:graphicData>
+            </a:graphic>
+          </wp:inline>
+        </w:drawing>
+      </w:r>
+    </w:p>
+    <w:p>
+      <w:r>
+        <w:t xml:space="preserve">To create multiple users. Use </w:t>
+      </w:r>
+      <w:proofErr w:type="spellStart"/>
+      <w:r>
+        <w:t>seeds.rb</w:t>
+      </w:r>
+      <w:proofErr w:type="spellEnd"/>
+    </w:p>
+    <w:p>
+      <w:r>
+        <w:rPr>
+          <w:noProof/>
+        </w:rPr>
+        <w:drawing>
+          <wp:inline distT="0" distB="0" distL="0" distR="0" wp14:anchorId="234BDB32" wp14:editId="3024CA4F">
+            <wp:extent cx="4162425" cy="1152525"/>
+            <wp:effectExtent l="0" t="0" r="9525" b="9525"/>
+            <wp:docPr id="43" name="Picture 43"/>
+            <wp:cNvGraphicFramePr>
+              <a:graphicFrameLocks xmlns:a="http://schemas.openxmlformats.org/drawingml/2006/main" noChangeAspect="1"/>
+            </wp:cNvGraphicFramePr>
+            <a:graphic xmlns:a="http://schemas.openxmlformats.org/drawingml/2006/main">
+              <a:graphicData uri="http://schemas.openxmlformats.org/drawingml/2006/picture">
+                <pic:pic xmlns:pic="http://schemas.openxmlformats.org/drawingml/2006/picture">
+                  <pic:nvPicPr>
+                    <pic:cNvPr id="1" name=""/>
+                    <pic:cNvPicPr/>
+                  </pic:nvPicPr>
+                  <pic:blipFill>
+                    <a:blip r:embed="rId58"/>
+                    <a:stretch>
+                      <a:fillRect/>
+                    </a:stretch>
+                  </pic:blipFill>
+                  <pic:spPr>
+                    <a:xfrm>
+                      <a:off x="0" y="0"/>
+                      <a:ext cx="4162425" cy="1152525"/>
+                    </a:xfrm>
+                    <a:prstGeom prst="rect">
+                      <a:avLst/>
+                    </a:prstGeom>
+                  </pic:spPr>
+                </pic:pic>
+              </a:graphicData>
+            </a:graphic>
+          </wp:inline>
+        </w:drawing>
+      </w:r>
+    </w:p>
+    <w:p>
+      <w:pPr>
+        <w:rPr>
+          <w:b/>
+          <w:bCs/>
+        </w:rPr>
+      </w:pPr>
+      <w:r>
+        <w:t xml:space="preserve">And run </w:t>
+      </w:r>
+      <w:proofErr w:type="spellStart"/>
+      <w:r>
+        <w:t>cmd</w:t>
+      </w:r>
+      <w:proofErr w:type="spellEnd"/>
+      <w:r>
+        <w:t xml:space="preserve">: </w:t>
+      </w:r>
+      <w:r>
+        <w:rPr>
+          <w:b/>
+          <w:bCs/>
+        </w:rPr>
+        <w:t xml:space="preserve">rails </w:t>
+      </w:r>
+      <w:proofErr w:type="spellStart"/>
+      <w:proofErr w:type="gramStart"/>
+      <w:r>
+        <w:rPr>
+          <w:b/>
+          <w:bCs/>
+        </w:rPr>
+        <w:t>db:seed</w:t>
+      </w:r>
+      <w:proofErr w:type="spellEnd"/>
+      <w:proofErr w:type="gramEnd"/>
+      <w:r>
+        <w:rPr>
+          <w:b/>
+          <w:bCs/>
+        </w:rPr>
+        <w:t xml:space="preserve">. </w:t>
+      </w:r>
+      <w:r>
+        <w:t>Go to</w:t>
+      </w:r>
+      <w:r>
+        <w:rPr>
+          <w:b/>
+          <w:bCs/>
+        </w:rPr>
+        <w:t xml:space="preserve"> rails console.</w:t>
+      </w:r>
+    </w:p>
+    <w:p>
+      <w:pPr>
+        <w:rPr>
+          <w:b/>
+          <w:bCs/>
+        </w:rPr>
+      </w:pPr>
+      <w:r>
+        <w:rPr>
+          <w:noProof/>
+        </w:rPr>
+        <w:drawing>
+          <wp:inline distT="0" distB="0" distL="0" distR="0" wp14:anchorId="086F9788" wp14:editId="2AC6ACE6">
+            <wp:extent cx="6272961" cy="1278376"/>
+            <wp:effectExtent l="0" t="0" r="0" b="0"/>
+            <wp:docPr id="44" name="Picture 44"/>
+            <wp:cNvGraphicFramePr>
+              <a:graphicFrameLocks xmlns:a="http://schemas.openxmlformats.org/drawingml/2006/main" noChangeAspect="1"/>
+            </wp:cNvGraphicFramePr>
+            <a:graphic xmlns:a="http://schemas.openxmlformats.org/drawingml/2006/main">
+              <a:graphicData uri="http://schemas.openxmlformats.org/drawingml/2006/picture">
+                <pic:pic xmlns:pic="http://schemas.openxmlformats.org/drawingml/2006/picture">
+                  <pic:nvPicPr>
+                    <pic:cNvPr id="1" name=""/>
+                    <pic:cNvPicPr/>
+                  </pic:nvPicPr>
+                  <pic:blipFill>
+                    <a:blip r:embed="rId59"/>
+                    <a:stretch>
+                      <a:fillRect/>
+                    </a:stretch>
+                  </pic:blipFill>
+                  <pic:spPr>
+                    <a:xfrm>
+                      <a:off x="0" y="0"/>
+                      <a:ext cx="6321932" cy="1288356"/>
+                    </a:xfrm>
+                    <a:prstGeom prst="rect">
+                      <a:avLst/>
+                    </a:prstGeom>
+                  </pic:spPr>
+                </pic:pic>
+              </a:graphicData>
+            </a:graphic>
+          </wp:inline>
+        </w:drawing>
+      </w:r>
+    </w:p>
+    <w:p>
+      <w:pPr>
+        <w:pStyle w:val="Heading1"/>
+      </w:pPr>
+      <w:r>
+        <w:t>Build Message Resource</w:t>
+      </w:r>
+    </w:p>
+    <w:p>
+      <w:pPr>
+        <w:pStyle w:val="Heading3"/>
+      </w:pPr>
+      <w:r>
+        <w:t>Step 1:</w:t>
+      </w:r>
+    </w:p>
+    <w:p>
+      <w:pPr>
+        <w:pStyle w:val="ListParagraph"/>
+        <w:numPr>
+          <w:ilvl w:val="0"/>
+          <w:numId w:val="22"/>
+        </w:numPr>
+      </w:pPr>
+      <w:r>
+        <w:t xml:space="preserve">Create migration file and model file. For creating together, use </w:t>
+      </w:r>
+      <w:proofErr w:type="spellStart"/>
+      <w:r>
+        <w:t>cmd</w:t>
+      </w:r>
+      <w:proofErr w:type="spellEnd"/>
+      <w:r>
+        <w:t xml:space="preserve">: </w:t>
+      </w:r>
+      <w:r>
+        <w:rPr>
+          <w:b/>
+          <w:bCs/>
+          <w:sz w:val="24"/>
+          <w:szCs w:val="24"/>
+        </w:rPr>
+        <w:t xml:space="preserve">rails generate model </w:t>
+      </w:r>
+      <w:r>
+        <w:rPr>
+          <w:b/>
+          <w:bCs/>
+          <w:sz w:val="24"/>
+          <w:szCs w:val="24"/>
+        </w:rPr>
+        <w:t>message</w:t>
+      </w:r>
+    </w:p>
+    <w:p>
+      <w:pPr>
+        <w:pStyle w:val="ListParagraph"/>
+        <w:numPr>
+          <w:ilvl w:val="0"/>
+          <w:numId w:val="22"/>
+        </w:numPr>
+      </w:pPr>
+      <w:r>
+        <w:t xml:space="preserve">In migration file, </w:t>
+      </w:r>
+      <w:proofErr w:type="spellStart"/>
+      <w:r>
+        <w:t>user_id</w:t>
+      </w:r>
+      <w:proofErr w:type="spellEnd"/>
+      <w:r>
+        <w:t xml:space="preserve"> is the foreign key</w:t>
+      </w:r>
+    </w:p>
+    <w:p/>
+    <w:p>
+      <w:r>
+        <w:rPr>
+          <w:noProof/>
+        </w:rPr>
+        <w:drawing>
+          <wp:inline distT="0" distB="0" distL="0" distR="0" wp14:anchorId="35C3F804" wp14:editId="347C5CA1">
+            <wp:extent cx="2288237" cy="972752"/>
+            <wp:effectExtent l="0" t="0" r="0" b="0"/>
+            <wp:docPr id="45" name="Picture 45"/>
+            <wp:cNvGraphicFramePr>
+              <a:graphicFrameLocks xmlns:a="http://schemas.openxmlformats.org/drawingml/2006/main" noChangeAspect="1"/>
+            </wp:cNvGraphicFramePr>
+            <a:graphic xmlns:a="http://schemas.openxmlformats.org/drawingml/2006/main">
+              <a:graphicData uri="http://schemas.openxmlformats.org/drawingml/2006/picture">
+                <pic:pic xmlns:pic="http://schemas.openxmlformats.org/drawingml/2006/picture">
+                  <pic:nvPicPr>
+                    <pic:cNvPr id="1" name=""/>
+                    <pic:cNvPicPr/>
+                  </pic:nvPicPr>
+                  <pic:blipFill>
+                    <a:blip r:embed="rId60"/>
+                    <a:stretch>
+                      <a:fillRect/>
+                    </a:stretch>
+                  </pic:blipFill>
+                  <pic:spPr>
+                    <a:xfrm>
+                      <a:off x="0" y="0"/>
+                      <a:ext cx="2313045" cy="983298"/>
+                    </a:xfrm>
+                    <a:prstGeom prst="rect">
+                      <a:avLst/>
+                    </a:prstGeom>
+                  </pic:spPr>
+                </pic:pic>
+              </a:graphicData>
+            </a:graphic>
+          </wp:inline>
+        </w:drawing>
+      </w:r>
+      <w:r>
+        <w:t xml:space="preserve"> </w:t>
+      </w:r>
+    </w:p>
+    <w:p>
+      <w:pPr>
+        <w:pStyle w:val="ListParagraph"/>
+        <w:numPr>
+          <w:ilvl w:val="0"/>
+          <w:numId w:val="22"/>
+        </w:numPr>
+      </w:pPr>
+      <w:r>
+        <w:t xml:space="preserve">Run rails </w:t>
+      </w:r>
+      <w:proofErr w:type="spellStart"/>
+      <w:proofErr w:type="gramStart"/>
+      <w:r>
+        <w:t>db:migrate</w:t>
+      </w:r>
+      <w:proofErr w:type="spellEnd"/>
+      <w:proofErr w:type="gramEnd"/>
+    </w:p>
+    <w:p>
+      <w:pPr>
+        <w:pStyle w:val="ListParagraph"/>
+        <w:numPr>
+          <w:ilvl w:val="0"/>
+          <w:numId w:val="22"/>
+        </w:numPr>
+      </w:pPr>
+      <w:r>
+        <w:t xml:space="preserve">In Model, </w:t>
+      </w:r>
+      <w:r>
+        <w:rPr>
+          <w:b/>
+          <w:bCs/>
+          <w:color w:val="FF0000"/>
+          <w:sz w:val="24"/>
+          <w:szCs w:val="24"/>
+        </w:rPr>
+        <w:t>specify the relationship</w:t>
+      </w:r>
+      <w:r>
+        <w:rPr>
+          <w:color w:val="FF0000"/>
+          <w:sz w:val="24"/>
+          <w:szCs w:val="24"/>
+        </w:rPr>
+        <w:t xml:space="preserve"> </w:t>
+      </w:r>
+      <w:r>
+        <w:t xml:space="preserve">means association between two resources. </w:t>
+      </w:r>
+    </w:p>
+    <w:p>
+      <w:r>
+        <w:rPr>
+          <w:noProof/>
+        </w:rPr>
+        <w:drawing>
+          <wp:inline distT="0" distB="0" distL="0" distR="0" wp14:anchorId="3E45979A" wp14:editId="21E6D2FE">
+            <wp:extent cx="4270443" cy="670006"/>
+            <wp:effectExtent l="0" t="0" r="0" b="0"/>
+            <wp:docPr id="46" name="Picture 46"/>
+            <wp:cNvGraphicFramePr>
+              <a:graphicFrameLocks xmlns:a="http://schemas.openxmlformats.org/drawingml/2006/main" noChangeAspect="1"/>
+            </wp:cNvGraphicFramePr>
+            <a:graphic xmlns:a="http://schemas.openxmlformats.org/drawingml/2006/main">
+              <a:graphicData uri="http://schemas.openxmlformats.org/drawingml/2006/picture">
+                <pic:pic xmlns:pic="http://schemas.openxmlformats.org/drawingml/2006/picture">
+                  <pic:nvPicPr>
+                    <pic:cNvPr id="1" name=""/>
+                    <pic:cNvPicPr/>
+                  </pic:nvPicPr>
+                  <pic:blipFill>
+                    <a:blip r:embed="rId61"/>
+                    <a:stretch>
+                      <a:fillRect/>
+                    </a:stretch>
+                  </pic:blipFill>
+                  <pic:spPr>
+                    <a:xfrm>
+                      <a:off x="0" y="0"/>
+                      <a:ext cx="4335833" cy="680265"/>
+                    </a:xfrm>
+                    <a:prstGeom prst="rect">
+                      <a:avLst/>
+                    </a:prstGeom>
+                  </pic:spPr>
+                </pic:pic>
+              </a:graphicData>
+            </a:graphic>
+          </wp:inline>
+        </w:drawing>
+      </w:r>
+    </w:p>
+    <w:p>
+      <w:r>
+        <w:rPr>
+          <w:noProof/>
+        </w:rPr>
+        <w:drawing>
+          <wp:inline distT="0" distB="0" distL="0" distR="0" wp14:anchorId="2C72BDE6" wp14:editId="073CB235">
+            <wp:extent cx="5924145" cy="745044"/>
+            <wp:effectExtent l="0" t="0" r="635" b="0"/>
+            <wp:docPr id="48" name="Picture 48"/>
+            <wp:cNvGraphicFramePr>
+              <a:graphicFrameLocks xmlns:a="http://schemas.openxmlformats.org/drawingml/2006/main" noChangeAspect="1"/>
+            </wp:cNvGraphicFramePr>
+            <a:graphic xmlns:a="http://schemas.openxmlformats.org/drawingml/2006/main">
+              <a:graphicData uri="http://schemas.openxmlformats.org/drawingml/2006/picture">
+                <pic:pic xmlns:pic="http://schemas.openxmlformats.org/drawingml/2006/picture">
+                  <pic:nvPicPr>
+                    <pic:cNvPr id="1" name=""/>
+                    <pic:cNvPicPr/>
+                  </pic:nvPicPr>
+                  <pic:blipFill>
+                    <a:blip r:embed="rId62"/>
+                    <a:stretch>
+                      <a:fillRect/>
+                    </a:stretch>
+                  </pic:blipFill>
+                  <pic:spPr>
+                    <a:xfrm>
+                      <a:off x="0" y="0"/>
+                      <a:ext cx="6148368" cy="773243"/>
+                    </a:xfrm>
+                    <a:prstGeom prst="rect">
+                      <a:avLst/>
+                    </a:prstGeom>
+                  </pic:spPr>
+                </pic:pic>
+              </a:graphicData>
+            </a:graphic>
+          </wp:inline>
+        </w:drawing>
+      </w:r>
+    </w:p>
+    <w:p>
+      <w:pPr>
+        <w:pStyle w:val="ListParagraph"/>
+        <w:numPr>
+          <w:ilvl w:val="0"/>
+          <w:numId w:val="22"/>
+        </w:numPr>
+      </w:pPr>
+      <w:r>
+        <w:t>Add multiple messages in the seed file. Run console.</w:t>
+      </w:r>
+    </w:p>
+    <w:p>
+      <w:r>
+        <w:rPr>
+          <w:noProof/>
+        </w:rPr>
+        <w:drawing>
+          <wp:inline distT="0" distB="0" distL="0" distR="0" wp14:anchorId="1E1F74BB" wp14:editId="5926333F">
+            <wp:extent cx="4863830" cy="1936384"/>
+            <wp:effectExtent l="0" t="0" r="0" b="6985"/>
+            <wp:docPr id="49" name="Picture 49"/>
+            <wp:cNvGraphicFramePr>
+              <a:graphicFrameLocks xmlns:a="http://schemas.openxmlformats.org/drawingml/2006/main" noChangeAspect="1"/>
+            </wp:cNvGraphicFramePr>
+            <a:graphic xmlns:a="http://schemas.openxmlformats.org/drawingml/2006/main">
+              <a:graphicData uri="http://schemas.openxmlformats.org/drawingml/2006/picture">
+                <pic:pic xmlns:pic="http://schemas.openxmlformats.org/drawingml/2006/picture">
+                  <pic:nvPicPr>
+                    <pic:cNvPr id="1" name=""/>
+                    <pic:cNvPicPr/>
+                  </pic:nvPicPr>
+                  <pic:blipFill>
+                    <a:blip r:embed="rId63"/>
+                    <a:stretch>
+                      <a:fillRect/>
+                    </a:stretch>
+                  </pic:blipFill>
+                  <pic:spPr>
+                    <a:xfrm>
+                      <a:off x="0" y="0"/>
+                      <a:ext cx="4890057" cy="1946825"/>
+                    </a:xfrm>
+                    <a:prstGeom prst="rect">
+                      <a:avLst/>
+                    </a:prstGeom>
+                  </pic:spPr>
+                </pic:pic>
+              </a:graphicData>
+            </a:graphic>
+          </wp:inline>
+        </w:drawing>
+      </w:r>
+    </w:p>
+    <w:p>
+      <w:pPr>
+        <w:pStyle w:val="Heading1"/>
+      </w:pPr>
+      <w:r>
+        <w:lastRenderedPageBreak/>
+        <w:t xml:space="preserve">Add/Show actual messages </w:t>
+      </w:r>
+      <w:r>
+        <w:t>in the browser</w:t>
+      </w:r>
+    </w:p>
+    <w:p>
+      <w:pPr>
+        <w:pStyle w:val="Heading3"/>
+      </w:pPr>
+      <w:r>
+        <w:t>Chatroom Controller</w:t>
+      </w:r>
+    </w:p>
+    <w:p>
+      <w:r>
+        <w:rPr>
+          <w:noProof/>
+        </w:rPr>
+        <w:drawing>
+          <wp:inline distT="0" distB="0" distL="0" distR="0" wp14:anchorId="6109ADD9" wp14:editId="210E9817">
+            <wp:extent cx="3054485" cy="851931"/>
+            <wp:effectExtent l="0" t="0" r="0" b="5715"/>
+            <wp:docPr id="50" name="Picture 50"/>
+            <wp:cNvGraphicFramePr>
+              <a:graphicFrameLocks xmlns:a="http://schemas.openxmlformats.org/drawingml/2006/main" noChangeAspect="1"/>
+            </wp:cNvGraphicFramePr>
+            <a:graphic xmlns:a="http://schemas.openxmlformats.org/drawingml/2006/main">
+              <a:graphicData uri="http://schemas.openxmlformats.org/drawingml/2006/picture">
+                <pic:pic xmlns:pic="http://schemas.openxmlformats.org/drawingml/2006/picture">
+                  <pic:nvPicPr>
+                    <pic:cNvPr id="1" name=""/>
+                    <pic:cNvPicPr/>
+                  </pic:nvPicPr>
+                  <pic:blipFill>
+                    <a:blip r:embed="rId64"/>
+                    <a:stretch>
+                      <a:fillRect/>
+                    </a:stretch>
+                  </pic:blipFill>
+                  <pic:spPr>
+                    <a:xfrm>
+                      <a:off x="0" y="0"/>
+                      <a:ext cx="3081642" cy="859506"/>
+                    </a:xfrm>
+                    <a:prstGeom prst="rect">
+                      <a:avLst/>
+                    </a:prstGeom>
+                  </pic:spPr>
+                </pic:pic>
+              </a:graphicData>
+            </a:graphic>
+          </wp:inline>
+        </w:drawing>
+      </w:r>
+    </w:p>
+    <w:p>
+      <w:pPr>
+        <w:pStyle w:val="Heading3"/>
+      </w:pPr>
+      <w:r>
+        <w:t>index view</w:t>
+      </w:r>
+    </w:p>
+    <w:p>
+      <w:r>
+        <w:rPr>
+          <w:noProof/>
+        </w:rPr>
+        <w:drawing>
+          <wp:inline distT="0" distB="0" distL="0" distR="0" wp14:anchorId="3EB378F7" wp14:editId="6654BA60">
+            <wp:extent cx="3297677" cy="975227"/>
+            <wp:effectExtent l="0" t="0" r="0" b="0"/>
+            <wp:docPr id="53" name="Picture 53"/>
+            <wp:cNvGraphicFramePr>
+              <a:graphicFrameLocks xmlns:a="http://schemas.openxmlformats.org/drawingml/2006/main" noChangeAspect="1"/>
+            </wp:cNvGraphicFramePr>
+            <a:graphic xmlns:a="http://schemas.openxmlformats.org/drawingml/2006/main">
+              <a:graphicData uri="http://schemas.openxmlformats.org/drawingml/2006/picture">
+                <pic:pic xmlns:pic="http://schemas.openxmlformats.org/drawingml/2006/picture">
+                  <pic:nvPicPr>
+                    <pic:cNvPr id="1" name=""/>
+                    <pic:cNvPicPr/>
+                  </pic:nvPicPr>
+                  <pic:blipFill>
+                    <a:blip r:embed="rId65"/>
+                    <a:stretch>
+                      <a:fillRect/>
+                    </a:stretch>
+                  </pic:blipFill>
+                  <pic:spPr>
+                    <a:xfrm>
+                      <a:off x="0" y="0"/>
+                      <a:ext cx="3372902" cy="997473"/>
+                    </a:xfrm>
+                    <a:prstGeom prst="rect">
+                      <a:avLst/>
+                    </a:prstGeom>
+                  </pic:spPr>
+                </pic:pic>
+              </a:graphicData>
+            </a:graphic>
+          </wp:inline>
+        </w:drawing>
+      </w:r>
+    </w:p>
+    <w:p>
+      <w:pPr>
+        <w:pStyle w:val="Heading3"/>
+      </w:pPr>
+      <w:r>
+        <w:t>Output</w:t>
+      </w:r>
+    </w:p>
+    <w:p>
+      <w:r>
+        <w:rPr>
+          <w:noProof/>
+        </w:rPr>
+        <w:drawing>
+          <wp:inline distT="0" distB="0" distL="0" distR="0" wp14:anchorId="1F86E75F" wp14:editId="136F3430">
+            <wp:extent cx="1309583" cy="1179276"/>
+            <wp:effectExtent l="0" t="0" r="5080" b="1905"/>
+            <wp:docPr id="54" name="Picture 54"/>
+            <wp:cNvGraphicFramePr>
+              <a:graphicFrameLocks xmlns:a="http://schemas.openxmlformats.org/drawingml/2006/main" noChangeAspect="1"/>
+            </wp:cNvGraphicFramePr>
+            <a:graphic xmlns:a="http://schemas.openxmlformats.org/drawingml/2006/main">
+              <a:graphicData uri="http://schemas.openxmlformats.org/drawingml/2006/picture">
+                <pic:pic xmlns:pic="http://schemas.openxmlformats.org/drawingml/2006/picture">
+                  <pic:nvPicPr>
+                    <pic:cNvPr id="1" name=""/>
+                    <pic:cNvPicPr/>
+                  </pic:nvPicPr>
+                  <pic:blipFill>
+                    <a:blip r:embed="rId66"/>
+                    <a:stretch>
+                      <a:fillRect/>
+                    </a:stretch>
+                  </pic:blipFill>
+                  <pic:spPr>
+                    <a:xfrm>
+                      <a:off x="0" y="0"/>
+                      <a:ext cx="1325628" cy="1193724"/>
+                    </a:xfrm>
+                    <a:prstGeom prst="rect">
+                      <a:avLst/>
+                    </a:prstGeom>
+                  </pic:spPr>
+                </pic:pic>
+              </a:graphicData>
+            </a:graphic>
+          </wp:inline>
+        </w:drawing>
+      </w:r>
+    </w:p>
+    <w:p/>
+    <w:p/>
+    <w:p/>
+    <w:p>
+      <w:pPr>
+        <w:rPr>
+          <w:b/>
+          <w:bCs/>
+        </w:rPr>
+      </w:pPr>
+    </w:p>
+    <w:p/>
+    <w:p/>
+    <w:p/>
+    <w:p/>
+    <w:p/>
     <w:p/>
     <w:p/>
     <w:p/>
     <w:p/>
     <w:sectPr>
-      <w:headerReference w:type="default" r:id="rId49"/>
+      <w:headerReference w:type="default" r:id="rId67"/>
       <w:pgSz w:w="15840" w:h="12240" w:orient="landscape" w:code="1"/>
       <w:pgMar w:top="720" w:right="720" w:bottom="720" w:left="720" w:header="720" w:footer="720" w:gutter="0"/>
       <w:cols w:space="720"/>
@@ -5456,6 +7902,119 @@
 <file path=word/numbering.xml><?xml version="1.0" encoding="utf-8"?>
 <w:numbering xmlns:wpc="http://schemas.microsoft.com/office/word/2010/wordprocessingCanvas" xmlns:cx="http://schemas.microsoft.com/office/drawing/2014/chartex" xmlns:cx1="http://schemas.microsoft.com/office/drawing/2015/9/8/chartex" xmlns:cx2="http://schemas.microsoft.com/office/drawing/2015/10/21/chartex" xmlns:cx3="http://schemas.microsoft.com/office/drawing/2016/5/9/chartex" xmlns:cx4="http://schemas.microsoft.com/office/drawing/2016/5/10/chartex" xmlns:cx5="http://schemas.microsoft.com/office/drawing/2016/5/11/chartex" xmlns:cx6="http://schemas.microsoft.com/office/drawing/2016/5/12/chartex" xmlns:cx7="http://schemas.microsoft.com/office/drawing/2016/5/13/chartex" xmlns:cx8="http://schemas.microsoft.com/office/drawing/2016/5/14/chartex" xmlns:mc="http://schemas.openxmlformats.org/markup-compatibility/2006" xmlns:aink="http://schemas.microsoft.com/office/drawing/2016/ink" xmlns:am3d="http://schemas.microsoft.com/office/drawing/2017/model3d" xmlns:o="urn:schemas-microsoft-com:office:office" xmlns:r="http://schemas.openxmlformats.org/officeDocument/2006/relationships" xmlns:m="http://schemas.openxmlformats.org/officeDocument/2006/math" xmlns:v="urn:schemas-microsoft-com:vml" xmlns:wp14="http://schemas.microsoft.com/office/word/2010/wordprocessingDrawing" xmlns:wp="http://schemas.openxmlformats.org/drawingml/2006/wordprocessingDrawing" xmlns:w10="urn:schemas-microsoft-com:office:word" xmlns:w="http://schemas.openxmlformats.org/wordprocessingml/2006/main" xmlns:w14="http://schemas.microsoft.com/office/word/2010/wordml" xmlns:w15="http://schemas.microsoft.com/office/word/2012/wordml" xmlns:w16cex="http://schemas.microsoft.com/office/word/2018/wordml/cex" xmlns:w16cid="http://schemas.microsoft.com/office/word/2016/wordml/cid" xmlns:w16="http://schemas.microsoft.com/office/word/2018/wordml" xmlns:w16se="http://schemas.microsoft.com/office/word/2015/wordml/symex" xmlns:wpg="http://schemas.microsoft.com/office/word/2010/wordprocessingGroup" xmlns:wpi="http://schemas.microsoft.com/office/word/2010/wordprocessingInk" xmlns:wne="http://schemas.microsoft.com/office/word/2006/wordml" xmlns:wps="http://schemas.microsoft.com/office/word/2010/wordprocessingShape" mc:Ignorable="w14 w15 w16se w16cid w16 w16cex wp14">
   <w:abstractNum w:abstractNumId="0" w15:restartNumberingAfterBreak="0">
+    <w:nsid w:val="037F57C5"/>
+    <w:multiLevelType w:val="hybridMultilevel"/>
+    <w:tmpl w:val="EF4E3234"/>
+    <w:lvl w:ilvl="0" w:tplc="04090001">
+      <w:start w:val="1"/>
+      <w:numFmt w:val="bullet"/>
+      <w:lvlText w:val=""/>
+      <w:lvlJc w:val="left"/>
+      <w:pPr>
+        <w:ind w:left="720" w:hanging="360"/>
+      </w:pPr>
+      <w:rPr>
+        <w:rFonts w:ascii="Symbol" w:hAnsi="Symbol" w:hint="default"/>
+      </w:rPr>
+    </w:lvl>
+    <w:lvl w:ilvl="1" w:tplc="04090003" w:tentative="1">
+      <w:start w:val="1"/>
+      <w:numFmt w:val="bullet"/>
+      <w:lvlText w:val="o"/>
+      <w:lvlJc w:val="left"/>
+      <w:pPr>
+        <w:ind w:left="1440" w:hanging="360"/>
+      </w:pPr>
+      <w:rPr>
+        <w:rFonts w:ascii="Courier New" w:hAnsi="Courier New" w:cs="Courier New" w:hint="default"/>
+      </w:rPr>
+    </w:lvl>
+    <w:lvl w:ilvl="2" w:tplc="04090005" w:tentative="1">
+      <w:start w:val="1"/>
+      <w:numFmt w:val="bullet"/>
+      <w:lvlText w:val=""/>
+      <w:lvlJc w:val="left"/>
+      <w:pPr>
+        <w:ind w:left="2160" w:hanging="360"/>
+      </w:pPr>
+      <w:rPr>
+        <w:rFonts w:ascii="Wingdings" w:hAnsi="Wingdings" w:hint="default"/>
+      </w:rPr>
+    </w:lvl>
+    <w:lvl w:ilvl="3" w:tplc="04090001" w:tentative="1">
+      <w:start w:val="1"/>
+      <w:numFmt w:val="bullet"/>
+      <w:lvlText w:val=""/>
+      <w:lvlJc w:val="left"/>
+      <w:pPr>
+        <w:ind w:left="2880" w:hanging="360"/>
+      </w:pPr>
+      <w:rPr>
+        <w:rFonts w:ascii="Symbol" w:hAnsi="Symbol" w:hint="default"/>
+      </w:rPr>
+    </w:lvl>
+    <w:lvl w:ilvl="4" w:tplc="04090003" w:tentative="1">
+      <w:start w:val="1"/>
+      <w:numFmt w:val="bullet"/>
+      <w:lvlText w:val="o"/>
+      <w:lvlJc w:val="left"/>
+      <w:pPr>
+        <w:ind w:left="3600" w:hanging="360"/>
+      </w:pPr>
+      <w:rPr>
+        <w:rFonts w:ascii="Courier New" w:hAnsi="Courier New" w:cs="Courier New" w:hint="default"/>
+      </w:rPr>
+    </w:lvl>
+    <w:lvl w:ilvl="5" w:tplc="04090005" w:tentative="1">
+      <w:start w:val="1"/>
+      <w:numFmt w:val="bullet"/>
+      <w:lvlText w:val=""/>
+      <w:lvlJc w:val="left"/>
+      <w:pPr>
+        <w:ind w:left="4320" w:hanging="360"/>
+      </w:pPr>
+      <w:rPr>
+        <w:rFonts w:ascii="Wingdings" w:hAnsi="Wingdings" w:hint="default"/>
+      </w:rPr>
+    </w:lvl>
+    <w:lvl w:ilvl="6" w:tplc="04090001" w:tentative="1">
+      <w:start w:val="1"/>
+      <w:numFmt w:val="bullet"/>
+      <w:lvlText w:val=""/>
+      <w:lvlJc w:val="left"/>
+      <w:pPr>
+        <w:ind w:left="5040" w:hanging="360"/>
+      </w:pPr>
+      <w:rPr>
+        <w:rFonts w:ascii="Symbol" w:hAnsi="Symbol" w:hint="default"/>
+      </w:rPr>
+    </w:lvl>
+    <w:lvl w:ilvl="7" w:tplc="04090003" w:tentative="1">
+      <w:start w:val="1"/>
+      <w:numFmt w:val="bullet"/>
+      <w:lvlText w:val="o"/>
+      <w:lvlJc w:val="left"/>
+      <w:pPr>
+        <w:ind w:left="5760" w:hanging="360"/>
+      </w:pPr>
+      <w:rPr>
+        <w:rFonts w:ascii="Courier New" w:hAnsi="Courier New" w:cs="Courier New" w:hint="default"/>
+      </w:rPr>
+    </w:lvl>
+    <w:lvl w:ilvl="8" w:tplc="04090005" w:tentative="1">
+      <w:start w:val="1"/>
+      <w:numFmt w:val="bullet"/>
+      <w:lvlText w:val=""/>
+      <w:lvlJc w:val="left"/>
+      <w:pPr>
+        <w:ind w:left="6480" w:hanging="360"/>
+      </w:pPr>
+      <w:rPr>
+        <w:rFonts w:ascii="Wingdings" w:hAnsi="Wingdings" w:hint="default"/>
+      </w:rPr>
+    </w:lvl>
+  </w:abstractNum>
+  <w:abstractNum w:abstractNumId="1" w15:restartNumberingAfterBreak="0">
     <w:nsid w:val="0C2F26A0"/>
     <w:multiLevelType w:val="hybridMultilevel"/>
     <w:tmpl w:val="90FED558"/>
@@ -5544,7 +8103,7 @@
       </w:pPr>
     </w:lvl>
   </w:abstractNum>
-  <w:abstractNum w:abstractNumId="1" w15:restartNumberingAfterBreak="0">
+  <w:abstractNum w:abstractNumId="2" w15:restartNumberingAfterBreak="0">
     <w:nsid w:val="100E1E4D"/>
     <w:multiLevelType w:val="hybridMultilevel"/>
     <w:tmpl w:val="F9BADAA6"/>
@@ -5633,7 +8192,7 @@
       </w:pPr>
     </w:lvl>
   </w:abstractNum>
-  <w:abstractNum w:abstractNumId="2" w15:restartNumberingAfterBreak="0">
+  <w:abstractNum w:abstractNumId="3" w15:restartNumberingAfterBreak="0">
     <w:nsid w:val="106102A3"/>
     <w:multiLevelType w:val="hybridMultilevel"/>
     <w:tmpl w:val="949A805A"/>
@@ -5722,7 +8281,7 @@
       </w:pPr>
     </w:lvl>
   </w:abstractNum>
-  <w:abstractNum w:abstractNumId="3" w15:restartNumberingAfterBreak="0">
+  <w:abstractNum w:abstractNumId="4" w15:restartNumberingAfterBreak="0">
     <w:nsid w:val="144B4373"/>
     <w:multiLevelType w:val="hybridMultilevel"/>
     <w:tmpl w:val="E236C0AA"/>
@@ -5808,7 +8367,363 @@
       </w:pPr>
     </w:lvl>
   </w:abstractNum>
-  <w:abstractNum w:abstractNumId="4" w15:restartNumberingAfterBreak="0">
+  <w:abstractNum w:abstractNumId="5" w15:restartNumberingAfterBreak="0">
+    <w:nsid w:val="17DA31FA"/>
+    <w:multiLevelType w:val="hybridMultilevel"/>
+    <w:tmpl w:val="3E5CB9D0"/>
+    <w:lvl w:ilvl="0" w:tplc="80C6C4E6">
+      <w:start w:val="1"/>
+      <w:numFmt w:val="lowerRoman"/>
+      <w:lvlText w:val="%1."/>
+      <w:lvlJc w:val="left"/>
+      <w:pPr>
+        <w:ind w:left="1080" w:hanging="720"/>
+      </w:pPr>
+      <w:rPr>
+        <w:rFonts w:hint="default"/>
+      </w:rPr>
+    </w:lvl>
+    <w:lvl w:ilvl="1" w:tplc="04090019" w:tentative="1">
+      <w:start w:val="1"/>
+      <w:numFmt w:val="lowerLetter"/>
+      <w:lvlText w:val="%2."/>
+      <w:lvlJc w:val="left"/>
+      <w:pPr>
+        <w:ind w:left="1440" w:hanging="360"/>
+      </w:pPr>
+    </w:lvl>
+    <w:lvl w:ilvl="2" w:tplc="0409001B" w:tentative="1">
+      <w:start w:val="1"/>
+      <w:numFmt w:val="lowerRoman"/>
+      <w:lvlText w:val="%3."/>
+      <w:lvlJc w:val="right"/>
+      <w:pPr>
+        <w:ind w:left="2160" w:hanging="180"/>
+      </w:pPr>
+    </w:lvl>
+    <w:lvl w:ilvl="3" w:tplc="0409000F" w:tentative="1">
+      <w:start w:val="1"/>
+      <w:numFmt w:val="decimal"/>
+      <w:lvlText w:val="%4."/>
+      <w:lvlJc w:val="left"/>
+      <w:pPr>
+        <w:ind w:left="2880" w:hanging="360"/>
+      </w:pPr>
+    </w:lvl>
+    <w:lvl w:ilvl="4" w:tplc="04090019" w:tentative="1">
+      <w:start w:val="1"/>
+      <w:numFmt w:val="lowerLetter"/>
+      <w:lvlText w:val="%5."/>
+      <w:lvlJc w:val="left"/>
+      <w:pPr>
+        <w:ind w:left="3600" w:hanging="360"/>
+      </w:pPr>
+    </w:lvl>
+    <w:lvl w:ilvl="5" w:tplc="0409001B" w:tentative="1">
+      <w:start w:val="1"/>
+      <w:numFmt w:val="lowerRoman"/>
+      <w:lvlText w:val="%6."/>
+      <w:lvlJc w:val="right"/>
+      <w:pPr>
+        <w:ind w:left="4320" w:hanging="180"/>
+      </w:pPr>
+    </w:lvl>
+    <w:lvl w:ilvl="6" w:tplc="0409000F" w:tentative="1">
+      <w:start w:val="1"/>
+      <w:numFmt w:val="decimal"/>
+      <w:lvlText w:val="%7."/>
+      <w:lvlJc w:val="left"/>
+      <w:pPr>
+        <w:ind w:left="5040" w:hanging="360"/>
+      </w:pPr>
+    </w:lvl>
+    <w:lvl w:ilvl="7" w:tplc="04090019" w:tentative="1">
+      <w:start w:val="1"/>
+      <w:numFmt w:val="lowerLetter"/>
+      <w:lvlText w:val="%8."/>
+      <w:lvlJc w:val="left"/>
+      <w:pPr>
+        <w:ind w:left="5760" w:hanging="360"/>
+      </w:pPr>
+    </w:lvl>
+    <w:lvl w:ilvl="8" w:tplc="0409001B" w:tentative="1">
+      <w:start w:val="1"/>
+      <w:numFmt w:val="lowerRoman"/>
+      <w:lvlText w:val="%9."/>
+      <w:lvlJc w:val="right"/>
+      <w:pPr>
+        <w:ind w:left="6480" w:hanging="180"/>
+      </w:pPr>
+    </w:lvl>
+  </w:abstractNum>
+  <w:abstractNum w:abstractNumId="6" w15:restartNumberingAfterBreak="0">
+    <w:nsid w:val="1A7B10E3"/>
+    <w:multiLevelType w:val="hybridMultilevel"/>
+    <w:tmpl w:val="BD70F98C"/>
+    <w:lvl w:ilvl="0" w:tplc="0409000F">
+      <w:start w:val="1"/>
+      <w:numFmt w:val="decimal"/>
+      <w:lvlText w:val="%1."/>
+      <w:lvlJc w:val="left"/>
+      <w:pPr>
+        <w:ind w:left="720" w:hanging="360"/>
+      </w:pPr>
+      <w:rPr>
+        <w:rFonts w:hint="default"/>
+      </w:rPr>
+    </w:lvl>
+    <w:lvl w:ilvl="1" w:tplc="04090019" w:tentative="1">
+      <w:start w:val="1"/>
+      <w:numFmt w:val="lowerLetter"/>
+      <w:lvlText w:val="%2."/>
+      <w:lvlJc w:val="left"/>
+      <w:pPr>
+        <w:ind w:left="1440" w:hanging="360"/>
+      </w:pPr>
+    </w:lvl>
+    <w:lvl w:ilvl="2" w:tplc="0409001B" w:tentative="1">
+      <w:start w:val="1"/>
+      <w:numFmt w:val="lowerRoman"/>
+      <w:lvlText w:val="%3."/>
+      <w:lvlJc w:val="right"/>
+      <w:pPr>
+        <w:ind w:left="2160" w:hanging="180"/>
+      </w:pPr>
+    </w:lvl>
+    <w:lvl w:ilvl="3" w:tplc="0409000F" w:tentative="1">
+      <w:start w:val="1"/>
+      <w:numFmt w:val="decimal"/>
+      <w:lvlText w:val="%4."/>
+      <w:lvlJc w:val="left"/>
+      <w:pPr>
+        <w:ind w:left="2880" w:hanging="360"/>
+      </w:pPr>
+    </w:lvl>
+    <w:lvl w:ilvl="4" w:tplc="04090019" w:tentative="1">
+      <w:start w:val="1"/>
+      <w:numFmt w:val="lowerLetter"/>
+      <w:lvlText w:val="%5."/>
+      <w:lvlJc w:val="left"/>
+      <w:pPr>
+        <w:ind w:left="3600" w:hanging="360"/>
+      </w:pPr>
+    </w:lvl>
+    <w:lvl w:ilvl="5" w:tplc="0409001B" w:tentative="1">
+      <w:start w:val="1"/>
+      <w:numFmt w:val="lowerRoman"/>
+      <w:lvlText w:val="%6."/>
+      <w:lvlJc w:val="right"/>
+      <w:pPr>
+        <w:ind w:left="4320" w:hanging="180"/>
+      </w:pPr>
+    </w:lvl>
+    <w:lvl w:ilvl="6" w:tplc="0409000F" w:tentative="1">
+      <w:start w:val="1"/>
+      <w:numFmt w:val="decimal"/>
+      <w:lvlText w:val="%7."/>
+      <w:lvlJc w:val="left"/>
+      <w:pPr>
+        <w:ind w:left="5040" w:hanging="360"/>
+      </w:pPr>
+    </w:lvl>
+    <w:lvl w:ilvl="7" w:tplc="04090019" w:tentative="1">
+      <w:start w:val="1"/>
+      <w:numFmt w:val="lowerLetter"/>
+      <w:lvlText w:val="%8."/>
+      <w:lvlJc w:val="left"/>
+      <w:pPr>
+        <w:ind w:left="5760" w:hanging="360"/>
+      </w:pPr>
+    </w:lvl>
+    <w:lvl w:ilvl="8" w:tplc="0409001B" w:tentative="1">
+      <w:start w:val="1"/>
+      <w:numFmt w:val="lowerRoman"/>
+      <w:lvlText w:val="%9."/>
+      <w:lvlJc w:val="right"/>
+      <w:pPr>
+        <w:ind w:left="6480" w:hanging="180"/>
+      </w:pPr>
+    </w:lvl>
+  </w:abstractNum>
+  <w:abstractNum w:abstractNumId="7" w15:restartNumberingAfterBreak="0">
+    <w:nsid w:val="2FCB3FC4"/>
+    <w:multiLevelType w:val="hybridMultilevel"/>
+    <w:tmpl w:val="B16E79AA"/>
+    <w:lvl w:ilvl="0" w:tplc="0409000F">
+      <w:start w:val="1"/>
+      <w:numFmt w:val="decimal"/>
+      <w:lvlText w:val="%1."/>
+      <w:lvlJc w:val="left"/>
+      <w:pPr>
+        <w:ind w:left="720" w:hanging="360"/>
+      </w:pPr>
+      <w:rPr>
+        <w:rFonts w:hint="default"/>
+      </w:rPr>
+    </w:lvl>
+    <w:lvl w:ilvl="1" w:tplc="04090019" w:tentative="1">
+      <w:start w:val="1"/>
+      <w:numFmt w:val="lowerLetter"/>
+      <w:lvlText w:val="%2."/>
+      <w:lvlJc w:val="left"/>
+      <w:pPr>
+        <w:ind w:left="1440" w:hanging="360"/>
+      </w:pPr>
+    </w:lvl>
+    <w:lvl w:ilvl="2" w:tplc="0409001B" w:tentative="1">
+      <w:start w:val="1"/>
+      <w:numFmt w:val="lowerRoman"/>
+      <w:lvlText w:val="%3."/>
+      <w:lvlJc w:val="right"/>
+      <w:pPr>
+        <w:ind w:left="2160" w:hanging="180"/>
+      </w:pPr>
+    </w:lvl>
+    <w:lvl w:ilvl="3" w:tplc="0409000F" w:tentative="1">
+      <w:start w:val="1"/>
+      <w:numFmt w:val="decimal"/>
+      <w:lvlText w:val="%4."/>
+      <w:lvlJc w:val="left"/>
+      <w:pPr>
+        <w:ind w:left="2880" w:hanging="360"/>
+      </w:pPr>
+    </w:lvl>
+    <w:lvl w:ilvl="4" w:tplc="04090019" w:tentative="1">
+      <w:start w:val="1"/>
+      <w:numFmt w:val="lowerLetter"/>
+      <w:lvlText w:val="%5."/>
+      <w:lvlJc w:val="left"/>
+      <w:pPr>
+        <w:ind w:left="3600" w:hanging="360"/>
+      </w:pPr>
+    </w:lvl>
+    <w:lvl w:ilvl="5" w:tplc="0409001B" w:tentative="1">
+      <w:start w:val="1"/>
+      <w:numFmt w:val="lowerRoman"/>
+      <w:lvlText w:val="%6."/>
+      <w:lvlJc w:val="right"/>
+      <w:pPr>
+        <w:ind w:left="4320" w:hanging="180"/>
+      </w:pPr>
+    </w:lvl>
+    <w:lvl w:ilvl="6" w:tplc="0409000F" w:tentative="1">
+      <w:start w:val="1"/>
+      <w:numFmt w:val="decimal"/>
+      <w:lvlText w:val="%7."/>
+      <w:lvlJc w:val="left"/>
+      <w:pPr>
+        <w:ind w:left="5040" w:hanging="360"/>
+      </w:pPr>
+    </w:lvl>
+    <w:lvl w:ilvl="7" w:tplc="04090019" w:tentative="1">
+      <w:start w:val="1"/>
+      <w:numFmt w:val="lowerLetter"/>
+      <w:lvlText w:val="%8."/>
+      <w:lvlJc w:val="left"/>
+      <w:pPr>
+        <w:ind w:left="5760" w:hanging="360"/>
+      </w:pPr>
+    </w:lvl>
+    <w:lvl w:ilvl="8" w:tplc="0409001B" w:tentative="1">
+      <w:start w:val="1"/>
+      <w:numFmt w:val="lowerRoman"/>
+      <w:lvlText w:val="%9."/>
+      <w:lvlJc w:val="right"/>
+      <w:pPr>
+        <w:ind w:left="6480" w:hanging="180"/>
+      </w:pPr>
+    </w:lvl>
+  </w:abstractNum>
+  <w:abstractNum w:abstractNumId="8" w15:restartNumberingAfterBreak="0">
+    <w:nsid w:val="3800200A"/>
+    <w:multiLevelType w:val="hybridMultilevel"/>
+    <w:tmpl w:val="4F5E4D5A"/>
+    <w:lvl w:ilvl="0" w:tplc="0409000F">
+      <w:start w:val="1"/>
+      <w:numFmt w:val="decimal"/>
+      <w:lvlText w:val="%1."/>
+      <w:lvlJc w:val="left"/>
+      <w:pPr>
+        <w:ind w:left="720" w:hanging="360"/>
+      </w:pPr>
+      <w:rPr>
+        <w:rFonts w:hint="default"/>
+      </w:rPr>
+    </w:lvl>
+    <w:lvl w:ilvl="1" w:tplc="04090019" w:tentative="1">
+      <w:start w:val="1"/>
+      <w:numFmt w:val="lowerLetter"/>
+      <w:lvlText w:val="%2."/>
+      <w:lvlJc w:val="left"/>
+      <w:pPr>
+        <w:ind w:left="1440" w:hanging="360"/>
+      </w:pPr>
+    </w:lvl>
+    <w:lvl w:ilvl="2" w:tplc="0409001B" w:tentative="1">
+      <w:start w:val="1"/>
+      <w:numFmt w:val="lowerRoman"/>
+      <w:lvlText w:val="%3."/>
+      <w:lvlJc w:val="right"/>
+      <w:pPr>
+        <w:ind w:left="2160" w:hanging="180"/>
+      </w:pPr>
+    </w:lvl>
+    <w:lvl w:ilvl="3" w:tplc="0409000F" w:tentative="1">
+      <w:start w:val="1"/>
+      <w:numFmt w:val="decimal"/>
+      <w:lvlText w:val="%4."/>
+      <w:lvlJc w:val="left"/>
+      <w:pPr>
+        <w:ind w:left="2880" w:hanging="360"/>
+      </w:pPr>
+    </w:lvl>
+    <w:lvl w:ilvl="4" w:tplc="04090019" w:tentative="1">
+      <w:start w:val="1"/>
+      <w:numFmt w:val="lowerLetter"/>
+      <w:lvlText w:val="%5."/>
+      <w:lvlJc w:val="left"/>
+      <w:pPr>
+        <w:ind w:left="3600" w:hanging="360"/>
+      </w:pPr>
+    </w:lvl>
+    <w:lvl w:ilvl="5" w:tplc="0409001B" w:tentative="1">
+      <w:start w:val="1"/>
+      <w:numFmt w:val="lowerRoman"/>
+      <w:lvlText w:val="%6."/>
+      <w:lvlJc w:val="right"/>
+      <w:pPr>
+        <w:ind w:left="4320" w:hanging="180"/>
+      </w:pPr>
+    </w:lvl>
+    <w:lvl w:ilvl="6" w:tplc="0409000F" w:tentative="1">
+      <w:start w:val="1"/>
+      <w:numFmt w:val="decimal"/>
+      <w:lvlText w:val="%7."/>
+      <w:lvlJc w:val="left"/>
+      <w:pPr>
+        <w:ind w:left="5040" w:hanging="360"/>
+      </w:pPr>
+    </w:lvl>
+    <w:lvl w:ilvl="7" w:tplc="04090019" w:tentative="1">
+      <w:start w:val="1"/>
+      <w:numFmt w:val="lowerLetter"/>
+      <w:lvlText w:val="%8."/>
+      <w:lvlJc w:val="left"/>
+      <w:pPr>
+        <w:ind w:left="5760" w:hanging="360"/>
+      </w:pPr>
+    </w:lvl>
+    <w:lvl w:ilvl="8" w:tplc="0409001B" w:tentative="1">
+      <w:start w:val="1"/>
+      <w:numFmt w:val="lowerRoman"/>
+      <w:lvlText w:val="%9."/>
+      <w:lvlJc w:val="right"/>
+      <w:pPr>
+        <w:ind w:left="6480" w:hanging="180"/>
+      </w:pPr>
+    </w:lvl>
+  </w:abstractNum>
+  <w:abstractNum w:abstractNumId="9" w15:restartNumberingAfterBreak="0">
     <w:nsid w:val="38AF3DB2"/>
     <w:multiLevelType w:val="hybridMultilevel"/>
     <w:tmpl w:val="957C509E"/>
@@ -5897,7 +8812,96 @@
       </w:pPr>
     </w:lvl>
   </w:abstractNum>
-  <w:abstractNum w:abstractNumId="5" w15:restartNumberingAfterBreak="0">
+  <w:abstractNum w:abstractNumId="10" w15:restartNumberingAfterBreak="0">
+    <w:nsid w:val="47804888"/>
+    <w:multiLevelType w:val="hybridMultilevel"/>
+    <w:tmpl w:val="E3F83F3A"/>
+    <w:lvl w:ilvl="0" w:tplc="0409000F">
+      <w:start w:val="1"/>
+      <w:numFmt w:val="decimal"/>
+      <w:lvlText w:val="%1."/>
+      <w:lvlJc w:val="left"/>
+      <w:pPr>
+        <w:ind w:left="720" w:hanging="360"/>
+      </w:pPr>
+      <w:rPr>
+        <w:rFonts w:hint="default"/>
+      </w:rPr>
+    </w:lvl>
+    <w:lvl w:ilvl="1" w:tplc="04090019" w:tentative="1">
+      <w:start w:val="1"/>
+      <w:numFmt w:val="lowerLetter"/>
+      <w:lvlText w:val="%2."/>
+      <w:lvlJc w:val="left"/>
+      <w:pPr>
+        <w:ind w:left="1440" w:hanging="360"/>
+      </w:pPr>
+    </w:lvl>
+    <w:lvl w:ilvl="2" w:tplc="0409001B" w:tentative="1">
+      <w:start w:val="1"/>
+      <w:numFmt w:val="lowerRoman"/>
+      <w:lvlText w:val="%3."/>
+      <w:lvlJc w:val="right"/>
+      <w:pPr>
+        <w:ind w:left="2160" w:hanging="180"/>
+      </w:pPr>
+    </w:lvl>
+    <w:lvl w:ilvl="3" w:tplc="0409000F" w:tentative="1">
+      <w:start w:val="1"/>
+      <w:numFmt w:val="decimal"/>
+      <w:lvlText w:val="%4."/>
+      <w:lvlJc w:val="left"/>
+      <w:pPr>
+        <w:ind w:left="2880" w:hanging="360"/>
+      </w:pPr>
+    </w:lvl>
+    <w:lvl w:ilvl="4" w:tplc="04090019" w:tentative="1">
+      <w:start w:val="1"/>
+      <w:numFmt w:val="lowerLetter"/>
+      <w:lvlText w:val="%5."/>
+      <w:lvlJc w:val="left"/>
+      <w:pPr>
+        <w:ind w:left="3600" w:hanging="360"/>
+      </w:pPr>
+    </w:lvl>
+    <w:lvl w:ilvl="5" w:tplc="0409001B" w:tentative="1">
+      <w:start w:val="1"/>
+      <w:numFmt w:val="lowerRoman"/>
+      <w:lvlText w:val="%6."/>
+      <w:lvlJc w:val="right"/>
+      <w:pPr>
+        <w:ind w:left="4320" w:hanging="180"/>
+      </w:pPr>
+    </w:lvl>
+    <w:lvl w:ilvl="6" w:tplc="0409000F" w:tentative="1">
+      <w:start w:val="1"/>
+      <w:numFmt w:val="decimal"/>
+      <w:lvlText w:val="%7."/>
+      <w:lvlJc w:val="left"/>
+      <w:pPr>
+        <w:ind w:left="5040" w:hanging="360"/>
+      </w:pPr>
+    </w:lvl>
+    <w:lvl w:ilvl="7" w:tplc="04090019" w:tentative="1">
+      <w:start w:val="1"/>
+      <w:numFmt w:val="lowerLetter"/>
+      <w:lvlText w:val="%8."/>
+      <w:lvlJc w:val="left"/>
+      <w:pPr>
+        <w:ind w:left="5760" w:hanging="360"/>
+      </w:pPr>
+    </w:lvl>
+    <w:lvl w:ilvl="8" w:tplc="0409001B" w:tentative="1">
+      <w:start w:val="1"/>
+      <w:numFmt w:val="lowerRoman"/>
+      <w:lvlText w:val="%9."/>
+      <w:lvlJc w:val="right"/>
+      <w:pPr>
+        <w:ind w:left="6480" w:hanging="180"/>
+      </w:pPr>
+    </w:lvl>
+  </w:abstractNum>
+  <w:abstractNum w:abstractNumId="11" w15:restartNumberingAfterBreak="0">
     <w:nsid w:val="4D347EFB"/>
     <w:multiLevelType w:val="hybridMultilevel"/>
     <w:tmpl w:val="0B36771E"/>
@@ -5986,7 +8990,7 @@
       </w:pPr>
     </w:lvl>
   </w:abstractNum>
-  <w:abstractNum w:abstractNumId="6" w15:restartNumberingAfterBreak="0">
+  <w:abstractNum w:abstractNumId="12" w15:restartNumberingAfterBreak="0">
     <w:nsid w:val="580619DB"/>
     <w:multiLevelType w:val="hybridMultilevel"/>
     <w:tmpl w:val="5600B642"/>
@@ -6075,7 +9079,7 @@
       </w:pPr>
     </w:lvl>
   </w:abstractNum>
-  <w:abstractNum w:abstractNumId="7" w15:restartNumberingAfterBreak="0">
+  <w:abstractNum w:abstractNumId="13" w15:restartNumberingAfterBreak="0">
     <w:nsid w:val="58672FB5"/>
     <w:multiLevelType w:val="hybridMultilevel"/>
     <w:tmpl w:val="0686A8CA"/>
@@ -6164,7 +9168,7 @@
       </w:pPr>
     </w:lvl>
   </w:abstractNum>
-  <w:abstractNum w:abstractNumId="8" w15:restartNumberingAfterBreak="0">
+  <w:abstractNum w:abstractNumId="14" w15:restartNumberingAfterBreak="0">
     <w:nsid w:val="597F3722"/>
     <w:multiLevelType w:val="hybridMultilevel"/>
     <w:tmpl w:val="9AB470A6"/>
@@ -6251,7 +9255,96 @@
       </w:pPr>
     </w:lvl>
   </w:abstractNum>
-  <w:abstractNum w:abstractNumId="9" w15:restartNumberingAfterBreak="0">
+  <w:abstractNum w:abstractNumId="15" w15:restartNumberingAfterBreak="0">
+    <w:nsid w:val="642B1EB4"/>
+    <w:multiLevelType w:val="hybridMultilevel"/>
+    <w:tmpl w:val="480435D8"/>
+    <w:lvl w:ilvl="0" w:tplc="0409000F">
+      <w:start w:val="1"/>
+      <w:numFmt w:val="decimal"/>
+      <w:lvlText w:val="%1."/>
+      <w:lvlJc w:val="left"/>
+      <w:pPr>
+        <w:ind w:left="720" w:hanging="360"/>
+      </w:pPr>
+      <w:rPr>
+        <w:rFonts w:hint="default"/>
+      </w:rPr>
+    </w:lvl>
+    <w:lvl w:ilvl="1" w:tplc="04090019" w:tentative="1">
+      <w:start w:val="1"/>
+      <w:numFmt w:val="lowerLetter"/>
+      <w:lvlText w:val="%2."/>
+      <w:lvlJc w:val="left"/>
+      <w:pPr>
+        <w:ind w:left="1440" w:hanging="360"/>
+      </w:pPr>
+    </w:lvl>
+    <w:lvl w:ilvl="2" w:tplc="0409001B" w:tentative="1">
+      <w:start w:val="1"/>
+      <w:numFmt w:val="lowerRoman"/>
+      <w:lvlText w:val="%3."/>
+      <w:lvlJc w:val="right"/>
+      <w:pPr>
+        <w:ind w:left="2160" w:hanging="180"/>
+      </w:pPr>
+    </w:lvl>
+    <w:lvl w:ilvl="3" w:tplc="0409000F" w:tentative="1">
+      <w:start w:val="1"/>
+      <w:numFmt w:val="decimal"/>
+      <w:lvlText w:val="%4."/>
+      <w:lvlJc w:val="left"/>
+      <w:pPr>
+        <w:ind w:left="2880" w:hanging="360"/>
+      </w:pPr>
+    </w:lvl>
+    <w:lvl w:ilvl="4" w:tplc="04090019" w:tentative="1">
+      <w:start w:val="1"/>
+      <w:numFmt w:val="lowerLetter"/>
+      <w:lvlText w:val="%5."/>
+      <w:lvlJc w:val="left"/>
+      <w:pPr>
+        <w:ind w:left="3600" w:hanging="360"/>
+      </w:pPr>
+    </w:lvl>
+    <w:lvl w:ilvl="5" w:tplc="0409001B" w:tentative="1">
+      <w:start w:val="1"/>
+      <w:numFmt w:val="lowerRoman"/>
+      <w:lvlText w:val="%6."/>
+      <w:lvlJc w:val="right"/>
+      <w:pPr>
+        <w:ind w:left="4320" w:hanging="180"/>
+      </w:pPr>
+    </w:lvl>
+    <w:lvl w:ilvl="6" w:tplc="0409000F" w:tentative="1">
+      <w:start w:val="1"/>
+      <w:numFmt w:val="decimal"/>
+      <w:lvlText w:val="%7."/>
+      <w:lvlJc w:val="left"/>
+      <w:pPr>
+        <w:ind w:left="5040" w:hanging="360"/>
+      </w:pPr>
+    </w:lvl>
+    <w:lvl w:ilvl="7" w:tplc="04090019" w:tentative="1">
+      <w:start w:val="1"/>
+      <w:numFmt w:val="lowerLetter"/>
+      <w:lvlText w:val="%8."/>
+      <w:lvlJc w:val="left"/>
+      <w:pPr>
+        <w:ind w:left="5760" w:hanging="360"/>
+      </w:pPr>
+    </w:lvl>
+    <w:lvl w:ilvl="8" w:tplc="0409001B" w:tentative="1">
+      <w:start w:val="1"/>
+      <w:numFmt w:val="lowerRoman"/>
+      <w:lvlText w:val="%9."/>
+      <w:lvlJc w:val="right"/>
+      <w:pPr>
+        <w:ind w:left="6480" w:hanging="180"/>
+      </w:pPr>
+    </w:lvl>
+  </w:abstractNum>
+  <w:abstractNum w:abstractNumId="16" w15:restartNumberingAfterBreak="0">
     <w:nsid w:val="658C7A2B"/>
     <w:multiLevelType w:val="hybridMultilevel"/>
     <w:tmpl w:val="81EEEB38"/>
@@ -6340,7 +9433,96 @@
       </w:pPr>
     </w:lvl>
   </w:abstractNum>
-  <w:abstractNum w:abstractNumId="10" w15:restartNumberingAfterBreak="0">
+  <w:abstractNum w:abstractNumId="17" w15:restartNumberingAfterBreak="0">
+    <w:nsid w:val="66505A17"/>
+    <w:multiLevelType w:val="hybridMultilevel"/>
+    <w:tmpl w:val="4CE66F46"/>
+    <w:lvl w:ilvl="0" w:tplc="0409000F">
+      <w:start w:val="1"/>
+      <w:numFmt w:val="decimal"/>
+      <w:lvlText w:val="%1."/>
+      <w:lvlJc w:val="left"/>
+      <w:pPr>
+        <w:ind w:left="720" w:hanging="360"/>
+      </w:pPr>
+      <w:rPr>
+        <w:rFonts w:hint="default"/>
+      </w:rPr>
+    </w:lvl>
+    <w:lvl w:ilvl="1" w:tplc="04090019" w:tentative="1">
+      <w:start w:val="1"/>
+      <w:numFmt w:val="lowerLetter"/>
+      <w:lvlText w:val="%2."/>
+      <w:lvlJc w:val="left"/>
+      <w:pPr>
+        <w:ind w:left="1440" w:hanging="360"/>
+      </w:pPr>
+    </w:lvl>
+    <w:lvl w:ilvl="2" w:tplc="0409001B" w:tentative="1">
+      <w:start w:val="1"/>
+      <w:numFmt w:val="lowerRoman"/>
+      <w:lvlText w:val="%3."/>
+      <w:lvlJc w:val="right"/>
+      <w:pPr>
+        <w:ind w:left="2160" w:hanging="180"/>
+      </w:pPr>
+    </w:lvl>
+    <w:lvl w:ilvl="3" w:tplc="0409000F" w:tentative="1">
+      <w:start w:val="1"/>
+      <w:numFmt w:val="decimal"/>
+      <w:lvlText w:val="%4."/>
+      <w:lvlJc w:val="left"/>
+      <w:pPr>
+        <w:ind w:left="2880" w:hanging="360"/>
+      </w:pPr>
+    </w:lvl>
+    <w:lvl w:ilvl="4" w:tplc="04090019" w:tentative="1">
+      <w:start w:val="1"/>
+      <w:numFmt w:val="lowerLetter"/>
+      <w:lvlText w:val="%5."/>
+      <w:lvlJc w:val="left"/>
+      <w:pPr>
+        <w:ind w:left="3600" w:hanging="360"/>
+      </w:pPr>
+    </w:lvl>
+    <w:lvl w:ilvl="5" w:tplc="0409001B" w:tentative="1">
+      <w:start w:val="1"/>
+      <w:numFmt w:val="lowerRoman"/>
+      <w:lvlText w:val="%6."/>
+      <w:lvlJc w:val="right"/>
+      <w:pPr>
+        <w:ind w:left="4320" w:hanging="180"/>
+      </w:pPr>
+    </w:lvl>
+    <w:lvl w:ilvl="6" w:tplc="0409000F" w:tentative="1">
+      <w:start w:val="1"/>
+      <w:numFmt w:val="decimal"/>
+      <w:lvlText w:val="%7."/>
+      <w:lvlJc w:val="left"/>
+      <w:pPr>
+        <w:ind w:left="5040" w:hanging="360"/>
+      </w:pPr>
+    </w:lvl>
+    <w:lvl w:ilvl="7" w:tplc="04090019" w:tentative="1">
+      <w:start w:val="1"/>
+      <w:numFmt w:val="lowerLetter"/>
+      <w:lvlText w:val="%8."/>
+      <w:lvlJc w:val="left"/>
+      <w:pPr>
+        <w:ind w:left="5760" w:hanging="360"/>
+      </w:pPr>
+    </w:lvl>
+    <w:lvl w:ilvl="8" w:tplc="0409001B" w:tentative="1">
+      <w:start w:val="1"/>
+      <w:numFmt w:val="lowerRoman"/>
+      <w:lvlText w:val="%9."/>
+      <w:lvlJc w:val="right"/>
+      <w:pPr>
+        <w:ind w:left="6480" w:hanging="180"/>
+      </w:pPr>
+    </w:lvl>
+  </w:abstractNum>
+  <w:abstractNum w:abstractNumId="18" w15:restartNumberingAfterBreak="0">
     <w:nsid w:val="6CF00726"/>
     <w:multiLevelType w:val="hybridMultilevel"/>
     <w:tmpl w:val="2FF64474"/>
@@ -6429,7 +9611,7 @@
       </w:pPr>
     </w:lvl>
   </w:abstractNum>
-  <w:abstractNum w:abstractNumId="11" w15:restartNumberingAfterBreak="0">
+  <w:abstractNum w:abstractNumId="19" w15:restartNumberingAfterBreak="0">
     <w:nsid w:val="72087DE9"/>
     <w:multiLevelType w:val="hybridMultilevel"/>
     <w:tmpl w:val="B7826DF0"/>
@@ -6518,7 +9700,96 @@
       </w:pPr>
     </w:lvl>
   </w:abstractNum>
-  <w:abstractNum w:abstractNumId="12" w15:restartNumberingAfterBreak="0">
+  <w:abstractNum w:abstractNumId="20" w15:restartNumberingAfterBreak="0">
+    <w:nsid w:val="75AC0929"/>
+    <w:multiLevelType w:val="hybridMultilevel"/>
+    <w:tmpl w:val="DE948242"/>
+    <w:lvl w:ilvl="0" w:tplc="0409000F">
+      <w:start w:val="1"/>
+      <w:numFmt w:val="decimal"/>
+      <w:lvlText w:val="%1."/>
+      <w:lvlJc w:val="left"/>
+      <w:pPr>
+        <w:ind w:left="720" w:hanging="360"/>
+      </w:pPr>
+      <w:rPr>
+        <w:rFonts w:hint="default"/>
+      </w:rPr>
+    </w:lvl>
+    <w:lvl w:ilvl="1" w:tplc="04090019" w:tentative="1">
+      <w:start w:val="1"/>
+      <w:numFmt w:val="lowerLetter"/>
+      <w:lvlText w:val="%2."/>
+      <w:lvlJc w:val="left"/>
+      <w:pPr>
+        <w:ind w:left="1440" w:hanging="360"/>
+      </w:pPr>
+    </w:lvl>
+    <w:lvl w:ilvl="2" w:tplc="0409001B" w:tentative="1">
+      <w:start w:val="1"/>
+      <w:numFmt w:val="lowerRoman"/>
+      <w:lvlText w:val="%3."/>
+      <w:lvlJc w:val="right"/>
+      <w:pPr>
+        <w:ind w:left="2160" w:hanging="180"/>
+      </w:pPr>
+    </w:lvl>
+    <w:lvl w:ilvl="3" w:tplc="0409000F" w:tentative="1">
+      <w:start w:val="1"/>
+      <w:numFmt w:val="decimal"/>
+      <w:lvlText w:val="%4."/>
+      <w:lvlJc w:val="left"/>
+      <w:pPr>
+        <w:ind w:left="2880" w:hanging="360"/>
+      </w:pPr>
+    </w:lvl>
+    <w:lvl w:ilvl="4" w:tplc="04090019" w:tentative="1">
+      <w:start w:val="1"/>
+      <w:numFmt w:val="lowerLetter"/>
+      <w:lvlText w:val="%5."/>
+      <w:lvlJc w:val="left"/>
+      <w:pPr>
+        <w:ind w:left="3600" w:hanging="360"/>
+      </w:pPr>
+    </w:lvl>
+    <w:lvl w:ilvl="5" w:tplc="0409001B" w:tentative="1">
+      <w:start w:val="1"/>
+      <w:numFmt w:val="lowerRoman"/>
+      <w:lvlText w:val="%6."/>
+      <w:lvlJc w:val="right"/>
+      <w:pPr>
+        <w:ind w:left="4320" w:hanging="180"/>
+      </w:pPr>
+    </w:lvl>
+    <w:lvl w:ilvl="6" w:tplc="0409000F" w:tentative="1">
+      <w:start w:val="1"/>
+      <w:numFmt w:val="decimal"/>
+      <w:lvlText w:val="%7."/>
+      <w:lvlJc w:val="left"/>
+      <w:pPr>
+        <w:ind w:left="5040" w:hanging="360"/>
+      </w:pPr>
+    </w:lvl>
+    <w:lvl w:ilvl="7" w:tplc="04090019" w:tentative="1">
+      <w:start w:val="1"/>
+      <w:numFmt w:val="lowerLetter"/>
+      <w:lvlText w:val="%8."/>
+      <w:lvlJc w:val="left"/>
+      <w:pPr>
+        <w:ind w:left="5760" w:hanging="360"/>
+      </w:pPr>
+    </w:lvl>
+    <w:lvl w:ilvl="8" w:tplc="0409001B" w:tentative="1">
+      <w:start w:val="1"/>
+      <w:numFmt w:val="lowerRoman"/>
+      <w:lvlText w:val="%9."/>
+      <w:lvlJc w:val="right"/>
+      <w:pPr>
+        <w:ind w:left="6480" w:hanging="180"/>
+      </w:pPr>
+    </w:lvl>
+  </w:abstractNum>
+  <w:abstractNum w:abstractNumId="21" w15:restartNumberingAfterBreak="0">
     <w:nsid w:val="7AAC5A2B"/>
     <w:multiLevelType w:val="hybridMultilevel"/>
     <w:tmpl w:val="0900A94C"/>
@@ -6608,43 +9879,70 @@
     </w:lvl>
   </w:abstractNum>
   <w:num w:numId="1">
+    <w:abstractNumId w:val="1"/>
+  </w:num>
+  <w:num w:numId="2">
+    <w:abstractNumId w:val="9"/>
+  </w:num>
+  <w:num w:numId="3">
+    <w:abstractNumId w:val="4"/>
+  </w:num>
+  <w:num w:numId="4">
+    <w:abstractNumId w:val="2"/>
+  </w:num>
+  <w:num w:numId="5">
+    <w:abstractNumId w:val="14"/>
+  </w:num>
+  <w:num w:numId="6">
+    <w:abstractNumId w:val="16"/>
+  </w:num>
+  <w:num w:numId="7">
+    <w:abstractNumId w:val="19"/>
+  </w:num>
+  <w:num w:numId="8">
+    <w:abstractNumId w:val="21"/>
+  </w:num>
+  <w:num w:numId="9">
+    <w:abstractNumId w:val="3"/>
+  </w:num>
+  <w:num w:numId="10">
+    <w:abstractNumId w:val="18"/>
+  </w:num>
+  <w:num w:numId="11">
+    <w:abstractNumId w:val="12"/>
+  </w:num>
+  <w:num w:numId="12">
+    <w:abstractNumId w:val="11"/>
+  </w:num>
+  <w:num w:numId="13">
+    <w:abstractNumId w:val="13"/>
+  </w:num>
+  <w:num w:numId="14">
+    <w:abstractNumId w:val="20"/>
+  </w:num>
+  <w:num w:numId="15">
+    <w:abstractNumId w:val="15"/>
+  </w:num>
+  <w:num w:numId="16">
+    <w:abstractNumId w:val="8"/>
+  </w:num>
+  <w:num w:numId="17">
     <w:abstractNumId w:val="0"/>
   </w:num>
-  <w:num w:numId="2">
-    <w:abstractNumId w:val="4"/>
+  <w:num w:numId="18">
+    <w:abstractNumId w:val="5"/>
   </w:num>
-  <w:num w:numId="3">
-    <w:abstractNumId w:val="3"/>
+  <w:num w:numId="19">
+    <w:abstractNumId w:val="17"/>
   </w:num>
-  <w:num w:numId="4">
-    <w:abstractNumId w:val="1"/>
-  </w:num>
-  <w:num w:numId="5">
-    <w:abstractNumId w:val="8"/>
-  </w:num>
-  <w:num w:numId="6">
-    <w:abstractNumId w:val="9"/>
-  </w:num>
-  <w:num w:numId="7">
-    <w:abstractNumId w:val="11"/>
-  </w:num>
-  <w:num w:numId="8">
-    <w:abstractNumId w:val="12"/>
-  </w:num>
-  <w:num w:numId="9">
-    <w:abstractNumId w:val="2"/>
-  </w:num>
-  <w:num w:numId="10">
+  <w:num w:numId="20">
     <w:abstractNumId w:val="10"/>
   </w:num>
-  <w:num w:numId="11">
+  <w:num w:numId="21">
+    <w:abstractNumId w:val="7"/>
+  </w:num>
+  <w:num w:numId="22">
     <w:abstractNumId w:val="6"/>
-  </w:num>
-  <w:num w:numId="12">
-    <w:abstractNumId w:val="5"/>
-  </w:num>
-  <w:num w:numId="13">
-    <w:abstractNumId w:val="7"/>
   </w:num>
 </w:numbering>
 </file>
@@ -7075,6 +10373,53 @@
       <w:u w:val="single"/>
     </w:rPr>
   </w:style>
+  <w:style w:type="paragraph" w:styleId="Heading2">
+    <w:name w:val="heading 2"/>
+    <w:basedOn w:val="Normal"/>
+    <w:next w:val="Normal"/>
+    <w:link w:val="Heading2Char"/>
+    <w:uiPriority w:val="9"/>
+    <w:unhideWhenUsed/>
+    <w:qFormat/>
+    <w:rsid w:val="00FD484F"/>
+    <w:pPr>
+      <w:keepNext/>
+      <w:keepLines/>
+      <w:spacing w:before="280" w:after="240"/>
+      <w:outlineLvl w:val="1"/>
+    </w:pPr>
+    <w:rPr>
+      <w:rFonts w:ascii="Verdana" w:eastAsiaTheme="majorEastAsia" w:hAnsi="Verdana" w:cstheme="majorBidi"/>
+      <w:b/>
+      <w:color w:val="3B3838" w:themeColor="background2" w:themeShade="40"/>
+      <w:sz w:val="26"/>
+      <w:szCs w:val="26"/>
+      <w:u w:val="single"/>
+    </w:rPr>
+  </w:style>
+  <w:style w:type="paragraph" w:styleId="Heading3">
+    <w:name w:val="heading 3"/>
+    <w:basedOn w:val="Normal"/>
+    <w:next w:val="Normal"/>
+    <w:link w:val="Heading3Char"/>
+    <w:uiPriority w:val="9"/>
+    <w:unhideWhenUsed/>
+    <w:qFormat/>
+    <w:rsid w:val="00FD484F"/>
+    <w:pPr>
+      <w:keepNext/>
+      <w:keepLines/>
+      <w:spacing w:before="280" w:after="240"/>
+      <w:outlineLvl w:val="2"/>
+    </w:pPr>
+    <w:rPr>
+      <w:rFonts w:eastAsiaTheme="majorEastAsia" w:cstheme="majorBidi"/>
+      <w:b/>
+      <w:sz w:val="28"/>
+      <w:szCs w:val="24"/>
+      <w:u w:val="single"/>
+    </w:rPr>
+  </w:style>
   <w:style w:type="character" w:default="1" w:styleId="DefaultParagraphFont">
     <w:name w:val="Default Paragraph Font"/>
     <w:uiPriority w:val="1"/>
@@ -7303,6 +10648,35 @@
     <w:link w:val="Footer"/>
     <w:uiPriority w:val="99"/>
     <w:rsid w:val="00054EB3"/>
+  </w:style>
+  <w:style w:type="character" w:customStyle="1" w:styleId="Heading2Char">
+    <w:name w:val="Heading 2 Char"/>
+    <w:basedOn w:val="DefaultParagraphFont"/>
+    <w:link w:val="Heading2"/>
+    <w:uiPriority w:val="9"/>
+    <w:rsid w:val="00FD484F"/>
+    <w:rPr>
+      <w:rFonts w:ascii="Verdana" w:eastAsiaTheme="majorEastAsia" w:hAnsi="Verdana" w:cstheme="majorBidi"/>
+      <w:b/>
+      <w:color w:val="3B3838" w:themeColor="background2" w:themeShade="40"/>
+      <w:sz w:val="26"/>
+      <w:szCs w:val="26"/>
+      <w:u w:val="single"/>
+    </w:rPr>
+  </w:style>
+  <w:style w:type="character" w:customStyle="1" w:styleId="Heading3Char">
+    <w:name w:val="Heading 3 Char"/>
+    <w:basedOn w:val="DefaultParagraphFont"/>
+    <w:link w:val="Heading3"/>
+    <w:uiPriority w:val="9"/>
+    <w:rsid w:val="00FD484F"/>
+    <w:rPr>
+      <w:rFonts w:eastAsiaTheme="majorEastAsia" w:cstheme="majorBidi"/>
+      <w:b/>
+      <w:sz w:val="28"/>
+      <w:szCs w:val="24"/>
+      <w:u w:val="single"/>
+    </w:rPr>
   </w:style>
 </w:styles>
 </file>
@@ -7573,7 +10947,7 @@
 </file>
 
 <file path=customXml/itemProps1.xml><?xml version="1.0" encoding="utf-8"?>
-<ds:datastoreItem xmlns:ds="http://schemas.openxmlformats.org/officeDocument/2006/customXml" ds:itemID="{C6394B90-0C85-4A49-9347-74D56D744109}">
+<ds:datastoreItem xmlns:ds="http://schemas.openxmlformats.org/officeDocument/2006/customXml" ds:itemID="{FA6D659B-1FD3-4357-A238-7DD47BCD7337}">
   <ds:schemaRefs>
     <ds:schemaRef ds:uri="http://schemas.openxmlformats.org/officeDocument/2006/bibliography"/>
   </ds:schemaRefs>
